--- a/Artigo BugGeniev1.0.0.docx
+++ b/Artigo BugGeniev1.0.0.docx
@@ -457,12 +457,10 @@
             <w:r>
               <w:t xml:space="preserve">artigo abordará a utilização do sistema de rastreamento de bugs e gestão de projetos THE BUG GENIE. Sistema de código aberto produzido em PHP em </w:t>
             </w:r>
-            <w:proofErr w:type="spellStart"/>
             <w:proofErr w:type="gramStart"/>
             <w:r>
               <w:t>MySql</w:t>
             </w:r>
-            <w:proofErr w:type="spellEnd"/>
             <w:proofErr w:type="gramEnd"/>
             <w:r>
               <w:t xml:space="preserve"> que tem por finalidade a facilidade na gestão e controle de defeitos e projetos. </w:t>
@@ -561,15 +559,10 @@
               <w:t xml:space="preserve">Este artigo pode ser útil para aqueles que precisam encontrar uma solução livre </w:t>
             </w:r>
             <w:r>
-              <w:t xml:space="preserve">para </w:t>
+              <w:t>para a gerê</w:t>
             </w:r>
-            <w:proofErr w:type="gramStart"/>
             <w:r>
-              <w:t>a gerencia</w:t>
-            </w:r>
-            <w:proofErr w:type="gramEnd"/>
-            <w:r>
-              <w:t xml:space="preserve"> de projetos de informática e controle de defeitos. O The Bug Genie tem a característica de ser um sistema intuitivo e de fácil utilizaç</w:t>
+              <w:t>ncia de projetos de informática e controle de defeitos. O The Bug Genie tem a característica de ser um sistema intuitivo e de fácil utilizaç</w:t>
             </w:r>
             <w:r>
               <w:t>ão e ainda oferece uma WIKI com informações sobre todos os projetos desenvolvidos.</w:t>
@@ -603,15 +596,13 @@
       </w:r>
       <w:proofErr w:type="gramEnd"/>
       <w:r>
-        <w:t xml:space="preserve">projetos. Todos os pontos devem ser muito bem gerenciados </w:t>
-      </w:r>
-      <w:proofErr w:type="gramStart"/>
-      <w:r>
-        <w:t>caso contrario</w:t>
-      </w:r>
-      <w:proofErr w:type="gramEnd"/>
-      <w:r>
-        <w:t>, o risco de o projeto ser cancelado é muito grande. Para auxiliar nesta difícil tarefa, existem no mercado diversas</w:t>
+        <w:t>projetos. Todos os pontos devem ser m</w:t>
+      </w:r>
+      <w:r>
+        <w:t>uito bem gerenciados caso contrá</w:t>
+      </w:r>
+      <w:r>
+        <w:t>rio, o risco de o projeto ser cancelado é muito grande. Para auxiliar nesta difícil tarefa, existem no mercado diversas</w:t>
       </w:r>
       <w:r>
         <w:t xml:space="preserve"> ferramentas que visam </w:t>
@@ -688,6 +679,9 @@
       <w:r>
         <w:t>recursos e prazos.</w:t>
       </w:r>
+      <w:r>
+        <w:t xml:space="preserve"> Para auxiliar nesta árdua tarefa, se faz necessária uma ferramenta capaz de administrar todas estas informações e gerar relatórios de controle para o gerente de projetos.</w:t>
+      </w:r>
     </w:p>
     <w:p>
       <w:pPr>
@@ -736,8 +730,163 @@
       <w:r>
         <w:t>trás grandes benefícios para o desenvolvimento do software bem como uma série de informações que devem ser usadas na melhoria do processo e na ampliação do conhecimento dos profissionais envolvidos.</w:t>
       </w:r>
+    </w:p>
+    <w:p>
+      <w:pPr>
+        <w:pStyle w:val="Padro"/>
+        <w:ind w:firstLine="720"/>
+        <w:jc w:val="both"/>
+      </w:pPr>
+      <w:r>
+        <w:t xml:space="preserve">Na prevenção de defeitos temos que primeiramente identificar os riscos do projeto, tudo que pode vir a ocasionar um defeito, ou mesmo, por o projeto em risco, deve ser levantado e documentado.  Se os riscos do projeto forem estabelecidos </w:t>
+      </w:r>
+      <w:proofErr w:type="gramStart"/>
+      <w:r>
+        <w:t>a</w:t>
+      </w:r>
+      <w:proofErr w:type="gramEnd"/>
+      <w:r>
+        <w:t xml:space="preserve"> equipe terá ciência destes riscos e poderá trabalhar para que sejam evitados.</w:t>
+      </w:r>
+      <w:r>
+        <w:t xml:space="preserve"> </w:t>
+      </w:r>
+      <w:r>
+        <w:t>Trabalhando preventivamente os riscos diminuem, bem como, o tempo para concluir o projeto, pois se não acontecem defeitos, ou, diminui a ocorrência, o tempo que seria gasto para tratar destes defeitos reduz, com isso o projeto pode ter custos e tempo reduzidos.</w:t>
+      </w:r>
+      <w:r>
+        <w:t xml:space="preserve"> </w:t>
+      </w:r>
+      <w:r>
+        <w:t>Mas se algum defeito acontecer é importante definir qual o impacto que o mesmo terá no projeto, tendo isso estabelecido a reação para correção do defeito será mais ágil e o impacto poderá ser reduzido.</w:t>
+      </w:r>
+      <w:r>
+        <w:t xml:space="preserve"> </w:t>
+      </w:r>
+    </w:p>
+    <w:p>
+      <w:pPr>
+        <w:pStyle w:val="Padro"/>
+        <w:ind w:firstLine="720"/>
+        <w:jc w:val="both"/>
+      </w:pPr>
+      <w:r>
+        <w:t xml:space="preserve">Uma das técnicas utilizadas para prevenção de defeitos é a análise de bases históricas, que pode ser feita a partir da documentação de defeitos encontrados em projetos anteriores. Por este e outros motivos que se faz importante </w:t>
+      </w:r>
+      <w:proofErr w:type="gramStart"/>
+      <w:r>
+        <w:t>a</w:t>
+      </w:r>
+      <w:proofErr w:type="gramEnd"/>
+      <w:r>
+        <w:t xml:space="preserve"> utilização de uma ferramenta para gerenciamento de defeitos.</w:t>
+      </w:r>
+    </w:p>
+    <w:p>
+      <w:pPr>
+        <w:pStyle w:val="Interttulo"/>
+        <w:rPr>
+          <w:lang w:val="pt-BR"/>
+        </w:rPr>
+      </w:pPr>
+      <w:r>
+        <w:rPr>
+          <w:lang w:val="pt-BR"/>
+        </w:rPr>
+        <w:t>Apresentando a ferramenta</w:t>
+      </w:r>
+    </w:p>
+    <w:p>
+      <w:pPr>
+        <w:pStyle w:val="Padro"/>
+        <w:ind w:firstLine="720"/>
+        <w:jc w:val="both"/>
+      </w:pPr>
       <w:bookmarkStart w:id="0" w:name="_GoBack"/>
       <w:bookmarkEnd w:id="0"/>
+      <w:r>
+        <w:t>O</w:t>
+      </w:r>
+      <w:r>
+        <w:t xml:space="preserve"> The</w:t>
+      </w:r>
+      <w:r>
+        <w:t xml:space="preserve"> </w:t>
+      </w:r>
+      <w:r>
+        <w:t xml:space="preserve">Bug </w:t>
+      </w:r>
+      <w:proofErr w:type="spellStart"/>
+      <w:r>
+        <w:t>Genie</w:t>
+      </w:r>
+      <w:proofErr w:type="spellEnd"/>
+      <w:r>
+        <w:t xml:space="preserve"> é </w:t>
+      </w:r>
+      <w:r>
+        <w:t>um software web para gerenciamento de projetos e rastreamento de bugs, gratuito e de código aberto que aparece, entre tantas outras soluções, para auxiliar nas tarefas de gerencia de defeitos e de projetos. Sua f</w:t>
+      </w:r>
+      <w:r>
+        <w:t xml:space="preserve">uncionalidade principal inclui </w:t>
+      </w:r>
+      <w:r>
+        <w:t>acompanhamento de defeitos e problemas</w:t>
+      </w:r>
+      <w:r>
+        <w:t xml:space="preserve">, elaboração de relatórios, gerenciamento de projetos, </w:t>
+      </w:r>
+      <w:proofErr w:type="spellStart"/>
+      <w:r>
+        <w:t>wiki</w:t>
+      </w:r>
+      <w:proofErr w:type="spellEnd"/>
+      <w:r>
+        <w:t xml:space="preserve"> integrada e integração com sistemas de</w:t>
+      </w:r>
+      <w:r>
+        <w:t xml:space="preserve"> controle de versão</w:t>
+      </w:r>
+      <w:r>
+        <w:t xml:space="preserve">, como </w:t>
+      </w:r>
+      <w:proofErr w:type="spellStart"/>
+      <w:r>
+        <w:t>Git</w:t>
+      </w:r>
+      <w:proofErr w:type="spellEnd"/>
+      <w:r>
+        <w:t>, Mercurial, Perforce e SVN.</w:t>
+      </w:r>
+      <w:r>
+        <w:t xml:space="preserve"> A ferramenta</w:t>
+      </w:r>
+      <w:r>
+        <w:t xml:space="preserve"> foi </w:t>
+      </w:r>
+      <w:r>
+        <w:t xml:space="preserve">desenvolvida </w:t>
+      </w:r>
+      <w:r>
+        <w:t>em 2002 e conta com atualizações frequentes</w:t>
+      </w:r>
+      <w:r>
+        <w:t>. Além da equipe principal</w:t>
+      </w:r>
+      <w:r>
+        <w:t xml:space="preserve"> de desenvolvimento</w:t>
+      </w:r>
+      <w:r>
+        <w:t xml:space="preserve">, The Bug </w:t>
+      </w:r>
+      <w:proofErr w:type="spellStart"/>
+      <w:r>
+        <w:t>Genie</w:t>
+      </w:r>
+      <w:proofErr w:type="spellEnd"/>
+      <w:r>
+        <w:t xml:space="preserve"> recebe um grande apoio e contribuições da comunidade.</w:t>
+      </w:r>
     </w:p>
     <w:p>
       <w:pPr>
@@ -745,9 +894,6 @@
         <w:ind w:firstLine="720"/>
         <w:jc w:val="both"/>
       </w:pPr>
-      <w:r>
-        <w:t>A atividade de gerência de defeitos é uma das atividades mais importantes para o projeto e principalmente para a organização. Com uma boa gerência de defeitos, vários indicadores podem ser utilizados para conhecer e melhorar os processos e a capacitação dos profissionais.</w:t>
-      </w:r>
     </w:p>
     <w:p>
       <w:pPr>
@@ -756,23 +902,51 @@
         <w:jc w:val="both"/>
       </w:pPr>
       <w:r>
-        <w:t xml:space="preserve">As duas soluções são exemplos de alternativas que não utilizam referências visuais e que nos forçam a aprender uma nova forma de operar um sistema em já estamos familiarizados e por consequência prejudicando sua usabilidade. Uma das maiores dificuldades encontradas na automação e teste de interfaces gráficas reside no fato da não existência de canais de comunicação e protocolos padrão para as interfaces gráficas das aplicações. Algumas aplicações bem construídas oferecem um leque de </w:t>
-      </w:r>
-      <w:proofErr w:type="spellStart"/>
-      <w:r>
-        <w:t>API’s</w:t>
-      </w:r>
-      <w:proofErr w:type="spellEnd"/>
-      <w:r>
-        <w:t xml:space="preserve"> ou seguem os padrões de acessibilidade dos sistemas operacionais no qual são executadas permitindo a comunicação com a interface através dessas </w:t>
-      </w:r>
-      <w:proofErr w:type="spellStart"/>
-      <w:r>
-        <w:t>API’s</w:t>
-      </w:r>
-      <w:proofErr w:type="spellEnd"/>
-      <w:r>
-        <w:t>. Porém, na prática a maioria das aplicações não é construída dessa forma. Podemos considerar como o único elemento em comum dentre todas as interfaces gráficas das aplicações os pixels utilizados em sua construção.</w:t>
+        <w:lastRenderedPageBreak/>
+        <w:t xml:space="preserve">Por ser um software livre e de código aberto, The Bug </w:t>
+      </w:r>
+      <w:proofErr w:type="spellStart"/>
+      <w:r>
+        <w:t>Genie</w:t>
+      </w:r>
+      <w:proofErr w:type="spellEnd"/>
+      <w:r>
+        <w:t xml:space="preserve"> recebe muitas contribuições</w:t>
+      </w:r>
+      <w:r>
+        <w:t>.</w:t>
+      </w:r>
+      <w:r>
+        <w:t xml:space="preserve"> </w:t>
+      </w:r>
+      <w:r>
+        <w:t>M</w:t>
+      </w:r>
+      <w:r>
+        <w:t xml:space="preserve">ódulos desenvolvidos por qualquer pessoa podem ser incluídos na distribuição oficial do software, desde que siga o padrão </w:t>
+      </w:r>
+      <w:r>
+        <w:t xml:space="preserve">de codificação </w:t>
+      </w:r>
+      <w:r>
+        <w:t xml:space="preserve">especificado. </w:t>
+      </w:r>
+      <w:r>
+        <w:t xml:space="preserve">O software possui uma grande documentação que incluem um guia de uso, um FAQ, guia para desenvolvedores e um </w:t>
+      </w:r>
+      <w:proofErr w:type="spellStart"/>
+      <w:r>
+        <w:rPr>
+          <w:i/>
+        </w:rPr>
+        <w:t>cookbook</w:t>
+      </w:r>
+      <w:proofErr w:type="spellEnd"/>
+      <w:r>
+        <w:t>.</w:t>
+      </w:r>
+      <w:r>
+        <w:t xml:space="preserve"> </w:t>
       </w:r>
     </w:p>
     <w:p>
@@ -781,6 +955,199 @@
         <w:ind w:firstLine="720"/>
         <w:jc w:val="both"/>
       </w:pPr>
+      <w:r>
+        <w:t xml:space="preserve">Os requisitos mínimos para a instalação e utilização do The Bug </w:t>
+      </w:r>
+      <w:proofErr w:type="spellStart"/>
+      <w:r>
+        <w:t>Genie</w:t>
+      </w:r>
+      <w:proofErr w:type="spellEnd"/>
+      <w:r>
+        <w:t xml:space="preserve"> são:</w:t>
+      </w:r>
+    </w:p>
+    <w:p>
+      <w:pPr>
+        <w:pStyle w:val="Padro"/>
+        <w:numPr>
+          <w:ilvl w:val="0"/>
+          <w:numId w:val="6"/>
+        </w:numPr>
+        <w:jc w:val="both"/>
+      </w:pPr>
+      <w:r>
+        <w:t xml:space="preserve">Um servidor web, com capacidades de reescrita de </w:t>
+      </w:r>
+      <w:proofErr w:type="gramStart"/>
+      <w:r>
+        <w:t>URL</w:t>
+      </w:r>
+      <w:proofErr w:type="gramEnd"/>
+    </w:p>
+    <w:p>
+      <w:pPr>
+        <w:pStyle w:val="Padro"/>
+        <w:numPr>
+          <w:ilvl w:val="0"/>
+          <w:numId w:val="6"/>
+        </w:numPr>
+        <w:jc w:val="both"/>
+      </w:pPr>
+      <w:r>
+        <w:t xml:space="preserve">PHP versão 5.3.0 ou posterior. Versão PHP 5.2.x não é suportado. </w:t>
+      </w:r>
+    </w:p>
+    <w:p>
+      <w:pPr>
+        <w:pStyle w:val="Padro"/>
+        <w:numPr>
+          <w:ilvl w:val="0"/>
+          <w:numId w:val="6"/>
+        </w:numPr>
+        <w:jc w:val="both"/>
+      </w:pPr>
+      <w:r>
+        <w:t xml:space="preserve">Um </w:t>
+      </w:r>
+      <w:r>
+        <w:t xml:space="preserve">dos </w:t>
+      </w:r>
+      <w:r>
+        <w:t>banco</w:t>
+      </w:r>
+      <w:r>
+        <w:t>s</w:t>
+      </w:r>
+      <w:r>
+        <w:t xml:space="preserve"> de dados suportados (</w:t>
+      </w:r>
+      <w:proofErr w:type="gramStart"/>
+      <w:r>
+        <w:t>MySQL</w:t>
+      </w:r>
+      <w:proofErr w:type="gramEnd"/>
+      <w:r>
+        <w:t xml:space="preserve">&gt; = 5.0 ou </w:t>
+      </w:r>
+      <w:proofErr w:type="spellStart"/>
+      <w:r>
+        <w:t>PostgreSQL</w:t>
+      </w:r>
+      <w:proofErr w:type="spellEnd"/>
+      <w:r>
+        <w:t xml:space="preserve">&gt; = 8.2) </w:t>
+      </w:r>
+      <w:r>
+        <w:t>.</w:t>
+      </w:r>
+    </w:p>
+    <w:p>
+      <w:pPr>
+        <w:pStyle w:val="Padro"/>
+        <w:numPr>
+          <w:ilvl w:val="0"/>
+          <w:numId w:val="6"/>
+        </w:numPr>
+        <w:jc w:val="both"/>
+      </w:pPr>
+      <w:r>
+        <w:t>E</w:t>
+      </w:r>
+      <w:r>
+        <w:t xml:space="preserve">xtensão </w:t>
+      </w:r>
+      <w:r>
+        <w:t>PHP ‘</w:t>
+      </w:r>
+      <w:proofErr w:type="spellStart"/>
+      <w:r>
+        <w:t>gmp</w:t>
+      </w:r>
+      <w:proofErr w:type="spellEnd"/>
+      <w:r>
+        <w:t>’.</w:t>
+      </w:r>
+      <w:r>
+        <w:t xml:space="preserve"> </w:t>
+      </w:r>
+    </w:p>
+    <w:p>
+      <w:pPr>
+        <w:pStyle w:val="Padro"/>
+        <w:numPr>
+          <w:ilvl w:val="0"/>
+          <w:numId w:val="6"/>
+        </w:numPr>
+        <w:jc w:val="both"/>
+      </w:pPr>
+      <w:r>
+        <w:t>Para as estatísticas de projeto, a exten</w:t>
+      </w:r>
+      <w:r>
+        <w:t>são ‘</w:t>
+      </w:r>
+      <w:proofErr w:type="spellStart"/>
+      <w:r>
+        <w:t>gd</w:t>
+      </w:r>
+      <w:proofErr w:type="spellEnd"/>
+      <w:r>
+        <w:t xml:space="preserve">’ PHP precisa ser </w:t>
+      </w:r>
+      <w:proofErr w:type="gramStart"/>
+      <w:r>
+        <w:t>instalada</w:t>
+      </w:r>
+      <w:proofErr w:type="gramEnd"/>
+      <w:r>
+        <w:t xml:space="preserve"> </w:t>
+      </w:r>
+    </w:p>
+    <w:p>
+      <w:pPr>
+        <w:pStyle w:val="Padro"/>
+        <w:numPr>
+          <w:ilvl w:val="0"/>
+          <w:numId w:val="6"/>
+        </w:numPr>
+        <w:jc w:val="both"/>
+      </w:pPr>
+      <w:r>
+        <w:t xml:space="preserve">Para suporte </w:t>
+      </w:r>
+      <w:r>
+        <w:t xml:space="preserve">ao recebimento de </w:t>
+      </w:r>
+      <w:r>
+        <w:t xml:space="preserve">e-mails, a extensão </w:t>
+      </w:r>
+      <w:r>
+        <w:t>‘</w:t>
+      </w:r>
+      <w:proofErr w:type="spellStart"/>
+      <w:r>
+        <w:t>imap</w:t>
+      </w:r>
+      <w:proofErr w:type="spellEnd"/>
+      <w:r>
+        <w:t>’</w:t>
+      </w:r>
+      <w:r>
+        <w:t xml:space="preserve"> PHP pr</w:t>
+      </w:r>
+      <w:r>
+        <w:t>ecisa ser instalada</w:t>
+      </w:r>
+      <w:r>
+        <w:t>.</w:t>
+      </w:r>
+    </w:p>
+    <w:p>
+      <w:pPr>
+        <w:pStyle w:val="Padro"/>
+        <w:jc w:val="both"/>
+      </w:pPr>
     </w:p>
     <w:p>
       <w:pPr>
@@ -788,6 +1155,231 @@
         <w:ind w:firstLine="720"/>
         <w:jc w:val="both"/>
       </w:pPr>
+    </w:p>
+    <w:p>
+      <w:pPr>
+        <w:pStyle w:val="Padro"/>
+        <w:ind w:firstLine="720"/>
+        <w:jc w:val="both"/>
+      </w:pPr>
+    </w:p>
+    <w:p>
+      <w:pPr>
+        <w:pStyle w:val="Padro"/>
+        <w:ind w:firstLine="720"/>
+        <w:jc w:val="both"/>
+      </w:pPr>
+    </w:p>
+    <w:p>
+      <w:pPr>
+        <w:pStyle w:val="Padro"/>
+        <w:ind w:firstLine="720"/>
+        <w:jc w:val="both"/>
+      </w:pPr>
+    </w:p>
+    <w:p>
+      <w:pPr>
+        <w:pStyle w:val="Padro"/>
+        <w:ind w:firstLine="720"/>
+        <w:jc w:val="both"/>
+      </w:pPr>
+    </w:p>
+    <w:p>
+      <w:pPr>
+        <w:pStyle w:val="Padro"/>
+        <w:ind w:firstLine="720"/>
+        <w:jc w:val="both"/>
+      </w:pPr>
+    </w:p>
+    <w:p>
+      <w:pPr>
+        <w:pStyle w:val="Padro"/>
+        <w:ind w:firstLine="720"/>
+        <w:jc w:val="both"/>
+      </w:pPr>
+    </w:p>
+    <w:p>
+      <w:pPr>
+        <w:pStyle w:val="Padro"/>
+        <w:ind w:firstLine="720"/>
+        <w:jc w:val="both"/>
+      </w:pPr>
+    </w:p>
+    <w:p>
+      <w:pPr>
+        <w:pStyle w:val="Padro"/>
+        <w:ind w:firstLine="720"/>
+        <w:jc w:val="both"/>
+      </w:pPr>
+    </w:p>
+    <w:p>
+      <w:pPr>
+        <w:pStyle w:val="Padro"/>
+        <w:ind w:firstLine="720"/>
+        <w:jc w:val="both"/>
+      </w:pPr>
+    </w:p>
+    <w:p>
+      <w:pPr>
+        <w:pStyle w:val="Padro"/>
+        <w:ind w:firstLine="720"/>
+        <w:jc w:val="both"/>
+      </w:pPr>
+    </w:p>
+    <w:p>
+      <w:pPr>
+        <w:pStyle w:val="Padro"/>
+        <w:ind w:firstLine="720"/>
+        <w:jc w:val="both"/>
+      </w:pPr>
+    </w:p>
+    <w:p>
+      <w:pPr>
+        <w:pStyle w:val="Padro"/>
+        <w:ind w:firstLine="720"/>
+        <w:jc w:val="both"/>
+      </w:pPr>
+    </w:p>
+    <w:p>
+      <w:pPr>
+        <w:pStyle w:val="Padro"/>
+        <w:ind w:firstLine="720"/>
+        <w:jc w:val="both"/>
+      </w:pPr>
+    </w:p>
+    <w:p>
+      <w:pPr>
+        <w:pStyle w:val="Padro"/>
+        <w:ind w:firstLine="720"/>
+        <w:jc w:val="both"/>
+      </w:pPr>
+      <w:r>
+        <w:lastRenderedPageBreak/>
+        <w:t>Após as versões iniciais (</w:t>
+      </w:r>
+      <w:proofErr w:type="gramStart"/>
+      <w:r>
+        <w:t>1</w:t>
+      </w:r>
+      <w:proofErr w:type="gramEnd"/>
+      <w:r>
+        <w:t xml:space="preserve">.x) o software tem visto dois grandes regravações para cada um dos grandes lançamentos </w:t>
+      </w:r>
+      <w:proofErr w:type="spellStart"/>
+      <w:r>
+        <w:t>subseqüentes</w:t>
+      </w:r>
+      <w:proofErr w:type="spellEnd"/>
+      <w:r>
+        <w:t xml:space="preserve">. A versão 2.0, lançada para </w:t>
+      </w:r>
+      <w:proofErr w:type="spellStart"/>
+      <w:proofErr w:type="gramStart"/>
+      <w:r>
+        <w:t>SourceForge</w:t>
+      </w:r>
+      <w:proofErr w:type="spellEnd"/>
+      <w:proofErr w:type="gramEnd"/>
+      <w:r>
+        <w:t xml:space="preserve"> em Janeiro de 2009 [5] apresentou um melhor gerenciamento de usuários, funcionalidade de pesquisa, mensagens e emissão de relatórios. A versão 3.0, lançada em 31 de janeiro de 2011 [6] também adicionou ferramentas de gerenciamento de projetos integrados, um </w:t>
+      </w:r>
+      <w:proofErr w:type="spellStart"/>
+      <w:r>
+        <w:t>wiki</w:t>
+      </w:r>
+      <w:proofErr w:type="spellEnd"/>
+      <w:r>
+        <w:t xml:space="preserve"> e uma maior integração com os sistemas de controle de origem externa.</w:t>
+      </w:r>
+    </w:p>
+    <w:p>
+      <w:pPr>
+        <w:pStyle w:val="Padro"/>
+        <w:ind w:firstLine="720"/>
+        <w:jc w:val="both"/>
+      </w:pPr>
+    </w:p>
+    <w:p>
+      <w:pPr>
+        <w:pStyle w:val="Padro"/>
+        <w:ind w:firstLine="720"/>
+        <w:jc w:val="both"/>
+      </w:pPr>
+    </w:p>
+    <w:p>
+      <w:pPr>
+        <w:pStyle w:val="Padro"/>
+        <w:ind w:firstLine="720"/>
+        <w:jc w:val="both"/>
+      </w:pPr>
+    </w:p>
+    <w:p>
+      <w:pPr>
+        <w:pStyle w:val="Padro"/>
+        <w:ind w:firstLine="720"/>
+        <w:jc w:val="both"/>
+      </w:pPr>
+    </w:p>
+    <w:p>
+      <w:pPr>
+        <w:pStyle w:val="Padro"/>
+        <w:ind w:firstLine="720"/>
+        <w:jc w:val="both"/>
+      </w:pPr>
+    </w:p>
+    <w:p>
+      <w:pPr>
+        <w:pStyle w:val="Padro"/>
+        <w:ind w:firstLine="720"/>
+        <w:jc w:val="both"/>
+      </w:pPr>
+    </w:p>
+    <w:p>
+      <w:pPr>
+        <w:pStyle w:val="Padro"/>
+        <w:ind w:firstLine="720"/>
+        <w:jc w:val="both"/>
+      </w:pPr>
+    </w:p>
+    <w:p>
+      <w:pPr>
+        <w:pStyle w:val="Padro"/>
+        <w:ind w:firstLine="720"/>
+        <w:jc w:val="both"/>
+      </w:pPr>
+      <w:r>
+        <w:t xml:space="preserve">As duas soluções são exemplos de alternativas que não utilizam referências visuais e que nos forçam a aprender uma nova forma de operar um sistema em já estamos familiarizados e por consequência prejudicando sua usabilidade. Uma das maiores dificuldades encontradas na automação e teste de interfaces gráficas reside no fato da não existência de canais de comunicação e protocolos padrão para as interfaces gráficas das aplicações. Algumas aplicações bem construídas oferecem um leque de </w:t>
+      </w:r>
+      <w:proofErr w:type="spellStart"/>
+      <w:r>
+        <w:t>API’s</w:t>
+      </w:r>
+      <w:proofErr w:type="spellEnd"/>
+      <w:r>
+        <w:t xml:space="preserve"> ou seguem os padrões de acessibilidade dos sistemas operacionais no qual são executadas permitindo a comunicação com a interface através dessas </w:t>
+      </w:r>
+      <w:proofErr w:type="spellStart"/>
+      <w:r>
+        <w:t>API’s</w:t>
+      </w:r>
+      <w:proofErr w:type="spellEnd"/>
+      <w:r>
+        <w:t>. Porém, na prática a maioria das aplicações não é construída dessa forma. Podemos considerar como o único elemento em comum dentre todas as interfaces gráficas das aplicações os pixels utilizados em sua construção.</w:t>
+      </w:r>
+    </w:p>
+    <w:p>
+      <w:pPr>
+        <w:pStyle w:val="Padro"/>
+        <w:ind w:firstLine="720"/>
+        <w:jc w:val="both"/>
+      </w:pPr>
+    </w:p>
+    <w:p>
+      <w:pPr>
+        <w:pStyle w:val="Padro"/>
+        <w:ind w:firstLine="720"/>
+        <w:jc w:val="both"/>
+      </w:pPr>
       <w:r>
         <w:t xml:space="preserve">Com o objetivo de resolver este problema o </w:t>
       </w:r>
@@ -839,19 +1431,19 @@
       </w:r>
       <w:proofErr w:type="spellEnd"/>
       <w:r>
-        <w:t xml:space="preserve"> Script as imagens são consideradas como objetos que podem ser vinculadas a variáveis, serem o retorno de uma função ou serem passadas como parâmetros. A utilização de imagens como referência proporciona vários </w:t>
+        <w:t xml:space="preserve"> Script as imagens são consideradas como objetos que podem ser vinculadas a variáveis, serem o retorno de uma função ou serem passadas como parâmetros. A utilização de imagens como referência proporciona vários benefícios sendo um deles a portabilidade. No caso da aplicação a ser </w:t>
+      </w:r>
+      <w:proofErr w:type="gramStart"/>
+      <w:r>
+        <w:t>testada possuir versões</w:t>
+      </w:r>
+      <w:proofErr w:type="gramEnd"/>
+      <w:r>
+        <w:t xml:space="preserve"> para </w:t>
       </w:r>
       <w:r>
         <w:lastRenderedPageBreak/>
-        <w:t xml:space="preserve">benefícios sendo um deles a portabilidade. No caso da aplicação a ser </w:t>
-      </w:r>
-      <w:proofErr w:type="gramStart"/>
-      <w:r>
-        <w:t>testada possuir versões</w:t>
-      </w:r>
-      <w:proofErr w:type="gramEnd"/>
-      <w:r>
-        <w:t xml:space="preserve"> para diferentes sistemas operacionais bastará a criação de um único script e o mesmo funcionará independente da plataforma na qual a aplicação está sendo executada. Com o objetivo de facilitar a escrita do script os responsáveis pelo projeto construíram um editor chamado </w:t>
+        <w:t xml:space="preserve">diferentes sistemas operacionais bastará a criação de um único script e o mesmo funcionará independente da plataforma na qual a aplicação está sendo executada. Com o objetivo de facilitar a escrita do script os responsáveis pelo projeto construíram um editor chamado </w:t>
       </w:r>
       <w:proofErr w:type="spellStart"/>
       <w:r>
@@ -1684,26 +2276,26 @@
           <w:szCs w:val="16"/>
           <w:lang w:val="en-US"/>
         </w:rPr>
+        <w:t xml:space="preserve">    </w:t>
+      </w:r>
+    </w:p>
+    <w:p>
+      <w:pPr>
+        <w:pStyle w:val="Corpo"/>
+        <w:ind w:firstLine="0"/>
+        <w:rPr>
+          <w:lang w:val="en-US"/>
+        </w:rPr>
+      </w:pPr>
+      <w:r>
+        <w:rPr>
+          <w:sz w:val="16"/>
+          <w:szCs w:val="16"/>
+          <w:lang w:val="en-US"/>
+        </w:rPr>
         <w:lastRenderedPageBreak/>
         <w:t xml:space="preserve">    </w:t>
       </w:r>
-    </w:p>
-    <w:p>
-      <w:pPr>
-        <w:pStyle w:val="Corpo"/>
-        <w:ind w:firstLine="0"/>
-        <w:rPr>
-          <w:lang w:val="en-US"/>
-        </w:rPr>
-      </w:pPr>
-      <w:r>
-        <w:rPr>
-          <w:sz w:val="16"/>
-          <w:szCs w:val="16"/>
-          <w:lang w:val="en-US"/>
-        </w:rPr>
-        <w:t xml:space="preserve">    </w:t>
-      </w:r>
       <w:proofErr w:type="gramStart"/>
       <w:r>
         <w:rPr>
@@ -3077,6 +3669,59 @@
           <w:szCs w:val="16"/>
           <w:lang w:val="en-US"/>
         </w:rPr>
+        <w:t xml:space="preserve">    </w:t>
+      </w:r>
+      <w:proofErr w:type="gramStart"/>
+      <w:r>
+        <w:rPr>
+          <w:sz w:val="16"/>
+          <w:szCs w:val="16"/>
+          <w:lang w:val="en-US"/>
+        </w:rPr>
+        <w:t>private</w:t>
+      </w:r>
+      <w:proofErr w:type="gramEnd"/>
+      <w:r>
+        <w:rPr>
+          <w:sz w:val="16"/>
+          <w:szCs w:val="16"/>
+          <w:lang w:val="en-US"/>
+        </w:rPr>
+        <w:t xml:space="preserve"> Pattern </w:t>
+      </w:r>
+      <w:proofErr w:type="spellStart"/>
+      <w:r>
+        <w:rPr>
+          <w:sz w:val="16"/>
+          <w:szCs w:val="16"/>
+          <w:lang w:val="en-US"/>
+        </w:rPr>
+        <w:t>tres</w:t>
+      </w:r>
+      <w:proofErr w:type="spellEnd"/>
+      <w:r>
+        <w:rPr>
+          <w:sz w:val="16"/>
+          <w:szCs w:val="16"/>
+          <w:lang w:val="en-US"/>
+        </w:rPr>
+        <w:t>;</w:t>
+      </w:r>
+    </w:p>
+    <w:p>
+      <w:pPr>
+        <w:pStyle w:val="Corpo"/>
+        <w:ind w:firstLine="0"/>
+        <w:rPr>
+          <w:lang w:val="en-US"/>
+        </w:rPr>
+      </w:pPr>
+      <w:r>
+        <w:rPr>
+          <w:sz w:val="16"/>
+          <w:szCs w:val="16"/>
+          <w:lang w:val="en-US"/>
+        </w:rPr>
         <w:lastRenderedPageBreak/>
         <w:t xml:space="preserve">    </w:t>
       </w:r>
@@ -3105,59 +3750,6 @@
           <w:szCs w:val="16"/>
           <w:lang w:val="en-US"/>
         </w:rPr>
-        <w:t>tres</w:t>
-      </w:r>
-      <w:proofErr w:type="spellEnd"/>
-      <w:r>
-        <w:rPr>
-          <w:sz w:val="16"/>
-          <w:szCs w:val="16"/>
-          <w:lang w:val="en-US"/>
-        </w:rPr>
-        <w:t>;</w:t>
-      </w:r>
-    </w:p>
-    <w:p>
-      <w:pPr>
-        <w:pStyle w:val="Corpo"/>
-        <w:ind w:firstLine="0"/>
-        <w:rPr>
-          <w:lang w:val="en-US"/>
-        </w:rPr>
-      </w:pPr>
-      <w:r>
-        <w:rPr>
-          <w:sz w:val="16"/>
-          <w:szCs w:val="16"/>
-          <w:lang w:val="en-US"/>
-        </w:rPr>
-        <w:t xml:space="preserve">    </w:t>
-      </w:r>
-      <w:proofErr w:type="gramStart"/>
-      <w:r>
-        <w:rPr>
-          <w:sz w:val="16"/>
-          <w:szCs w:val="16"/>
-          <w:lang w:val="en-US"/>
-        </w:rPr>
-        <w:t>private</w:t>
-      </w:r>
-      <w:proofErr w:type="gramEnd"/>
-      <w:r>
-        <w:rPr>
-          <w:sz w:val="16"/>
-          <w:szCs w:val="16"/>
-          <w:lang w:val="en-US"/>
-        </w:rPr>
-        <w:t xml:space="preserve"> Pattern </w:t>
-      </w:r>
-      <w:proofErr w:type="spellStart"/>
-      <w:r>
-        <w:rPr>
-          <w:sz w:val="16"/>
-          <w:szCs w:val="16"/>
-          <w:lang w:val="en-US"/>
-        </w:rPr>
         <w:t>igual</w:t>
       </w:r>
       <w:proofErr w:type="spellEnd"/>
@@ -4774,60 +5366,60 @@
           <w:szCs w:val="16"/>
           <w:lang w:val="en-US"/>
         </w:rPr>
+        <w:t xml:space="preserve">        </w:t>
+      </w:r>
+      <w:proofErr w:type="gramStart"/>
+      <w:r>
+        <w:rPr>
+          <w:sz w:val="16"/>
+          <w:szCs w:val="16"/>
+          <w:lang w:val="en-US"/>
+        </w:rPr>
+        <w:t>um</w:t>
+      </w:r>
+      <w:proofErr w:type="gramEnd"/>
+      <w:r>
+        <w:rPr>
+          <w:sz w:val="16"/>
+          <w:szCs w:val="16"/>
+          <w:lang w:val="en-US"/>
+        </w:rPr>
+        <w:t xml:space="preserve"> = new Pattern("/</w:t>
+      </w:r>
+      <w:proofErr w:type="spellStart"/>
+      <w:r>
+        <w:rPr>
+          <w:sz w:val="16"/>
+          <w:szCs w:val="16"/>
+          <w:lang w:val="en-US"/>
+        </w:rPr>
+        <w:t>img</w:t>
+      </w:r>
+      <w:proofErr w:type="spellEnd"/>
+      <w:r>
+        <w:rPr>
+          <w:sz w:val="16"/>
+          <w:szCs w:val="16"/>
+          <w:lang w:val="en-US"/>
+        </w:rPr>
+        <w:t>/1.jpg");</w:t>
+      </w:r>
+    </w:p>
+    <w:p>
+      <w:pPr>
+        <w:pStyle w:val="Corpo"/>
+        <w:ind w:firstLine="0"/>
+        <w:rPr>
+          <w:lang w:val="en-US"/>
+        </w:rPr>
+      </w:pPr>
+      <w:r>
+        <w:rPr>
+          <w:sz w:val="16"/>
+          <w:szCs w:val="16"/>
+          <w:lang w:val="en-US"/>
+        </w:rPr>
         <w:lastRenderedPageBreak/>
-        <w:t xml:space="preserve">        </w:t>
-      </w:r>
-      <w:proofErr w:type="gramStart"/>
-      <w:r>
-        <w:rPr>
-          <w:sz w:val="16"/>
-          <w:szCs w:val="16"/>
-          <w:lang w:val="en-US"/>
-        </w:rPr>
-        <w:t>um</w:t>
-      </w:r>
-      <w:proofErr w:type="gramEnd"/>
-      <w:r>
-        <w:rPr>
-          <w:sz w:val="16"/>
-          <w:szCs w:val="16"/>
-          <w:lang w:val="en-US"/>
-        </w:rPr>
-        <w:t xml:space="preserve"> = new Pattern("/</w:t>
-      </w:r>
-      <w:proofErr w:type="spellStart"/>
-      <w:r>
-        <w:rPr>
-          <w:sz w:val="16"/>
-          <w:szCs w:val="16"/>
-          <w:lang w:val="en-US"/>
-        </w:rPr>
-        <w:t>img</w:t>
-      </w:r>
-      <w:proofErr w:type="spellEnd"/>
-      <w:r>
-        <w:rPr>
-          <w:sz w:val="16"/>
-          <w:szCs w:val="16"/>
-          <w:lang w:val="en-US"/>
-        </w:rPr>
-        <w:t>/1.jpg");</w:t>
-      </w:r>
-    </w:p>
-    <w:p>
-      <w:pPr>
-        <w:pStyle w:val="Corpo"/>
-        <w:ind w:firstLine="0"/>
-        <w:rPr>
-          <w:lang w:val="en-US"/>
-        </w:rPr>
-      </w:pPr>
-      <w:r>
-        <w:rPr>
-          <w:sz w:val="16"/>
-          <w:szCs w:val="16"/>
-          <w:lang w:val="en-US"/>
-        </w:rPr>
         <w:t xml:space="preserve">        </w:t>
       </w:r>
       <w:proofErr w:type="spellStart"/>
@@ -9385,6 +9977,9 @@
           <w:right w:val="single" w:sz="4" w:space="0" w:color="00000A"/>
         </w:pBdr>
       </w:pPr>
+      <w:r>
+        <w:t>http://www.solucoeszion.com/blog/gestao-de-defeitos-parte-3-a-identificacao-de-defeitos/</w:t>
+      </w:r>
     </w:p>
     <w:p>
       <w:pPr>
@@ -9397,6 +9992,42 @@
         </w:pBdr>
       </w:pPr>
       <w:r>
+        <w:t>http://www.bugbang.com.br/onde-esta-o-defeito/#more-366</w:t>
+      </w:r>
+    </w:p>
+    <w:p>
+      <w:pPr>
+        <w:pStyle w:val="Padro"/>
+        <w:pBdr>
+          <w:top w:val="single" w:sz="4" w:space="0" w:color="00000A"/>
+          <w:left w:val="single" w:sz="4" w:space="0" w:color="00000A"/>
+          <w:bottom w:val="single" w:sz="4" w:space="0" w:color="00000A"/>
+          <w:right w:val="single" w:sz="4" w:space="0" w:color="00000A"/>
+        </w:pBdr>
+      </w:pPr>
+    </w:p>
+    <w:p>
+      <w:pPr>
+        <w:pStyle w:val="Padro"/>
+        <w:pBdr>
+          <w:top w:val="single" w:sz="4" w:space="0" w:color="00000A"/>
+          <w:left w:val="single" w:sz="4" w:space="0" w:color="00000A"/>
+          <w:bottom w:val="single" w:sz="4" w:space="0" w:color="00000A"/>
+          <w:right w:val="single" w:sz="4" w:space="0" w:color="00000A"/>
+        </w:pBdr>
+      </w:pPr>
+    </w:p>
+    <w:p>
+      <w:pPr>
+        <w:pStyle w:val="Padro"/>
+        <w:pBdr>
+          <w:top w:val="single" w:sz="4" w:space="0" w:color="00000A"/>
+          <w:left w:val="single" w:sz="4" w:space="0" w:color="00000A"/>
+          <w:bottom w:val="single" w:sz="4" w:space="0" w:color="00000A"/>
+          <w:right w:val="single" w:sz="4" w:space="0" w:color="00000A"/>
+        </w:pBdr>
+      </w:pPr>
+      <w:r>
         <w:rPr>
           <w:rFonts w:ascii="Times New Roman" w:hAnsi="Times New Roman"/>
         </w:rPr>
@@ -9522,7 +10153,21 @@
         <w:rPr>
           <w:rFonts w:ascii="Times New Roman" w:hAnsi="Times New Roman"/>
         </w:rPr>
-        <w:t xml:space="preserve"> defendida por </w:t>
+        <w:t xml:space="preserve"> </w:t>
+      </w:r>
+      <w:proofErr w:type="gramStart"/>
+      <w:r>
+        <w:rPr>
+          <w:rFonts w:ascii="Times New Roman" w:hAnsi="Times New Roman"/>
+        </w:rPr>
+        <w:t>defendida</w:t>
+      </w:r>
+      <w:proofErr w:type="gramEnd"/>
+      <w:r>
+        <w:rPr>
+          <w:rFonts w:ascii="Times New Roman" w:hAnsi="Times New Roman"/>
+        </w:rPr>
+        <w:t xml:space="preserve"> por </w:t>
       </w:r>
       <w:proofErr w:type="spellStart"/>
       <w:r>
@@ -9729,6 +10374,7 @@
           <w:rFonts w:ascii="Times New Roman" w:hAnsi="Times New Roman"/>
           <w:lang w:val="en-US"/>
         </w:rPr>
+        <w:lastRenderedPageBreak/>
         <w:t>Artigo</w:t>
       </w:r>
       <w:proofErr w:type="spellEnd"/>
@@ -9871,7 +10517,6 @@
           <w:rFonts w:ascii="Times New Roman" w:hAnsi="Times New Roman"/>
           <w:lang w:val="en-US"/>
         </w:rPr>
-        <w:lastRenderedPageBreak/>
         <w:t>Artigo</w:t>
       </w:r>
       <w:proofErr w:type="spellEnd"/>
@@ -10295,7 +10940,7 @@
       <w:rPr>
         <w:noProof/>
       </w:rPr>
-      <w:t>3</w:t>
+      <w:t>4</w:t>
     </w:r>
     <w:r>
       <w:fldChar w:fldCharType="end"/>
@@ -10967,6 +11612,119 @@
       </w:rPr>
     </w:lvl>
   </w:abstractNum>
+  <w:abstractNum w:abstractNumId="5">
+    <w:nsid w:val="781B690A"/>
+    <w:multiLevelType w:val="hybridMultilevel"/>
+    <w:tmpl w:val="573C171C"/>
+    <w:lvl w:ilvl="0" w:tplc="04160001">
+      <w:start w:val="1"/>
+      <w:numFmt w:val="bullet"/>
+      <w:lvlText w:val=""/>
+      <w:lvlJc w:val="left"/>
+      <w:pPr>
+        <w:ind w:left="1440" w:hanging="360"/>
+      </w:pPr>
+      <w:rPr>
+        <w:rFonts w:ascii="Symbol" w:hAnsi="Symbol" w:hint="default"/>
+      </w:rPr>
+    </w:lvl>
+    <w:lvl w:ilvl="1" w:tplc="04160003" w:tentative="1">
+      <w:start w:val="1"/>
+      <w:numFmt w:val="bullet"/>
+      <w:lvlText w:val="o"/>
+      <w:lvlJc w:val="left"/>
+      <w:pPr>
+        <w:ind w:left="2160" w:hanging="360"/>
+      </w:pPr>
+      <w:rPr>
+        <w:rFonts w:ascii="Courier New" w:hAnsi="Courier New" w:cs="Courier New" w:hint="default"/>
+      </w:rPr>
+    </w:lvl>
+    <w:lvl w:ilvl="2" w:tplc="04160005" w:tentative="1">
+      <w:start w:val="1"/>
+      <w:numFmt w:val="bullet"/>
+      <w:lvlText w:val=""/>
+      <w:lvlJc w:val="left"/>
+      <w:pPr>
+        <w:ind w:left="2880" w:hanging="360"/>
+      </w:pPr>
+      <w:rPr>
+        <w:rFonts w:ascii="Wingdings" w:hAnsi="Wingdings" w:hint="default"/>
+      </w:rPr>
+    </w:lvl>
+    <w:lvl w:ilvl="3" w:tplc="04160001" w:tentative="1">
+      <w:start w:val="1"/>
+      <w:numFmt w:val="bullet"/>
+      <w:lvlText w:val=""/>
+      <w:lvlJc w:val="left"/>
+      <w:pPr>
+        <w:ind w:left="3600" w:hanging="360"/>
+      </w:pPr>
+      <w:rPr>
+        <w:rFonts w:ascii="Symbol" w:hAnsi="Symbol" w:hint="default"/>
+      </w:rPr>
+    </w:lvl>
+    <w:lvl w:ilvl="4" w:tplc="04160003" w:tentative="1">
+      <w:start w:val="1"/>
+      <w:numFmt w:val="bullet"/>
+      <w:lvlText w:val="o"/>
+      <w:lvlJc w:val="left"/>
+      <w:pPr>
+        <w:ind w:left="4320" w:hanging="360"/>
+      </w:pPr>
+      <w:rPr>
+        <w:rFonts w:ascii="Courier New" w:hAnsi="Courier New" w:cs="Courier New" w:hint="default"/>
+      </w:rPr>
+    </w:lvl>
+    <w:lvl w:ilvl="5" w:tplc="04160005" w:tentative="1">
+      <w:start w:val="1"/>
+      <w:numFmt w:val="bullet"/>
+      <w:lvlText w:val=""/>
+      <w:lvlJc w:val="left"/>
+      <w:pPr>
+        <w:ind w:left="5040" w:hanging="360"/>
+      </w:pPr>
+      <w:rPr>
+        <w:rFonts w:ascii="Wingdings" w:hAnsi="Wingdings" w:hint="default"/>
+      </w:rPr>
+    </w:lvl>
+    <w:lvl w:ilvl="6" w:tplc="04160001" w:tentative="1">
+      <w:start w:val="1"/>
+      <w:numFmt w:val="bullet"/>
+      <w:lvlText w:val=""/>
+      <w:lvlJc w:val="left"/>
+      <w:pPr>
+        <w:ind w:left="5760" w:hanging="360"/>
+      </w:pPr>
+      <w:rPr>
+        <w:rFonts w:ascii="Symbol" w:hAnsi="Symbol" w:hint="default"/>
+      </w:rPr>
+    </w:lvl>
+    <w:lvl w:ilvl="7" w:tplc="04160003" w:tentative="1">
+      <w:start w:val="1"/>
+      <w:numFmt w:val="bullet"/>
+      <w:lvlText w:val="o"/>
+      <w:lvlJc w:val="left"/>
+      <w:pPr>
+        <w:ind w:left="6480" w:hanging="360"/>
+      </w:pPr>
+      <w:rPr>
+        <w:rFonts w:ascii="Courier New" w:hAnsi="Courier New" w:cs="Courier New" w:hint="default"/>
+      </w:rPr>
+    </w:lvl>
+    <w:lvl w:ilvl="8" w:tplc="04160005" w:tentative="1">
+      <w:start w:val="1"/>
+      <w:numFmt w:val="bullet"/>
+      <w:lvlText w:val=""/>
+      <w:lvlJc w:val="left"/>
+      <w:pPr>
+        <w:ind w:left="7200" w:hanging="360"/>
+      </w:pPr>
+      <w:rPr>
+        <w:rFonts w:ascii="Wingdings" w:hAnsi="Wingdings" w:hint="default"/>
+      </w:rPr>
+    </w:lvl>
+  </w:abstractNum>
   <w:num w:numId="1">
     <w:abstractNumId w:val="3"/>
   </w:num>
@@ -10981,6 +11739,9 @@
   </w:num>
   <w:num w:numId="5">
     <w:abstractNumId w:val="2"/>
+  </w:num>
+  <w:num w:numId="6">
+    <w:abstractNumId w:val="5"/>
   </w:num>
 </w:numbering>
 </file>

--- a/Artigo BugGeniev1.0.0.docx
+++ b/Artigo BugGeniev1.0.0.docx
@@ -653,7 +653,12 @@
         <w:jc w:val="both"/>
       </w:pPr>
       <w:r>
-        <w:t>Um projeto é uma iniciativa não repetitiva, um empreendimento ou conjunto único de atividades com um início e um fim definidos, dirigido por pessoas, para cumprir metas estabelecidas dentro de parâmetros de custo, tempo e qualidade (DINSMORE, 1992). Projeto também pode ser definido como um esforço no qual recursos humanos, materiais e financeiros estão organizados para empreender um escopo único de trabalho, com determinada especificação, dentro dos parâmetros de custo e prazo, bem como para alcançar uma mudança benéfica definida por objetivos quantitativos e qualitativos.</w:t>
+        <w:t>Um projeto é uma iniciativa não repetitiva, um empreendimento ou conjunto único de atividades com um início e um fim definidos, dirigido por pessoas, para cumprir metas estabelecidas dentro de parâmetros de custo, tempo e qualidade (DINSMORE, 1992). Projeto também pode ser definido como um esforço no qual recursos humanos, materiais e fin</w:t>
+      </w:r>
+      <w:bookmarkStart w:id="0" w:name="_GoBack"/>
+      <w:bookmarkEnd w:id="0"/>
+      <w:r>
+        <w:t>anceiros estão organizados para empreender um escopo único de trabalho, com determinada especificação, dentro dos parâmetros de custo e prazo, bem como para alcançar uma mudança benéfica definida por objetivos quantitativos e qualitativos.</w:t>
       </w:r>
     </w:p>
     <w:p>
@@ -802,8 +807,6 @@
         <w:ind w:firstLine="720"/>
         <w:jc w:val="both"/>
       </w:pPr>
-      <w:bookmarkStart w:id="0" w:name="_GoBack"/>
-      <w:bookmarkEnd w:id="0"/>
       <w:r>
         <w:t>O</w:t>
       </w:r>
@@ -1255,41 +1258,23 @@
       </w:pPr>
       <w:r>
         <w:lastRenderedPageBreak/>
-        <w:t>Após as versões iniciais (</w:t>
-      </w:r>
-      <w:proofErr w:type="gramStart"/>
-      <w:r>
-        <w:t>1</w:t>
-      </w:r>
-      <w:proofErr w:type="gramEnd"/>
-      <w:r>
-        <w:t xml:space="preserve">.x) o software tem visto dois grandes regravações para cada um dos grandes lançamentos </w:t>
-      </w:r>
-      <w:proofErr w:type="spellStart"/>
-      <w:r>
-        <w:t>subseqüentes</w:t>
-      </w:r>
-      <w:proofErr w:type="spellEnd"/>
-      <w:r>
-        <w:t xml:space="preserve">. A versão 2.0, lançada para </w:t>
-      </w:r>
-      <w:proofErr w:type="spellStart"/>
-      <w:proofErr w:type="gramStart"/>
-      <w:r>
-        <w:t>SourceForge</w:t>
-      </w:r>
-      <w:proofErr w:type="spellEnd"/>
-      <w:proofErr w:type="gramEnd"/>
-      <w:r>
-        <w:t xml:space="preserve"> em Janeiro de 2009 [5] apresentou um melhor gerenciamento de usuários, funcionalidade de pesquisa, mensagens e emissão de relatórios. A versão 3.0, lançada em 31 de janeiro de 2011 [6] também adicionou ferramentas de gerenciamento de projetos integrados, um </w:t>
-      </w:r>
-      <w:proofErr w:type="spellStart"/>
-      <w:r>
-        <w:t>wiki</w:t>
-      </w:r>
-      <w:proofErr w:type="spellEnd"/>
-      <w:r>
-        <w:t xml:space="preserve"> e uma maior integração com os sistemas de controle de origem externa.</w:t>
+        <w:t xml:space="preserve">As duas soluções são exemplos de alternativas que não utilizam referências visuais e que nos forçam a aprender uma nova forma de operar um sistema em já estamos familiarizados e por consequência prejudicando sua usabilidade. Uma das maiores dificuldades encontradas na automação e teste de interfaces gráficas reside no fato da não existência de canais de comunicação e protocolos padrão para as interfaces gráficas das aplicações. Algumas aplicações bem construídas oferecem um leque de </w:t>
+      </w:r>
+      <w:proofErr w:type="spellStart"/>
+      <w:r>
+        <w:t>API’s</w:t>
+      </w:r>
+      <w:proofErr w:type="spellEnd"/>
+      <w:r>
+        <w:t xml:space="preserve"> ou seguem os padrões de acessibilidade dos sistemas operacionais no qual são executadas permitindo a comunicação com a interface através dessas </w:t>
+      </w:r>
+      <w:proofErr w:type="spellStart"/>
+      <w:r>
+        <w:t>API’s</w:t>
+      </w:r>
+      <w:proofErr w:type="spellEnd"/>
+      <w:r>
+        <w:t>. Porém, na prática a maioria das aplicações não é construída dessa forma. Podemos considerar como o único elemento em comum dentre todas as interfaces gráficas das aplicações os pixels utilizados em sua construção.</w:t>
       </w:r>
     </w:p>
     <w:p>
@@ -1305,81 +1290,6 @@
         <w:ind w:firstLine="720"/>
         <w:jc w:val="both"/>
       </w:pPr>
-    </w:p>
-    <w:p>
-      <w:pPr>
-        <w:pStyle w:val="Padro"/>
-        <w:ind w:firstLine="720"/>
-        <w:jc w:val="both"/>
-      </w:pPr>
-    </w:p>
-    <w:p>
-      <w:pPr>
-        <w:pStyle w:val="Padro"/>
-        <w:ind w:firstLine="720"/>
-        <w:jc w:val="both"/>
-      </w:pPr>
-    </w:p>
-    <w:p>
-      <w:pPr>
-        <w:pStyle w:val="Padro"/>
-        <w:ind w:firstLine="720"/>
-        <w:jc w:val="both"/>
-      </w:pPr>
-    </w:p>
-    <w:p>
-      <w:pPr>
-        <w:pStyle w:val="Padro"/>
-        <w:ind w:firstLine="720"/>
-        <w:jc w:val="both"/>
-      </w:pPr>
-    </w:p>
-    <w:p>
-      <w:pPr>
-        <w:pStyle w:val="Padro"/>
-        <w:ind w:firstLine="720"/>
-        <w:jc w:val="both"/>
-      </w:pPr>
-    </w:p>
-    <w:p>
-      <w:pPr>
-        <w:pStyle w:val="Padro"/>
-        <w:ind w:firstLine="720"/>
-        <w:jc w:val="both"/>
-      </w:pPr>
-      <w:r>
-        <w:t xml:space="preserve">As duas soluções são exemplos de alternativas que não utilizam referências visuais e que nos forçam a aprender uma nova forma de operar um sistema em já estamos familiarizados e por consequência prejudicando sua usabilidade. Uma das maiores dificuldades encontradas na automação e teste de interfaces gráficas reside no fato da não existência de canais de comunicação e protocolos padrão para as interfaces gráficas das aplicações. Algumas aplicações bem construídas oferecem um leque de </w:t>
-      </w:r>
-      <w:proofErr w:type="spellStart"/>
-      <w:r>
-        <w:t>API’s</w:t>
-      </w:r>
-      <w:proofErr w:type="spellEnd"/>
-      <w:r>
-        <w:t xml:space="preserve"> ou seguem os padrões de acessibilidade dos sistemas operacionais no qual são executadas permitindo a comunicação com a interface através dessas </w:t>
-      </w:r>
-      <w:proofErr w:type="spellStart"/>
-      <w:r>
-        <w:t>API’s</w:t>
-      </w:r>
-      <w:proofErr w:type="spellEnd"/>
-      <w:r>
-        <w:t>. Porém, na prática a maioria das aplicações não é construída dessa forma. Podemos considerar como o único elemento em comum dentre todas as interfaces gráficas das aplicações os pixels utilizados em sua construção.</w:t>
-      </w:r>
-    </w:p>
-    <w:p>
-      <w:pPr>
-        <w:pStyle w:val="Padro"/>
-        <w:ind w:firstLine="720"/>
-        <w:jc w:val="both"/>
-      </w:pPr>
-    </w:p>
-    <w:p>
-      <w:pPr>
-        <w:pStyle w:val="Padro"/>
-        <w:ind w:firstLine="720"/>
-        <w:jc w:val="both"/>
-      </w:pPr>
       <w:r>
         <w:t xml:space="preserve">Com o objetivo de resolver este problema o </w:t>
       </w:r>
@@ -1439,11 +1349,7 @@
       </w:r>
       <w:proofErr w:type="gramEnd"/>
       <w:r>
-        <w:t xml:space="preserve"> para </w:t>
-      </w:r>
-      <w:r>
-        <w:lastRenderedPageBreak/>
-        <w:t xml:space="preserve">diferentes sistemas operacionais bastará a criação de um único script e o mesmo funcionará independente da plataforma na qual a aplicação está sendo executada. Com o objetivo de facilitar a escrita do script os responsáveis pelo projeto construíram um editor chamado </w:t>
+        <w:t xml:space="preserve"> para diferentes sistemas operacionais bastará a criação de um único script e o mesmo funcionará independente da plataforma na qual a aplicação está sendo executada. Com o objetivo de facilitar a escrita do script os responsáveis pelo projeto construíram um editor chamado </w:t>
       </w:r>
       <w:proofErr w:type="spellStart"/>
       <w:r>
@@ -1577,6 +1483,7 @@
         </w:numPr>
       </w:pPr>
       <w:r>
+        <w:lastRenderedPageBreak/>
         <w:t xml:space="preserve">Esteja certo de que </w:t>
       </w:r>
       <w:proofErr w:type="gramStart"/>
@@ -2293,527 +2200,527 @@
           <w:szCs w:val="16"/>
           <w:lang w:val="en-US"/>
         </w:rPr>
+        <w:t xml:space="preserve">    </w:t>
+      </w:r>
+      <w:proofErr w:type="gramStart"/>
+      <w:r>
+        <w:rPr>
+          <w:sz w:val="16"/>
+          <w:szCs w:val="16"/>
+          <w:lang w:val="en-US"/>
+        </w:rPr>
+        <w:t>public</w:t>
+      </w:r>
+      <w:proofErr w:type="gramEnd"/>
+      <w:r>
+        <w:rPr>
+          <w:sz w:val="16"/>
+          <w:szCs w:val="16"/>
+          <w:lang w:val="en-US"/>
+        </w:rPr>
+        <w:t xml:space="preserve"> novo() {</w:t>
+      </w:r>
+    </w:p>
+    <w:p>
+      <w:pPr>
+        <w:pStyle w:val="Corpo"/>
+        <w:ind w:firstLine="0"/>
+        <w:rPr>
+          <w:lang w:val="en-US"/>
+        </w:rPr>
+      </w:pPr>
+      <w:r>
+        <w:rPr>
+          <w:sz w:val="16"/>
+          <w:szCs w:val="16"/>
+          <w:lang w:val="en-US"/>
+        </w:rPr>
+        <w:t xml:space="preserve">    }</w:t>
+      </w:r>
+    </w:p>
+    <w:p>
+      <w:pPr>
+        <w:pStyle w:val="Corpo"/>
+        <w:ind w:firstLine="0"/>
+        <w:rPr>
+          <w:lang w:val="en-US"/>
+        </w:rPr>
+      </w:pPr>
+      <w:r>
+        <w:rPr>
+          <w:sz w:val="16"/>
+          <w:szCs w:val="16"/>
+          <w:lang w:val="en-US"/>
+        </w:rPr>
+        <w:t xml:space="preserve">    </w:t>
+      </w:r>
+    </w:p>
+    <w:p>
+      <w:pPr>
+        <w:pStyle w:val="Corpo"/>
+        <w:ind w:firstLine="0"/>
+        <w:rPr>
+          <w:lang w:val="en-US"/>
+        </w:rPr>
+      </w:pPr>
+      <w:r>
+        <w:rPr>
+          <w:sz w:val="16"/>
+          <w:szCs w:val="16"/>
+          <w:lang w:val="en-US"/>
+        </w:rPr>
+        <w:t xml:space="preserve">    @</w:t>
+      </w:r>
+      <w:proofErr w:type="spellStart"/>
+      <w:r>
+        <w:rPr>
+          <w:sz w:val="16"/>
+          <w:szCs w:val="16"/>
+          <w:lang w:val="en-US"/>
+        </w:rPr>
+        <w:t>BeforeClass</w:t>
+      </w:r>
+      <w:proofErr w:type="spellEnd"/>
+    </w:p>
+    <w:p>
+      <w:pPr>
+        <w:pStyle w:val="Corpo"/>
+        <w:ind w:firstLine="0"/>
+        <w:rPr>
+          <w:lang w:val="en-US"/>
+        </w:rPr>
+      </w:pPr>
+      <w:r>
+        <w:rPr>
+          <w:sz w:val="16"/>
+          <w:szCs w:val="16"/>
+          <w:lang w:val="en-US"/>
+        </w:rPr>
+        <w:t xml:space="preserve">    </w:t>
+      </w:r>
+      <w:proofErr w:type="gramStart"/>
+      <w:r>
+        <w:rPr>
+          <w:sz w:val="16"/>
+          <w:szCs w:val="16"/>
+          <w:lang w:val="en-US"/>
+        </w:rPr>
+        <w:t>public</w:t>
+      </w:r>
+      <w:proofErr w:type="gramEnd"/>
+      <w:r>
+        <w:rPr>
+          <w:sz w:val="16"/>
+          <w:szCs w:val="16"/>
+          <w:lang w:val="en-US"/>
+        </w:rPr>
+        <w:t xml:space="preserve"> static void </w:t>
+      </w:r>
+      <w:proofErr w:type="spellStart"/>
+      <w:r>
+        <w:rPr>
+          <w:sz w:val="16"/>
+          <w:szCs w:val="16"/>
+          <w:lang w:val="en-US"/>
+        </w:rPr>
+        <w:t>setUpClass</w:t>
+      </w:r>
+      <w:proofErr w:type="spellEnd"/>
+      <w:r>
+        <w:rPr>
+          <w:sz w:val="16"/>
+          <w:szCs w:val="16"/>
+          <w:lang w:val="en-US"/>
+        </w:rPr>
+        <w:t>() {</w:t>
+      </w:r>
+    </w:p>
+    <w:p>
+      <w:pPr>
+        <w:pStyle w:val="Corpo"/>
+        <w:ind w:firstLine="0"/>
+        <w:rPr>
+          <w:lang w:val="en-US"/>
+        </w:rPr>
+      </w:pPr>
+      <w:r>
+        <w:rPr>
+          <w:sz w:val="16"/>
+          <w:szCs w:val="16"/>
+          <w:lang w:val="en-US"/>
+        </w:rPr>
+        <w:t xml:space="preserve">    }</w:t>
+      </w:r>
+    </w:p>
+    <w:p>
+      <w:pPr>
+        <w:pStyle w:val="Corpo"/>
+        <w:ind w:firstLine="0"/>
+        <w:rPr>
+          <w:lang w:val="en-US"/>
+        </w:rPr>
+      </w:pPr>
+      <w:r>
+        <w:rPr>
+          <w:sz w:val="16"/>
+          <w:szCs w:val="16"/>
+          <w:lang w:val="en-US"/>
+        </w:rPr>
+        <w:t xml:space="preserve">    </w:t>
+      </w:r>
+    </w:p>
+    <w:p>
+      <w:pPr>
+        <w:pStyle w:val="Corpo"/>
+        <w:ind w:firstLine="0"/>
+        <w:rPr>
+          <w:lang w:val="en-US"/>
+        </w:rPr>
+      </w:pPr>
+      <w:r>
+        <w:rPr>
+          <w:sz w:val="16"/>
+          <w:szCs w:val="16"/>
+          <w:lang w:val="en-US"/>
+        </w:rPr>
+        <w:t xml:space="preserve">    @</w:t>
+      </w:r>
+      <w:proofErr w:type="spellStart"/>
+      <w:r>
+        <w:rPr>
+          <w:sz w:val="16"/>
+          <w:szCs w:val="16"/>
+          <w:lang w:val="en-US"/>
+        </w:rPr>
+        <w:t>AfterClass</w:t>
+      </w:r>
+      <w:proofErr w:type="spellEnd"/>
+    </w:p>
+    <w:p>
+      <w:pPr>
+        <w:pStyle w:val="Corpo"/>
+        <w:ind w:firstLine="0"/>
+        <w:rPr>
+          <w:lang w:val="en-US"/>
+        </w:rPr>
+      </w:pPr>
+      <w:r>
+        <w:rPr>
+          <w:sz w:val="16"/>
+          <w:szCs w:val="16"/>
+          <w:lang w:val="en-US"/>
+        </w:rPr>
+        <w:t xml:space="preserve">    </w:t>
+      </w:r>
+      <w:proofErr w:type="gramStart"/>
+      <w:r>
+        <w:rPr>
+          <w:sz w:val="16"/>
+          <w:szCs w:val="16"/>
+          <w:lang w:val="en-US"/>
+        </w:rPr>
+        <w:t>public</w:t>
+      </w:r>
+      <w:proofErr w:type="gramEnd"/>
+      <w:r>
+        <w:rPr>
+          <w:sz w:val="16"/>
+          <w:szCs w:val="16"/>
+          <w:lang w:val="en-US"/>
+        </w:rPr>
+        <w:t xml:space="preserve"> static void </w:t>
+      </w:r>
+      <w:proofErr w:type="spellStart"/>
+      <w:r>
+        <w:rPr>
+          <w:sz w:val="16"/>
+          <w:szCs w:val="16"/>
+          <w:lang w:val="en-US"/>
+        </w:rPr>
+        <w:t>tearDownClass</w:t>
+      </w:r>
+      <w:proofErr w:type="spellEnd"/>
+      <w:r>
+        <w:rPr>
+          <w:sz w:val="16"/>
+          <w:szCs w:val="16"/>
+          <w:lang w:val="en-US"/>
+        </w:rPr>
+        <w:t>() {</w:t>
+      </w:r>
+    </w:p>
+    <w:p>
+      <w:pPr>
+        <w:pStyle w:val="Corpo"/>
+        <w:ind w:firstLine="0"/>
+        <w:rPr>
+          <w:lang w:val="en-US"/>
+        </w:rPr>
+      </w:pPr>
+      <w:r>
+        <w:rPr>
+          <w:sz w:val="16"/>
+          <w:szCs w:val="16"/>
+          <w:lang w:val="en-US"/>
+        </w:rPr>
+        <w:t xml:space="preserve">    }</w:t>
+      </w:r>
+    </w:p>
+    <w:p>
+      <w:pPr>
+        <w:pStyle w:val="Corpo"/>
+        <w:ind w:firstLine="0"/>
+        <w:rPr>
+          <w:lang w:val="en-US"/>
+        </w:rPr>
+      </w:pPr>
+      <w:r>
+        <w:rPr>
+          <w:sz w:val="16"/>
+          <w:szCs w:val="16"/>
+          <w:lang w:val="en-US"/>
+        </w:rPr>
+        <w:t xml:space="preserve">    </w:t>
+      </w:r>
+    </w:p>
+    <w:p>
+      <w:pPr>
+        <w:pStyle w:val="Corpo"/>
+        <w:ind w:firstLine="0"/>
+        <w:rPr>
+          <w:lang w:val="en-US"/>
+        </w:rPr>
+      </w:pPr>
+      <w:r>
+        <w:rPr>
+          <w:sz w:val="16"/>
+          <w:szCs w:val="16"/>
+          <w:lang w:val="en-US"/>
+        </w:rPr>
+        <w:t xml:space="preserve">    @Before</w:t>
+      </w:r>
+    </w:p>
+    <w:p>
+      <w:pPr>
+        <w:pStyle w:val="Corpo"/>
+        <w:ind w:firstLine="0"/>
+        <w:rPr>
+          <w:lang w:val="en-US"/>
+        </w:rPr>
+      </w:pPr>
+      <w:r>
+        <w:rPr>
+          <w:sz w:val="16"/>
+          <w:szCs w:val="16"/>
+          <w:lang w:val="en-US"/>
+        </w:rPr>
+        <w:t xml:space="preserve">    </w:t>
+      </w:r>
+      <w:proofErr w:type="gramStart"/>
+      <w:r>
+        <w:rPr>
+          <w:sz w:val="16"/>
+          <w:szCs w:val="16"/>
+          <w:lang w:val="en-US"/>
+        </w:rPr>
+        <w:t>public</w:t>
+      </w:r>
+      <w:proofErr w:type="gramEnd"/>
+      <w:r>
+        <w:rPr>
+          <w:sz w:val="16"/>
+          <w:szCs w:val="16"/>
+          <w:lang w:val="en-US"/>
+        </w:rPr>
+        <w:t xml:space="preserve"> void </w:t>
+      </w:r>
+      <w:proofErr w:type="spellStart"/>
+      <w:r>
+        <w:rPr>
+          <w:sz w:val="16"/>
+          <w:szCs w:val="16"/>
+          <w:lang w:val="en-US"/>
+        </w:rPr>
+        <w:t>setUp</w:t>
+      </w:r>
+      <w:proofErr w:type="spellEnd"/>
+      <w:r>
+        <w:rPr>
+          <w:sz w:val="16"/>
+          <w:szCs w:val="16"/>
+          <w:lang w:val="en-US"/>
+        </w:rPr>
+        <w:t>() {</w:t>
+      </w:r>
+    </w:p>
+    <w:p>
+      <w:pPr>
+        <w:pStyle w:val="Corpo"/>
+        <w:ind w:firstLine="0"/>
+        <w:rPr>
+          <w:lang w:val="en-US"/>
+        </w:rPr>
+      </w:pPr>
+      <w:r>
+        <w:rPr>
+          <w:sz w:val="16"/>
+          <w:szCs w:val="16"/>
+          <w:lang w:val="en-US"/>
+        </w:rPr>
+        <w:t xml:space="preserve">    }</w:t>
+      </w:r>
+    </w:p>
+    <w:p>
+      <w:pPr>
+        <w:pStyle w:val="Corpo"/>
+        <w:ind w:firstLine="0"/>
+        <w:rPr>
+          <w:lang w:val="en-US"/>
+        </w:rPr>
+      </w:pPr>
+      <w:r>
+        <w:rPr>
+          <w:sz w:val="16"/>
+          <w:szCs w:val="16"/>
+          <w:lang w:val="en-US"/>
+        </w:rPr>
+        <w:t xml:space="preserve">    </w:t>
+      </w:r>
+    </w:p>
+    <w:p>
+      <w:pPr>
+        <w:pStyle w:val="Corpo"/>
+        <w:ind w:firstLine="0"/>
+        <w:rPr>
+          <w:lang w:val="en-US"/>
+        </w:rPr>
+      </w:pPr>
+      <w:r>
+        <w:rPr>
+          <w:sz w:val="16"/>
+          <w:szCs w:val="16"/>
+          <w:lang w:val="en-US"/>
+        </w:rPr>
+        <w:t xml:space="preserve">    @After</w:t>
+      </w:r>
+    </w:p>
+    <w:p>
+      <w:pPr>
+        <w:pStyle w:val="Corpo"/>
+        <w:ind w:firstLine="0"/>
+      </w:pPr>
+      <w:r>
+        <w:rPr>
+          <w:sz w:val="16"/>
+          <w:szCs w:val="16"/>
+          <w:lang w:val="en-US"/>
+        </w:rPr>
+        <w:t xml:space="preserve">    </w:t>
+      </w:r>
+      <w:proofErr w:type="spellStart"/>
+      <w:proofErr w:type="gramStart"/>
+      <w:r>
+        <w:rPr>
+          <w:sz w:val="16"/>
+          <w:szCs w:val="16"/>
+        </w:rPr>
+        <w:t>public</w:t>
+      </w:r>
+      <w:proofErr w:type="spellEnd"/>
+      <w:proofErr w:type="gramEnd"/>
+      <w:r>
+        <w:rPr>
+          <w:sz w:val="16"/>
+          <w:szCs w:val="16"/>
+        </w:rPr>
+        <w:t xml:space="preserve"> </w:t>
+      </w:r>
+      <w:proofErr w:type="spellStart"/>
+      <w:r>
+        <w:rPr>
+          <w:sz w:val="16"/>
+          <w:szCs w:val="16"/>
+        </w:rPr>
+        <w:t>void</w:t>
+      </w:r>
+      <w:proofErr w:type="spellEnd"/>
+      <w:r>
+        <w:rPr>
+          <w:sz w:val="16"/>
+          <w:szCs w:val="16"/>
+        </w:rPr>
+        <w:t xml:space="preserve"> </w:t>
+      </w:r>
+      <w:proofErr w:type="spellStart"/>
+      <w:r>
+        <w:rPr>
+          <w:sz w:val="16"/>
+          <w:szCs w:val="16"/>
+        </w:rPr>
+        <w:t>tearDown</w:t>
+      </w:r>
+      <w:proofErr w:type="spellEnd"/>
+      <w:r>
+        <w:rPr>
+          <w:sz w:val="16"/>
+          <w:szCs w:val="16"/>
+        </w:rPr>
+        <w:t>() {</w:t>
+      </w:r>
+    </w:p>
+    <w:p>
+      <w:pPr>
+        <w:pStyle w:val="Corpo"/>
+        <w:ind w:firstLine="0"/>
+      </w:pPr>
+      <w:r>
+        <w:rPr>
+          <w:sz w:val="16"/>
+          <w:szCs w:val="16"/>
+        </w:rPr>
+        <w:t xml:space="preserve">    </w:t>
+      </w:r>
+      <w:proofErr w:type="gramStart"/>
+      <w:r>
+        <w:rPr>
+          <w:sz w:val="16"/>
+          <w:szCs w:val="16"/>
+        </w:rPr>
+        <w:t>}</w:t>
+      </w:r>
+      <w:proofErr w:type="gramEnd"/>
+    </w:p>
+    <w:p>
+      <w:pPr>
+        <w:pStyle w:val="Corpo"/>
+        <w:ind w:firstLine="0"/>
+      </w:pPr>
+      <w:proofErr w:type="gramStart"/>
+      <w:r>
+        <w:rPr>
+          <w:sz w:val="16"/>
+          <w:szCs w:val="16"/>
+        </w:rPr>
+        <w:t>}</w:t>
+      </w:r>
+      <w:proofErr w:type="gramEnd"/>
+    </w:p>
+    <w:p>
+      <w:pPr>
+        <w:pStyle w:val="Corpo"/>
+        <w:ind w:firstLine="0"/>
+      </w:pPr>
+    </w:p>
+    <w:p>
+      <w:pPr>
+        <w:pStyle w:val="Corpo"/>
+        <w:ind w:firstLine="0"/>
+      </w:pPr>
+      <w:r>
+        <w:rPr>
+          <w:szCs w:val="24"/>
+        </w:rPr>
         <w:lastRenderedPageBreak/>
-        <w:t xml:space="preserve">    </w:t>
-      </w:r>
-      <w:proofErr w:type="gramStart"/>
-      <w:r>
-        <w:rPr>
-          <w:sz w:val="16"/>
-          <w:szCs w:val="16"/>
-          <w:lang w:val="en-US"/>
-        </w:rPr>
-        <w:t>public</w:t>
-      </w:r>
-      <w:proofErr w:type="gramEnd"/>
-      <w:r>
-        <w:rPr>
-          <w:sz w:val="16"/>
-          <w:szCs w:val="16"/>
-          <w:lang w:val="en-US"/>
-        </w:rPr>
-        <w:t xml:space="preserve"> novo() {</w:t>
-      </w:r>
-    </w:p>
-    <w:p>
-      <w:pPr>
-        <w:pStyle w:val="Corpo"/>
-        <w:ind w:firstLine="0"/>
-        <w:rPr>
-          <w:lang w:val="en-US"/>
-        </w:rPr>
-      </w:pPr>
-      <w:r>
-        <w:rPr>
-          <w:sz w:val="16"/>
-          <w:szCs w:val="16"/>
-          <w:lang w:val="en-US"/>
-        </w:rPr>
-        <w:t xml:space="preserve">    }</w:t>
-      </w:r>
-    </w:p>
-    <w:p>
-      <w:pPr>
-        <w:pStyle w:val="Corpo"/>
-        <w:ind w:firstLine="0"/>
-        <w:rPr>
-          <w:lang w:val="en-US"/>
-        </w:rPr>
-      </w:pPr>
-      <w:r>
-        <w:rPr>
-          <w:sz w:val="16"/>
-          <w:szCs w:val="16"/>
-          <w:lang w:val="en-US"/>
-        </w:rPr>
-        <w:t xml:space="preserve">    </w:t>
-      </w:r>
-    </w:p>
-    <w:p>
-      <w:pPr>
-        <w:pStyle w:val="Corpo"/>
-        <w:ind w:firstLine="0"/>
-        <w:rPr>
-          <w:lang w:val="en-US"/>
-        </w:rPr>
-      </w:pPr>
-      <w:r>
-        <w:rPr>
-          <w:sz w:val="16"/>
-          <w:szCs w:val="16"/>
-          <w:lang w:val="en-US"/>
-        </w:rPr>
-        <w:t xml:space="preserve">    @</w:t>
-      </w:r>
-      <w:proofErr w:type="spellStart"/>
-      <w:r>
-        <w:rPr>
-          <w:sz w:val="16"/>
-          <w:szCs w:val="16"/>
-          <w:lang w:val="en-US"/>
-        </w:rPr>
-        <w:t>BeforeClass</w:t>
-      </w:r>
-      <w:proofErr w:type="spellEnd"/>
-    </w:p>
-    <w:p>
-      <w:pPr>
-        <w:pStyle w:val="Corpo"/>
-        <w:ind w:firstLine="0"/>
-        <w:rPr>
-          <w:lang w:val="en-US"/>
-        </w:rPr>
-      </w:pPr>
-      <w:r>
-        <w:rPr>
-          <w:sz w:val="16"/>
-          <w:szCs w:val="16"/>
-          <w:lang w:val="en-US"/>
-        </w:rPr>
-        <w:t xml:space="preserve">    </w:t>
-      </w:r>
-      <w:proofErr w:type="gramStart"/>
-      <w:r>
-        <w:rPr>
-          <w:sz w:val="16"/>
-          <w:szCs w:val="16"/>
-          <w:lang w:val="en-US"/>
-        </w:rPr>
-        <w:t>public</w:t>
-      </w:r>
-      <w:proofErr w:type="gramEnd"/>
-      <w:r>
-        <w:rPr>
-          <w:sz w:val="16"/>
-          <w:szCs w:val="16"/>
-          <w:lang w:val="en-US"/>
-        </w:rPr>
-        <w:t xml:space="preserve"> static void </w:t>
-      </w:r>
-      <w:proofErr w:type="spellStart"/>
-      <w:r>
-        <w:rPr>
-          <w:sz w:val="16"/>
-          <w:szCs w:val="16"/>
-          <w:lang w:val="en-US"/>
-        </w:rPr>
-        <w:t>setUpClass</w:t>
-      </w:r>
-      <w:proofErr w:type="spellEnd"/>
-      <w:r>
-        <w:rPr>
-          <w:sz w:val="16"/>
-          <w:szCs w:val="16"/>
-          <w:lang w:val="en-US"/>
-        </w:rPr>
-        <w:t>() {</w:t>
-      </w:r>
-    </w:p>
-    <w:p>
-      <w:pPr>
-        <w:pStyle w:val="Corpo"/>
-        <w:ind w:firstLine="0"/>
-        <w:rPr>
-          <w:lang w:val="en-US"/>
-        </w:rPr>
-      </w:pPr>
-      <w:r>
-        <w:rPr>
-          <w:sz w:val="16"/>
-          <w:szCs w:val="16"/>
-          <w:lang w:val="en-US"/>
-        </w:rPr>
-        <w:t xml:space="preserve">    }</w:t>
-      </w:r>
-    </w:p>
-    <w:p>
-      <w:pPr>
-        <w:pStyle w:val="Corpo"/>
-        <w:ind w:firstLine="0"/>
-        <w:rPr>
-          <w:lang w:val="en-US"/>
-        </w:rPr>
-      </w:pPr>
-      <w:r>
-        <w:rPr>
-          <w:sz w:val="16"/>
-          <w:szCs w:val="16"/>
-          <w:lang w:val="en-US"/>
-        </w:rPr>
-        <w:t xml:space="preserve">    </w:t>
-      </w:r>
-    </w:p>
-    <w:p>
-      <w:pPr>
-        <w:pStyle w:val="Corpo"/>
-        <w:ind w:firstLine="0"/>
-        <w:rPr>
-          <w:lang w:val="en-US"/>
-        </w:rPr>
-      </w:pPr>
-      <w:r>
-        <w:rPr>
-          <w:sz w:val="16"/>
-          <w:szCs w:val="16"/>
-          <w:lang w:val="en-US"/>
-        </w:rPr>
-        <w:t xml:space="preserve">    @</w:t>
-      </w:r>
-      <w:proofErr w:type="spellStart"/>
-      <w:r>
-        <w:rPr>
-          <w:sz w:val="16"/>
-          <w:szCs w:val="16"/>
-          <w:lang w:val="en-US"/>
-        </w:rPr>
-        <w:t>AfterClass</w:t>
-      </w:r>
-      <w:proofErr w:type="spellEnd"/>
-    </w:p>
-    <w:p>
-      <w:pPr>
-        <w:pStyle w:val="Corpo"/>
-        <w:ind w:firstLine="0"/>
-        <w:rPr>
-          <w:lang w:val="en-US"/>
-        </w:rPr>
-      </w:pPr>
-      <w:r>
-        <w:rPr>
-          <w:sz w:val="16"/>
-          <w:szCs w:val="16"/>
-          <w:lang w:val="en-US"/>
-        </w:rPr>
-        <w:t xml:space="preserve">    </w:t>
-      </w:r>
-      <w:proofErr w:type="gramStart"/>
-      <w:r>
-        <w:rPr>
-          <w:sz w:val="16"/>
-          <w:szCs w:val="16"/>
-          <w:lang w:val="en-US"/>
-        </w:rPr>
-        <w:t>public</w:t>
-      </w:r>
-      <w:proofErr w:type="gramEnd"/>
-      <w:r>
-        <w:rPr>
-          <w:sz w:val="16"/>
-          <w:szCs w:val="16"/>
-          <w:lang w:val="en-US"/>
-        </w:rPr>
-        <w:t xml:space="preserve"> static void </w:t>
-      </w:r>
-      <w:proofErr w:type="spellStart"/>
-      <w:r>
-        <w:rPr>
-          <w:sz w:val="16"/>
-          <w:szCs w:val="16"/>
-          <w:lang w:val="en-US"/>
-        </w:rPr>
-        <w:t>tearDownClass</w:t>
-      </w:r>
-      <w:proofErr w:type="spellEnd"/>
-      <w:r>
-        <w:rPr>
-          <w:sz w:val="16"/>
-          <w:szCs w:val="16"/>
-          <w:lang w:val="en-US"/>
-        </w:rPr>
-        <w:t>() {</w:t>
-      </w:r>
-    </w:p>
-    <w:p>
-      <w:pPr>
-        <w:pStyle w:val="Corpo"/>
-        <w:ind w:firstLine="0"/>
-        <w:rPr>
-          <w:lang w:val="en-US"/>
-        </w:rPr>
-      </w:pPr>
-      <w:r>
-        <w:rPr>
-          <w:sz w:val="16"/>
-          <w:szCs w:val="16"/>
-          <w:lang w:val="en-US"/>
-        </w:rPr>
-        <w:t xml:space="preserve">    }</w:t>
-      </w:r>
-    </w:p>
-    <w:p>
-      <w:pPr>
-        <w:pStyle w:val="Corpo"/>
-        <w:ind w:firstLine="0"/>
-        <w:rPr>
-          <w:lang w:val="en-US"/>
-        </w:rPr>
-      </w:pPr>
-      <w:r>
-        <w:rPr>
-          <w:sz w:val="16"/>
-          <w:szCs w:val="16"/>
-          <w:lang w:val="en-US"/>
-        </w:rPr>
-        <w:t xml:space="preserve">    </w:t>
-      </w:r>
-    </w:p>
-    <w:p>
-      <w:pPr>
-        <w:pStyle w:val="Corpo"/>
-        <w:ind w:firstLine="0"/>
-        <w:rPr>
-          <w:lang w:val="en-US"/>
-        </w:rPr>
-      </w:pPr>
-      <w:r>
-        <w:rPr>
-          <w:sz w:val="16"/>
-          <w:szCs w:val="16"/>
-          <w:lang w:val="en-US"/>
-        </w:rPr>
-        <w:t xml:space="preserve">    @Before</w:t>
-      </w:r>
-    </w:p>
-    <w:p>
-      <w:pPr>
-        <w:pStyle w:val="Corpo"/>
-        <w:ind w:firstLine="0"/>
-        <w:rPr>
-          <w:lang w:val="en-US"/>
-        </w:rPr>
-      </w:pPr>
-      <w:r>
-        <w:rPr>
-          <w:sz w:val="16"/>
-          <w:szCs w:val="16"/>
-          <w:lang w:val="en-US"/>
-        </w:rPr>
-        <w:t xml:space="preserve">    </w:t>
-      </w:r>
-      <w:proofErr w:type="gramStart"/>
-      <w:r>
-        <w:rPr>
-          <w:sz w:val="16"/>
-          <w:szCs w:val="16"/>
-          <w:lang w:val="en-US"/>
-        </w:rPr>
-        <w:t>public</w:t>
-      </w:r>
-      <w:proofErr w:type="gramEnd"/>
-      <w:r>
-        <w:rPr>
-          <w:sz w:val="16"/>
-          <w:szCs w:val="16"/>
-          <w:lang w:val="en-US"/>
-        </w:rPr>
-        <w:t xml:space="preserve"> void </w:t>
-      </w:r>
-      <w:proofErr w:type="spellStart"/>
-      <w:r>
-        <w:rPr>
-          <w:sz w:val="16"/>
-          <w:szCs w:val="16"/>
-          <w:lang w:val="en-US"/>
-        </w:rPr>
-        <w:t>setUp</w:t>
-      </w:r>
-      <w:proofErr w:type="spellEnd"/>
-      <w:r>
-        <w:rPr>
-          <w:sz w:val="16"/>
-          <w:szCs w:val="16"/>
-          <w:lang w:val="en-US"/>
-        </w:rPr>
-        <w:t>() {</w:t>
-      </w:r>
-    </w:p>
-    <w:p>
-      <w:pPr>
-        <w:pStyle w:val="Corpo"/>
-        <w:ind w:firstLine="0"/>
-        <w:rPr>
-          <w:lang w:val="en-US"/>
-        </w:rPr>
-      </w:pPr>
-      <w:r>
-        <w:rPr>
-          <w:sz w:val="16"/>
-          <w:szCs w:val="16"/>
-          <w:lang w:val="en-US"/>
-        </w:rPr>
-        <w:t xml:space="preserve">    }</w:t>
-      </w:r>
-    </w:p>
-    <w:p>
-      <w:pPr>
-        <w:pStyle w:val="Corpo"/>
-        <w:ind w:firstLine="0"/>
-        <w:rPr>
-          <w:lang w:val="en-US"/>
-        </w:rPr>
-      </w:pPr>
-      <w:r>
-        <w:rPr>
-          <w:sz w:val="16"/>
-          <w:szCs w:val="16"/>
-          <w:lang w:val="en-US"/>
-        </w:rPr>
-        <w:t xml:space="preserve">    </w:t>
-      </w:r>
-    </w:p>
-    <w:p>
-      <w:pPr>
-        <w:pStyle w:val="Corpo"/>
-        <w:ind w:firstLine="0"/>
-        <w:rPr>
-          <w:lang w:val="en-US"/>
-        </w:rPr>
-      </w:pPr>
-      <w:r>
-        <w:rPr>
-          <w:sz w:val="16"/>
-          <w:szCs w:val="16"/>
-          <w:lang w:val="en-US"/>
-        </w:rPr>
-        <w:t xml:space="preserve">    @After</w:t>
-      </w:r>
-    </w:p>
-    <w:p>
-      <w:pPr>
-        <w:pStyle w:val="Corpo"/>
-        <w:ind w:firstLine="0"/>
-      </w:pPr>
-      <w:r>
-        <w:rPr>
-          <w:sz w:val="16"/>
-          <w:szCs w:val="16"/>
-          <w:lang w:val="en-US"/>
-        </w:rPr>
-        <w:t xml:space="preserve">    </w:t>
-      </w:r>
-      <w:proofErr w:type="spellStart"/>
-      <w:proofErr w:type="gramStart"/>
-      <w:r>
-        <w:rPr>
-          <w:sz w:val="16"/>
-          <w:szCs w:val="16"/>
-        </w:rPr>
-        <w:t>public</w:t>
-      </w:r>
-      <w:proofErr w:type="spellEnd"/>
-      <w:proofErr w:type="gramEnd"/>
-      <w:r>
-        <w:rPr>
-          <w:sz w:val="16"/>
-          <w:szCs w:val="16"/>
-        </w:rPr>
-        <w:t xml:space="preserve"> </w:t>
-      </w:r>
-      <w:proofErr w:type="spellStart"/>
-      <w:r>
-        <w:rPr>
-          <w:sz w:val="16"/>
-          <w:szCs w:val="16"/>
-        </w:rPr>
-        <w:t>void</w:t>
-      </w:r>
-      <w:proofErr w:type="spellEnd"/>
-      <w:r>
-        <w:rPr>
-          <w:sz w:val="16"/>
-          <w:szCs w:val="16"/>
-        </w:rPr>
-        <w:t xml:space="preserve"> </w:t>
-      </w:r>
-      <w:proofErr w:type="spellStart"/>
-      <w:r>
-        <w:rPr>
-          <w:sz w:val="16"/>
-          <w:szCs w:val="16"/>
-        </w:rPr>
-        <w:t>tearDown</w:t>
-      </w:r>
-      <w:proofErr w:type="spellEnd"/>
-      <w:r>
-        <w:rPr>
-          <w:sz w:val="16"/>
-          <w:szCs w:val="16"/>
-        </w:rPr>
-        <w:t>() {</w:t>
-      </w:r>
-    </w:p>
-    <w:p>
-      <w:pPr>
-        <w:pStyle w:val="Corpo"/>
-        <w:ind w:firstLine="0"/>
-      </w:pPr>
-      <w:r>
-        <w:rPr>
-          <w:sz w:val="16"/>
-          <w:szCs w:val="16"/>
-        </w:rPr>
-        <w:t xml:space="preserve">    </w:t>
-      </w:r>
-      <w:proofErr w:type="gramStart"/>
-      <w:r>
-        <w:rPr>
-          <w:sz w:val="16"/>
-          <w:szCs w:val="16"/>
-        </w:rPr>
-        <w:t>}</w:t>
-      </w:r>
-      <w:proofErr w:type="gramEnd"/>
-    </w:p>
-    <w:p>
-      <w:pPr>
-        <w:pStyle w:val="Corpo"/>
-        <w:ind w:firstLine="0"/>
-      </w:pPr>
-      <w:proofErr w:type="gramStart"/>
-      <w:r>
-        <w:rPr>
-          <w:sz w:val="16"/>
-          <w:szCs w:val="16"/>
-        </w:rPr>
-        <w:t>}</w:t>
-      </w:r>
-      <w:proofErr w:type="gramEnd"/>
-    </w:p>
-    <w:p>
-      <w:pPr>
-        <w:pStyle w:val="Corpo"/>
-        <w:ind w:firstLine="0"/>
-      </w:pPr>
-    </w:p>
-    <w:p>
-      <w:pPr>
-        <w:pStyle w:val="Corpo"/>
-        <w:ind w:firstLine="0"/>
-      </w:pPr>
-      <w:r>
-        <w:rPr>
-          <w:szCs w:val="24"/>
-        </w:rPr>
         <w:tab/>
         <w:t xml:space="preserve">Algumas importações são desnecessárias, portanto, vamos manter apenas a importação da biblioteca </w:t>
       </w:r>
@@ -3722,7 +3629,6 @@
           <w:szCs w:val="16"/>
           <w:lang w:val="en-US"/>
         </w:rPr>
-        <w:lastRenderedPageBreak/>
         <w:t xml:space="preserve">    </w:t>
       </w:r>
       <w:proofErr w:type="gramStart"/>
@@ -4083,7 +3989,14 @@
         <w:rPr>
           <w:szCs w:val="24"/>
         </w:rPr>
-        <w:t xml:space="preserve">() que vai instanciar nossos atributos antes de realizar o teste. Soluções de testes baseado em imagem podem ser usadas não apenas para inspeções visuais, mas também para testes funcionais, no entanto, a tecnologia ainda não está madura o suficiente para substituir as soluções orientadas a objeto, como o </w:t>
+        <w:t xml:space="preserve">() que vai instanciar nossos atributos antes de realizar o teste. Soluções de testes baseado em imagem podem ser usadas não apenas para </w:t>
+      </w:r>
+      <w:r>
+        <w:rPr>
+          <w:szCs w:val="24"/>
+        </w:rPr>
+        <w:lastRenderedPageBreak/>
+        <w:t xml:space="preserve">inspeções visuais, mas também para testes funcionais, no entanto, a tecnologia ainda não está madura o suficiente para substituir as soluções orientadas a objeto, como o </w:t>
       </w:r>
       <w:proofErr w:type="spellStart"/>
       <w:r>
@@ -5419,6 +5332,463 @@
           <w:szCs w:val="16"/>
           <w:lang w:val="en-US"/>
         </w:rPr>
+        <w:t xml:space="preserve">        </w:t>
+      </w:r>
+      <w:proofErr w:type="spellStart"/>
+      <w:proofErr w:type="gramStart"/>
+      <w:r>
+        <w:rPr>
+          <w:sz w:val="16"/>
+          <w:szCs w:val="16"/>
+          <w:lang w:val="en-US"/>
+        </w:rPr>
+        <w:t>dois</w:t>
+      </w:r>
+      <w:proofErr w:type="spellEnd"/>
+      <w:proofErr w:type="gramEnd"/>
+      <w:r>
+        <w:rPr>
+          <w:sz w:val="16"/>
+          <w:szCs w:val="16"/>
+          <w:lang w:val="en-US"/>
+        </w:rPr>
+        <w:t xml:space="preserve"> = new Pattern("/</w:t>
+      </w:r>
+      <w:proofErr w:type="spellStart"/>
+      <w:r>
+        <w:rPr>
+          <w:sz w:val="16"/>
+          <w:szCs w:val="16"/>
+          <w:lang w:val="en-US"/>
+        </w:rPr>
+        <w:t>img</w:t>
+      </w:r>
+      <w:proofErr w:type="spellEnd"/>
+      <w:r>
+        <w:rPr>
+          <w:sz w:val="16"/>
+          <w:szCs w:val="16"/>
+          <w:lang w:val="en-US"/>
+        </w:rPr>
+        <w:t>/2.jpg");</w:t>
+      </w:r>
+    </w:p>
+    <w:p>
+      <w:pPr>
+        <w:pStyle w:val="Corpo"/>
+        <w:ind w:firstLine="0"/>
+        <w:rPr>
+          <w:lang w:val="en-US"/>
+        </w:rPr>
+      </w:pPr>
+      <w:r>
+        <w:rPr>
+          <w:sz w:val="16"/>
+          <w:szCs w:val="16"/>
+          <w:lang w:val="en-US"/>
+        </w:rPr>
+        <w:t xml:space="preserve">        </w:t>
+      </w:r>
+      <w:proofErr w:type="spellStart"/>
+      <w:proofErr w:type="gramStart"/>
+      <w:r>
+        <w:rPr>
+          <w:sz w:val="16"/>
+          <w:szCs w:val="16"/>
+          <w:lang w:val="en-US"/>
+        </w:rPr>
+        <w:t>tres</w:t>
+      </w:r>
+      <w:proofErr w:type="spellEnd"/>
+      <w:proofErr w:type="gramEnd"/>
+      <w:r>
+        <w:rPr>
+          <w:sz w:val="16"/>
+          <w:szCs w:val="16"/>
+          <w:lang w:val="en-US"/>
+        </w:rPr>
+        <w:t xml:space="preserve"> = new Pattern("/</w:t>
+      </w:r>
+      <w:proofErr w:type="spellStart"/>
+      <w:r>
+        <w:rPr>
+          <w:sz w:val="16"/>
+          <w:szCs w:val="16"/>
+          <w:lang w:val="en-US"/>
+        </w:rPr>
+        <w:t>img</w:t>
+      </w:r>
+      <w:proofErr w:type="spellEnd"/>
+      <w:r>
+        <w:rPr>
+          <w:sz w:val="16"/>
+          <w:szCs w:val="16"/>
+          <w:lang w:val="en-US"/>
+        </w:rPr>
+        <w:t>/3.jpg");</w:t>
+      </w:r>
+    </w:p>
+    <w:p>
+      <w:pPr>
+        <w:pStyle w:val="Corpo"/>
+        <w:ind w:firstLine="0"/>
+        <w:rPr>
+          <w:lang w:val="en-US"/>
+        </w:rPr>
+      </w:pPr>
+      <w:r>
+        <w:rPr>
+          <w:sz w:val="16"/>
+          <w:szCs w:val="16"/>
+          <w:lang w:val="en-US"/>
+        </w:rPr>
+        <w:t xml:space="preserve">        </w:t>
+      </w:r>
+      <w:proofErr w:type="spellStart"/>
+      <w:proofErr w:type="gramStart"/>
+      <w:r>
+        <w:rPr>
+          <w:sz w:val="16"/>
+          <w:szCs w:val="16"/>
+          <w:lang w:val="en-US"/>
+        </w:rPr>
+        <w:t>igual</w:t>
+      </w:r>
+      <w:proofErr w:type="spellEnd"/>
+      <w:proofErr w:type="gramEnd"/>
+      <w:r>
+        <w:rPr>
+          <w:sz w:val="16"/>
+          <w:szCs w:val="16"/>
+          <w:lang w:val="en-US"/>
+        </w:rPr>
+        <w:t xml:space="preserve"> = new Pattern("/</w:t>
+      </w:r>
+      <w:proofErr w:type="spellStart"/>
+      <w:r>
+        <w:rPr>
+          <w:sz w:val="16"/>
+          <w:szCs w:val="16"/>
+          <w:lang w:val="en-US"/>
+        </w:rPr>
+        <w:t>img</w:t>
+      </w:r>
+      <w:proofErr w:type="spellEnd"/>
+      <w:r>
+        <w:rPr>
+          <w:sz w:val="16"/>
+          <w:szCs w:val="16"/>
+          <w:lang w:val="en-US"/>
+        </w:rPr>
+        <w:t>/igual.jpg");</w:t>
+      </w:r>
+    </w:p>
+    <w:p>
+      <w:pPr>
+        <w:pStyle w:val="Corpo"/>
+        <w:ind w:firstLine="0"/>
+      </w:pPr>
+      <w:r>
+        <w:rPr>
+          <w:sz w:val="16"/>
+          <w:szCs w:val="16"/>
+          <w:lang w:val="en-US"/>
+        </w:rPr>
+        <w:t xml:space="preserve">    </w:t>
+      </w:r>
+      <w:proofErr w:type="gramStart"/>
+      <w:r>
+        <w:rPr>
+          <w:sz w:val="16"/>
+          <w:szCs w:val="16"/>
+        </w:rPr>
+        <w:t>}</w:t>
+      </w:r>
+      <w:proofErr w:type="gramEnd"/>
+    </w:p>
+    <w:p>
+      <w:pPr>
+        <w:pStyle w:val="Corpo"/>
+        <w:ind w:firstLine="0"/>
+      </w:pPr>
+      <w:proofErr w:type="gramStart"/>
+      <w:r>
+        <w:rPr>
+          <w:sz w:val="16"/>
+          <w:szCs w:val="16"/>
+        </w:rPr>
+        <w:t>}</w:t>
+      </w:r>
+      <w:proofErr w:type="gramEnd"/>
+    </w:p>
+    <w:p>
+      <w:pPr>
+        <w:pStyle w:val="Corpo"/>
+        <w:ind w:firstLine="0"/>
+      </w:pPr>
+    </w:p>
+    <w:p>
+      <w:pPr>
+        <w:pStyle w:val="Corpo"/>
+        <w:ind w:firstLine="0"/>
+      </w:pPr>
+      <w:r>
+        <w:tab/>
+        <w:t xml:space="preserve">A partir deste ponto já podemos criar quantos casos de teste </w:t>
+      </w:r>
+      <w:proofErr w:type="gramStart"/>
+      <w:r>
+        <w:t>desejarmos</w:t>
+      </w:r>
+      <w:proofErr w:type="gramEnd"/>
+      <w:r>
+        <w:t>, sempre tendo em mente que não se trata de um teste unitário, mas sim de um teste de interface.</w:t>
+      </w:r>
+    </w:p>
+    <w:p>
+      <w:pPr>
+        <w:pStyle w:val="Corpo"/>
+        <w:ind w:firstLine="0"/>
+      </w:pPr>
+    </w:p>
+    <w:p>
+      <w:pPr>
+        <w:pStyle w:val="Corpo"/>
+        <w:ind w:firstLine="0"/>
+        <w:rPr>
+          <w:lang w:val="en-US"/>
+        </w:rPr>
+      </w:pPr>
+      <w:r>
+        <w:rPr>
+          <w:sz w:val="16"/>
+          <w:szCs w:val="16"/>
+          <w:lang w:val="en-US"/>
+        </w:rPr>
+        <w:t>@Test</w:t>
+      </w:r>
+    </w:p>
+    <w:p>
+      <w:pPr>
+        <w:pStyle w:val="Corpo"/>
+        <w:ind w:firstLine="0"/>
+        <w:rPr>
+          <w:lang w:val="en-US"/>
+        </w:rPr>
+      </w:pPr>
+      <w:r>
+        <w:rPr>
+          <w:sz w:val="16"/>
+          <w:szCs w:val="16"/>
+          <w:lang w:val="en-US"/>
+        </w:rPr>
+        <w:t xml:space="preserve">    </w:t>
+      </w:r>
+      <w:proofErr w:type="gramStart"/>
+      <w:r>
+        <w:rPr>
+          <w:sz w:val="16"/>
+          <w:szCs w:val="16"/>
+          <w:lang w:val="en-US"/>
+        </w:rPr>
+        <w:t>public</w:t>
+      </w:r>
+      <w:proofErr w:type="gramEnd"/>
+      <w:r>
+        <w:rPr>
+          <w:sz w:val="16"/>
+          <w:szCs w:val="16"/>
+          <w:lang w:val="en-US"/>
+        </w:rPr>
+        <w:t xml:space="preserve"> void </w:t>
+      </w:r>
+      <w:proofErr w:type="spellStart"/>
+      <w:r>
+        <w:rPr>
+          <w:sz w:val="16"/>
+          <w:szCs w:val="16"/>
+          <w:lang w:val="en-US"/>
+        </w:rPr>
+        <w:t>TestSikuliApi</w:t>
+      </w:r>
+      <w:proofErr w:type="spellEnd"/>
+      <w:r>
+        <w:rPr>
+          <w:sz w:val="16"/>
+          <w:szCs w:val="16"/>
+          <w:lang w:val="en-US"/>
+        </w:rPr>
+        <w:t>() throws Exception {</w:t>
+      </w:r>
+    </w:p>
+    <w:p>
+      <w:pPr>
+        <w:pStyle w:val="Corpo"/>
+        <w:ind w:firstLine="0"/>
+        <w:rPr>
+          <w:lang w:val="en-US"/>
+        </w:rPr>
+      </w:pPr>
+      <w:r>
+        <w:rPr>
+          <w:sz w:val="16"/>
+          <w:szCs w:val="16"/>
+          <w:lang w:val="en-US"/>
+        </w:rPr>
+        <w:t xml:space="preserve">        </w:t>
+      </w:r>
+    </w:p>
+    <w:p>
+      <w:pPr>
+        <w:pStyle w:val="Corpo"/>
+        <w:ind w:firstLine="0"/>
+      </w:pPr>
+      <w:r>
+        <w:rPr>
+          <w:sz w:val="16"/>
+          <w:szCs w:val="16"/>
+          <w:lang w:val="en-US"/>
+        </w:rPr>
+        <w:t xml:space="preserve">        </w:t>
+      </w:r>
+      <w:proofErr w:type="spellStart"/>
+      <w:proofErr w:type="gramStart"/>
+      <w:r>
+        <w:rPr>
+          <w:sz w:val="16"/>
+          <w:szCs w:val="16"/>
+        </w:rPr>
+        <w:t>tela</w:t>
+      </w:r>
+      <w:proofErr w:type="gramEnd"/>
+      <w:r>
+        <w:rPr>
+          <w:sz w:val="16"/>
+          <w:szCs w:val="16"/>
+        </w:rPr>
+        <w:t>.click</w:t>
+      </w:r>
+      <w:proofErr w:type="spellEnd"/>
+      <w:r>
+        <w:rPr>
+          <w:sz w:val="16"/>
+          <w:szCs w:val="16"/>
+        </w:rPr>
+        <w:t>(projeto);</w:t>
+      </w:r>
+    </w:p>
+    <w:p>
+      <w:pPr>
+        <w:pStyle w:val="Corpo"/>
+        <w:ind w:firstLine="0"/>
+      </w:pPr>
+      <w:r>
+        <w:rPr>
+          <w:sz w:val="16"/>
+          <w:szCs w:val="16"/>
+        </w:rPr>
+        <w:t xml:space="preserve">        </w:t>
+      </w:r>
+    </w:p>
+    <w:p>
+      <w:pPr>
+        <w:pStyle w:val="Corpo"/>
+        <w:ind w:firstLine="0"/>
+      </w:pPr>
+      <w:r>
+        <w:rPr>
+          <w:sz w:val="16"/>
+          <w:szCs w:val="16"/>
+        </w:rPr>
+        <w:t xml:space="preserve">        </w:t>
+      </w:r>
+      <w:proofErr w:type="spellStart"/>
+      <w:proofErr w:type="gramStart"/>
+      <w:r>
+        <w:rPr>
+          <w:sz w:val="16"/>
+          <w:szCs w:val="16"/>
+        </w:rPr>
+        <w:t>tela</w:t>
+      </w:r>
+      <w:proofErr w:type="gramEnd"/>
+      <w:r>
+        <w:rPr>
+          <w:sz w:val="16"/>
+          <w:szCs w:val="16"/>
+        </w:rPr>
+        <w:t>.wait</w:t>
+      </w:r>
+      <w:proofErr w:type="spellEnd"/>
+      <w:r>
+        <w:rPr>
+          <w:sz w:val="16"/>
+          <w:szCs w:val="16"/>
+        </w:rPr>
+        <w:t>(executa);</w:t>
+      </w:r>
+    </w:p>
+    <w:p>
+      <w:pPr>
+        <w:pStyle w:val="Corpo"/>
+        <w:ind w:firstLine="0"/>
+      </w:pPr>
+      <w:r>
+        <w:rPr>
+          <w:sz w:val="16"/>
+          <w:szCs w:val="16"/>
+        </w:rPr>
+        <w:t xml:space="preserve">        </w:t>
+      </w:r>
+      <w:proofErr w:type="spellStart"/>
+      <w:proofErr w:type="gramStart"/>
+      <w:r>
+        <w:rPr>
+          <w:sz w:val="16"/>
+          <w:szCs w:val="16"/>
+        </w:rPr>
+        <w:t>tela</w:t>
+      </w:r>
+      <w:proofErr w:type="gramEnd"/>
+      <w:r>
+        <w:rPr>
+          <w:sz w:val="16"/>
+          <w:szCs w:val="16"/>
+        </w:rPr>
+        <w:t>.click</w:t>
+      </w:r>
+      <w:proofErr w:type="spellEnd"/>
+      <w:r>
+        <w:rPr>
+          <w:sz w:val="16"/>
+          <w:szCs w:val="16"/>
+        </w:rPr>
+        <w:t>(executa);</w:t>
+      </w:r>
+    </w:p>
+    <w:p>
+      <w:pPr>
+        <w:pStyle w:val="Corpo"/>
+        <w:ind w:firstLine="0"/>
+      </w:pPr>
+      <w:r>
+        <w:rPr>
+          <w:sz w:val="16"/>
+          <w:szCs w:val="16"/>
+        </w:rPr>
+        <w:t xml:space="preserve">        </w:t>
+      </w:r>
+    </w:p>
+    <w:p>
+      <w:pPr>
+        <w:pStyle w:val="Corpo"/>
+        <w:ind w:firstLine="0"/>
+      </w:pPr>
+      <w:r>
+        <w:rPr>
+          <w:sz w:val="16"/>
+          <w:szCs w:val="16"/>
+        </w:rPr>
         <w:lastRenderedPageBreak/>
         <w:t xml:space="preserve">        </w:t>
       </w:r>
@@ -5428,463 +5798,6 @@
         <w:rPr>
           <w:sz w:val="16"/>
           <w:szCs w:val="16"/>
-          <w:lang w:val="en-US"/>
-        </w:rPr>
-        <w:t>dois</w:t>
-      </w:r>
-      <w:proofErr w:type="spellEnd"/>
-      <w:proofErr w:type="gramEnd"/>
-      <w:r>
-        <w:rPr>
-          <w:sz w:val="16"/>
-          <w:szCs w:val="16"/>
-          <w:lang w:val="en-US"/>
-        </w:rPr>
-        <w:t xml:space="preserve"> = new Pattern("/</w:t>
-      </w:r>
-      <w:proofErr w:type="spellStart"/>
-      <w:r>
-        <w:rPr>
-          <w:sz w:val="16"/>
-          <w:szCs w:val="16"/>
-          <w:lang w:val="en-US"/>
-        </w:rPr>
-        <w:t>img</w:t>
-      </w:r>
-      <w:proofErr w:type="spellEnd"/>
-      <w:r>
-        <w:rPr>
-          <w:sz w:val="16"/>
-          <w:szCs w:val="16"/>
-          <w:lang w:val="en-US"/>
-        </w:rPr>
-        <w:t>/2.jpg");</w:t>
-      </w:r>
-    </w:p>
-    <w:p>
-      <w:pPr>
-        <w:pStyle w:val="Corpo"/>
-        <w:ind w:firstLine="0"/>
-        <w:rPr>
-          <w:lang w:val="en-US"/>
-        </w:rPr>
-      </w:pPr>
-      <w:r>
-        <w:rPr>
-          <w:sz w:val="16"/>
-          <w:szCs w:val="16"/>
-          <w:lang w:val="en-US"/>
-        </w:rPr>
-        <w:t xml:space="preserve">        </w:t>
-      </w:r>
-      <w:proofErr w:type="spellStart"/>
-      <w:proofErr w:type="gramStart"/>
-      <w:r>
-        <w:rPr>
-          <w:sz w:val="16"/>
-          <w:szCs w:val="16"/>
-          <w:lang w:val="en-US"/>
-        </w:rPr>
-        <w:t>tres</w:t>
-      </w:r>
-      <w:proofErr w:type="spellEnd"/>
-      <w:proofErr w:type="gramEnd"/>
-      <w:r>
-        <w:rPr>
-          <w:sz w:val="16"/>
-          <w:szCs w:val="16"/>
-          <w:lang w:val="en-US"/>
-        </w:rPr>
-        <w:t xml:space="preserve"> = new Pattern("/</w:t>
-      </w:r>
-      <w:proofErr w:type="spellStart"/>
-      <w:r>
-        <w:rPr>
-          <w:sz w:val="16"/>
-          <w:szCs w:val="16"/>
-          <w:lang w:val="en-US"/>
-        </w:rPr>
-        <w:t>img</w:t>
-      </w:r>
-      <w:proofErr w:type="spellEnd"/>
-      <w:r>
-        <w:rPr>
-          <w:sz w:val="16"/>
-          <w:szCs w:val="16"/>
-          <w:lang w:val="en-US"/>
-        </w:rPr>
-        <w:t>/3.jpg");</w:t>
-      </w:r>
-    </w:p>
-    <w:p>
-      <w:pPr>
-        <w:pStyle w:val="Corpo"/>
-        <w:ind w:firstLine="0"/>
-        <w:rPr>
-          <w:lang w:val="en-US"/>
-        </w:rPr>
-      </w:pPr>
-      <w:r>
-        <w:rPr>
-          <w:sz w:val="16"/>
-          <w:szCs w:val="16"/>
-          <w:lang w:val="en-US"/>
-        </w:rPr>
-        <w:t xml:space="preserve">        </w:t>
-      </w:r>
-      <w:proofErr w:type="spellStart"/>
-      <w:proofErr w:type="gramStart"/>
-      <w:r>
-        <w:rPr>
-          <w:sz w:val="16"/>
-          <w:szCs w:val="16"/>
-          <w:lang w:val="en-US"/>
-        </w:rPr>
-        <w:t>igual</w:t>
-      </w:r>
-      <w:proofErr w:type="spellEnd"/>
-      <w:proofErr w:type="gramEnd"/>
-      <w:r>
-        <w:rPr>
-          <w:sz w:val="16"/>
-          <w:szCs w:val="16"/>
-          <w:lang w:val="en-US"/>
-        </w:rPr>
-        <w:t xml:space="preserve"> = new Pattern("/</w:t>
-      </w:r>
-      <w:proofErr w:type="spellStart"/>
-      <w:r>
-        <w:rPr>
-          <w:sz w:val="16"/>
-          <w:szCs w:val="16"/>
-          <w:lang w:val="en-US"/>
-        </w:rPr>
-        <w:t>img</w:t>
-      </w:r>
-      <w:proofErr w:type="spellEnd"/>
-      <w:r>
-        <w:rPr>
-          <w:sz w:val="16"/>
-          <w:szCs w:val="16"/>
-          <w:lang w:val="en-US"/>
-        </w:rPr>
-        <w:t>/igual.jpg");</w:t>
-      </w:r>
-    </w:p>
-    <w:p>
-      <w:pPr>
-        <w:pStyle w:val="Corpo"/>
-        <w:ind w:firstLine="0"/>
-      </w:pPr>
-      <w:r>
-        <w:rPr>
-          <w:sz w:val="16"/>
-          <w:szCs w:val="16"/>
-          <w:lang w:val="en-US"/>
-        </w:rPr>
-        <w:t xml:space="preserve">    </w:t>
-      </w:r>
-      <w:proofErr w:type="gramStart"/>
-      <w:r>
-        <w:rPr>
-          <w:sz w:val="16"/>
-          <w:szCs w:val="16"/>
-        </w:rPr>
-        <w:t>}</w:t>
-      </w:r>
-      <w:proofErr w:type="gramEnd"/>
-    </w:p>
-    <w:p>
-      <w:pPr>
-        <w:pStyle w:val="Corpo"/>
-        <w:ind w:firstLine="0"/>
-      </w:pPr>
-      <w:proofErr w:type="gramStart"/>
-      <w:r>
-        <w:rPr>
-          <w:sz w:val="16"/>
-          <w:szCs w:val="16"/>
-        </w:rPr>
-        <w:t>}</w:t>
-      </w:r>
-      <w:proofErr w:type="gramEnd"/>
-    </w:p>
-    <w:p>
-      <w:pPr>
-        <w:pStyle w:val="Corpo"/>
-        <w:ind w:firstLine="0"/>
-      </w:pPr>
-    </w:p>
-    <w:p>
-      <w:pPr>
-        <w:pStyle w:val="Corpo"/>
-        <w:ind w:firstLine="0"/>
-      </w:pPr>
-      <w:r>
-        <w:tab/>
-        <w:t xml:space="preserve">A partir deste ponto já podemos criar quantos casos de teste </w:t>
-      </w:r>
-      <w:proofErr w:type="gramStart"/>
-      <w:r>
-        <w:t>desejarmos</w:t>
-      </w:r>
-      <w:proofErr w:type="gramEnd"/>
-      <w:r>
-        <w:t>, sempre tendo em mente que não se trata de um teste unitário, mas sim de um teste de interface.</w:t>
-      </w:r>
-    </w:p>
-    <w:p>
-      <w:pPr>
-        <w:pStyle w:val="Corpo"/>
-        <w:ind w:firstLine="0"/>
-      </w:pPr>
-    </w:p>
-    <w:p>
-      <w:pPr>
-        <w:pStyle w:val="Corpo"/>
-        <w:ind w:firstLine="0"/>
-        <w:rPr>
-          <w:lang w:val="en-US"/>
-        </w:rPr>
-      </w:pPr>
-      <w:r>
-        <w:rPr>
-          <w:sz w:val="16"/>
-          <w:szCs w:val="16"/>
-          <w:lang w:val="en-US"/>
-        </w:rPr>
-        <w:t>@Test</w:t>
-      </w:r>
-    </w:p>
-    <w:p>
-      <w:pPr>
-        <w:pStyle w:val="Corpo"/>
-        <w:ind w:firstLine="0"/>
-        <w:rPr>
-          <w:lang w:val="en-US"/>
-        </w:rPr>
-      </w:pPr>
-      <w:r>
-        <w:rPr>
-          <w:sz w:val="16"/>
-          <w:szCs w:val="16"/>
-          <w:lang w:val="en-US"/>
-        </w:rPr>
-        <w:t xml:space="preserve">    </w:t>
-      </w:r>
-      <w:proofErr w:type="gramStart"/>
-      <w:r>
-        <w:rPr>
-          <w:sz w:val="16"/>
-          <w:szCs w:val="16"/>
-          <w:lang w:val="en-US"/>
-        </w:rPr>
-        <w:t>public</w:t>
-      </w:r>
-      <w:proofErr w:type="gramEnd"/>
-      <w:r>
-        <w:rPr>
-          <w:sz w:val="16"/>
-          <w:szCs w:val="16"/>
-          <w:lang w:val="en-US"/>
-        </w:rPr>
-        <w:t xml:space="preserve"> void </w:t>
-      </w:r>
-      <w:proofErr w:type="spellStart"/>
-      <w:r>
-        <w:rPr>
-          <w:sz w:val="16"/>
-          <w:szCs w:val="16"/>
-          <w:lang w:val="en-US"/>
-        </w:rPr>
-        <w:t>TestSikuliApi</w:t>
-      </w:r>
-      <w:proofErr w:type="spellEnd"/>
-      <w:r>
-        <w:rPr>
-          <w:sz w:val="16"/>
-          <w:szCs w:val="16"/>
-          <w:lang w:val="en-US"/>
-        </w:rPr>
-        <w:t>() throws Exception {</w:t>
-      </w:r>
-    </w:p>
-    <w:p>
-      <w:pPr>
-        <w:pStyle w:val="Corpo"/>
-        <w:ind w:firstLine="0"/>
-        <w:rPr>
-          <w:lang w:val="en-US"/>
-        </w:rPr>
-      </w:pPr>
-      <w:r>
-        <w:rPr>
-          <w:sz w:val="16"/>
-          <w:szCs w:val="16"/>
-          <w:lang w:val="en-US"/>
-        </w:rPr>
-        <w:t xml:space="preserve">        </w:t>
-      </w:r>
-    </w:p>
-    <w:p>
-      <w:pPr>
-        <w:pStyle w:val="Corpo"/>
-        <w:ind w:firstLine="0"/>
-      </w:pPr>
-      <w:r>
-        <w:rPr>
-          <w:sz w:val="16"/>
-          <w:szCs w:val="16"/>
-          <w:lang w:val="en-US"/>
-        </w:rPr>
-        <w:t xml:space="preserve">        </w:t>
-      </w:r>
-      <w:proofErr w:type="spellStart"/>
-      <w:proofErr w:type="gramStart"/>
-      <w:r>
-        <w:rPr>
-          <w:sz w:val="16"/>
-          <w:szCs w:val="16"/>
-        </w:rPr>
-        <w:t>tela</w:t>
-      </w:r>
-      <w:proofErr w:type="gramEnd"/>
-      <w:r>
-        <w:rPr>
-          <w:sz w:val="16"/>
-          <w:szCs w:val="16"/>
-        </w:rPr>
-        <w:t>.click</w:t>
-      </w:r>
-      <w:proofErr w:type="spellEnd"/>
-      <w:r>
-        <w:rPr>
-          <w:sz w:val="16"/>
-          <w:szCs w:val="16"/>
-        </w:rPr>
-        <w:t>(projeto);</w:t>
-      </w:r>
-    </w:p>
-    <w:p>
-      <w:pPr>
-        <w:pStyle w:val="Corpo"/>
-        <w:ind w:firstLine="0"/>
-      </w:pPr>
-      <w:r>
-        <w:rPr>
-          <w:sz w:val="16"/>
-          <w:szCs w:val="16"/>
-        </w:rPr>
-        <w:t xml:space="preserve">        </w:t>
-      </w:r>
-    </w:p>
-    <w:p>
-      <w:pPr>
-        <w:pStyle w:val="Corpo"/>
-        <w:ind w:firstLine="0"/>
-      </w:pPr>
-      <w:r>
-        <w:rPr>
-          <w:sz w:val="16"/>
-          <w:szCs w:val="16"/>
-        </w:rPr>
-        <w:t xml:space="preserve">        </w:t>
-      </w:r>
-      <w:proofErr w:type="spellStart"/>
-      <w:proofErr w:type="gramStart"/>
-      <w:r>
-        <w:rPr>
-          <w:sz w:val="16"/>
-          <w:szCs w:val="16"/>
-        </w:rPr>
-        <w:t>tela</w:t>
-      </w:r>
-      <w:proofErr w:type="gramEnd"/>
-      <w:r>
-        <w:rPr>
-          <w:sz w:val="16"/>
-          <w:szCs w:val="16"/>
-        </w:rPr>
-        <w:t>.wait</w:t>
-      </w:r>
-      <w:proofErr w:type="spellEnd"/>
-      <w:r>
-        <w:rPr>
-          <w:sz w:val="16"/>
-          <w:szCs w:val="16"/>
-        </w:rPr>
-        <w:t>(executa);</w:t>
-      </w:r>
-    </w:p>
-    <w:p>
-      <w:pPr>
-        <w:pStyle w:val="Corpo"/>
-        <w:ind w:firstLine="0"/>
-      </w:pPr>
-      <w:r>
-        <w:rPr>
-          <w:sz w:val="16"/>
-          <w:szCs w:val="16"/>
-        </w:rPr>
-        <w:t xml:space="preserve">        </w:t>
-      </w:r>
-      <w:proofErr w:type="spellStart"/>
-      <w:proofErr w:type="gramStart"/>
-      <w:r>
-        <w:rPr>
-          <w:sz w:val="16"/>
-          <w:szCs w:val="16"/>
-        </w:rPr>
-        <w:t>tela</w:t>
-      </w:r>
-      <w:proofErr w:type="gramEnd"/>
-      <w:r>
-        <w:rPr>
-          <w:sz w:val="16"/>
-          <w:szCs w:val="16"/>
-        </w:rPr>
-        <w:t>.click</w:t>
-      </w:r>
-      <w:proofErr w:type="spellEnd"/>
-      <w:r>
-        <w:rPr>
-          <w:sz w:val="16"/>
-          <w:szCs w:val="16"/>
-        </w:rPr>
-        <w:t>(executa);</w:t>
-      </w:r>
-    </w:p>
-    <w:p>
-      <w:pPr>
-        <w:pStyle w:val="Corpo"/>
-        <w:ind w:firstLine="0"/>
-      </w:pPr>
-      <w:r>
-        <w:rPr>
-          <w:sz w:val="16"/>
-          <w:szCs w:val="16"/>
-        </w:rPr>
-        <w:t xml:space="preserve">        </w:t>
-      </w:r>
-    </w:p>
-    <w:p>
-      <w:pPr>
-        <w:pStyle w:val="Corpo"/>
-        <w:ind w:firstLine="0"/>
-      </w:pPr>
-      <w:r>
-        <w:rPr>
-          <w:sz w:val="16"/>
-          <w:szCs w:val="16"/>
-        </w:rPr>
-        <w:t xml:space="preserve">        </w:t>
-      </w:r>
-      <w:proofErr w:type="spellStart"/>
-      <w:proofErr w:type="gramStart"/>
-      <w:r>
-        <w:rPr>
-          <w:sz w:val="16"/>
-          <w:szCs w:val="16"/>
         </w:rPr>
         <w:t>tela</w:t>
       </w:r>
@@ -6665,7 +6578,451 @@
           <w:szCs w:val="16"/>
           <w:lang w:val="en-US"/>
         </w:rPr>
+        <w:t xml:space="preserve">    </w:t>
+      </w:r>
+      <w:proofErr w:type="gramStart"/>
+      <w:r>
+        <w:rPr>
+          <w:sz w:val="16"/>
+          <w:szCs w:val="16"/>
+          <w:lang w:val="en-US"/>
+        </w:rPr>
+        <w:t>private</w:t>
+      </w:r>
+      <w:proofErr w:type="gramEnd"/>
+      <w:r>
+        <w:rPr>
+          <w:sz w:val="16"/>
+          <w:szCs w:val="16"/>
+          <w:lang w:val="en-US"/>
+        </w:rPr>
+        <w:t xml:space="preserve"> Pattern </w:t>
+      </w:r>
+      <w:proofErr w:type="spellStart"/>
+      <w:r>
+        <w:rPr>
+          <w:sz w:val="16"/>
+          <w:szCs w:val="16"/>
+          <w:lang w:val="en-US"/>
+        </w:rPr>
+        <w:t>projeto</w:t>
+      </w:r>
+      <w:proofErr w:type="spellEnd"/>
+      <w:r>
+        <w:rPr>
+          <w:sz w:val="16"/>
+          <w:szCs w:val="16"/>
+          <w:lang w:val="en-US"/>
+        </w:rPr>
+        <w:t>;</w:t>
+      </w:r>
+    </w:p>
+    <w:p>
+      <w:pPr>
+        <w:pStyle w:val="Padro"/>
+        <w:rPr>
+          <w:lang w:val="en-US"/>
+        </w:rPr>
+      </w:pPr>
+      <w:r>
+        <w:rPr>
+          <w:sz w:val="16"/>
+          <w:szCs w:val="16"/>
+          <w:lang w:val="en-US"/>
+        </w:rPr>
+        <w:t xml:space="preserve">    </w:t>
+      </w:r>
+      <w:proofErr w:type="gramStart"/>
+      <w:r>
+        <w:rPr>
+          <w:sz w:val="16"/>
+          <w:szCs w:val="16"/>
+          <w:lang w:val="en-US"/>
+        </w:rPr>
+        <w:t>private</w:t>
+      </w:r>
+      <w:proofErr w:type="gramEnd"/>
+      <w:r>
+        <w:rPr>
+          <w:sz w:val="16"/>
+          <w:szCs w:val="16"/>
+          <w:lang w:val="en-US"/>
+        </w:rPr>
+        <w:t xml:space="preserve"> Pattern </w:t>
+      </w:r>
+      <w:proofErr w:type="spellStart"/>
+      <w:r>
+        <w:rPr>
+          <w:sz w:val="16"/>
+          <w:szCs w:val="16"/>
+          <w:lang w:val="en-US"/>
+        </w:rPr>
+        <w:t>executa</w:t>
+      </w:r>
+      <w:proofErr w:type="spellEnd"/>
+      <w:r>
+        <w:rPr>
+          <w:sz w:val="16"/>
+          <w:szCs w:val="16"/>
+          <w:lang w:val="en-US"/>
+        </w:rPr>
+        <w:t>;</w:t>
+      </w:r>
+    </w:p>
+    <w:p>
+      <w:pPr>
+        <w:pStyle w:val="Padro"/>
+        <w:rPr>
+          <w:lang w:val="en-US"/>
+        </w:rPr>
+      </w:pPr>
+      <w:r>
+        <w:rPr>
+          <w:sz w:val="16"/>
+          <w:szCs w:val="16"/>
+          <w:lang w:val="en-US"/>
+        </w:rPr>
+        <w:t xml:space="preserve">    </w:t>
+      </w:r>
+      <w:proofErr w:type="gramStart"/>
+      <w:r>
+        <w:rPr>
+          <w:sz w:val="16"/>
+          <w:szCs w:val="16"/>
+          <w:lang w:val="en-US"/>
+        </w:rPr>
+        <w:t>private</w:t>
+      </w:r>
+      <w:proofErr w:type="gramEnd"/>
+      <w:r>
+        <w:rPr>
+          <w:sz w:val="16"/>
+          <w:szCs w:val="16"/>
+          <w:lang w:val="en-US"/>
+        </w:rPr>
+        <w:t xml:space="preserve"> Pattern soma;</w:t>
+      </w:r>
+    </w:p>
+    <w:p>
+      <w:pPr>
+        <w:pStyle w:val="Padro"/>
+        <w:rPr>
+          <w:lang w:val="en-US"/>
+        </w:rPr>
+      </w:pPr>
+      <w:r>
+        <w:rPr>
+          <w:sz w:val="16"/>
+          <w:szCs w:val="16"/>
+          <w:lang w:val="en-US"/>
+        </w:rPr>
+        <w:t xml:space="preserve">    </w:t>
+      </w:r>
+      <w:proofErr w:type="gramStart"/>
+      <w:r>
+        <w:rPr>
+          <w:sz w:val="16"/>
+          <w:szCs w:val="16"/>
+          <w:lang w:val="en-US"/>
+        </w:rPr>
+        <w:t>private</w:t>
+      </w:r>
+      <w:proofErr w:type="gramEnd"/>
+      <w:r>
+        <w:rPr>
+          <w:sz w:val="16"/>
+          <w:szCs w:val="16"/>
+          <w:lang w:val="en-US"/>
+        </w:rPr>
+        <w:t xml:space="preserve"> Pattern um;</w:t>
+      </w:r>
+    </w:p>
+    <w:p>
+      <w:pPr>
+        <w:pStyle w:val="Padro"/>
+        <w:rPr>
+          <w:lang w:val="en-US"/>
+        </w:rPr>
+      </w:pPr>
+      <w:r>
+        <w:rPr>
+          <w:sz w:val="16"/>
+          <w:szCs w:val="16"/>
+          <w:lang w:val="en-US"/>
+        </w:rPr>
+        <w:t xml:space="preserve">    </w:t>
+      </w:r>
+      <w:proofErr w:type="gramStart"/>
+      <w:r>
+        <w:rPr>
+          <w:sz w:val="16"/>
+          <w:szCs w:val="16"/>
+          <w:lang w:val="en-US"/>
+        </w:rPr>
+        <w:t>private</w:t>
+      </w:r>
+      <w:proofErr w:type="gramEnd"/>
+      <w:r>
+        <w:rPr>
+          <w:sz w:val="16"/>
+          <w:szCs w:val="16"/>
+          <w:lang w:val="en-US"/>
+        </w:rPr>
+        <w:t xml:space="preserve"> Pattern </w:t>
+      </w:r>
+      <w:proofErr w:type="spellStart"/>
+      <w:r>
+        <w:rPr>
+          <w:sz w:val="16"/>
+          <w:szCs w:val="16"/>
+          <w:lang w:val="en-US"/>
+        </w:rPr>
+        <w:t>dois</w:t>
+      </w:r>
+      <w:proofErr w:type="spellEnd"/>
+      <w:r>
+        <w:rPr>
+          <w:sz w:val="16"/>
+          <w:szCs w:val="16"/>
+          <w:lang w:val="en-US"/>
+        </w:rPr>
+        <w:t>;</w:t>
+      </w:r>
+    </w:p>
+    <w:p>
+      <w:pPr>
+        <w:pStyle w:val="Padro"/>
+        <w:rPr>
+          <w:lang w:val="en-US"/>
+        </w:rPr>
+      </w:pPr>
+      <w:r>
+        <w:rPr>
+          <w:sz w:val="16"/>
+          <w:szCs w:val="16"/>
+          <w:lang w:val="en-US"/>
+        </w:rPr>
+        <w:t xml:space="preserve">    </w:t>
+      </w:r>
+      <w:proofErr w:type="gramStart"/>
+      <w:r>
+        <w:rPr>
+          <w:sz w:val="16"/>
+          <w:szCs w:val="16"/>
+          <w:lang w:val="en-US"/>
+        </w:rPr>
+        <w:t>private</w:t>
+      </w:r>
+      <w:proofErr w:type="gramEnd"/>
+      <w:r>
+        <w:rPr>
+          <w:sz w:val="16"/>
+          <w:szCs w:val="16"/>
+          <w:lang w:val="en-US"/>
+        </w:rPr>
+        <w:t xml:space="preserve"> Pattern </w:t>
+      </w:r>
+      <w:proofErr w:type="spellStart"/>
+      <w:r>
+        <w:rPr>
+          <w:sz w:val="16"/>
+          <w:szCs w:val="16"/>
+          <w:lang w:val="en-US"/>
+        </w:rPr>
+        <w:t>tres</w:t>
+      </w:r>
+      <w:proofErr w:type="spellEnd"/>
+      <w:r>
+        <w:rPr>
+          <w:sz w:val="16"/>
+          <w:szCs w:val="16"/>
+          <w:lang w:val="en-US"/>
+        </w:rPr>
+        <w:t>;</w:t>
+      </w:r>
+    </w:p>
+    <w:p>
+      <w:pPr>
+        <w:pStyle w:val="Padro"/>
+        <w:rPr>
+          <w:lang w:val="en-US"/>
+        </w:rPr>
+      </w:pPr>
+      <w:r>
+        <w:rPr>
+          <w:sz w:val="16"/>
+          <w:szCs w:val="16"/>
+          <w:lang w:val="en-US"/>
+        </w:rPr>
+        <w:t xml:space="preserve">    </w:t>
+      </w:r>
+      <w:proofErr w:type="gramStart"/>
+      <w:r>
+        <w:rPr>
+          <w:sz w:val="16"/>
+          <w:szCs w:val="16"/>
+          <w:lang w:val="en-US"/>
+        </w:rPr>
+        <w:t>private</w:t>
+      </w:r>
+      <w:proofErr w:type="gramEnd"/>
+      <w:r>
+        <w:rPr>
+          <w:sz w:val="16"/>
+          <w:szCs w:val="16"/>
+          <w:lang w:val="en-US"/>
+        </w:rPr>
+        <w:t xml:space="preserve"> Pattern </w:t>
+      </w:r>
+      <w:proofErr w:type="spellStart"/>
+      <w:r>
+        <w:rPr>
+          <w:sz w:val="16"/>
+          <w:szCs w:val="16"/>
+          <w:lang w:val="en-US"/>
+        </w:rPr>
+        <w:t>igual</w:t>
+      </w:r>
+      <w:proofErr w:type="spellEnd"/>
+      <w:r>
+        <w:rPr>
+          <w:sz w:val="16"/>
+          <w:szCs w:val="16"/>
+          <w:lang w:val="en-US"/>
+        </w:rPr>
+        <w:t>;</w:t>
+      </w:r>
+    </w:p>
+    <w:p>
+      <w:pPr>
+        <w:pStyle w:val="Padro"/>
+        <w:rPr>
+          <w:lang w:val="en-US"/>
+        </w:rPr>
+      </w:pPr>
+      <w:r>
+        <w:rPr>
+          <w:sz w:val="16"/>
+          <w:szCs w:val="16"/>
+          <w:lang w:val="en-US"/>
+        </w:rPr>
+        <w:t xml:space="preserve">    </w:t>
+      </w:r>
+    </w:p>
+    <w:p>
+      <w:pPr>
+        <w:pStyle w:val="Padro"/>
+        <w:rPr>
+          <w:lang w:val="en-US"/>
+        </w:rPr>
+      </w:pPr>
+      <w:r>
+        <w:rPr>
+          <w:sz w:val="16"/>
+          <w:szCs w:val="16"/>
+          <w:lang w:val="en-US"/>
+        </w:rPr>
+        <w:t xml:space="preserve">    </w:t>
+      </w:r>
+      <w:proofErr w:type="gramStart"/>
+      <w:r>
+        <w:rPr>
+          <w:sz w:val="16"/>
+          <w:szCs w:val="16"/>
+          <w:lang w:val="en-US"/>
+        </w:rPr>
+        <w:t>public</w:t>
+      </w:r>
+      <w:proofErr w:type="gramEnd"/>
+      <w:r>
+        <w:rPr>
+          <w:sz w:val="16"/>
+          <w:szCs w:val="16"/>
+          <w:lang w:val="en-US"/>
+        </w:rPr>
+        <w:t xml:space="preserve"> </w:t>
+      </w:r>
+      <w:proofErr w:type="spellStart"/>
+      <w:r>
+        <w:rPr>
+          <w:sz w:val="16"/>
+          <w:szCs w:val="16"/>
+          <w:lang w:val="en-US"/>
+        </w:rPr>
+        <w:t>TesteSikuli</w:t>
+      </w:r>
+      <w:proofErr w:type="spellEnd"/>
+      <w:r>
+        <w:rPr>
+          <w:sz w:val="16"/>
+          <w:szCs w:val="16"/>
+          <w:lang w:val="en-US"/>
+        </w:rPr>
+        <w:t>() {</w:t>
+      </w:r>
+    </w:p>
+    <w:p>
+      <w:pPr>
+        <w:pStyle w:val="Padro"/>
+        <w:rPr>
+          <w:lang w:val="en-US"/>
+        </w:rPr>
+      </w:pPr>
+      <w:r>
+        <w:rPr>
+          <w:sz w:val="16"/>
+          <w:szCs w:val="16"/>
+          <w:lang w:val="en-US"/>
+        </w:rPr>
+        <w:t xml:space="preserve">        </w:t>
+      </w:r>
+    </w:p>
+    <w:p>
+      <w:pPr>
+        <w:pStyle w:val="Padro"/>
+        <w:rPr>
+          <w:lang w:val="en-US"/>
+        </w:rPr>
+      </w:pPr>
+      <w:r>
+        <w:rPr>
+          <w:sz w:val="16"/>
+          <w:szCs w:val="16"/>
+          <w:lang w:val="en-US"/>
+        </w:rPr>
         <w:lastRenderedPageBreak/>
+        <w:t xml:space="preserve">    }</w:t>
+      </w:r>
+    </w:p>
+    <w:p>
+      <w:pPr>
+        <w:pStyle w:val="Padro"/>
+        <w:rPr>
+          <w:lang w:val="en-US"/>
+        </w:rPr>
+      </w:pPr>
+      <w:r>
+        <w:rPr>
+          <w:sz w:val="16"/>
+          <w:szCs w:val="16"/>
+          <w:lang w:val="en-US"/>
+        </w:rPr>
+        <w:t xml:space="preserve">    @Before</w:t>
+      </w:r>
+    </w:p>
+    <w:p>
+      <w:pPr>
+        <w:pStyle w:val="Padro"/>
+        <w:rPr>
+          <w:lang w:val="en-US"/>
+        </w:rPr>
+      </w:pPr>
+      <w:r>
+        <w:rPr>
+          <w:sz w:val="16"/>
+          <w:szCs w:val="16"/>
+          <w:lang w:val="en-US"/>
+        </w:rPr>
         <w:t xml:space="preserve">    </w:t>
       </w:r>
       <w:proofErr w:type="gramStart"/>
@@ -6675,18 +7032,313 @@
           <w:szCs w:val="16"/>
           <w:lang w:val="en-US"/>
         </w:rPr>
-        <w:t>private</w:t>
-      </w:r>
-      <w:proofErr w:type="gramEnd"/>
-      <w:r>
-        <w:rPr>
-          <w:sz w:val="16"/>
-          <w:szCs w:val="16"/>
-          <w:lang w:val="en-US"/>
-        </w:rPr>
-        <w:t xml:space="preserve"> Pattern </w:t>
-      </w:r>
-      <w:proofErr w:type="spellStart"/>
+        <w:t>public</w:t>
+      </w:r>
+      <w:proofErr w:type="gramEnd"/>
+      <w:r>
+        <w:rPr>
+          <w:sz w:val="16"/>
+          <w:szCs w:val="16"/>
+          <w:lang w:val="en-US"/>
+        </w:rPr>
+        <w:t xml:space="preserve"> void </w:t>
+      </w:r>
+      <w:proofErr w:type="spellStart"/>
+      <w:r>
+        <w:rPr>
+          <w:sz w:val="16"/>
+          <w:szCs w:val="16"/>
+          <w:lang w:val="en-US"/>
+        </w:rPr>
+        <w:t>setUp</w:t>
+      </w:r>
+      <w:proofErr w:type="spellEnd"/>
+      <w:r>
+        <w:rPr>
+          <w:sz w:val="16"/>
+          <w:szCs w:val="16"/>
+          <w:lang w:val="en-US"/>
+        </w:rPr>
+        <w:t>() {</w:t>
+      </w:r>
+    </w:p>
+    <w:p>
+      <w:pPr>
+        <w:pStyle w:val="Padro"/>
+        <w:rPr>
+          <w:lang w:val="en-US"/>
+        </w:rPr>
+      </w:pPr>
+      <w:r>
+        <w:rPr>
+          <w:sz w:val="16"/>
+          <w:szCs w:val="16"/>
+          <w:lang w:val="en-US"/>
+        </w:rPr>
+        <w:t xml:space="preserve">        </w:t>
+      </w:r>
+      <w:proofErr w:type="gramStart"/>
+      <w:r>
+        <w:rPr>
+          <w:sz w:val="16"/>
+          <w:szCs w:val="16"/>
+          <w:lang w:val="en-US"/>
+        </w:rPr>
+        <w:t>try</w:t>
+      </w:r>
+      <w:proofErr w:type="gramEnd"/>
+      <w:r>
+        <w:rPr>
+          <w:sz w:val="16"/>
+          <w:szCs w:val="16"/>
+          <w:lang w:val="en-US"/>
+        </w:rPr>
+        <w:t xml:space="preserve"> {</w:t>
+      </w:r>
+    </w:p>
+    <w:p>
+      <w:pPr>
+        <w:pStyle w:val="Padro"/>
+        <w:rPr>
+          <w:lang w:val="en-US"/>
+        </w:rPr>
+      </w:pPr>
+      <w:r>
+        <w:rPr>
+          <w:sz w:val="16"/>
+          <w:szCs w:val="16"/>
+          <w:lang w:val="en-US"/>
+        </w:rPr>
+        <w:t xml:space="preserve">            </w:t>
+      </w:r>
+      <w:proofErr w:type="gramStart"/>
+      <w:r>
+        <w:rPr>
+          <w:sz w:val="16"/>
+          <w:szCs w:val="16"/>
+          <w:lang w:val="en-US"/>
+        </w:rPr>
+        <w:t>script</w:t>
+      </w:r>
+      <w:proofErr w:type="gramEnd"/>
+      <w:r>
+        <w:rPr>
+          <w:sz w:val="16"/>
+          <w:szCs w:val="16"/>
+          <w:lang w:val="en-US"/>
+        </w:rPr>
+        <w:t xml:space="preserve"> = new </w:t>
+      </w:r>
+      <w:proofErr w:type="spellStart"/>
+      <w:r>
+        <w:rPr>
+          <w:sz w:val="16"/>
+          <w:szCs w:val="16"/>
+          <w:lang w:val="en-US"/>
+        </w:rPr>
+        <w:t>SikuliScript</w:t>
+      </w:r>
+      <w:proofErr w:type="spellEnd"/>
+      <w:r>
+        <w:rPr>
+          <w:sz w:val="16"/>
+          <w:szCs w:val="16"/>
+          <w:lang w:val="en-US"/>
+        </w:rPr>
+        <w:t>();</w:t>
+      </w:r>
+    </w:p>
+    <w:p>
+      <w:pPr>
+        <w:pStyle w:val="Padro"/>
+        <w:rPr>
+          <w:lang w:val="en-US"/>
+        </w:rPr>
+      </w:pPr>
+      <w:r>
+        <w:rPr>
+          <w:sz w:val="16"/>
+          <w:szCs w:val="16"/>
+          <w:lang w:val="en-US"/>
+        </w:rPr>
+        <w:tab/>
+      </w:r>
+    </w:p>
+    <w:p>
+      <w:pPr>
+        <w:pStyle w:val="Padro"/>
+        <w:rPr>
+          <w:lang w:val="en-US"/>
+        </w:rPr>
+      </w:pPr>
+      <w:r>
+        <w:rPr>
+          <w:sz w:val="16"/>
+          <w:szCs w:val="16"/>
+          <w:lang w:val="en-US"/>
+        </w:rPr>
+        <w:t xml:space="preserve">        } catch (</w:t>
+      </w:r>
+      <w:proofErr w:type="spellStart"/>
+      <w:r>
+        <w:rPr>
+          <w:sz w:val="16"/>
+          <w:szCs w:val="16"/>
+          <w:lang w:val="en-US"/>
+        </w:rPr>
+        <w:t>AWTException</w:t>
+      </w:r>
+      <w:proofErr w:type="spellEnd"/>
+      <w:r>
+        <w:rPr>
+          <w:sz w:val="16"/>
+          <w:szCs w:val="16"/>
+          <w:lang w:val="en-US"/>
+        </w:rPr>
+        <w:t xml:space="preserve"> ex) {</w:t>
+      </w:r>
+    </w:p>
+    <w:p>
+      <w:pPr>
+        <w:pStyle w:val="Padro"/>
+        <w:rPr>
+          <w:lang w:val="en-US"/>
+        </w:rPr>
+      </w:pPr>
+      <w:r>
+        <w:rPr>
+          <w:sz w:val="16"/>
+          <w:szCs w:val="16"/>
+          <w:lang w:val="en-US"/>
+        </w:rPr>
+        <w:t xml:space="preserve">            </w:t>
+      </w:r>
+      <w:proofErr w:type="spellStart"/>
+      <w:proofErr w:type="gramStart"/>
+      <w:r>
+        <w:rPr>
+          <w:sz w:val="16"/>
+          <w:szCs w:val="16"/>
+          <w:lang w:val="en-US"/>
+        </w:rPr>
+        <w:t>Logger.getLogger</w:t>
+      </w:r>
+      <w:proofErr w:type="spellEnd"/>
+      <w:r>
+        <w:rPr>
+          <w:sz w:val="16"/>
+          <w:szCs w:val="16"/>
+          <w:lang w:val="en-US"/>
+        </w:rPr>
+        <w:t>(</w:t>
+      </w:r>
+      <w:proofErr w:type="spellStart"/>
+      <w:proofErr w:type="gramEnd"/>
+      <w:r>
+        <w:rPr>
+          <w:sz w:val="16"/>
+          <w:szCs w:val="16"/>
+          <w:lang w:val="en-US"/>
+        </w:rPr>
+        <w:t>TesteSikuli.class.getName</w:t>
+      </w:r>
+      <w:proofErr w:type="spellEnd"/>
+      <w:r>
+        <w:rPr>
+          <w:sz w:val="16"/>
+          <w:szCs w:val="16"/>
+          <w:lang w:val="en-US"/>
+        </w:rPr>
+        <w:t>()).log(</w:t>
+      </w:r>
+      <w:proofErr w:type="spellStart"/>
+      <w:r>
+        <w:rPr>
+          <w:sz w:val="16"/>
+          <w:szCs w:val="16"/>
+          <w:lang w:val="en-US"/>
+        </w:rPr>
+        <w:t>Level.SEVERE</w:t>
+      </w:r>
+      <w:proofErr w:type="spellEnd"/>
+      <w:r>
+        <w:rPr>
+          <w:sz w:val="16"/>
+          <w:szCs w:val="16"/>
+          <w:lang w:val="en-US"/>
+        </w:rPr>
+        <w:t>, null, ex);</w:t>
+      </w:r>
+    </w:p>
+    <w:p>
+      <w:pPr>
+        <w:pStyle w:val="Padro"/>
+        <w:rPr>
+          <w:lang w:val="en-US"/>
+        </w:rPr>
+      </w:pPr>
+      <w:r>
+        <w:rPr>
+          <w:sz w:val="16"/>
+          <w:szCs w:val="16"/>
+          <w:lang w:val="en-US"/>
+        </w:rPr>
+        <w:t xml:space="preserve">        }</w:t>
+      </w:r>
+    </w:p>
+    <w:p>
+      <w:pPr>
+        <w:pStyle w:val="Padro"/>
+        <w:rPr>
+          <w:lang w:val="en-US"/>
+        </w:rPr>
+      </w:pPr>
+      <w:r>
+        <w:rPr>
+          <w:sz w:val="16"/>
+          <w:szCs w:val="16"/>
+          <w:lang w:val="en-US"/>
+        </w:rPr>
+        <w:t xml:space="preserve">        </w:t>
+      </w:r>
+      <w:proofErr w:type="spellStart"/>
+      <w:proofErr w:type="gramStart"/>
+      <w:r>
+        <w:rPr>
+          <w:sz w:val="16"/>
+          <w:szCs w:val="16"/>
+          <w:lang w:val="en-US"/>
+        </w:rPr>
+        <w:t>tela</w:t>
+      </w:r>
+      <w:proofErr w:type="spellEnd"/>
+      <w:proofErr w:type="gramEnd"/>
+      <w:r>
+        <w:rPr>
+          <w:sz w:val="16"/>
+          <w:szCs w:val="16"/>
+          <w:lang w:val="en-US"/>
+        </w:rPr>
+        <w:t xml:space="preserve"> = new Screen();</w:t>
+      </w:r>
+    </w:p>
+    <w:p>
+      <w:pPr>
+        <w:pStyle w:val="Padro"/>
+        <w:rPr>
+          <w:lang w:val="en-US"/>
+        </w:rPr>
+      </w:pPr>
+      <w:r>
+        <w:rPr>
+          <w:sz w:val="16"/>
+          <w:szCs w:val="16"/>
+          <w:lang w:val="en-US"/>
+        </w:rPr>
+        <w:t xml:space="preserve">        </w:t>
+      </w:r>
+      <w:proofErr w:type="spellStart"/>
+      <w:proofErr w:type="gramStart"/>
       <w:r>
         <w:rPr>
           <w:sz w:val="16"/>
@@ -6696,13 +7348,400 @@
         <w:t>projeto</w:t>
       </w:r>
       <w:proofErr w:type="spellEnd"/>
-      <w:r>
-        <w:rPr>
-          <w:sz w:val="16"/>
-          <w:szCs w:val="16"/>
-          <w:lang w:val="en-US"/>
-        </w:rPr>
-        <w:t>;</w:t>
+      <w:proofErr w:type="gramEnd"/>
+      <w:r>
+        <w:rPr>
+          <w:sz w:val="16"/>
+          <w:szCs w:val="16"/>
+          <w:lang w:val="en-US"/>
+        </w:rPr>
+        <w:t xml:space="preserve"> = new Pattern("/</w:t>
+      </w:r>
+      <w:proofErr w:type="spellStart"/>
+      <w:r>
+        <w:rPr>
+          <w:sz w:val="16"/>
+          <w:szCs w:val="16"/>
+          <w:lang w:val="en-US"/>
+        </w:rPr>
+        <w:t>img</w:t>
+      </w:r>
+      <w:proofErr w:type="spellEnd"/>
+      <w:r>
+        <w:rPr>
+          <w:sz w:val="16"/>
+          <w:szCs w:val="16"/>
+          <w:lang w:val="en-US"/>
+        </w:rPr>
+        <w:t>/projeto.jpg");</w:t>
+      </w:r>
+    </w:p>
+    <w:p>
+      <w:pPr>
+        <w:pStyle w:val="Padro"/>
+        <w:rPr>
+          <w:lang w:val="en-US"/>
+        </w:rPr>
+      </w:pPr>
+      <w:r>
+        <w:rPr>
+          <w:sz w:val="16"/>
+          <w:szCs w:val="16"/>
+          <w:lang w:val="en-US"/>
+        </w:rPr>
+        <w:t xml:space="preserve">        </w:t>
+      </w:r>
+      <w:proofErr w:type="spellStart"/>
+      <w:proofErr w:type="gramStart"/>
+      <w:r>
+        <w:rPr>
+          <w:sz w:val="16"/>
+          <w:szCs w:val="16"/>
+          <w:lang w:val="en-US"/>
+        </w:rPr>
+        <w:t>executa</w:t>
+      </w:r>
+      <w:proofErr w:type="spellEnd"/>
+      <w:proofErr w:type="gramEnd"/>
+      <w:r>
+        <w:rPr>
+          <w:sz w:val="16"/>
+          <w:szCs w:val="16"/>
+          <w:lang w:val="en-US"/>
+        </w:rPr>
+        <w:t xml:space="preserve"> = new Pattern("/</w:t>
+      </w:r>
+      <w:proofErr w:type="spellStart"/>
+      <w:r>
+        <w:rPr>
+          <w:sz w:val="16"/>
+          <w:szCs w:val="16"/>
+          <w:lang w:val="en-US"/>
+        </w:rPr>
+        <w:t>img</w:t>
+      </w:r>
+      <w:proofErr w:type="spellEnd"/>
+      <w:r>
+        <w:rPr>
+          <w:sz w:val="16"/>
+          <w:szCs w:val="16"/>
+          <w:lang w:val="en-US"/>
+        </w:rPr>
+        <w:t>/executa.jpg");</w:t>
+      </w:r>
+    </w:p>
+    <w:p>
+      <w:pPr>
+        <w:pStyle w:val="Padro"/>
+        <w:rPr>
+          <w:lang w:val="en-US"/>
+        </w:rPr>
+      </w:pPr>
+      <w:r>
+        <w:rPr>
+          <w:sz w:val="16"/>
+          <w:szCs w:val="16"/>
+          <w:lang w:val="en-US"/>
+        </w:rPr>
+        <w:t xml:space="preserve">        </w:t>
+      </w:r>
+      <w:proofErr w:type="gramStart"/>
+      <w:r>
+        <w:rPr>
+          <w:sz w:val="16"/>
+          <w:szCs w:val="16"/>
+          <w:lang w:val="en-US"/>
+        </w:rPr>
+        <w:t>soma</w:t>
+      </w:r>
+      <w:proofErr w:type="gramEnd"/>
+      <w:r>
+        <w:rPr>
+          <w:sz w:val="16"/>
+          <w:szCs w:val="16"/>
+          <w:lang w:val="en-US"/>
+        </w:rPr>
+        <w:t xml:space="preserve"> = new Pattern("/</w:t>
+      </w:r>
+      <w:proofErr w:type="spellStart"/>
+      <w:r>
+        <w:rPr>
+          <w:sz w:val="16"/>
+          <w:szCs w:val="16"/>
+          <w:lang w:val="en-US"/>
+        </w:rPr>
+        <w:t>img</w:t>
+      </w:r>
+      <w:proofErr w:type="spellEnd"/>
+      <w:r>
+        <w:rPr>
+          <w:sz w:val="16"/>
+          <w:szCs w:val="16"/>
+          <w:lang w:val="en-US"/>
+        </w:rPr>
+        <w:t>/soma.jpg");</w:t>
+      </w:r>
+    </w:p>
+    <w:p>
+      <w:pPr>
+        <w:pStyle w:val="Padro"/>
+        <w:rPr>
+          <w:lang w:val="en-US"/>
+        </w:rPr>
+      </w:pPr>
+      <w:r>
+        <w:rPr>
+          <w:sz w:val="16"/>
+          <w:szCs w:val="16"/>
+          <w:lang w:val="en-US"/>
+        </w:rPr>
+        <w:t xml:space="preserve">        </w:t>
+      </w:r>
+      <w:proofErr w:type="gramStart"/>
+      <w:r>
+        <w:rPr>
+          <w:sz w:val="16"/>
+          <w:szCs w:val="16"/>
+          <w:lang w:val="en-US"/>
+        </w:rPr>
+        <w:t>um</w:t>
+      </w:r>
+      <w:proofErr w:type="gramEnd"/>
+      <w:r>
+        <w:rPr>
+          <w:sz w:val="16"/>
+          <w:szCs w:val="16"/>
+          <w:lang w:val="en-US"/>
+        </w:rPr>
+        <w:t xml:space="preserve"> = new Pattern("/</w:t>
+      </w:r>
+      <w:proofErr w:type="spellStart"/>
+      <w:r>
+        <w:rPr>
+          <w:sz w:val="16"/>
+          <w:szCs w:val="16"/>
+          <w:lang w:val="en-US"/>
+        </w:rPr>
+        <w:t>img</w:t>
+      </w:r>
+      <w:proofErr w:type="spellEnd"/>
+      <w:r>
+        <w:rPr>
+          <w:sz w:val="16"/>
+          <w:szCs w:val="16"/>
+          <w:lang w:val="en-US"/>
+        </w:rPr>
+        <w:t>/1.jpg");</w:t>
+      </w:r>
+    </w:p>
+    <w:p>
+      <w:pPr>
+        <w:pStyle w:val="Padro"/>
+        <w:rPr>
+          <w:lang w:val="en-US"/>
+        </w:rPr>
+      </w:pPr>
+      <w:r>
+        <w:rPr>
+          <w:sz w:val="16"/>
+          <w:szCs w:val="16"/>
+          <w:lang w:val="en-US"/>
+        </w:rPr>
+        <w:t xml:space="preserve">        </w:t>
+      </w:r>
+      <w:proofErr w:type="spellStart"/>
+      <w:proofErr w:type="gramStart"/>
+      <w:r>
+        <w:rPr>
+          <w:sz w:val="16"/>
+          <w:szCs w:val="16"/>
+          <w:lang w:val="en-US"/>
+        </w:rPr>
+        <w:t>dois</w:t>
+      </w:r>
+      <w:proofErr w:type="spellEnd"/>
+      <w:proofErr w:type="gramEnd"/>
+      <w:r>
+        <w:rPr>
+          <w:sz w:val="16"/>
+          <w:szCs w:val="16"/>
+          <w:lang w:val="en-US"/>
+        </w:rPr>
+        <w:t xml:space="preserve"> = new Pattern("/</w:t>
+      </w:r>
+      <w:proofErr w:type="spellStart"/>
+      <w:r>
+        <w:rPr>
+          <w:sz w:val="16"/>
+          <w:szCs w:val="16"/>
+          <w:lang w:val="en-US"/>
+        </w:rPr>
+        <w:t>img</w:t>
+      </w:r>
+      <w:proofErr w:type="spellEnd"/>
+      <w:r>
+        <w:rPr>
+          <w:sz w:val="16"/>
+          <w:szCs w:val="16"/>
+          <w:lang w:val="en-US"/>
+        </w:rPr>
+        <w:t>/2.jpg");</w:t>
+      </w:r>
+    </w:p>
+    <w:p>
+      <w:pPr>
+        <w:pStyle w:val="Padro"/>
+        <w:rPr>
+          <w:lang w:val="en-US"/>
+        </w:rPr>
+      </w:pPr>
+      <w:r>
+        <w:rPr>
+          <w:sz w:val="16"/>
+          <w:szCs w:val="16"/>
+          <w:lang w:val="en-US"/>
+        </w:rPr>
+        <w:t xml:space="preserve">        </w:t>
+      </w:r>
+      <w:proofErr w:type="spellStart"/>
+      <w:proofErr w:type="gramStart"/>
+      <w:r>
+        <w:rPr>
+          <w:sz w:val="16"/>
+          <w:szCs w:val="16"/>
+          <w:lang w:val="en-US"/>
+        </w:rPr>
+        <w:t>tres</w:t>
+      </w:r>
+      <w:proofErr w:type="spellEnd"/>
+      <w:proofErr w:type="gramEnd"/>
+      <w:r>
+        <w:rPr>
+          <w:sz w:val="16"/>
+          <w:szCs w:val="16"/>
+          <w:lang w:val="en-US"/>
+        </w:rPr>
+        <w:t xml:space="preserve"> = new Pattern("/</w:t>
+      </w:r>
+      <w:proofErr w:type="spellStart"/>
+      <w:r>
+        <w:rPr>
+          <w:sz w:val="16"/>
+          <w:szCs w:val="16"/>
+          <w:lang w:val="en-US"/>
+        </w:rPr>
+        <w:t>img</w:t>
+      </w:r>
+      <w:proofErr w:type="spellEnd"/>
+      <w:r>
+        <w:rPr>
+          <w:sz w:val="16"/>
+          <w:szCs w:val="16"/>
+          <w:lang w:val="en-US"/>
+        </w:rPr>
+        <w:t>/3.jpg");</w:t>
+      </w:r>
+    </w:p>
+    <w:p>
+      <w:pPr>
+        <w:pStyle w:val="Padro"/>
+        <w:rPr>
+          <w:lang w:val="en-US"/>
+        </w:rPr>
+      </w:pPr>
+      <w:r>
+        <w:rPr>
+          <w:sz w:val="16"/>
+          <w:szCs w:val="16"/>
+          <w:lang w:val="en-US"/>
+        </w:rPr>
+        <w:t xml:space="preserve">        </w:t>
+      </w:r>
+      <w:proofErr w:type="spellStart"/>
+      <w:proofErr w:type="gramStart"/>
+      <w:r>
+        <w:rPr>
+          <w:sz w:val="16"/>
+          <w:szCs w:val="16"/>
+          <w:lang w:val="en-US"/>
+        </w:rPr>
+        <w:t>igual</w:t>
+      </w:r>
+      <w:proofErr w:type="spellEnd"/>
+      <w:proofErr w:type="gramEnd"/>
+      <w:r>
+        <w:rPr>
+          <w:sz w:val="16"/>
+          <w:szCs w:val="16"/>
+          <w:lang w:val="en-US"/>
+        </w:rPr>
+        <w:t xml:space="preserve"> = new Pattern("/</w:t>
+      </w:r>
+      <w:proofErr w:type="spellStart"/>
+      <w:r>
+        <w:rPr>
+          <w:sz w:val="16"/>
+          <w:szCs w:val="16"/>
+          <w:lang w:val="en-US"/>
+        </w:rPr>
+        <w:t>img</w:t>
+      </w:r>
+      <w:proofErr w:type="spellEnd"/>
+      <w:r>
+        <w:rPr>
+          <w:sz w:val="16"/>
+          <w:szCs w:val="16"/>
+          <w:lang w:val="en-US"/>
+        </w:rPr>
+        <w:t>/igual.jpg");</w:t>
+      </w:r>
+    </w:p>
+    <w:p>
+      <w:pPr>
+        <w:pStyle w:val="Padro"/>
+        <w:rPr>
+          <w:lang w:val="en-US"/>
+        </w:rPr>
+      </w:pPr>
+      <w:r>
+        <w:rPr>
+          <w:sz w:val="16"/>
+          <w:szCs w:val="16"/>
+          <w:lang w:val="en-US"/>
+        </w:rPr>
+        <w:t xml:space="preserve">        </w:t>
+      </w:r>
+    </w:p>
+    <w:p>
+      <w:pPr>
+        <w:pStyle w:val="Padro"/>
+        <w:rPr>
+          <w:lang w:val="en-US"/>
+        </w:rPr>
+      </w:pPr>
+      <w:r>
+        <w:rPr>
+          <w:sz w:val="16"/>
+          <w:szCs w:val="16"/>
+          <w:lang w:val="en-US"/>
+        </w:rPr>
+        <w:t xml:space="preserve">    }</w:t>
+      </w:r>
+    </w:p>
+    <w:p>
+      <w:pPr>
+        <w:pStyle w:val="Padro"/>
+        <w:rPr>
+          <w:lang w:val="en-US"/>
+        </w:rPr>
+      </w:pPr>
+      <w:r>
+        <w:rPr>
+          <w:sz w:val="16"/>
+          <w:szCs w:val="16"/>
+          <w:lang w:val="en-US"/>
+        </w:rPr>
+        <w:t xml:space="preserve">    @Test</w:t>
       </w:r>
     </w:p>
     <w:p>
@@ -6727,298 +7766,6 @@
           <w:szCs w:val="16"/>
           <w:lang w:val="en-US"/>
         </w:rPr>
-        <w:t>private</w:t>
-      </w:r>
-      <w:proofErr w:type="gramEnd"/>
-      <w:r>
-        <w:rPr>
-          <w:sz w:val="16"/>
-          <w:szCs w:val="16"/>
-          <w:lang w:val="en-US"/>
-        </w:rPr>
-        <w:t xml:space="preserve"> Pattern </w:t>
-      </w:r>
-      <w:proofErr w:type="spellStart"/>
-      <w:r>
-        <w:rPr>
-          <w:sz w:val="16"/>
-          <w:szCs w:val="16"/>
-          <w:lang w:val="en-US"/>
-        </w:rPr>
-        <w:t>executa</w:t>
-      </w:r>
-      <w:proofErr w:type="spellEnd"/>
-      <w:r>
-        <w:rPr>
-          <w:sz w:val="16"/>
-          <w:szCs w:val="16"/>
-          <w:lang w:val="en-US"/>
-        </w:rPr>
-        <w:t>;</w:t>
-      </w:r>
-    </w:p>
-    <w:p>
-      <w:pPr>
-        <w:pStyle w:val="Padro"/>
-        <w:rPr>
-          <w:lang w:val="en-US"/>
-        </w:rPr>
-      </w:pPr>
-      <w:r>
-        <w:rPr>
-          <w:sz w:val="16"/>
-          <w:szCs w:val="16"/>
-          <w:lang w:val="en-US"/>
-        </w:rPr>
-        <w:t xml:space="preserve">    </w:t>
-      </w:r>
-      <w:proofErr w:type="gramStart"/>
-      <w:r>
-        <w:rPr>
-          <w:sz w:val="16"/>
-          <w:szCs w:val="16"/>
-          <w:lang w:val="en-US"/>
-        </w:rPr>
-        <w:t>private</w:t>
-      </w:r>
-      <w:proofErr w:type="gramEnd"/>
-      <w:r>
-        <w:rPr>
-          <w:sz w:val="16"/>
-          <w:szCs w:val="16"/>
-          <w:lang w:val="en-US"/>
-        </w:rPr>
-        <w:t xml:space="preserve"> Pattern soma;</w:t>
-      </w:r>
-    </w:p>
-    <w:p>
-      <w:pPr>
-        <w:pStyle w:val="Padro"/>
-        <w:rPr>
-          <w:lang w:val="en-US"/>
-        </w:rPr>
-      </w:pPr>
-      <w:r>
-        <w:rPr>
-          <w:sz w:val="16"/>
-          <w:szCs w:val="16"/>
-          <w:lang w:val="en-US"/>
-        </w:rPr>
-        <w:t xml:space="preserve">    </w:t>
-      </w:r>
-      <w:proofErr w:type="gramStart"/>
-      <w:r>
-        <w:rPr>
-          <w:sz w:val="16"/>
-          <w:szCs w:val="16"/>
-          <w:lang w:val="en-US"/>
-        </w:rPr>
-        <w:t>private</w:t>
-      </w:r>
-      <w:proofErr w:type="gramEnd"/>
-      <w:r>
-        <w:rPr>
-          <w:sz w:val="16"/>
-          <w:szCs w:val="16"/>
-          <w:lang w:val="en-US"/>
-        </w:rPr>
-        <w:t xml:space="preserve"> Pattern um;</w:t>
-      </w:r>
-    </w:p>
-    <w:p>
-      <w:pPr>
-        <w:pStyle w:val="Padro"/>
-        <w:rPr>
-          <w:lang w:val="en-US"/>
-        </w:rPr>
-      </w:pPr>
-      <w:r>
-        <w:rPr>
-          <w:sz w:val="16"/>
-          <w:szCs w:val="16"/>
-          <w:lang w:val="en-US"/>
-        </w:rPr>
-        <w:t xml:space="preserve">    </w:t>
-      </w:r>
-      <w:proofErr w:type="gramStart"/>
-      <w:r>
-        <w:rPr>
-          <w:sz w:val="16"/>
-          <w:szCs w:val="16"/>
-          <w:lang w:val="en-US"/>
-        </w:rPr>
-        <w:t>private</w:t>
-      </w:r>
-      <w:proofErr w:type="gramEnd"/>
-      <w:r>
-        <w:rPr>
-          <w:sz w:val="16"/>
-          <w:szCs w:val="16"/>
-          <w:lang w:val="en-US"/>
-        </w:rPr>
-        <w:t xml:space="preserve"> Pattern </w:t>
-      </w:r>
-      <w:proofErr w:type="spellStart"/>
-      <w:r>
-        <w:rPr>
-          <w:sz w:val="16"/>
-          <w:szCs w:val="16"/>
-          <w:lang w:val="en-US"/>
-        </w:rPr>
-        <w:t>dois</w:t>
-      </w:r>
-      <w:proofErr w:type="spellEnd"/>
-      <w:r>
-        <w:rPr>
-          <w:sz w:val="16"/>
-          <w:szCs w:val="16"/>
-          <w:lang w:val="en-US"/>
-        </w:rPr>
-        <w:t>;</w:t>
-      </w:r>
-    </w:p>
-    <w:p>
-      <w:pPr>
-        <w:pStyle w:val="Padro"/>
-        <w:rPr>
-          <w:lang w:val="en-US"/>
-        </w:rPr>
-      </w:pPr>
-      <w:r>
-        <w:rPr>
-          <w:sz w:val="16"/>
-          <w:szCs w:val="16"/>
-          <w:lang w:val="en-US"/>
-        </w:rPr>
-        <w:t xml:space="preserve">    </w:t>
-      </w:r>
-      <w:proofErr w:type="gramStart"/>
-      <w:r>
-        <w:rPr>
-          <w:sz w:val="16"/>
-          <w:szCs w:val="16"/>
-          <w:lang w:val="en-US"/>
-        </w:rPr>
-        <w:t>private</w:t>
-      </w:r>
-      <w:proofErr w:type="gramEnd"/>
-      <w:r>
-        <w:rPr>
-          <w:sz w:val="16"/>
-          <w:szCs w:val="16"/>
-          <w:lang w:val="en-US"/>
-        </w:rPr>
-        <w:t xml:space="preserve"> Pattern </w:t>
-      </w:r>
-      <w:proofErr w:type="spellStart"/>
-      <w:r>
-        <w:rPr>
-          <w:sz w:val="16"/>
-          <w:szCs w:val="16"/>
-          <w:lang w:val="en-US"/>
-        </w:rPr>
-        <w:t>tres</w:t>
-      </w:r>
-      <w:proofErr w:type="spellEnd"/>
-      <w:r>
-        <w:rPr>
-          <w:sz w:val="16"/>
-          <w:szCs w:val="16"/>
-          <w:lang w:val="en-US"/>
-        </w:rPr>
-        <w:t>;</w:t>
-      </w:r>
-    </w:p>
-    <w:p>
-      <w:pPr>
-        <w:pStyle w:val="Padro"/>
-        <w:rPr>
-          <w:lang w:val="en-US"/>
-        </w:rPr>
-      </w:pPr>
-      <w:r>
-        <w:rPr>
-          <w:sz w:val="16"/>
-          <w:szCs w:val="16"/>
-          <w:lang w:val="en-US"/>
-        </w:rPr>
-        <w:t xml:space="preserve">    </w:t>
-      </w:r>
-      <w:proofErr w:type="gramStart"/>
-      <w:r>
-        <w:rPr>
-          <w:sz w:val="16"/>
-          <w:szCs w:val="16"/>
-          <w:lang w:val="en-US"/>
-        </w:rPr>
-        <w:t>private</w:t>
-      </w:r>
-      <w:proofErr w:type="gramEnd"/>
-      <w:r>
-        <w:rPr>
-          <w:sz w:val="16"/>
-          <w:szCs w:val="16"/>
-          <w:lang w:val="en-US"/>
-        </w:rPr>
-        <w:t xml:space="preserve"> Pattern </w:t>
-      </w:r>
-      <w:proofErr w:type="spellStart"/>
-      <w:r>
-        <w:rPr>
-          <w:sz w:val="16"/>
-          <w:szCs w:val="16"/>
-          <w:lang w:val="en-US"/>
-        </w:rPr>
-        <w:t>igual</w:t>
-      </w:r>
-      <w:proofErr w:type="spellEnd"/>
-      <w:r>
-        <w:rPr>
-          <w:sz w:val="16"/>
-          <w:szCs w:val="16"/>
-          <w:lang w:val="en-US"/>
-        </w:rPr>
-        <w:t>;</w:t>
-      </w:r>
-    </w:p>
-    <w:p>
-      <w:pPr>
-        <w:pStyle w:val="Padro"/>
-        <w:rPr>
-          <w:lang w:val="en-US"/>
-        </w:rPr>
-      </w:pPr>
-      <w:r>
-        <w:rPr>
-          <w:sz w:val="16"/>
-          <w:szCs w:val="16"/>
-          <w:lang w:val="en-US"/>
-        </w:rPr>
-        <w:t xml:space="preserve">    </w:t>
-      </w:r>
-    </w:p>
-    <w:p>
-      <w:pPr>
-        <w:pStyle w:val="Padro"/>
-        <w:rPr>
-          <w:lang w:val="en-US"/>
-        </w:rPr>
-      </w:pPr>
-      <w:r>
-        <w:rPr>
-          <w:sz w:val="16"/>
-          <w:szCs w:val="16"/>
-          <w:lang w:val="en-US"/>
-        </w:rPr>
-        <w:t xml:space="preserve">    </w:t>
-      </w:r>
-      <w:proofErr w:type="gramStart"/>
-      <w:r>
-        <w:rPr>
-          <w:sz w:val="16"/>
-          <w:szCs w:val="16"/>
-          <w:lang w:val="en-US"/>
-        </w:rPr>
         <w:t>public</w:t>
       </w:r>
       <w:proofErr w:type="gramEnd"/>
@@ -7028,25 +7775,25 @@
           <w:szCs w:val="16"/>
           <w:lang w:val="en-US"/>
         </w:rPr>
-        <w:t xml:space="preserve"> </w:t>
-      </w:r>
-      <w:proofErr w:type="spellStart"/>
-      <w:r>
-        <w:rPr>
-          <w:sz w:val="16"/>
-          <w:szCs w:val="16"/>
-          <w:lang w:val="en-US"/>
-        </w:rPr>
-        <w:t>TesteSikuli</w:t>
-      </w:r>
-      <w:proofErr w:type="spellEnd"/>
-      <w:r>
-        <w:rPr>
-          <w:sz w:val="16"/>
-          <w:szCs w:val="16"/>
-          <w:lang w:val="en-US"/>
-        </w:rPr>
-        <w:t>() {</w:t>
+        <w:t xml:space="preserve"> void </w:t>
+      </w:r>
+      <w:proofErr w:type="spellStart"/>
+      <w:r>
+        <w:rPr>
+          <w:sz w:val="16"/>
+          <w:szCs w:val="16"/>
+          <w:lang w:val="en-US"/>
+        </w:rPr>
+        <w:t>TestSikuliApi</w:t>
+      </w:r>
+      <w:proofErr w:type="spellEnd"/>
+      <w:r>
+        <w:rPr>
+          <w:sz w:val="16"/>
+          <w:szCs w:val="16"/>
+          <w:lang w:val="en-US"/>
+        </w:rPr>
+        <w:t>() throws Exception {</w:t>
       </w:r>
     </w:p>
     <w:p>
@@ -7068,93 +7815,6 @@
     <w:p>
       <w:pPr>
         <w:pStyle w:val="Padro"/>
-        <w:rPr>
-          <w:lang w:val="en-US"/>
-        </w:rPr>
-      </w:pPr>
-      <w:r>
-        <w:rPr>
-          <w:sz w:val="16"/>
-          <w:szCs w:val="16"/>
-          <w:lang w:val="en-US"/>
-        </w:rPr>
-        <w:t xml:space="preserve">    }</w:t>
-      </w:r>
-    </w:p>
-    <w:p>
-      <w:pPr>
-        <w:pStyle w:val="Padro"/>
-        <w:rPr>
-          <w:lang w:val="en-US"/>
-        </w:rPr>
-      </w:pPr>
-      <w:r>
-        <w:rPr>
-          <w:sz w:val="16"/>
-          <w:szCs w:val="16"/>
-          <w:lang w:val="en-US"/>
-        </w:rPr>
-        <w:t xml:space="preserve">    @Before</w:t>
-      </w:r>
-    </w:p>
-    <w:p>
-      <w:pPr>
-        <w:pStyle w:val="Padro"/>
-        <w:rPr>
-          <w:lang w:val="en-US"/>
-        </w:rPr>
-      </w:pPr>
-      <w:r>
-        <w:rPr>
-          <w:sz w:val="16"/>
-          <w:szCs w:val="16"/>
-          <w:lang w:val="en-US"/>
-        </w:rPr>
-        <w:t xml:space="preserve">    </w:t>
-      </w:r>
-      <w:proofErr w:type="gramStart"/>
-      <w:r>
-        <w:rPr>
-          <w:sz w:val="16"/>
-          <w:szCs w:val="16"/>
-          <w:lang w:val="en-US"/>
-        </w:rPr>
-        <w:t>public</w:t>
-      </w:r>
-      <w:proofErr w:type="gramEnd"/>
-      <w:r>
-        <w:rPr>
-          <w:sz w:val="16"/>
-          <w:szCs w:val="16"/>
-          <w:lang w:val="en-US"/>
-        </w:rPr>
-        <w:t xml:space="preserve"> void </w:t>
-      </w:r>
-      <w:proofErr w:type="spellStart"/>
-      <w:r>
-        <w:rPr>
-          <w:sz w:val="16"/>
-          <w:szCs w:val="16"/>
-          <w:lang w:val="en-US"/>
-        </w:rPr>
-        <w:t>setUp</w:t>
-      </w:r>
-      <w:proofErr w:type="spellEnd"/>
-      <w:r>
-        <w:rPr>
-          <w:sz w:val="16"/>
-          <w:szCs w:val="16"/>
-          <w:lang w:val="en-US"/>
-        </w:rPr>
-        <w:t>() {</w:t>
-      </w:r>
-    </w:p>
-    <w:p>
-      <w:pPr>
-        <w:pStyle w:val="Padro"/>
-        <w:rPr>
-          <w:lang w:val="en-US"/>
-        </w:rPr>
       </w:pPr>
       <w:r>
         <w:rPr>
@@ -7164,1005 +7824,258 @@
         </w:rPr>
         <w:t xml:space="preserve">        </w:t>
       </w:r>
-      <w:proofErr w:type="gramStart"/>
-      <w:r>
-        <w:rPr>
-          <w:sz w:val="16"/>
-          <w:szCs w:val="16"/>
-          <w:lang w:val="en-US"/>
-        </w:rPr>
-        <w:t>try</w:t>
-      </w:r>
-      <w:proofErr w:type="gramEnd"/>
-      <w:r>
-        <w:rPr>
-          <w:sz w:val="16"/>
-          <w:szCs w:val="16"/>
-          <w:lang w:val="en-US"/>
-        </w:rPr>
-        <w:t xml:space="preserve"> {</w:t>
-      </w:r>
-    </w:p>
-    <w:p>
-      <w:pPr>
-        <w:pStyle w:val="Padro"/>
-        <w:rPr>
-          <w:lang w:val="en-US"/>
-        </w:rPr>
-      </w:pPr>
-      <w:r>
-        <w:rPr>
-          <w:sz w:val="16"/>
-          <w:szCs w:val="16"/>
-          <w:lang w:val="en-US"/>
+      <w:proofErr w:type="spellStart"/>
+      <w:proofErr w:type="gramStart"/>
+      <w:r>
+        <w:rPr>
+          <w:sz w:val="16"/>
+          <w:szCs w:val="16"/>
+        </w:rPr>
+        <w:t>tela</w:t>
+      </w:r>
+      <w:proofErr w:type="gramEnd"/>
+      <w:r>
+        <w:rPr>
+          <w:sz w:val="16"/>
+          <w:szCs w:val="16"/>
+        </w:rPr>
+        <w:t>.click</w:t>
+      </w:r>
+      <w:proofErr w:type="spellEnd"/>
+      <w:r>
+        <w:rPr>
+          <w:sz w:val="16"/>
+          <w:szCs w:val="16"/>
+        </w:rPr>
+        <w:t>(projeto);</w:t>
+      </w:r>
+    </w:p>
+    <w:p>
+      <w:pPr>
+        <w:pStyle w:val="Padro"/>
+      </w:pPr>
+      <w:r>
+        <w:rPr>
+          <w:sz w:val="16"/>
+          <w:szCs w:val="16"/>
+        </w:rPr>
+        <w:t xml:space="preserve">        </w:t>
+      </w:r>
+    </w:p>
+    <w:p>
+      <w:pPr>
+        <w:pStyle w:val="Padro"/>
+      </w:pPr>
+      <w:r>
+        <w:rPr>
+          <w:sz w:val="16"/>
+          <w:szCs w:val="16"/>
+        </w:rPr>
+        <w:t xml:space="preserve">        </w:t>
+      </w:r>
+      <w:proofErr w:type="spellStart"/>
+      <w:proofErr w:type="gramStart"/>
+      <w:r>
+        <w:rPr>
+          <w:sz w:val="16"/>
+          <w:szCs w:val="16"/>
+        </w:rPr>
+        <w:t>tela</w:t>
+      </w:r>
+      <w:proofErr w:type="gramEnd"/>
+      <w:r>
+        <w:rPr>
+          <w:sz w:val="16"/>
+          <w:szCs w:val="16"/>
+        </w:rPr>
+        <w:t>.wait</w:t>
+      </w:r>
+      <w:proofErr w:type="spellEnd"/>
+      <w:r>
+        <w:rPr>
+          <w:sz w:val="16"/>
+          <w:szCs w:val="16"/>
+        </w:rPr>
+        <w:t>(executa);</w:t>
+      </w:r>
+    </w:p>
+    <w:p>
+      <w:pPr>
+        <w:pStyle w:val="Padro"/>
+      </w:pPr>
+      <w:r>
+        <w:rPr>
+          <w:sz w:val="16"/>
+          <w:szCs w:val="16"/>
+        </w:rPr>
+        <w:t xml:space="preserve">        </w:t>
+      </w:r>
+      <w:proofErr w:type="spellStart"/>
+      <w:proofErr w:type="gramStart"/>
+      <w:r>
+        <w:rPr>
+          <w:sz w:val="16"/>
+          <w:szCs w:val="16"/>
+        </w:rPr>
+        <w:t>tela</w:t>
+      </w:r>
+      <w:proofErr w:type="gramEnd"/>
+      <w:r>
+        <w:rPr>
+          <w:sz w:val="16"/>
+          <w:szCs w:val="16"/>
+        </w:rPr>
+        <w:t>.click</w:t>
+      </w:r>
+      <w:proofErr w:type="spellEnd"/>
+      <w:r>
+        <w:rPr>
+          <w:sz w:val="16"/>
+          <w:szCs w:val="16"/>
+        </w:rPr>
+        <w:t>(executa);</w:t>
+      </w:r>
+    </w:p>
+    <w:p>
+      <w:pPr>
+        <w:pStyle w:val="Padro"/>
+      </w:pPr>
+      <w:r>
+        <w:rPr>
+          <w:sz w:val="16"/>
+          <w:szCs w:val="16"/>
+        </w:rPr>
+        <w:t xml:space="preserve">        </w:t>
+      </w:r>
+    </w:p>
+    <w:p>
+      <w:pPr>
+        <w:pStyle w:val="Padro"/>
+      </w:pPr>
+      <w:r>
+        <w:rPr>
+          <w:sz w:val="16"/>
+          <w:szCs w:val="16"/>
+        </w:rPr>
+        <w:t xml:space="preserve">        </w:t>
+      </w:r>
+      <w:proofErr w:type="spellStart"/>
+      <w:proofErr w:type="gramStart"/>
+      <w:r>
+        <w:rPr>
+          <w:sz w:val="16"/>
+          <w:szCs w:val="16"/>
+        </w:rPr>
+        <w:t>tela</w:t>
+      </w:r>
+      <w:proofErr w:type="gramEnd"/>
+      <w:r>
+        <w:rPr>
+          <w:sz w:val="16"/>
+          <w:szCs w:val="16"/>
+        </w:rPr>
+        <w:t>.wait</w:t>
+      </w:r>
+      <w:proofErr w:type="spellEnd"/>
+      <w:r>
+        <w:rPr>
+          <w:sz w:val="16"/>
+          <w:szCs w:val="16"/>
+        </w:rPr>
+        <w:t>(um);</w:t>
+      </w:r>
+    </w:p>
+    <w:p>
+      <w:pPr>
+        <w:pStyle w:val="Padro"/>
+      </w:pPr>
+      <w:r>
+        <w:rPr>
+          <w:sz w:val="16"/>
+          <w:szCs w:val="16"/>
+        </w:rPr>
+        <w:t xml:space="preserve">        </w:t>
+      </w:r>
+      <w:proofErr w:type="gramStart"/>
+      <w:r>
+        <w:rPr>
+          <w:sz w:val="16"/>
+          <w:szCs w:val="16"/>
+        </w:rPr>
+        <w:t>for</w:t>
+      </w:r>
+      <w:proofErr w:type="gramEnd"/>
+      <w:r>
+        <w:rPr>
+          <w:sz w:val="16"/>
+          <w:szCs w:val="16"/>
+        </w:rPr>
+        <w:t xml:space="preserve"> (</w:t>
+      </w:r>
+      <w:proofErr w:type="spellStart"/>
+      <w:r>
+        <w:rPr>
+          <w:sz w:val="16"/>
+          <w:szCs w:val="16"/>
+        </w:rPr>
+        <w:t>int</w:t>
+      </w:r>
+      <w:proofErr w:type="spellEnd"/>
+      <w:r>
+        <w:rPr>
+          <w:sz w:val="16"/>
+          <w:szCs w:val="16"/>
+        </w:rPr>
+        <w:t xml:space="preserve"> i = 0; i &lt; 2; i++) {</w:t>
+      </w:r>
+    </w:p>
+    <w:p>
+      <w:pPr>
+        <w:pStyle w:val="Padro"/>
+      </w:pPr>
+      <w:r>
+        <w:rPr>
+          <w:sz w:val="16"/>
+          <w:szCs w:val="16"/>
         </w:rPr>
         <w:t xml:space="preserve">            </w:t>
       </w:r>
-      <w:proofErr w:type="gramStart"/>
-      <w:r>
-        <w:rPr>
-          <w:sz w:val="16"/>
-          <w:szCs w:val="16"/>
-          <w:lang w:val="en-US"/>
-        </w:rPr>
-        <w:t>script</w:t>
-      </w:r>
-      <w:proofErr w:type="gramEnd"/>
-      <w:r>
-        <w:rPr>
-          <w:sz w:val="16"/>
-          <w:szCs w:val="16"/>
-          <w:lang w:val="en-US"/>
-        </w:rPr>
-        <w:t xml:space="preserve"> = new </w:t>
-      </w:r>
-      <w:proofErr w:type="spellStart"/>
-      <w:r>
-        <w:rPr>
-          <w:sz w:val="16"/>
-          <w:szCs w:val="16"/>
-          <w:lang w:val="en-US"/>
-        </w:rPr>
-        <w:t>SikuliScript</w:t>
-      </w:r>
-      <w:proofErr w:type="spellEnd"/>
-      <w:r>
-        <w:rPr>
-          <w:sz w:val="16"/>
-          <w:szCs w:val="16"/>
-          <w:lang w:val="en-US"/>
-        </w:rPr>
-        <w:t>();</w:t>
-      </w:r>
-    </w:p>
-    <w:p>
-      <w:pPr>
-        <w:pStyle w:val="Padro"/>
-        <w:rPr>
-          <w:lang w:val="en-US"/>
-        </w:rPr>
-      </w:pPr>
-      <w:r>
-        <w:rPr>
-          <w:sz w:val="16"/>
-          <w:szCs w:val="16"/>
-          <w:lang w:val="en-US"/>
-        </w:rPr>
-        <w:tab/>
-      </w:r>
-    </w:p>
-    <w:p>
-      <w:pPr>
-        <w:pStyle w:val="Padro"/>
-        <w:rPr>
-          <w:lang w:val="en-US"/>
-        </w:rPr>
-      </w:pPr>
-      <w:r>
-        <w:rPr>
-          <w:sz w:val="16"/>
-          <w:szCs w:val="16"/>
-          <w:lang w:val="en-US"/>
-        </w:rPr>
-        <w:t xml:space="preserve">        } catch (</w:t>
-      </w:r>
-      <w:proofErr w:type="spellStart"/>
-      <w:r>
-        <w:rPr>
-          <w:sz w:val="16"/>
-          <w:szCs w:val="16"/>
-          <w:lang w:val="en-US"/>
-        </w:rPr>
-        <w:t>AWTException</w:t>
-      </w:r>
-      <w:proofErr w:type="spellEnd"/>
-      <w:r>
-        <w:rPr>
-          <w:sz w:val="16"/>
-          <w:szCs w:val="16"/>
-          <w:lang w:val="en-US"/>
-        </w:rPr>
-        <w:t xml:space="preserve"> ex) {</w:t>
-      </w:r>
-    </w:p>
-    <w:p>
-      <w:pPr>
-        <w:pStyle w:val="Padro"/>
-        <w:rPr>
-          <w:lang w:val="en-US"/>
-        </w:rPr>
-      </w:pPr>
-      <w:r>
-        <w:rPr>
-          <w:sz w:val="16"/>
-          <w:szCs w:val="16"/>
-          <w:lang w:val="en-US"/>
-        </w:rPr>
-        <w:t xml:space="preserve">            </w:t>
-      </w:r>
-      <w:proofErr w:type="spellStart"/>
-      <w:proofErr w:type="gramStart"/>
-      <w:r>
-        <w:rPr>
-          <w:sz w:val="16"/>
-          <w:szCs w:val="16"/>
-          <w:lang w:val="en-US"/>
-        </w:rPr>
-        <w:t>Logger.getLogger</w:t>
-      </w:r>
-      <w:proofErr w:type="spellEnd"/>
-      <w:r>
-        <w:rPr>
-          <w:sz w:val="16"/>
-          <w:szCs w:val="16"/>
-          <w:lang w:val="en-US"/>
-        </w:rPr>
-        <w:t>(</w:t>
-      </w:r>
-      <w:proofErr w:type="spellStart"/>
-      <w:proofErr w:type="gramEnd"/>
-      <w:r>
-        <w:rPr>
-          <w:sz w:val="16"/>
-          <w:szCs w:val="16"/>
-          <w:lang w:val="en-US"/>
-        </w:rPr>
-        <w:t>TesteSikuli.class.getName</w:t>
-      </w:r>
-      <w:proofErr w:type="spellEnd"/>
-      <w:r>
-        <w:rPr>
-          <w:sz w:val="16"/>
-          <w:szCs w:val="16"/>
-          <w:lang w:val="en-US"/>
-        </w:rPr>
-        <w:t>()).log(</w:t>
-      </w:r>
-      <w:proofErr w:type="spellStart"/>
-      <w:r>
-        <w:rPr>
-          <w:sz w:val="16"/>
-          <w:szCs w:val="16"/>
-          <w:lang w:val="en-US"/>
-        </w:rPr>
-        <w:t>Level.SEVERE</w:t>
-      </w:r>
-      <w:proofErr w:type="spellEnd"/>
-      <w:r>
-        <w:rPr>
-          <w:sz w:val="16"/>
-          <w:szCs w:val="16"/>
-          <w:lang w:val="en-US"/>
-        </w:rPr>
-        <w:t>, null, ex);</w:t>
-      </w:r>
-    </w:p>
-    <w:p>
-      <w:pPr>
-        <w:pStyle w:val="Padro"/>
-        <w:rPr>
-          <w:lang w:val="en-US"/>
-        </w:rPr>
-      </w:pPr>
-      <w:r>
-        <w:rPr>
-          <w:sz w:val="16"/>
-          <w:szCs w:val="16"/>
-          <w:lang w:val="en-US"/>
-        </w:rPr>
-        <w:t xml:space="preserve">        }</w:t>
-      </w:r>
-    </w:p>
-    <w:p>
-      <w:pPr>
-        <w:pStyle w:val="Padro"/>
-        <w:rPr>
-          <w:lang w:val="en-US"/>
-        </w:rPr>
-      </w:pPr>
-      <w:r>
-        <w:rPr>
-          <w:sz w:val="16"/>
-          <w:szCs w:val="16"/>
-          <w:lang w:val="en-US"/>
-        </w:rPr>
-        <w:t xml:space="preserve">        </w:t>
-      </w:r>
-      <w:proofErr w:type="spellStart"/>
-      <w:proofErr w:type="gramStart"/>
-      <w:r>
-        <w:rPr>
-          <w:sz w:val="16"/>
-          <w:szCs w:val="16"/>
-          <w:lang w:val="en-US"/>
+      <w:proofErr w:type="spellStart"/>
+      <w:proofErr w:type="gramStart"/>
+      <w:r>
+        <w:rPr>
+          <w:sz w:val="16"/>
+          <w:szCs w:val="16"/>
         </w:rPr>
         <w:t>tela</w:t>
       </w:r>
-      <w:proofErr w:type="spellEnd"/>
-      <w:proofErr w:type="gramEnd"/>
-      <w:r>
-        <w:rPr>
-          <w:sz w:val="16"/>
-          <w:szCs w:val="16"/>
-          <w:lang w:val="en-US"/>
-        </w:rPr>
-        <w:t xml:space="preserve"> = new Screen();</w:t>
-      </w:r>
-    </w:p>
-    <w:p>
-      <w:pPr>
-        <w:pStyle w:val="Padro"/>
-        <w:rPr>
-          <w:lang w:val="en-US"/>
-        </w:rPr>
-      </w:pPr>
-      <w:r>
-        <w:rPr>
-          <w:sz w:val="16"/>
-          <w:szCs w:val="16"/>
-          <w:lang w:val="en-US"/>
-        </w:rPr>
-        <w:t xml:space="preserve">        </w:t>
-      </w:r>
-      <w:proofErr w:type="spellStart"/>
-      <w:proofErr w:type="gramStart"/>
-      <w:r>
-        <w:rPr>
-          <w:sz w:val="16"/>
-          <w:szCs w:val="16"/>
-          <w:lang w:val="en-US"/>
-        </w:rPr>
-        <w:t>projeto</w:t>
-      </w:r>
-      <w:proofErr w:type="spellEnd"/>
-      <w:proofErr w:type="gramEnd"/>
-      <w:r>
-        <w:rPr>
-          <w:sz w:val="16"/>
-          <w:szCs w:val="16"/>
-          <w:lang w:val="en-US"/>
-        </w:rPr>
-        <w:t xml:space="preserve"> = new Pattern("/</w:t>
-      </w:r>
-      <w:proofErr w:type="spellStart"/>
-      <w:r>
-        <w:rPr>
-          <w:sz w:val="16"/>
-          <w:szCs w:val="16"/>
-          <w:lang w:val="en-US"/>
-        </w:rPr>
-        <w:t>img</w:t>
-      </w:r>
-      <w:proofErr w:type="spellEnd"/>
-      <w:r>
-        <w:rPr>
-          <w:sz w:val="16"/>
-          <w:szCs w:val="16"/>
-          <w:lang w:val="en-US"/>
-        </w:rPr>
-        <w:t>/projeto.jpg");</w:t>
-      </w:r>
-    </w:p>
-    <w:p>
-      <w:pPr>
-        <w:pStyle w:val="Padro"/>
-        <w:rPr>
-          <w:lang w:val="en-US"/>
-        </w:rPr>
-      </w:pPr>
-      <w:r>
-        <w:rPr>
-          <w:sz w:val="16"/>
-          <w:szCs w:val="16"/>
-          <w:lang w:val="en-US"/>
-        </w:rPr>
-        <w:t xml:space="preserve">        </w:t>
-      </w:r>
-      <w:proofErr w:type="spellStart"/>
-      <w:proofErr w:type="gramStart"/>
-      <w:r>
-        <w:rPr>
-          <w:sz w:val="16"/>
-          <w:szCs w:val="16"/>
-          <w:lang w:val="en-US"/>
-        </w:rPr>
-        <w:t>executa</w:t>
-      </w:r>
-      <w:proofErr w:type="spellEnd"/>
-      <w:proofErr w:type="gramEnd"/>
-      <w:r>
-        <w:rPr>
-          <w:sz w:val="16"/>
-          <w:szCs w:val="16"/>
-          <w:lang w:val="en-US"/>
-        </w:rPr>
-        <w:t xml:space="preserve"> = new Pattern("/</w:t>
-      </w:r>
-      <w:proofErr w:type="spellStart"/>
-      <w:r>
-        <w:rPr>
-          <w:sz w:val="16"/>
-          <w:szCs w:val="16"/>
-          <w:lang w:val="en-US"/>
-        </w:rPr>
-        <w:t>img</w:t>
-      </w:r>
-      <w:proofErr w:type="spellEnd"/>
-      <w:r>
-        <w:rPr>
-          <w:sz w:val="16"/>
-          <w:szCs w:val="16"/>
-          <w:lang w:val="en-US"/>
-        </w:rPr>
-        <w:t>/executa.jpg");</w:t>
-      </w:r>
-    </w:p>
-    <w:p>
-      <w:pPr>
-        <w:pStyle w:val="Padro"/>
-        <w:rPr>
-          <w:lang w:val="en-US"/>
-        </w:rPr>
-      </w:pPr>
-      <w:r>
-        <w:rPr>
-          <w:sz w:val="16"/>
-          <w:szCs w:val="16"/>
-          <w:lang w:val="en-US"/>
-        </w:rPr>
-        <w:t xml:space="preserve">        </w:t>
-      </w:r>
-      <w:proofErr w:type="gramStart"/>
-      <w:r>
-        <w:rPr>
-          <w:sz w:val="16"/>
-          <w:szCs w:val="16"/>
-          <w:lang w:val="en-US"/>
-        </w:rPr>
-        <w:t>soma</w:t>
-      </w:r>
-      <w:proofErr w:type="gramEnd"/>
-      <w:r>
-        <w:rPr>
-          <w:sz w:val="16"/>
-          <w:szCs w:val="16"/>
-          <w:lang w:val="en-US"/>
-        </w:rPr>
-        <w:t xml:space="preserve"> = new Pattern("/</w:t>
-      </w:r>
-      <w:proofErr w:type="spellStart"/>
-      <w:r>
-        <w:rPr>
-          <w:sz w:val="16"/>
-          <w:szCs w:val="16"/>
-          <w:lang w:val="en-US"/>
-        </w:rPr>
-        <w:t>img</w:t>
-      </w:r>
-      <w:proofErr w:type="spellEnd"/>
-      <w:r>
-        <w:rPr>
-          <w:sz w:val="16"/>
-          <w:szCs w:val="16"/>
-          <w:lang w:val="en-US"/>
-        </w:rPr>
-        <w:t>/soma.jpg");</w:t>
-      </w:r>
-    </w:p>
-    <w:p>
-      <w:pPr>
-        <w:pStyle w:val="Padro"/>
-        <w:rPr>
-          <w:lang w:val="en-US"/>
-        </w:rPr>
-      </w:pPr>
-      <w:r>
-        <w:rPr>
-          <w:sz w:val="16"/>
-          <w:szCs w:val="16"/>
-          <w:lang w:val="en-US"/>
-        </w:rPr>
-        <w:t xml:space="preserve">        </w:t>
-      </w:r>
-      <w:proofErr w:type="gramStart"/>
-      <w:r>
-        <w:rPr>
-          <w:sz w:val="16"/>
-          <w:szCs w:val="16"/>
-          <w:lang w:val="en-US"/>
-        </w:rPr>
-        <w:t>um</w:t>
-      </w:r>
-      <w:proofErr w:type="gramEnd"/>
-      <w:r>
-        <w:rPr>
-          <w:sz w:val="16"/>
-          <w:szCs w:val="16"/>
-          <w:lang w:val="en-US"/>
-        </w:rPr>
-        <w:t xml:space="preserve"> = new Pattern("/</w:t>
-      </w:r>
-      <w:proofErr w:type="spellStart"/>
-      <w:r>
-        <w:rPr>
-          <w:sz w:val="16"/>
-          <w:szCs w:val="16"/>
-          <w:lang w:val="en-US"/>
-        </w:rPr>
-        <w:t>img</w:t>
-      </w:r>
-      <w:proofErr w:type="spellEnd"/>
-      <w:r>
-        <w:rPr>
-          <w:sz w:val="16"/>
-          <w:szCs w:val="16"/>
-          <w:lang w:val="en-US"/>
-        </w:rPr>
-        <w:t>/1.jpg");</w:t>
-      </w:r>
-    </w:p>
-    <w:p>
-      <w:pPr>
-        <w:pStyle w:val="Padro"/>
-        <w:rPr>
-          <w:lang w:val="en-US"/>
-        </w:rPr>
-      </w:pPr>
-      <w:r>
-        <w:rPr>
-          <w:sz w:val="16"/>
-          <w:szCs w:val="16"/>
-          <w:lang w:val="en-US"/>
-        </w:rPr>
-        <w:t xml:space="preserve">        </w:t>
-      </w:r>
-      <w:proofErr w:type="spellStart"/>
-      <w:proofErr w:type="gramStart"/>
-      <w:r>
-        <w:rPr>
-          <w:sz w:val="16"/>
-          <w:szCs w:val="16"/>
-          <w:lang w:val="en-US"/>
-        </w:rPr>
-        <w:t>dois</w:t>
-      </w:r>
-      <w:proofErr w:type="spellEnd"/>
-      <w:proofErr w:type="gramEnd"/>
-      <w:r>
-        <w:rPr>
-          <w:sz w:val="16"/>
-          <w:szCs w:val="16"/>
-          <w:lang w:val="en-US"/>
-        </w:rPr>
-        <w:t xml:space="preserve"> = new Pattern("/</w:t>
-      </w:r>
-      <w:proofErr w:type="spellStart"/>
-      <w:r>
-        <w:rPr>
-          <w:sz w:val="16"/>
-          <w:szCs w:val="16"/>
-          <w:lang w:val="en-US"/>
-        </w:rPr>
-        <w:t>img</w:t>
-      </w:r>
-      <w:proofErr w:type="spellEnd"/>
-      <w:r>
-        <w:rPr>
-          <w:sz w:val="16"/>
-          <w:szCs w:val="16"/>
-          <w:lang w:val="en-US"/>
-        </w:rPr>
-        <w:t>/2.jpg");</w:t>
-      </w:r>
-    </w:p>
-    <w:p>
-      <w:pPr>
-        <w:pStyle w:val="Padro"/>
-        <w:rPr>
-          <w:lang w:val="en-US"/>
-        </w:rPr>
-      </w:pPr>
-      <w:r>
-        <w:rPr>
-          <w:sz w:val="16"/>
-          <w:szCs w:val="16"/>
-          <w:lang w:val="en-US"/>
-        </w:rPr>
-        <w:t xml:space="preserve">        </w:t>
-      </w:r>
-      <w:proofErr w:type="spellStart"/>
-      <w:proofErr w:type="gramStart"/>
-      <w:r>
-        <w:rPr>
-          <w:sz w:val="16"/>
-          <w:szCs w:val="16"/>
-          <w:lang w:val="en-US"/>
-        </w:rPr>
-        <w:t>tres</w:t>
-      </w:r>
-      <w:proofErr w:type="spellEnd"/>
-      <w:proofErr w:type="gramEnd"/>
-      <w:r>
-        <w:rPr>
-          <w:sz w:val="16"/>
-          <w:szCs w:val="16"/>
-          <w:lang w:val="en-US"/>
-        </w:rPr>
-        <w:t xml:space="preserve"> = new Pattern("/</w:t>
-      </w:r>
-      <w:proofErr w:type="spellStart"/>
-      <w:r>
-        <w:rPr>
-          <w:sz w:val="16"/>
-          <w:szCs w:val="16"/>
-          <w:lang w:val="en-US"/>
-        </w:rPr>
-        <w:t>img</w:t>
-      </w:r>
-      <w:proofErr w:type="spellEnd"/>
-      <w:r>
-        <w:rPr>
-          <w:sz w:val="16"/>
-          <w:szCs w:val="16"/>
-          <w:lang w:val="en-US"/>
-        </w:rPr>
-        <w:t>/3.jpg");</w:t>
-      </w:r>
-    </w:p>
-    <w:p>
-      <w:pPr>
-        <w:pStyle w:val="Padro"/>
-        <w:rPr>
-          <w:lang w:val="en-US"/>
-        </w:rPr>
-      </w:pPr>
-      <w:r>
-        <w:rPr>
-          <w:sz w:val="16"/>
-          <w:szCs w:val="16"/>
-          <w:lang w:val="en-US"/>
-        </w:rPr>
-        <w:t xml:space="preserve">        </w:t>
-      </w:r>
-      <w:proofErr w:type="spellStart"/>
-      <w:proofErr w:type="gramStart"/>
-      <w:r>
-        <w:rPr>
-          <w:sz w:val="16"/>
-          <w:szCs w:val="16"/>
-          <w:lang w:val="en-US"/>
-        </w:rPr>
-        <w:t>igual</w:t>
-      </w:r>
-      <w:proofErr w:type="spellEnd"/>
-      <w:proofErr w:type="gramEnd"/>
-      <w:r>
-        <w:rPr>
-          <w:sz w:val="16"/>
-          <w:szCs w:val="16"/>
-          <w:lang w:val="en-US"/>
-        </w:rPr>
-        <w:t xml:space="preserve"> = new Pattern("/</w:t>
-      </w:r>
-      <w:proofErr w:type="spellStart"/>
-      <w:r>
-        <w:rPr>
-          <w:sz w:val="16"/>
-          <w:szCs w:val="16"/>
-          <w:lang w:val="en-US"/>
-        </w:rPr>
-        <w:t>img</w:t>
-      </w:r>
-      <w:proofErr w:type="spellEnd"/>
-      <w:r>
-        <w:rPr>
-          <w:sz w:val="16"/>
-          <w:szCs w:val="16"/>
-          <w:lang w:val="en-US"/>
-        </w:rPr>
-        <w:t>/igual.jpg");</w:t>
-      </w:r>
-    </w:p>
-    <w:p>
-      <w:pPr>
-        <w:pStyle w:val="Padro"/>
-        <w:rPr>
-          <w:lang w:val="en-US"/>
-        </w:rPr>
-      </w:pPr>
-      <w:r>
-        <w:rPr>
-          <w:sz w:val="16"/>
-          <w:szCs w:val="16"/>
-          <w:lang w:val="en-US"/>
-        </w:rPr>
-        <w:t xml:space="preserve">        </w:t>
-      </w:r>
-    </w:p>
-    <w:p>
-      <w:pPr>
-        <w:pStyle w:val="Padro"/>
-        <w:rPr>
-          <w:lang w:val="en-US"/>
-        </w:rPr>
-      </w:pPr>
-      <w:r>
-        <w:rPr>
-          <w:sz w:val="16"/>
-          <w:szCs w:val="16"/>
-          <w:lang w:val="en-US"/>
-        </w:rPr>
-        <w:t xml:space="preserve">    }</w:t>
-      </w:r>
-    </w:p>
-    <w:p>
-      <w:pPr>
-        <w:pStyle w:val="Padro"/>
-        <w:rPr>
-          <w:lang w:val="en-US"/>
-        </w:rPr>
-      </w:pPr>
-      <w:r>
-        <w:rPr>
-          <w:sz w:val="16"/>
-          <w:szCs w:val="16"/>
-          <w:lang w:val="en-US"/>
-        </w:rPr>
-        <w:t xml:space="preserve">    @Test</w:t>
-      </w:r>
-    </w:p>
-    <w:p>
-      <w:pPr>
-        <w:pStyle w:val="Padro"/>
-        <w:rPr>
-          <w:lang w:val="en-US"/>
-        </w:rPr>
-      </w:pPr>
-      <w:r>
-        <w:rPr>
-          <w:sz w:val="16"/>
-          <w:szCs w:val="16"/>
-          <w:lang w:val="en-US"/>
-        </w:rPr>
-        <w:t xml:space="preserve">    </w:t>
-      </w:r>
-      <w:proofErr w:type="gramStart"/>
-      <w:r>
-        <w:rPr>
-          <w:sz w:val="16"/>
-          <w:szCs w:val="16"/>
-          <w:lang w:val="en-US"/>
-        </w:rPr>
-        <w:t>public</w:t>
-      </w:r>
-      <w:proofErr w:type="gramEnd"/>
-      <w:r>
-        <w:rPr>
-          <w:sz w:val="16"/>
-          <w:szCs w:val="16"/>
-          <w:lang w:val="en-US"/>
-        </w:rPr>
-        <w:t xml:space="preserve"> void </w:t>
-      </w:r>
-      <w:proofErr w:type="spellStart"/>
-      <w:r>
-        <w:rPr>
-          <w:sz w:val="16"/>
-          <w:szCs w:val="16"/>
-          <w:lang w:val="en-US"/>
-        </w:rPr>
-        <w:t>TestSikuliApi</w:t>
-      </w:r>
-      <w:proofErr w:type="spellEnd"/>
-      <w:r>
-        <w:rPr>
-          <w:sz w:val="16"/>
-          <w:szCs w:val="16"/>
-          <w:lang w:val="en-US"/>
-        </w:rPr>
-        <w:t>() throws Exception {</w:t>
-      </w:r>
-    </w:p>
-    <w:p>
-      <w:pPr>
-        <w:pStyle w:val="Padro"/>
-        <w:rPr>
-          <w:lang w:val="en-US"/>
-        </w:rPr>
-      </w:pPr>
-      <w:r>
-        <w:rPr>
-          <w:sz w:val="16"/>
-          <w:szCs w:val="16"/>
-          <w:lang w:val="en-US"/>
+      <w:proofErr w:type="gramEnd"/>
+      <w:r>
+        <w:rPr>
+          <w:sz w:val="16"/>
+          <w:szCs w:val="16"/>
+        </w:rPr>
+        <w:t>.click</w:t>
+      </w:r>
+      <w:proofErr w:type="spellEnd"/>
+      <w:r>
+        <w:rPr>
+          <w:sz w:val="16"/>
+          <w:szCs w:val="16"/>
+        </w:rPr>
+        <w:t>(um);</w:t>
+      </w:r>
+    </w:p>
+    <w:p>
+      <w:pPr>
+        <w:pStyle w:val="Padro"/>
+      </w:pPr>
+      <w:r>
+        <w:rPr>
+          <w:sz w:val="16"/>
+          <w:szCs w:val="16"/>
         </w:rPr>
         <w:lastRenderedPageBreak/>
-        <w:t xml:space="preserve">        </w:t>
-      </w:r>
-    </w:p>
-    <w:p>
-      <w:pPr>
-        <w:pStyle w:val="Padro"/>
-      </w:pPr>
-      <w:r>
-        <w:rPr>
-          <w:sz w:val="16"/>
-          <w:szCs w:val="16"/>
-          <w:lang w:val="en-US"/>
-        </w:rPr>
-        <w:t xml:space="preserve">        </w:t>
-      </w:r>
-      <w:proofErr w:type="spellStart"/>
-      <w:proofErr w:type="gramStart"/>
-      <w:r>
-        <w:rPr>
-          <w:sz w:val="16"/>
-          <w:szCs w:val="16"/>
-        </w:rPr>
-        <w:t>tela</w:t>
-      </w:r>
-      <w:proofErr w:type="gramEnd"/>
-      <w:r>
-        <w:rPr>
-          <w:sz w:val="16"/>
-          <w:szCs w:val="16"/>
-        </w:rPr>
-        <w:t>.click</w:t>
-      </w:r>
-      <w:proofErr w:type="spellEnd"/>
-      <w:r>
-        <w:rPr>
-          <w:sz w:val="16"/>
-          <w:szCs w:val="16"/>
-        </w:rPr>
-        <w:t>(projeto);</w:t>
-      </w:r>
-    </w:p>
-    <w:p>
-      <w:pPr>
-        <w:pStyle w:val="Padro"/>
-      </w:pPr>
-      <w:r>
-        <w:rPr>
-          <w:sz w:val="16"/>
-          <w:szCs w:val="16"/>
-        </w:rPr>
-        <w:t xml:space="preserve">        </w:t>
-      </w:r>
-    </w:p>
-    <w:p>
-      <w:pPr>
-        <w:pStyle w:val="Padro"/>
-      </w:pPr>
-      <w:r>
-        <w:rPr>
-          <w:sz w:val="16"/>
-          <w:szCs w:val="16"/>
-        </w:rPr>
-        <w:t xml:space="preserve">        </w:t>
-      </w:r>
-      <w:proofErr w:type="spellStart"/>
-      <w:proofErr w:type="gramStart"/>
-      <w:r>
-        <w:rPr>
-          <w:sz w:val="16"/>
-          <w:szCs w:val="16"/>
-        </w:rPr>
-        <w:t>tela</w:t>
-      </w:r>
-      <w:proofErr w:type="gramEnd"/>
-      <w:r>
-        <w:rPr>
-          <w:sz w:val="16"/>
-          <w:szCs w:val="16"/>
-        </w:rPr>
-        <w:t>.wait</w:t>
-      </w:r>
-      <w:proofErr w:type="spellEnd"/>
-      <w:r>
-        <w:rPr>
-          <w:sz w:val="16"/>
-          <w:szCs w:val="16"/>
-        </w:rPr>
-        <w:t>(executa);</w:t>
-      </w:r>
-    </w:p>
-    <w:p>
-      <w:pPr>
-        <w:pStyle w:val="Padro"/>
-      </w:pPr>
-      <w:r>
-        <w:rPr>
-          <w:sz w:val="16"/>
-          <w:szCs w:val="16"/>
-        </w:rPr>
-        <w:t xml:space="preserve">        </w:t>
-      </w:r>
-      <w:proofErr w:type="spellStart"/>
-      <w:proofErr w:type="gramStart"/>
-      <w:r>
-        <w:rPr>
-          <w:sz w:val="16"/>
-          <w:szCs w:val="16"/>
-        </w:rPr>
-        <w:t>tela</w:t>
-      </w:r>
-      <w:proofErr w:type="gramEnd"/>
-      <w:r>
-        <w:rPr>
-          <w:sz w:val="16"/>
-          <w:szCs w:val="16"/>
-        </w:rPr>
-        <w:t>.click</w:t>
-      </w:r>
-      <w:proofErr w:type="spellEnd"/>
-      <w:r>
-        <w:rPr>
-          <w:sz w:val="16"/>
-          <w:szCs w:val="16"/>
-        </w:rPr>
-        <w:t>(executa);</w:t>
-      </w:r>
-    </w:p>
-    <w:p>
-      <w:pPr>
-        <w:pStyle w:val="Padro"/>
-      </w:pPr>
-      <w:r>
-        <w:rPr>
-          <w:sz w:val="16"/>
-          <w:szCs w:val="16"/>
-        </w:rPr>
-        <w:t xml:space="preserve">        </w:t>
-      </w:r>
-    </w:p>
-    <w:p>
-      <w:pPr>
-        <w:pStyle w:val="Padro"/>
-      </w:pPr>
-      <w:r>
-        <w:rPr>
-          <w:sz w:val="16"/>
-          <w:szCs w:val="16"/>
-        </w:rPr>
-        <w:t xml:space="preserve">        </w:t>
-      </w:r>
-      <w:proofErr w:type="spellStart"/>
-      <w:proofErr w:type="gramStart"/>
-      <w:r>
-        <w:rPr>
-          <w:sz w:val="16"/>
-          <w:szCs w:val="16"/>
-        </w:rPr>
-        <w:t>tela</w:t>
-      </w:r>
-      <w:proofErr w:type="gramEnd"/>
-      <w:r>
-        <w:rPr>
-          <w:sz w:val="16"/>
-          <w:szCs w:val="16"/>
-        </w:rPr>
-        <w:t>.wait</w:t>
-      </w:r>
-      <w:proofErr w:type="spellEnd"/>
-      <w:r>
-        <w:rPr>
-          <w:sz w:val="16"/>
-          <w:szCs w:val="16"/>
-        </w:rPr>
-        <w:t>(um);</w:t>
-      </w:r>
-    </w:p>
-    <w:p>
-      <w:pPr>
-        <w:pStyle w:val="Padro"/>
-      </w:pPr>
-      <w:r>
-        <w:rPr>
-          <w:sz w:val="16"/>
-          <w:szCs w:val="16"/>
-        </w:rPr>
-        <w:t xml:space="preserve">        </w:t>
-      </w:r>
-      <w:proofErr w:type="gramStart"/>
-      <w:r>
-        <w:rPr>
-          <w:sz w:val="16"/>
-          <w:szCs w:val="16"/>
-        </w:rPr>
-        <w:t>for</w:t>
-      </w:r>
-      <w:proofErr w:type="gramEnd"/>
-      <w:r>
-        <w:rPr>
-          <w:sz w:val="16"/>
-          <w:szCs w:val="16"/>
-        </w:rPr>
-        <w:t xml:space="preserve"> (</w:t>
-      </w:r>
-      <w:proofErr w:type="spellStart"/>
-      <w:r>
-        <w:rPr>
-          <w:sz w:val="16"/>
-          <w:szCs w:val="16"/>
-        </w:rPr>
-        <w:t>int</w:t>
-      </w:r>
-      <w:proofErr w:type="spellEnd"/>
-      <w:r>
-        <w:rPr>
-          <w:sz w:val="16"/>
-          <w:szCs w:val="16"/>
-        </w:rPr>
-        <w:t xml:space="preserve"> i = 0; i &lt; 2; i++) {</w:t>
-      </w:r>
-    </w:p>
-    <w:p>
-      <w:pPr>
-        <w:pStyle w:val="Padro"/>
-      </w:pPr>
-      <w:r>
-        <w:rPr>
-          <w:sz w:val="16"/>
-          <w:szCs w:val="16"/>
-        </w:rPr>
-        <w:t xml:space="preserve">            </w:t>
-      </w:r>
-      <w:proofErr w:type="spellStart"/>
-      <w:proofErr w:type="gramStart"/>
-      <w:r>
-        <w:rPr>
-          <w:sz w:val="16"/>
-          <w:szCs w:val="16"/>
-        </w:rPr>
-        <w:t>tela</w:t>
-      </w:r>
-      <w:proofErr w:type="gramEnd"/>
-      <w:r>
-        <w:rPr>
-          <w:sz w:val="16"/>
-          <w:szCs w:val="16"/>
-        </w:rPr>
-        <w:t>.click</w:t>
-      </w:r>
-      <w:proofErr w:type="spellEnd"/>
-      <w:r>
-        <w:rPr>
-          <w:sz w:val="16"/>
-          <w:szCs w:val="16"/>
-        </w:rPr>
-        <w:t>(um);</w:t>
-      </w:r>
-    </w:p>
-    <w:p>
-      <w:pPr>
-        <w:pStyle w:val="Padro"/>
-      </w:pPr>
-      <w:r>
-        <w:rPr>
-          <w:sz w:val="16"/>
-          <w:szCs w:val="16"/>
-        </w:rPr>
         <w:t xml:space="preserve">            </w:t>
       </w:r>
       <w:proofErr w:type="spellStart"/>
@@ -8850,6 +8763,7 @@
         <w:ind w:firstLine="0"/>
       </w:pPr>
       <w:r>
+        <w:lastRenderedPageBreak/>
         <w:tab/>
         <w:t xml:space="preserve">Como complemento do nosso exemplo anterior, vamos mostrar a integração do </w:t>
       </w:r>
@@ -9569,7 +9483,6 @@
           <w:sz w:val="16"/>
           <w:szCs w:val="16"/>
         </w:rPr>
-        <w:lastRenderedPageBreak/>
         <w:t xml:space="preserve">//O método </w:t>
       </w:r>
       <w:proofErr w:type="spellStart"/>
@@ -9739,7 +9652,11 @@
       </w:pPr>
       <w:r>
         <w:tab/>
-        <w:t xml:space="preserve">É importante observar também que existem algumas desvantagens em se utilizar técnicas de scripts visuais, como por exemplo, se os elementos da interface de usuário são alterados periodicamente ao longo do tempo, como uma lista dinâmica de itens que são clicáveis ou outra lista dinâmica qualquer, o </w:t>
+        <w:t xml:space="preserve">É importante observar também que existem algumas desvantagens em se utilizar técnicas de scripts visuais, como por exemplo, se os elementos da interface de usuário são alterados periodicamente ao longo do tempo, como uma lista dinâmica de itens que são clicáveis ou outra lista dinâmica qualquer, </w:t>
+      </w:r>
+      <w:r>
+        <w:lastRenderedPageBreak/>
+        <w:t xml:space="preserve">o </w:t>
       </w:r>
       <w:proofErr w:type="spellStart"/>
       <w:r>
@@ -10374,7 +10291,6 @@
           <w:rFonts w:ascii="Times New Roman" w:hAnsi="Times New Roman"/>
           <w:lang w:val="en-US"/>
         </w:rPr>
-        <w:lastRenderedPageBreak/>
         <w:t>Artigo</w:t>
       </w:r>
       <w:proofErr w:type="spellEnd"/>
@@ -10636,6 +10552,7 @@
           <w:u w:val="none"/>
           <w:lang w:val="en-US"/>
         </w:rPr>
+        <w:lastRenderedPageBreak/>
         <w:t>Artigo</w:t>
       </w:r>
       <w:proofErr w:type="spellEnd"/>
@@ -10940,7 +10857,7 @@
       <w:rPr>
         <w:noProof/>
       </w:rPr>
-      <w:t>4</w:t>
+      <w:t>3</w:t>
     </w:r>
     <w:r>
       <w:fldChar w:fldCharType="end"/>

--- a/Artigo BugGeniev1.0.0.docx
+++ b/Artigo BugGeniev1.0.0.docx
@@ -17,25 +17,7 @@
           <w:szCs w:val="52"/>
           <w:lang w:val="pt-BR"/>
         </w:rPr>
-        <w:t xml:space="preserve">The Bug </w:t>
-      </w:r>
-      <w:proofErr w:type="spellStart"/>
-      <w:r>
-        <w:rPr>
-          <w:sz w:val="52"/>
-          <w:szCs w:val="52"/>
-          <w:lang w:val="pt-BR"/>
-        </w:rPr>
-        <w:t>Genie</w:t>
-      </w:r>
-      <w:proofErr w:type="spellEnd"/>
-      <w:r>
-        <w:rPr>
-          <w:sz w:val="52"/>
-          <w:szCs w:val="52"/>
-          <w:lang w:val="pt-BR"/>
-        </w:rPr>
-        <w:t>. Um Sistema para Controle de Bugs e Gestão de P</w:t>
+        <w:t>The Bug Genie. Um Sistema para Controle de Bugs e Gestão de P</w:t>
       </w:r>
       <w:r>
         <w:rPr>
@@ -475,13 +457,8 @@
               <w:t xml:space="preserve"> que serão utilizadas nos exemplos citados. Este mostrará as principais funções que o </w:t>
             </w:r>
             <w:r>
-              <w:t xml:space="preserve">The Bug </w:t>
+              <w:t>The Bug Genie</w:t>
             </w:r>
-            <w:proofErr w:type="spellStart"/>
-            <w:r>
-              <w:t>Genie</w:t>
-            </w:r>
-            <w:proofErr w:type="spellEnd"/>
             <w:r>
               <w:t xml:space="preserve"> pode oferecer iniciando uma abordagem teórica sobre os conceitos que compõem a tecnologia e </w:t>
             </w:r>
@@ -620,15 +597,11 @@
       </w:r>
       <w:proofErr w:type="gramEnd"/>
       <w:r>
-        <w:t xml:space="preserve"> de um software gratuito, livre e de código aberto que possui uma interface intuitiva e oferece muitos recursos aos gerentes e desenvolvedores.</w:t>
-      </w:r>
-    </w:p>
-    <w:p>
-      <w:pPr>
-        <w:pStyle w:val="Corpo"/>
-        <w:spacing w:after="120"/>
-        <w:ind w:firstLine="0"/>
-      </w:pPr>
+        <w:t xml:space="preserve"> de um software gratuito, livre e de código aberto que possui uma interface intuitiva e oferece muitos recursos </w:t>
+      </w:r>
+      <w:r>
+        <w:t>aos gerentes e desenvolvedores.</w:t>
+      </w:r>
     </w:p>
     <w:p>
       <w:pPr>
@@ -809,13 +782,8 @@
       <w:r>
         <w:t xml:space="preserve">Bug </w:t>
       </w:r>
-      <w:proofErr w:type="spellStart"/>
-      <w:r>
-        <w:t>Genie</w:t>
-      </w:r>
-      <w:proofErr w:type="spellEnd"/>
-      <w:r>
-        <w:t xml:space="preserve"> é </w:t>
+      <w:r>
+        <w:t xml:space="preserve">Genie é </w:t>
       </w:r>
       <w:r>
         <w:t>um software web para gerenciamento de projetos e rastreamento de bugs, gratuito e de código aberto que aparece, entre tantas outras soluções, para auxiliar nas tarefas de gerencia de defeitos e de projetos. Sua f</w:t>
@@ -872,15 +840,7 @@
         <w:t xml:space="preserve"> de desenvolvimento</w:t>
       </w:r>
       <w:r>
-        <w:t xml:space="preserve">, The Bug </w:t>
-      </w:r>
-      <w:proofErr w:type="spellStart"/>
-      <w:r>
-        <w:t>Genie</w:t>
-      </w:r>
-      <w:proofErr w:type="spellEnd"/>
-      <w:r>
-        <w:t xml:space="preserve"> recebe um grande apoio e contribuições da comunidade.</w:t>
+        <w:t>, The Bug Genie recebe um grande apoio e contribuições da comunidade.</w:t>
       </w:r>
     </w:p>
     <w:p>
@@ -899,15 +859,7 @@
         <w:jc w:val="both"/>
       </w:pPr>
       <w:r>
-        <w:t xml:space="preserve">Por ser um software livre e de código aberto, The Bug </w:t>
-      </w:r>
-      <w:proofErr w:type="spellStart"/>
-      <w:r>
-        <w:t>Genie</w:t>
-      </w:r>
-      <w:proofErr w:type="spellEnd"/>
-      <w:r>
-        <w:t xml:space="preserve"> recebe muitas contribuições</w:t>
+        <w:t>Por ser um software livre e de código aberto, The Bug Genie recebe muitas contribuições</w:t>
       </w:r>
       <w:r>
         <w:t>.</w:t>
@@ -1052,13 +1004,8 @@
         <w:t xml:space="preserve">The </w:t>
       </w:r>
       <w:r>
-        <w:t xml:space="preserve">Bug </w:t>
-      </w:r>
-      <w:proofErr w:type="spellStart"/>
-      <w:r>
-        <w:t>Genie</w:t>
-      </w:r>
-      <w:proofErr w:type="spellEnd"/>
+        <w:t>Bug Genie</w:t>
+      </w:r>
       <w:r>
         <w:t xml:space="preserve"> </w:t>
       </w:r>
@@ -1084,15 +1031,7 @@
         <w:t>para gestão de erros de softwares</w:t>
       </w:r>
       <w:r>
-        <w:t xml:space="preserve">, The </w:t>
-      </w:r>
-      <w:proofErr w:type="spellStart"/>
-      <w:r>
-        <w:t>Genie</w:t>
-      </w:r>
-      <w:proofErr w:type="spellEnd"/>
-      <w:r>
-        <w:t xml:space="preserve"> Bug é e</w:t>
+        <w:t>, The Genie Bug é e</w:t>
       </w:r>
       <w:r>
         <w:t>xatamente o que você precisa.</w:t>
@@ -1106,15 +1045,7 @@
         <w:jc w:val="both"/>
       </w:pPr>
       <w:r>
-        <w:t xml:space="preserve">Os requisitos mínimos para a instalação e utilização do The Bug </w:t>
-      </w:r>
-      <w:proofErr w:type="spellStart"/>
-      <w:r>
-        <w:t>Genie</w:t>
-      </w:r>
-      <w:proofErr w:type="spellEnd"/>
-      <w:r>
-        <w:t xml:space="preserve"> são:</w:t>
+        <w:t>Os requisitos mínimos para a instalação e utilização do The Bug Genie são:</w:t>
       </w:r>
     </w:p>
     <w:p>
@@ -1323,29 +1254,7 @@
           <w:szCs w:val="24"/>
           <w:lang w:val="pt-BR"/>
         </w:rPr>
-        <w:t xml:space="preserve"> Bug </w:t>
-      </w:r>
-      <w:proofErr w:type="spellStart"/>
-      <w:r>
-        <w:rPr>
-          <w:rFonts w:ascii="Times" w:hAnsi="Times" w:cs="Times"/>
-          <w:b w:val="0"/>
-          <w:sz w:val="24"/>
-          <w:szCs w:val="24"/>
-          <w:lang w:val="pt-BR"/>
-        </w:rPr>
-        <w:t>Genie</w:t>
-      </w:r>
-      <w:proofErr w:type="spellEnd"/>
-      <w:r>
-        <w:rPr>
-          <w:rFonts w:ascii="Times" w:hAnsi="Times" w:cs="Times"/>
-          <w:b w:val="0"/>
-          <w:sz w:val="24"/>
-          <w:szCs w:val="24"/>
-          <w:lang w:val="pt-BR"/>
-        </w:rPr>
-        <w:t xml:space="preserve">, você precisa de um servidor </w:t>
+        <w:t xml:space="preserve"> Bug Genie, você precisa de um servidor </w:t>
       </w:r>
       <w:r>
         <w:rPr>
@@ -2110,29 +2019,7 @@
           <w:szCs w:val="24"/>
           <w:lang w:val="pt-BR"/>
         </w:rPr>
-        <w:t xml:space="preserve"> Bug </w:t>
-      </w:r>
-      <w:proofErr w:type="spellStart"/>
-      <w:r>
-        <w:rPr>
-          <w:rFonts w:ascii="Times" w:hAnsi="Times" w:cs="Times"/>
-          <w:b w:val="0"/>
-          <w:sz w:val="24"/>
-          <w:szCs w:val="24"/>
-          <w:lang w:val="pt-BR"/>
-        </w:rPr>
-        <w:t>Genie</w:t>
-      </w:r>
-      <w:proofErr w:type="spellEnd"/>
-      <w:r>
-        <w:rPr>
-          <w:rFonts w:ascii="Times" w:hAnsi="Times" w:cs="Times"/>
-          <w:b w:val="0"/>
-          <w:sz w:val="24"/>
-          <w:szCs w:val="24"/>
-          <w:lang w:val="pt-BR"/>
-        </w:rPr>
-        <w:t xml:space="preserve"> como um sistema </w:t>
+        <w:t xml:space="preserve"> Bug Genie como um sistema </w:t>
       </w:r>
       <w:r>
         <w:rPr>
@@ -2414,29 +2301,7 @@
           <w:szCs w:val="24"/>
           <w:lang w:val="pt-BR"/>
         </w:rPr>
-        <w:t xml:space="preserve">que a sua instalação do The Bug </w:t>
-      </w:r>
-      <w:proofErr w:type="spellStart"/>
-      <w:r>
-        <w:rPr>
-          <w:rFonts w:ascii="Times" w:hAnsi="Times" w:cs="Times"/>
-          <w:b w:val="0"/>
-          <w:sz w:val="24"/>
-          <w:szCs w:val="24"/>
-          <w:lang w:val="pt-BR"/>
-        </w:rPr>
-        <w:t>Genie</w:t>
-      </w:r>
-      <w:proofErr w:type="spellEnd"/>
-      <w:r>
-        <w:rPr>
-          <w:rFonts w:ascii="Times" w:hAnsi="Times" w:cs="Times"/>
-          <w:b w:val="0"/>
-          <w:sz w:val="24"/>
-          <w:szCs w:val="24"/>
-          <w:lang w:val="pt-BR"/>
-        </w:rPr>
-        <w:t xml:space="preserve"> seja publica, deixe</w:t>
+        <w:t>que a sua instalação do The Bug Genie seja publica, deixe</w:t>
       </w:r>
       <w:r>
         <w:rPr>
@@ -2501,20 +2366,8 @@
           <w:szCs w:val="24"/>
           <w:lang w:val="pt-BR"/>
         </w:rPr>
-        <w:t xml:space="preserve"> </w:t>
-      </w:r>
-      <w:proofErr w:type="spellStart"/>
-      <w:r>
-        <w:rPr>
-          <w:rFonts w:ascii="Times" w:hAnsi="Times" w:cs="Times"/>
-          <w:b w:val="0"/>
-          <w:sz w:val="24"/>
-          <w:szCs w:val="24"/>
-          <w:lang w:val="pt-BR"/>
-        </w:rPr>
-        <w:t>Genie</w:t>
-      </w:r>
-      <w:proofErr w:type="spellEnd"/>
+        <w:t xml:space="preserve"> Genie</w:t>
+      </w:r>
       <w:r>
         <w:rPr>
           <w:rFonts w:ascii="Times" w:hAnsi="Times" w:cs="Times"/>
@@ -2808,29 +2661,7 @@
           <w:szCs w:val="24"/>
           <w:lang w:val="pt-BR"/>
         </w:rPr>
-        <w:t xml:space="preserve"> The Bug </w:t>
-      </w:r>
-      <w:proofErr w:type="spellStart"/>
-      <w:r>
-        <w:rPr>
-          <w:rFonts w:ascii="Times" w:hAnsi="Times" w:cs="Times"/>
-          <w:b w:val="0"/>
-          <w:sz w:val="24"/>
-          <w:szCs w:val="24"/>
-          <w:lang w:val="pt-BR"/>
-        </w:rPr>
-        <w:t>Genie</w:t>
-      </w:r>
-      <w:proofErr w:type="spellEnd"/>
-      <w:r>
-        <w:rPr>
-          <w:rFonts w:ascii="Times" w:hAnsi="Times" w:cs="Times"/>
-          <w:b w:val="0"/>
-          <w:sz w:val="24"/>
-          <w:szCs w:val="24"/>
-          <w:lang w:val="pt-BR"/>
-        </w:rPr>
-        <w:t xml:space="preserve">' para ir para a página principal do </w:t>
+        <w:t xml:space="preserve"> The Bug Genie' para ir para a página principal do </w:t>
       </w:r>
       <w:r>
         <w:rPr>
@@ -2850,29 +2681,7 @@
           <w:szCs w:val="24"/>
           <w:lang w:val="pt-BR"/>
         </w:rPr>
-        <w:t xml:space="preserve">Bug </w:t>
-      </w:r>
-      <w:proofErr w:type="spellStart"/>
-      <w:r>
-        <w:rPr>
-          <w:rFonts w:ascii="Times" w:hAnsi="Times" w:cs="Times"/>
-          <w:b w:val="0"/>
-          <w:sz w:val="24"/>
-          <w:szCs w:val="24"/>
-          <w:lang w:val="pt-BR"/>
-        </w:rPr>
-        <w:t>Genie</w:t>
-      </w:r>
-      <w:proofErr w:type="spellEnd"/>
-      <w:r>
-        <w:rPr>
-          <w:rFonts w:ascii="Times" w:hAnsi="Times" w:cs="Times"/>
-          <w:b w:val="0"/>
-          <w:sz w:val="24"/>
-          <w:szCs w:val="24"/>
-          <w:lang w:val="pt-BR"/>
-        </w:rPr>
-        <w:t>.</w:t>
+        <w:t>Bug Genie.</w:t>
       </w:r>
     </w:p>
     <w:p>
@@ -2898,7 +2707,13 @@
         <w:jc w:val="both"/>
       </w:pPr>
       <w:r>
-        <w:t xml:space="preserve">A primeira coisa que você pode querer fazer </w:t>
+        <w:t xml:space="preserve">A primeira coisa que você </w:t>
+      </w:r>
+      <w:r>
+        <w:t>deve</w:t>
+      </w:r>
+      <w:r>
+        <w:t xml:space="preserve"> fazer </w:t>
       </w:r>
       <w:r>
         <w:t xml:space="preserve">ao completar a instalação </w:t>
@@ -3133,13 +2948,11 @@
       </w:r>
       <w:proofErr w:type="spellEnd"/>
       <w:r>
-        <w:t>, etc.</w:t>
-      </w:r>
-      <w:proofErr w:type="gramStart"/>
-      <w:r>
-        <w:t>)</w:t>
-      </w:r>
-      <w:proofErr w:type="gramEnd"/>
+        <w:t>, etc.)</w:t>
+      </w:r>
+      <w:r>
+        <w:t>.</w:t>
+      </w:r>
     </w:p>
     <w:p>
       <w:pPr>
@@ -3169,21 +2982,11 @@
       <w:r>
         <w:t>podemos</w:t>
       </w:r>
-      <w:bookmarkStart w:id="0" w:name="_GoBack"/>
-      <w:bookmarkEnd w:id="0"/>
-      <w:r>
-        <w:t xml:space="preserve"> </w:t>
-      </w:r>
-      <w:r>
-        <w:t xml:space="preserve">incluir usuários ao The Bug </w:t>
-      </w:r>
-      <w:proofErr w:type="spellStart"/>
-      <w:r>
-        <w:t>Genie</w:t>
-      </w:r>
-      <w:proofErr w:type="spellEnd"/>
-      <w:r>
-        <w:t xml:space="preserve">. </w:t>
+      <w:r>
+        <w:t xml:space="preserve"> </w:t>
+      </w:r>
+      <w:r>
+        <w:t xml:space="preserve">incluir usuários ao The Bug Genie. </w:t>
       </w:r>
       <w:r>
         <w:t>Para adicionar um usuário, clique no link "</w:t>
@@ -3384,16 +3187,14 @@
         <w:t>Observe</w:t>
       </w:r>
       <w:r>
-        <w:t xml:space="preserve"> que </w:t>
-      </w:r>
-      <w:proofErr w:type="gramStart"/>
-      <w:r>
-        <w:t xml:space="preserve">as permissões do usuário </w:t>
-      </w:r>
-      <w:r>
-        <w:t>sobrescreve</w:t>
-      </w:r>
-      <w:proofErr w:type="gramEnd"/>
+        <w:t xml:space="preserve"> que as permissões de</w:t>
+      </w:r>
+      <w:r>
+        <w:t xml:space="preserve"> usuário </w:t>
+      </w:r>
+      <w:r>
+        <w:t>sobrescrevem</w:t>
+      </w:r>
       <w:r>
         <w:t xml:space="preserve"> </w:t>
       </w:r>
@@ -3577,6 +3378,130 @@
       <w:r>
         <w:t>ura / escrita).</w:t>
       </w:r>
+      <w:r>
+        <w:t xml:space="preserve"> </w:t>
+      </w:r>
+      <w:r>
+        <w:t xml:space="preserve">Para conceder permissão total a um </w:t>
+      </w:r>
+      <w:r>
+        <w:t xml:space="preserve">usuário, clique sobre o </w:t>
+      </w:r>
+      <w:proofErr w:type="spellStart"/>
+      <w:r>
+        <w:t>icone</w:t>
+      </w:r>
+      <w:proofErr w:type="spellEnd"/>
+      <w:r>
+        <w:t xml:space="preserve"> vermelho ao lado dele, então, defina</w:t>
+      </w:r>
+      <w:r>
+        <w:t xml:space="preserve"> as config</w:t>
+      </w:r>
+      <w:r>
+        <w:t>urações específicas do referido usuário</w:t>
+      </w:r>
+      <w:r>
+        <w:t xml:space="preserve">, </w:t>
+      </w:r>
+      <w:r>
+        <w:t xml:space="preserve">tais como: </w:t>
+      </w:r>
+      <w:r>
+        <w:t>'Pode votar em questões', 'pode atribuir questões', 'Pode editar de texto', 'Pode adicionar comentários', e assim por diante.</w:t>
+      </w:r>
+      <w:r>
+        <w:t xml:space="preserve"> </w:t>
+      </w:r>
+      <w:r>
+        <w:t xml:space="preserve">Para ativar as notificações de e-mail no Bug Genie, você tem que </w:t>
+      </w:r>
+      <w:r>
+        <w:t>editar</w:t>
+      </w:r>
+      <w:r>
+        <w:t xml:space="preserve"> as configurações do servidor de e-mail. Para fazer isso, clique </w:t>
+      </w:r>
+      <w:r>
+        <w:t>no link “</w:t>
+      </w:r>
+      <w:proofErr w:type="spellStart"/>
+      <w:r>
+        <w:t>Manage</w:t>
+      </w:r>
+      <w:proofErr w:type="spellEnd"/>
+      <w:r>
+        <w:t xml:space="preserve"> </w:t>
+      </w:r>
+      <w:proofErr w:type="gramStart"/>
+      <w:r>
+        <w:t>modules</w:t>
+      </w:r>
+      <w:proofErr w:type="gramEnd"/>
+      <w:r>
+        <w:t>” no painel “</w:t>
+      </w:r>
+      <w:r>
+        <w:t>Configure modules</w:t>
+      </w:r>
+      <w:r>
+        <w:t xml:space="preserve">” </w:t>
+      </w:r>
+      <w:r>
+        <w:t xml:space="preserve">e certifique-se que o módulo de notificação de </w:t>
+      </w:r>
+      <w:proofErr w:type="spellStart"/>
+      <w:r>
+        <w:t>email</w:t>
+      </w:r>
+      <w:proofErr w:type="spellEnd"/>
+      <w:r>
+        <w:t xml:space="preserve"> está </w:t>
+      </w:r>
+      <w:r>
+        <w:t>ativado</w:t>
+      </w:r>
+      <w:r>
+        <w:t xml:space="preserve">. Em seguida, clique no link </w:t>
+      </w:r>
+      <w:r>
+        <w:t>“</w:t>
+      </w:r>
+      <w:r>
+        <w:t xml:space="preserve">Configure Mail </w:t>
+      </w:r>
+      <w:proofErr w:type="spellStart"/>
+      <w:r>
+        <w:t>notification</w:t>
+      </w:r>
+      <w:proofErr w:type="spellEnd"/>
+      <w:r>
+        <w:t xml:space="preserve">” </w:t>
+      </w:r>
+      <w:r>
+        <w:t>em</w:t>
+      </w:r>
+      <w:r>
+        <w:t xml:space="preserve"> </w:t>
+      </w:r>
+      <w:r>
+        <w:t>“</w:t>
+      </w:r>
+      <w:r>
+        <w:t>Configure modules</w:t>
+      </w:r>
+      <w:r>
+        <w:t xml:space="preserve">” </w:t>
+      </w:r>
+      <w:r>
+        <w:t xml:space="preserve">e </w:t>
+      </w:r>
+      <w:r>
+        <w:t>entre com</w:t>
+      </w:r>
+      <w:r>
+        <w:t xml:space="preserve"> as configurações do servidor SMTP.</w:t>
+      </w:r>
     </w:p>
     <w:p>
       <w:pPr>
@@ -3585,6 +3510,51 @@
         <w:ind w:firstLine="708"/>
         <w:jc w:val="both"/>
       </w:pPr>
+      <w:r>
+        <w:t>Pronto, o The</w:t>
+      </w:r>
+      <w:r>
+        <w:t xml:space="preserve"> Bug</w:t>
+      </w:r>
+      <w:r>
+        <w:t xml:space="preserve"> </w:t>
+      </w:r>
+      <w:r>
+        <w:t>Genie</w:t>
+      </w:r>
+      <w:r>
+        <w:t xml:space="preserve"> está configurado e pronto </w:t>
+      </w:r>
+      <w:r>
+        <w:t>uso</w:t>
+      </w:r>
+      <w:r>
+        <w:t>. Para começar a usá-lo como um usuário comum, faça o login no sistema. A primeira página fornece acesso rápido às funções mais ut</w:t>
+      </w:r>
+      <w:r>
+        <w:t xml:space="preserve">ilizadas que permitem comunicação com </w:t>
+      </w:r>
+      <w:r>
+        <w:t>outros usuários, visualizar a ag</w:t>
+      </w:r>
+      <w:r>
+        <w:t>enda e ler as últimas notícias.</w:t>
+      </w:r>
+    </w:p>
+    <w:p>
+      <w:pPr>
+        <w:pStyle w:val="Interttulo"/>
+        <w:spacing w:after="120"/>
+        <w:rPr>
+          <w:lang w:val="pt-BR"/>
+        </w:rPr>
+      </w:pPr>
+      <w:r>
+        <w:rPr>
+          <w:lang w:val="pt-BR"/>
+        </w:rPr>
+        <w:t>Incluindo um novo Projeto</w:t>
+      </w:r>
     </w:p>
     <w:p>
       <w:pPr>
@@ -3593,6 +3563,748 @@
         <w:ind w:firstLine="708"/>
         <w:jc w:val="both"/>
       </w:pPr>
+      <w:r>
+        <w:t xml:space="preserve">Embora </w:t>
+      </w:r>
+      <w:r>
+        <w:t xml:space="preserve">o </w:t>
+      </w:r>
+      <w:r>
+        <w:t xml:space="preserve">The Genie Bug </w:t>
+      </w:r>
+      <w:r>
+        <w:t>possa</w:t>
+      </w:r>
+      <w:r>
+        <w:t xml:space="preserve"> ser usado sem qualquer projeto, </w:t>
+      </w:r>
+      <w:r>
+        <w:t>ele é</w:t>
+      </w:r>
+      <w:r>
+        <w:t xml:space="preserve">, </w:t>
+      </w:r>
+      <w:r>
+        <w:t>primeiramente</w:t>
+      </w:r>
+      <w:r>
+        <w:t xml:space="preserve">, um </w:t>
+      </w:r>
+      <w:r>
+        <w:t xml:space="preserve">gestor de </w:t>
+      </w:r>
+      <w:r>
+        <w:t>defeitos</w:t>
+      </w:r>
+      <w:r>
+        <w:t>, e é nisso que ele se destaca, portanto, veremos a seguir como adicionar um projeto ao sistema.</w:t>
+      </w:r>
+    </w:p>
+    <w:p>
+      <w:pPr>
+        <w:pStyle w:val="Padro"/>
+        <w:spacing w:after="120"/>
+        <w:ind w:firstLine="708"/>
+        <w:jc w:val="both"/>
+      </w:pPr>
+      <w:r>
+        <w:t xml:space="preserve">Para adicionar um projeto, faça </w:t>
+      </w:r>
+      <w:proofErr w:type="spellStart"/>
+      <w:r>
+        <w:t>l</w:t>
+      </w:r>
+      <w:r>
+        <w:t>ogin</w:t>
+      </w:r>
+      <w:proofErr w:type="spellEnd"/>
+      <w:r>
+        <w:t xml:space="preserve"> como um administrador e</w:t>
+      </w:r>
+      <w:r>
+        <w:t xml:space="preserve"> clique no ícone de configuração ao lado da lista de projetos</w:t>
+      </w:r>
+      <w:r>
+        <w:t xml:space="preserve"> na pagina inicial</w:t>
+      </w:r>
+      <w:r>
+        <w:t xml:space="preserve"> ou clique em </w:t>
+      </w:r>
+      <w:r>
+        <w:t>“</w:t>
+      </w:r>
+      <w:r>
+        <w:t xml:space="preserve">Configure -&gt; </w:t>
+      </w:r>
+      <w:proofErr w:type="spellStart"/>
+      <w:r>
+        <w:t>projects</w:t>
+      </w:r>
+      <w:proofErr w:type="spellEnd"/>
+      <w:r>
+        <w:t>”</w:t>
+      </w:r>
+      <w:r>
+        <w:t xml:space="preserve">. Isto </w:t>
+      </w:r>
+      <w:r>
+        <w:t>nos mostrará</w:t>
+      </w:r>
+      <w:r>
+        <w:t xml:space="preserve"> a lista de projetos. Para criar um projeto a partir daqui, basta digitar o nome do projeto na caixa de texto e clique em "</w:t>
+      </w:r>
+      <w:proofErr w:type="spellStart"/>
+      <w:r>
+        <w:t>Add</w:t>
+      </w:r>
+      <w:proofErr w:type="spellEnd"/>
+      <w:r>
+        <w:t xml:space="preserve">" ou pressione </w:t>
+      </w:r>
+      <w:proofErr w:type="spellStart"/>
+      <w:r>
+        <w:t>Enter</w:t>
+      </w:r>
+      <w:proofErr w:type="spellEnd"/>
+      <w:r>
+        <w:t>.</w:t>
+      </w:r>
+      <w:r>
+        <w:t xml:space="preserve"> </w:t>
+      </w:r>
+    </w:p>
+    <w:p>
+      <w:pPr>
+        <w:pStyle w:val="Padro"/>
+        <w:spacing w:after="120"/>
+        <w:ind w:firstLine="708"/>
+        <w:jc w:val="both"/>
+      </w:pPr>
+      <w:r>
+        <w:t>O</w:t>
+      </w:r>
+      <w:r>
+        <w:t xml:space="preserve"> The</w:t>
+      </w:r>
+      <w:r>
+        <w:t xml:space="preserve"> Bug</w:t>
+      </w:r>
+      <w:r>
+        <w:t xml:space="preserve"> </w:t>
+      </w:r>
+      <w:r>
+        <w:t>Genie</w:t>
+      </w:r>
+      <w:r>
+        <w:t xml:space="preserve"> já esta </w:t>
+      </w:r>
+      <w:r>
+        <w:t xml:space="preserve">pronto </w:t>
+      </w:r>
+      <w:r>
+        <w:t>para emitir</w:t>
+      </w:r>
+      <w:r>
+        <w:t xml:space="preserve"> relatórios </w:t>
+      </w:r>
+      <w:r>
+        <w:t>em</w:t>
+      </w:r>
+      <w:r>
+        <w:t xml:space="preserve"> seu novo projeto, n</w:t>
+      </w:r>
+      <w:r>
+        <w:t>o entanto, você pode querer configurar mais informações sobre o projeto. Clique no link "</w:t>
+      </w:r>
+      <w:proofErr w:type="spellStart"/>
+      <w:r>
+        <w:t>Edit</w:t>
+      </w:r>
+      <w:proofErr w:type="spellEnd"/>
+      <w:r>
+        <w:t xml:space="preserve"> </w:t>
+      </w:r>
+      <w:proofErr w:type="spellStart"/>
+      <w:proofErr w:type="gramStart"/>
+      <w:r>
+        <w:t>project</w:t>
+      </w:r>
+      <w:proofErr w:type="spellEnd"/>
+      <w:proofErr w:type="gramEnd"/>
+      <w:r>
+        <w:t xml:space="preserve">" </w:t>
+      </w:r>
+      <w:r>
+        <w:t>n</w:t>
+      </w:r>
+      <w:r>
+        <w:t xml:space="preserve">o projeto e </w:t>
+      </w:r>
+      <w:r>
+        <w:t>altere</w:t>
+      </w:r>
+      <w:r>
+        <w:t xml:space="preserve"> as configurações</w:t>
+      </w:r>
+      <w:r>
+        <w:t xml:space="preserve"> que desejar</w:t>
+      </w:r>
+      <w:r>
+        <w:t xml:space="preserve">. Nessa página você também pode adicionar uma descrição </w:t>
+      </w:r>
+      <w:r>
+        <w:t>ao</w:t>
+      </w:r>
+      <w:r>
+        <w:t xml:space="preserve"> projeto, data de lançamento e mais informações sobre o seu projeto. </w:t>
+      </w:r>
+      <w:r>
+        <w:t>Você também pode</w:t>
+      </w:r>
+      <w:r>
+        <w:t xml:space="preserve"> configurar as edições, os componentes, lançamentos, marcos e </w:t>
+      </w:r>
+      <w:r>
+        <w:t xml:space="preserve">muito </w:t>
+      </w:r>
+      <w:r>
+        <w:t>mais.</w:t>
+      </w:r>
+    </w:p>
+    <w:p>
+      <w:pPr>
+        <w:pStyle w:val="Padro"/>
+        <w:spacing w:after="120"/>
+        <w:ind w:firstLine="708"/>
+        <w:jc w:val="both"/>
+      </w:pPr>
+      <w:r>
+        <w:t xml:space="preserve">Seu projeto </w:t>
+      </w:r>
+      <w:r>
+        <w:t>estará,</w:t>
+      </w:r>
+      <w:r>
+        <w:t xml:space="preserve"> inicialmente</w:t>
+      </w:r>
+      <w:r>
+        <w:t>,</w:t>
+      </w:r>
+      <w:r>
+        <w:t xml:space="preserve"> disponível apenas para o grupo de usuários que </w:t>
+      </w:r>
+      <w:r>
+        <w:t xml:space="preserve">o </w:t>
+      </w:r>
+      <w:r>
+        <w:t xml:space="preserve">criou. Se você criou o projeto como o usuário administrador, o projeto estará disponível apenas para o grupo de "Administrador". Você pode alterar isso clicando no link "more </w:t>
+      </w:r>
+      <w:proofErr w:type="spellStart"/>
+      <w:r>
+        <w:t>details</w:t>
+      </w:r>
+      <w:proofErr w:type="spellEnd"/>
+      <w:r>
+        <w:t>" quando criar o projeto. Você tamb</w:t>
+      </w:r>
+      <w:r>
+        <w:t>ém pode alterar as permissões do</w:t>
+      </w:r>
+      <w:r>
+        <w:t xml:space="preserve"> projeto para outros grupos de </w:t>
+      </w:r>
+      <w:proofErr w:type="spellStart"/>
+      <w:r>
+        <w:t>usuarios</w:t>
+      </w:r>
+      <w:proofErr w:type="spellEnd"/>
+      <w:r>
+        <w:t xml:space="preserve">, indo </w:t>
+      </w:r>
+      <w:r>
+        <w:t>em</w:t>
+      </w:r>
+      <w:r>
+        <w:t xml:space="preserve"> </w:t>
+      </w:r>
+      <w:r>
+        <w:t>“</w:t>
+      </w:r>
+      <w:r>
+        <w:t xml:space="preserve">Configure -&gt; </w:t>
+      </w:r>
+      <w:proofErr w:type="spellStart"/>
+      <w:r>
+        <w:t>Permissions</w:t>
+      </w:r>
+      <w:proofErr w:type="spellEnd"/>
+      <w:r>
+        <w:t>”, s</w:t>
+      </w:r>
+      <w:r>
+        <w:t xml:space="preserve">elecione a guia "Project </w:t>
+      </w:r>
+      <w:proofErr w:type="spellStart"/>
+      <w:r>
+        <w:t>specific</w:t>
+      </w:r>
+      <w:proofErr w:type="spellEnd"/>
+      <w:r>
+        <w:t xml:space="preserve"> </w:t>
+      </w:r>
+      <w:proofErr w:type="spellStart"/>
+      <w:r>
+        <w:t>permissions</w:t>
+      </w:r>
+      <w:proofErr w:type="spellEnd"/>
+      <w:r>
+        <w:t>", e clique no nome do projeto. A partir daí você pode definir permissões para todos os grupos e equipes no sistema.</w:t>
+      </w:r>
+    </w:p>
+    <w:p>
+      <w:pPr>
+        <w:pStyle w:val="Padro"/>
+        <w:spacing w:after="120"/>
+        <w:ind w:firstLine="708"/>
+        <w:jc w:val="both"/>
+      </w:pPr>
+    </w:p>
+    <w:p>
+      <w:pPr>
+        <w:pStyle w:val="Padro"/>
+        <w:spacing w:after="120"/>
+        <w:ind w:firstLine="708"/>
+        <w:jc w:val="both"/>
+      </w:pPr>
+    </w:p>
+    <w:p>
+      <w:pPr>
+        <w:pStyle w:val="Padro"/>
+        <w:spacing w:after="120"/>
+        <w:ind w:firstLine="708"/>
+        <w:jc w:val="both"/>
+      </w:pPr>
+      <w:r>
+        <w:lastRenderedPageBreak/>
+        <w:t xml:space="preserve">Para permitir </w:t>
+      </w:r>
+      <w:r>
+        <w:t>uma fácil emissão de</w:t>
+      </w:r>
+      <w:r>
+        <w:t xml:space="preserve"> relatórios de erros</w:t>
+      </w:r>
+      <w:r>
+        <w:t xml:space="preserve"> quando</w:t>
+      </w:r>
+      <w:r>
+        <w:t xml:space="preserve"> a configuração de segurança global </w:t>
+      </w:r>
+      <w:r>
+        <w:t>estiver definida como "restritiva", ative</w:t>
+      </w:r>
+      <w:r>
+        <w:t xml:space="preserve"> os seguintes grupos de permissão:</w:t>
+      </w:r>
+    </w:p>
+    <w:p>
+      <w:pPr>
+        <w:pStyle w:val="PargrafodaLista"/>
+        <w:numPr>
+          <w:ilvl w:val="0"/>
+          <w:numId w:val="9"/>
+        </w:numPr>
+        <w:rPr>
+          <w:rFonts w:ascii="Times" w:eastAsia="Times" w:hAnsi="Times" w:cs="Times"/>
+          <w:color w:val="00000A"/>
+          <w:sz w:val="24"/>
+          <w:szCs w:val="24"/>
+          <w:lang w:eastAsia="en-US"/>
+        </w:rPr>
+      </w:pPr>
+      <w:r>
+        <w:rPr>
+          <w:rFonts w:ascii="Times" w:hAnsi="Times" w:cs="Times"/>
+          <w:sz w:val="24"/>
+          <w:szCs w:val="24"/>
+        </w:rPr>
+        <w:t>“</w:t>
+      </w:r>
+      <w:proofErr w:type="spellStart"/>
+      <w:r>
+        <w:rPr>
+          <w:rFonts w:ascii="Times" w:hAnsi="Times" w:cs="Times"/>
+          <w:sz w:val="24"/>
+          <w:szCs w:val="24"/>
+        </w:rPr>
+        <w:t>Can</w:t>
+      </w:r>
+      <w:proofErr w:type="spellEnd"/>
+      <w:r>
+        <w:rPr>
+          <w:rFonts w:ascii="Times" w:hAnsi="Times" w:cs="Times"/>
+          <w:sz w:val="24"/>
+          <w:szCs w:val="24"/>
+        </w:rPr>
+        <w:t xml:space="preserve"> </w:t>
+      </w:r>
+      <w:proofErr w:type="spellStart"/>
+      <w:proofErr w:type="gramStart"/>
+      <w:r>
+        <w:rPr>
+          <w:rFonts w:ascii="Times" w:hAnsi="Times" w:cs="Times"/>
+          <w:sz w:val="24"/>
+          <w:szCs w:val="24"/>
+        </w:rPr>
+        <w:t>access</w:t>
+      </w:r>
+      <w:proofErr w:type="spellEnd"/>
+      <w:proofErr w:type="gramEnd"/>
+      <w:r>
+        <w:rPr>
+          <w:rFonts w:ascii="Times" w:hAnsi="Times" w:cs="Times"/>
+          <w:sz w:val="24"/>
+          <w:szCs w:val="24"/>
+        </w:rPr>
+        <w:t xml:space="preserve"> </w:t>
+      </w:r>
+      <w:r>
+        <w:rPr>
+          <w:rFonts w:ascii="Times" w:hAnsi="Times" w:cs="Times"/>
+          <w:sz w:val="24"/>
+          <w:szCs w:val="24"/>
+        </w:rPr>
+        <w:t>Project” – (</w:t>
+      </w:r>
+      <w:r>
+        <w:rPr>
+          <w:rFonts w:ascii="Times" w:hAnsi="Times" w:cs="Times"/>
+          <w:sz w:val="24"/>
+          <w:szCs w:val="24"/>
+        </w:rPr>
+        <w:t>Pode acessar o Projeto</w:t>
+      </w:r>
+      <w:r>
+        <w:rPr>
+          <w:rFonts w:ascii="Times" w:hAnsi="Times" w:cs="Times"/>
+          <w:sz w:val="24"/>
+          <w:szCs w:val="24"/>
+        </w:rPr>
+        <w:t>)</w:t>
+      </w:r>
+    </w:p>
+    <w:p>
+      <w:pPr>
+        <w:pStyle w:val="Padro"/>
+        <w:numPr>
+          <w:ilvl w:val="0"/>
+          <w:numId w:val="9"/>
+        </w:numPr>
+        <w:spacing w:after="120"/>
+        <w:jc w:val="both"/>
+      </w:pPr>
+      <w:r>
+        <w:t>“</w:t>
+      </w:r>
+      <w:proofErr w:type="spellStart"/>
+      <w:r>
+        <w:t>Can</w:t>
+      </w:r>
+      <w:proofErr w:type="spellEnd"/>
+      <w:r>
+        <w:t xml:space="preserve"> </w:t>
+      </w:r>
+      <w:proofErr w:type="spellStart"/>
+      <w:proofErr w:type="gramStart"/>
+      <w:r>
+        <w:t>access</w:t>
+      </w:r>
+      <w:proofErr w:type="spellEnd"/>
+      <w:proofErr w:type="gramEnd"/>
+      <w:r>
+        <w:t xml:space="preserve"> </w:t>
+      </w:r>
+      <w:proofErr w:type="spellStart"/>
+      <w:r>
+        <w:t>all</w:t>
+      </w:r>
+      <w:proofErr w:type="spellEnd"/>
+      <w:r>
+        <w:t xml:space="preserve"> </w:t>
+      </w:r>
+      <w:proofErr w:type="spellStart"/>
+      <w:r>
+        <w:t>project</w:t>
+      </w:r>
+      <w:proofErr w:type="spellEnd"/>
+      <w:r>
+        <w:t xml:space="preserve"> </w:t>
+      </w:r>
+      <w:proofErr w:type="spellStart"/>
+      <w:r>
+        <w:t>pages</w:t>
+      </w:r>
+      <w:proofErr w:type="spellEnd"/>
+      <w:r>
+        <w:t>” – (</w:t>
+      </w:r>
+      <w:r>
+        <w:t>Po</w:t>
+      </w:r>
+      <w:r>
+        <w:t>de acessar todas as paginas do P</w:t>
+      </w:r>
+      <w:r>
+        <w:t>rojeto</w:t>
+      </w:r>
+      <w:r>
+        <w:t>)</w:t>
+      </w:r>
+    </w:p>
+    <w:p>
+      <w:pPr>
+        <w:pStyle w:val="Padro"/>
+        <w:numPr>
+          <w:ilvl w:val="0"/>
+          <w:numId w:val="9"/>
+        </w:numPr>
+        <w:spacing w:after="120"/>
+        <w:jc w:val="both"/>
+      </w:pPr>
+      <w:r>
+        <w:t>“</w:t>
+      </w:r>
+      <w:proofErr w:type="spellStart"/>
+      <w:r>
+        <w:t>Can</w:t>
+      </w:r>
+      <w:proofErr w:type="spellEnd"/>
+      <w:r>
+        <w:t xml:space="preserve"> </w:t>
+      </w:r>
+      <w:proofErr w:type="spellStart"/>
+      <w:r>
+        <w:t>create</w:t>
+      </w:r>
+      <w:proofErr w:type="spellEnd"/>
+      <w:r>
+        <w:t xml:space="preserve"> </w:t>
+      </w:r>
+      <w:proofErr w:type="spellStart"/>
+      <w:r>
+        <w:t>issues</w:t>
+      </w:r>
+      <w:proofErr w:type="spellEnd"/>
+      <w:r>
+        <w:t xml:space="preserve">, </w:t>
+      </w:r>
+      <w:proofErr w:type="spellStart"/>
+      <w:proofErr w:type="gramStart"/>
+      <w:r>
+        <w:t>edit</w:t>
+      </w:r>
+      <w:proofErr w:type="spellEnd"/>
+      <w:proofErr w:type="gramEnd"/>
+      <w:r>
+        <w:t xml:space="preserve"> </w:t>
+      </w:r>
+      <w:proofErr w:type="spellStart"/>
+      <w:r>
+        <w:t>basic</w:t>
+      </w:r>
+      <w:proofErr w:type="spellEnd"/>
+      <w:r>
+        <w:t xml:space="preserve"> </w:t>
+      </w:r>
+      <w:proofErr w:type="spellStart"/>
+      <w:r>
+        <w:t>information</w:t>
+      </w:r>
+      <w:proofErr w:type="spellEnd"/>
+      <w:r>
+        <w:t xml:space="preserve"> </w:t>
+      </w:r>
+      <w:proofErr w:type="spellStart"/>
+      <w:r>
+        <w:t>on</w:t>
+      </w:r>
+      <w:proofErr w:type="spellEnd"/>
+      <w:r>
+        <w:t xml:space="preserve"> </w:t>
+      </w:r>
+      <w:proofErr w:type="spellStart"/>
+      <w:r>
+        <w:t>issues</w:t>
+      </w:r>
+      <w:proofErr w:type="spellEnd"/>
+      <w:r>
+        <w:t xml:space="preserve"> </w:t>
+      </w:r>
+      <w:proofErr w:type="spellStart"/>
+      <w:r>
+        <w:t>reported</w:t>
+      </w:r>
+      <w:proofErr w:type="spellEnd"/>
+      <w:r>
+        <w:t xml:space="preserve"> </w:t>
+      </w:r>
+      <w:proofErr w:type="spellStart"/>
+      <w:r>
+        <w:t>by</w:t>
+      </w:r>
+      <w:proofErr w:type="spellEnd"/>
+      <w:r>
+        <w:t xml:space="preserve"> </w:t>
+      </w:r>
+      <w:proofErr w:type="spellStart"/>
+      <w:r>
+        <w:t>the</w:t>
+      </w:r>
+      <w:proofErr w:type="spellEnd"/>
+      <w:r>
+        <w:t xml:space="preserve"> </w:t>
+      </w:r>
+      <w:proofErr w:type="spellStart"/>
+      <w:r>
+        <w:t>user</w:t>
+      </w:r>
+      <w:proofErr w:type="spellEnd"/>
+      <w:r>
+        <w:t xml:space="preserve"> </w:t>
+      </w:r>
+      <w:proofErr w:type="spellStart"/>
+      <w:r>
+        <w:t>and</w:t>
+      </w:r>
+      <w:proofErr w:type="spellEnd"/>
+      <w:r>
+        <w:t xml:space="preserve"> close/</w:t>
+      </w:r>
+      <w:proofErr w:type="spellStart"/>
+      <w:r>
+        <w:t>re-open</w:t>
+      </w:r>
+      <w:proofErr w:type="spellEnd"/>
+      <w:r>
+        <w:t xml:space="preserve"> </w:t>
+      </w:r>
+      <w:proofErr w:type="spellStart"/>
+      <w:r>
+        <w:t>them</w:t>
+      </w:r>
+      <w:proofErr w:type="spellEnd"/>
+      <w:r>
+        <w:t>”</w:t>
+      </w:r>
+      <w:r>
+        <w:t xml:space="preserve"> – (Pode relatar defeitos, editar as informações básicas sobre os </w:t>
+      </w:r>
+      <w:r>
+        <w:t>defeitos</w:t>
+      </w:r>
+      <w:r>
+        <w:t xml:space="preserve"> relatados pelo usuário e </w:t>
+      </w:r>
+      <w:r>
+        <w:t>fechar/reabri-los</w:t>
+      </w:r>
+      <w:r>
+        <w:t>)</w:t>
+      </w:r>
+    </w:p>
+    <w:p>
+      <w:pPr>
+        <w:pStyle w:val="Padro"/>
+        <w:spacing w:after="120"/>
+        <w:ind w:firstLine="708"/>
+        <w:jc w:val="both"/>
+      </w:pPr>
+      <w:r>
+        <w:t xml:space="preserve">Para fazer isso, clique no texto </w:t>
+      </w:r>
+      <w:r>
+        <w:t xml:space="preserve">de permissão de </w:t>
+      </w:r>
+      <w:r>
+        <w:t>grupo e, em seguida, clique nos ícones para acesso</w:t>
+      </w:r>
+      <w:r>
+        <w:t xml:space="preserve"> global, acesso específico da</w:t>
+      </w:r>
+      <w:r>
+        <w:t xml:space="preserve"> equipe </w:t>
+      </w:r>
+      <w:r>
+        <w:t>ou específico do</w:t>
+      </w:r>
+      <w:r>
+        <w:t xml:space="preserve"> grupo.</w:t>
+      </w:r>
+      <w:r>
+        <w:t xml:space="preserve"> </w:t>
+      </w:r>
+      <w:r>
+        <w:t>Para as equipes menores, considere definir a configuração de segu</w:t>
+      </w:r>
+      <w:r>
+        <w:t xml:space="preserve">rança global para "permissiva". Para adicionar </w:t>
+      </w:r>
+      <w:proofErr w:type="spellStart"/>
+      <w:r>
+        <w:t>usuarios</w:t>
+      </w:r>
+      <w:proofErr w:type="spellEnd"/>
+      <w:r>
+        <w:t xml:space="preserve"> ao seu projeto</w:t>
+      </w:r>
+      <w:r>
+        <w:t>, tais como desenvolvedores e testers, eles devem primeiramente já estar cadastrados no sistema. Tendo estes usuários cadastrados, c</w:t>
+      </w:r>
+      <w:r>
+        <w:t>lique no ícone "</w:t>
+      </w:r>
+      <w:proofErr w:type="spellStart"/>
+      <w:r>
+        <w:t>Edit</w:t>
+      </w:r>
+      <w:proofErr w:type="spellEnd"/>
+      <w:r>
+        <w:t xml:space="preserve"> Project</w:t>
+      </w:r>
+      <w:r>
+        <w:t xml:space="preserve">" em seu projeto e, em seguida, abra a guia usuários relacionados. </w:t>
+      </w:r>
+      <w:r>
+        <w:t>Adicione</w:t>
+      </w:r>
+      <w:r>
+        <w:t xml:space="preserve"> desenvolvedores</w:t>
+      </w:r>
+      <w:r>
+        <w:t xml:space="preserve">, gerentes de projeto e </w:t>
+      </w:r>
+      <w:proofErr w:type="spellStart"/>
+      <w:r>
+        <w:t>testers</w:t>
+      </w:r>
+      <w:proofErr w:type="spellEnd"/>
+      <w:r>
+        <w:t xml:space="preserve"> </w:t>
+      </w:r>
+      <w:r>
+        <w:t>nesta</w:t>
+      </w:r>
+      <w:r>
+        <w:t xml:space="preserve"> página. Ao adicionar os desenvolvedores a projetos, você garantir que eles obtenham acesso para </w:t>
+      </w:r>
+      <w:bookmarkStart w:id="0" w:name="_GoBack"/>
+      <w:bookmarkEnd w:id="0"/>
+      <w:r>
+        <w:t>projetar características específicas, tais como informações sobre o projeto em seu painel de controle, emissão de notificações, e eles também aparecem na página da equipe dos projetos.</w:t>
+      </w:r>
+      <w:r>
+        <w:t xml:space="preserve"> </w:t>
+      </w:r>
     </w:p>
     <w:p>
       <w:pPr>
@@ -3782,7 +4494,6 @@
           <w:b/>
           <w:bCs/>
         </w:rPr>
-        <w:lastRenderedPageBreak/>
         <w:t>Referencias</w:t>
       </w:r>
     </w:p>
@@ -3824,6 +4535,111 @@
           <w:right w:val="single" w:sz="4" w:space="0" w:color="00000A"/>
         </w:pBdr>
       </w:pPr>
+      <w:r>
+        <w:t>Documentação The Bug Genie: Disponível em: &lt;</w:t>
+      </w:r>
+      <w:r>
+        <w:t xml:space="preserve"> http://issues.thebuggenie.com/wiki/GettingStarted </w:t>
+      </w:r>
+      <w:r>
+        <w:t>&gt;</w:t>
+      </w:r>
+    </w:p>
+    <w:p>
+      <w:pPr>
+        <w:pStyle w:val="Padro"/>
+        <w:pBdr>
+          <w:top w:val="single" w:sz="4" w:space="0" w:color="00000A"/>
+          <w:left w:val="single" w:sz="4" w:space="0" w:color="00000A"/>
+          <w:bottom w:val="single" w:sz="4" w:space="0" w:color="00000A"/>
+          <w:right w:val="single" w:sz="4" w:space="0" w:color="00000A"/>
+        </w:pBdr>
+        <w:rPr>
+          <w:lang w:val="en-US"/>
+        </w:rPr>
+      </w:pPr>
+      <w:proofErr w:type="spellStart"/>
+      <w:r>
+        <w:rPr>
+          <w:lang w:val="en-US"/>
+        </w:rPr>
+        <w:t>Artigo</w:t>
+      </w:r>
+      <w:proofErr w:type="spellEnd"/>
+      <w:r>
+        <w:rPr>
+          <w:lang w:val="en-US"/>
+        </w:rPr>
+        <w:t xml:space="preserve">: </w:t>
+      </w:r>
+      <w:r>
+        <w:rPr>
+          <w:b/>
+          <w:lang w:val="en-US"/>
+        </w:rPr>
+        <w:t>“Debug &amp; fix software with help from The Bug Genie”</w:t>
+      </w:r>
+      <w:r>
+        <w:rPr>
+          <w:b/>
+          <w:lang w:val="en-US"/>
+        </w:rPr>
+        <w:t xml:space="preserve"> </w:t>
+      </w:r>
+      <w:proofErr w:type="spellStart"/>
+      <w:r>
+        <w:rPr>
+          <w:lang w:val="en-US"/>
+        </w:rPr>
+        <w:t>Disponí</w:t>
+      </w:r>
+      <w:r>
+        <w:rPr>
+          <w:lang w:val="en-US"/>
+        </w:rPr>
+        <w:t>vel</w:t>
+      </w:r>
+      <w:proofErr w:type="spellEnd"/>
+      <w:r>
+        <w:rPr>
+          <w:lang w:val="en-US"/>
+        </w:rPr>
+        <w:t xml:space="preserve"> </w:t>
+      </w:r>
+      <w:proofErr w:type="spellStart"/>
+      <w:r>
+        <w:rPr>
+          <w:lang w:val="en-US"/>
+        </w:rPr>
+        <w:t>em</w:t>
+      </w:r>
+      <w:proofErr w:type="spellEnd"/>
+      <w:r>
+        <w:rPr>
+          <w:lang w:val="en-US"/>
+        </w:rPr>
+        <w:t>:</w:t>
+      </w:r>
+    </w:p>
+    <w:p>
+      <w:pPr>
+        <w:pStyle w:val="Padro"/>
+        <w:pBdr>
+          <w:top w:val="single" w:sz="4" w:space="0" w:color="00000A"/>
+          <w:left w:val="single" w:sz="4" w:space="0" w:color="00000A"/>
+          <w:bottom w:val="single" w:sz="4" w:space="0" w:color="00000A"/>
+          <w:right w:val="single" w:sz="4" w:space="0" w:color="00000A"/>
+        </w:pBdr>
+      </w:pPr>
+      <w:r>
+        <w:t>&lt;</w:t>
+      </w:r>
+      <w:r>
+        <w:t xml:space="preserve"> http://www.linuxuser.co.uk/tutorials/debug-fix-software-with-help-from-the-bug-genie/3 </w:t>
+      </w:r>
+      <w:r>
+        <w:t>&gt;</w:t>
+      </w:r>
     </w:p>
     <w:p>
       <w:pPr>
@@ -4744,7 +5560,7 @@
       <w:rPr>
         <w:noProof/>
       </w:rPr>
-      <w:t>6</w:t>
+      <w:t>7</w:t>
     </w:r>
     <w:r>
       <w:fldChar w:fldCharType="end"/>
@@ -5214,6 +6030,119 @@
     </w:lvl>
   </w:abstractNum>
   <w:abstractNum w:abstractNumId="4">
+    <w:nsid w:val="539533B8"/>
+    <w:multiLevelType w:val="hybridMultilevel"/>
+    <w:tmpl w:val="C2D03F76"/>
+    <w:lvl w:ilvl="0" w:tplc="04160001">
+      <w:start w:val="1"/>
+      <w:numFmt w:val="bullet"/>
+      <w:lvlText w:val=""/>
+      <w:lvlJc w:val="left"/>
+      <w:pPr>
+        <w:ind w:left="1428" w:hanging="360"/>
+      </w:pPr>
+      <w:rPr>
+        <w:rFonts w:ascii="Symbol" w:hAnsi="Symbol" w:hint="default"/>
+      </w:rPr>
+    </w:lvl>
+    <w:lvl w:ilvl="1" w:tplc="04160003" w:tentative="1">
+      <w:start w:val="1"/>
+      <w:numFmt w:val="bullet"/>
+      <w:lvlText w:val="o"/>
+      <w:lvlJc w:val="left"/>
+      <w:pPr>
+        <w:ind w:left="2148" w:hanging="360"/>
+      </w:pPr>
+      <w:rPr>
+        <w:rFonts w:ascii="Courier New" w:hAnsi="Courier New" w:cs="Courier New" w:hint="default"/>
+      </w:rPr>
+    </w:lvl>
+    <w:lvl w:ilvl="2" w:tplc="04160005" w:tentative="1">
+      <w:start w:val="1"/>
+      <w:numFmt w:val="bullet"/>
+      <w:lvlText w:val=""/>
+      <w:lvlJc w:val="left"/>
+      <w:pPr>
+        <w:ind w:left="2868" w:hanging="360"/>
+      </w:pPr>
+      <w:rPr>
+        <w:rFonts w:ascii="Wingdings" w:hAnsi="Wingdings" w:hint="default"/>
+      </w:rPr>
+    </w:lvl>
+    <w:lvl w:ilvl="3" w:tplc="04160001" w:tentative="1">
+      <w:start w:val="1"/>
+      <w:numFmt w:val="bullet"/>
+      <w:lvlText w:val=""/>
+      <w:lvlJc w:val="left"/>
+      <w:pPr>
+        <w:ind w:left="3588" w:hanging="360"/>
+      </w:pPr>
+      <w:rPr>
+        <w:rFonts w:ascii="Symbol" w:hAnsi="Symbol" w:hint="default"/>
+      </w:rPr>
+    </w:lvl>
+    <w:lvl w:ilvl="4" w:tplc="04160003" w:tentative="1">
+      <w:start w:val="1"/>
+      <w:numFmt w:val="bullet"/>
+      <w:lvlText w:val="o"/>
+      <w:lvlJc w:val="left"/>
+      <w:pPr>
+        <w:ind w:left="4308" w:hanging="360"/>
+      </w:pPr>
+      <w:rPr>
+        <w:rFonts w:ascii="Courier New" w:hAnsi="Courier New" w:cs="Courier New" w:hint="default"/>
+      </w:rPr>
+    </w:lvl>
+    <w:lvl w:ilvl="5" w:tplc="04160005" w:tentative="1">
+      <w:start w:val="1"/>
+      <w:numFmt w:val="bullet"/>
+      <w:lvlText w:val=""/>
+      <w:lvlJc w:val="left"/>
+      <w:pPr>
+        <w:ind w:left="5028" w:hanging="360"/>
+      </w:pPr>
+      <w:rPr>
+        <w:rFonts w:ascii="Wingdings" w:hAnsi="Wingdings" w:hint="default"/>
+      </w:rPr>
+    </w:lvl>
+    <w:lvl w:ilvl="6" w:tplc="04160001" w:tentative="1">
+      <w:start w:val="1"/>
+      <w:numFmt w:val="bullet"/>
+      <w:lvlText w:val=""/>
+      <w:lvlJc w:val="left"/>
+      <w:pPr>
+        <w:ind w:left="5748" w:hanging="360"/>
+      </w:pPr>
+      <w:rPr>
+        <w:rFonts w:ascii="Symbol" w:hAnsi="Symbol" w:hint="default"/>
+      </w:rPr>
+    </w:lvl>
+    <w:lvl w:ilvl="7" w:tplc="04160003" w:tentative="1">
+      <w:start w:val="1"/>
+      <w:numFmt w:val="bullet"/>
+      <w:lvlText w:val="o"/>
+      <w:lvlJc w:val="left"/>
+      <w:pPr>
+        <w:ind w:left="6468" w:hanging="360"/>
+      </w:pPr>
+      <w:rPr>
+        <w:rFonts w:ascii="Courier New" w:hAnsi="Courier New" w:cs="Courier New" w:hint="default"/>
+      </w:rPr>
+    </w:lvl>
+    <w:lvl w:ilvl="8" w:tplc="04160005" w:tentative="1">
+      <w:start w:val="1"/>
+      <w:numFmt w:val="bullet"/>
+      <w:lvlText w:val=""/>
+      <w:lvlJc w:val="left"/>
+      <w:pPr>
+        <w:ind w:left="7188" w:hanging="360"/>
+      </w:pPr>
+      <w:rPr>
+        <w:rFonts w:ascii="Wingdings" w:hAnsi="Wingdings" w:hint="default"/>
+      </w:rPr>
+    </w:lvl>
+  </w:abstractNum>
+  <w:abstractNum w:abstractNumId="5">
     <w:nsid w:val="5CA73FC7"/>
     <w:multiLevelType w:val="multilevel"/>
     <w:tmpl w:val="E0C0D21E"/>
@@ -5353,7 +6282,7 @@
       </w:rPr>
     </w:lvl>
   </w:abstractNum>
-  <w:abstractNum w:abstractNumId="5">
+  <w:abstractNum w:abstractNumId="6">
     <w:nsid w:val="739610BB"/>
     <w:multiLevelType w:val="multilevel"/>
     <w:tmpl w:val="130E6CC4"/>
@@ -5475,7 +6404,7 @@
       </w:pPr>
     </w:lvl>
   </w:abstractNum>
-  <w:abstractNum w:abstractNumId="6">
+  <w:abstractNum w:abstractNumId="7">
     <w:nsid w:val="75F86E99"/>
     <w:multiLevelType w:val="multilevel"/>
     <w:tmpl w:val="606A569A"/>
@@ -5615,7 +6544,7 @@
       </w:rPr>
     </w:lvl>
   </w:abstractNum>
-  <w:abstractNum w:abstractNumId="7">
+  <w:abstractNum w:abstractNumId="8">
     <w:nsid w:val="781B690A"/>
     <w:multiLevelType w:val="hybridMultilevel"/>
     <w:tmpl w:val="573C171C"/>
@@ -5729,7 +6658,7 @@
     </w:lvl>
   </w:abstractNum>
   <w:num w:numId="1">
-    <w:abstractNumId w:val="5"/>
+    <w:abstractNumId w:val="6"/>
   </w:num>
   <w:num w:numId="2">
     <w:abstractNumId w:val="0"/>
@@ -5738,19 +6667,22 @@
     <w:abstractNumId w:val="1"/>
   </w:num>
   <w:num w:numId="4">
-    <w:abstractNumId w:val="6"/>
+    <w:abstractNumId w:val="7"/>
   </w:num>
   <w:num w:numId="5">
-    <w:abstractNumId w:val="4"/>
+    <w:abstractNumId w:val="5"/>
   </w:num>
   <w:num w:numId="6">
-    <w:abstractNumId w:val="7"/>
+    <w:abstractNumId w:val="8"/>
   </w:num>
   <w:num w:numId="7">
     <w:abstractNumId w:val="3"/>
   </w:num>
   <w:num w:numId="8">
     <w:abstractNumId w:val="2"/>
+  </w:num>
+  <w:num w:numId="9">
+    <w:abstractNumId w:val="4"/>
   </w:num>
 </w:numbering>
 </file>
@@ -5915,6 +6847,29 @@
     <w:name w:val="Normal"/>
     <w:qFormat/>
   </w:style>
+  <w:style w:type="paragraph" w:styleId="Ttulo1">
+    <w:name w:val="heading 1"/>
+    <w:basedOn w:val="Normal"/>
+    <w:next w:val="Normal"/>
+    <w:link w:val="Ttulo1Char"/>
+    <w:uiPriority w:val="9"/>
+    <w:qFormat/>
+    <w:rsid w:val="007127E4"/>
+    <w:pPr>
+      <w:keepNext/>
+      <w:keepLines/>
+      <w:spacing w:before="480" w:after="0"/>
+      <w:outlineLvl w:val="0"/>
+    </w:pPr>
+    <w:rPr>
+      <w:rFonts w:asciiTheme="majorHAnsi" w:eastAsiaTheme="majorEastAsia" w:hAnsiTheme="majorHAnsi" w:cstheme="majorBidi"/>
+      <w:b/>
+      <w:bCs/>
+      <w:color w:val="365F91" w:themeColor="accent1" w:themeShade="BF"/>
+      <w:sz w:val="28"/>
+      <w:szCs w:val="28"/>
+    </w:rPr>
+  </w:style>
   <w:style w:type="paragraph" w:styleId="Ttulo2">
     <w:name w:val="heading 2"/>
     <w:basedOn w:val="Ttulo"/>
@@ -6459,6 +7414,32 @@
       <w:color w:val="0000FF" w:themeColor="hyperlink"/>
       <w:u w:val="single"/>
     </w:rPr>
+  </w:style>
+  <w:style w:type="character" w:customStyle="1" w:styleId="Ttulo1Char">
+    <w:name w:val="Título 1 Char"/>
+    <w:basedOn w:val="Fontepargpadro"/>
+    <w:link w:val="Ttulo1"/>
+    <w:uiPriority w:val="9"/>
+    <w:rsid w:val="007127E4"/>
+    <w:rPr>
+      <w:rFonts w:asciiTheme="majorHAnsi" w:eastAsiaTheme="majorEastAsia" w:hAnsiTheme="majorHAnsi" w:cstheme="majorBidi"/>
+      <w:b/>
+      <w:bCs/>
+      <w:color w:val="365F91" w:themeColor="accent1" w:themeShade="BF"/>
+      <w:sz w:val="28"/>
+      <w:szCs w:val="28"/>
+    </w:rPr>
+  </w:style>
+  <w:style w:type="paragraph" w:styleId="PargrafodaLista">
+    <w:name w:val="List Paragraph"/>
+    <w:basedOn w:val="Normal"/>
+    <w:uiPriority w:val="34"/>
+    <w:qFormat/>
+    <w:rsid w:val="00002B96"/>
+    <w:pPr>
+      <w:ind w:left="720"/>
+      <w:contextualSpacing/>
+    </w:pPr>
   </w:style>
 </w:styles>
 </file>
@@ -6623,6 +7604,29 @@
     <w:name w:val="Normal"/>
     <w:qFormat/>
   </w:style>
+  <w:style w:type="paragraph" w:styleId="Ttulo1">
+    <w:name w:val="heading 1"/>
+    <w:basedOn w:val="Normal"/>
+    <w:next w:val="Normal"/>
+    <w:link w:val="Ttulo1Char"/>
+    <w:uiPriority w:val="9"/>
+    <w:qFormat/>
+    <w:rsid w:val="007127E4"/>
+    <w:pPr>
+      <w:keepNext/>
+      <w:keepLines/>
+      <w:spacing w:before="480" w:after="0"/>
+      <w:outlineLvl w:val="0"/>
+    </w:pPr>
+    <w:rPr>
+      <w:rFonts w:asciiTheme="majorHAnsi" w:eastAsiaTheme="majorEastAsia" w:hAnsiTheme="majorHAnsi" w:cstheme="majorBidi"/>
+      <w:b/>
+      <w:bCs/>
+      <w:color w:val="365F91" w:themeColor="accent1" w:themeShade="BF"/>
+      <w:sz w:val="28"/>
+      <w:szCs w:val="28"/>
+    </w:rPr>
+  </w:style>
   <w:style w:type="paragraph" w:styleId="Ttulo2">
     <w:name w:val="heading 2"/>
     <w:basedOn w:val="Ttulo"/>
@@ -7167,6 +8171,32 @@
       <w:color w:val="0000FF" w:themeColor="hyperlink"/>
       <w:u w:val="single"/>
     </w:rPr>
+  </w:style>
+  <w:style w:type="character" w:customStyle="1" w:styleId="Ttulo1Char">
+    <w:name w:val="Título 1 Char"/>
+    <w:basedOn w:val="Fontepargpadro"/>
+    <w:link w:val="Ttulo1"/>
+    <w:uiPriority w:val="9"/>
+    <w:rsid w:val="007127E4"/>
+    <w:rPr>
+      <w:rFonts w:asciiTheme="majorHAnsi" w:eastAsiaTheme="majorEastAsia" w:hAnsiTheme="majorHAnsi" w:cstheme="majorBidi"/>
+      <w:b/>
+      <w:bCs/>
+      <w:color w:val="365F91" w:themeColor="accent1" w:themeShade="BF"/>
+      <w:sz w:val="28"/>
+      <w:szCs w:val="28"/>
+    </w:rPr>
+  </w:style>
+  <w:style w:type="paragraph" w:styleId="PargrafodaLista">
+    <w:name w:val="List Paragraph"/>
+    <w:basedOn w:val="Normal"/>
+    <w:uiPriority w:val="34"/>
+    <w:qFormat/>
+    <w:rsid w:val="00002B96"/>
+    <w:pPr>
+      <w:ind w:left="720"/>
+      <w:contextualSpacing/>
+    </w:pPr>
   </w:style>
 </w:styles>
 </file>
@@ -7461,7 +8491,7 @@
 </file>
 
 <file path=customXml/itemProps1.xml><?xml version="1.0" encoding="utf-8"?>
-<ds:datastoreItem xmlns:ds="http://schemas.openxmlformats.org/officeDocument/2006/customXml" ds:itemID="{E03118F6-B1A4-4610-BA04-5029DE7297E9}">
+<ds:datastoreItem xmlns:ds="http://schemas.openxmlformats.org/officeDocument/2006/customXml" ds:itemID="{3086CCCC-28ED-4AD2-B891-802A92B5B8A3}">
   <ds:schemaRefs>
     <ds:schemaRef ds:uri="http://schemas.openxmlformats.org/officeDocument/2006/bibliography"/>
   </ds:schemaRefs>

--- a/Artigo BugGeniev1.0.0.docx
+++ b/Artigo BugGeniev1.0.0.docx
@@ -3672,6 +3672,8 @@
       <w:r>
         <w:t xml:space="preserve"> </w:t>
       </w:r>
+      <w:bookmarkStart w:id="0" w:name="_GoBack"/>
+      <w:bookmarkEnd w:id="0"/>
     </w:p>
     <w:p>
       <w:pPr>
@@ -4295,12 +4297,7 @@
         <w:t>nesta</w:t>
       </w:r>
       <w:r>
-        <w:t xml:space="preserve"> página. Ao adicionar os desenvolvedores a projetos, você garantir que eles obtenham acesso para </w:t>
-      </w:r>
-      <w:bookmarkStart w:id="0" w:name="_GoBack"/>
-      <w:bookmarkEnd w:id="0"/>
-      <w:r>
-        <w:t>projetar características específicas, tais como informações sobre o projeto em seu painel de controle, emissão de notificações, e eles também aparecem na página da equipe dos projetos.</w:t>
+        <w:t xml:space="preserve"> página. Ao adicionar os desenvolvedores a projetos, você garantir que eles obtenham acesso para projetar características específicas, tais como informações sobre o projeto em seu painel de controle, emissão de notificações, e eles também aparecem na página da equipe dos projetos.</w:t>
       </w:r>
       <w:r>
         <w:t xml:space="preserve"> </w:t>
@@ -5560,7 +5557,7 @@
       <w:rPr>
         <w:noProof/>
       </w:rPr>
-      <w:t>7</w:t>
+      <w:t>6</w:t>
     </w:r>
     <w:r>
       <w:fldChar w:fldCharType="end"/>
@@ -8491,7 +8488,7 @@
 </file>
 
 <file path=customXml/itemProps1.xml><?xml version="1.0" encoding="utf-8"?>
-<ds:datastoreItem xmlns:ds="http://schemas.openxmlformats.org/officeDocument/2006/customXml" ds:itemID="{3086CCCC-28ED-4AD2-B891-802A92B5B8A3}">
+<ds:datastoreItem xmlns:ds="http://schemas.openxmlformats.org/officeDocument/2006/customXml" ds:itemID="{61A7BB01-2A7F-49A0-9E49-988CDD26E84C}">
   <ds:schemaRefs>
     <ds:schemaRef ds:uri="http://schemas.openxmlformats.org/officeDocument/2006/bibliography"/>
   </ds:schemaRefs>

--- a/Artigo BugGeniev1.0.0.docx
+++ b/Artigo BugGeniev1.0.0.docx
@@ -858,7 +858,16 @@
         <w:ind w:firstLine="720"/>
         <w:jc w:val="both"/>
       </w:pPr>
-      <w:r>
+    </w:p>
+    <w:p>
+      <w:pPr>
+        <w:pStyle w:val="Padro"/>
+        <w:spacing w:after="120"/>
+        <w:ind w:firstLine="720"/>
+        <w:jc w:val="both"/>
+      </w:pPr>
+      <w:r>
+        <w:lastRenderedPageBreak/>
         <w:t>Por ser um software livre e de código aberto, The Bug Genie recebe muitas contribuições</w:t>
       </w:r>
       <w:r>
@@ -871,11 +880,7 @@
         <w:t>M</w:t>
       </w:r>
       <w:r>
-        <w:t xml:space="preserve">ódulos desenvolvidos por qualquer pessoa podem ser incluídos na distribuição oficial do software, </w:t>
-      </w:r>
-      <w:r>
-        <w:lastRenderedPageBreak/>
-        <w:t xml:space="preserve">desde que siga o padrão </w:t>
+        <w:t xml:space="preserve">ódulos desenvolvidos por qualquer pessoa podem ser incluídos na distribuição oficial do software, desde que siga o padrão </w:t>
       </w:r>
       <w:r>
         <w:t xml:space="preserve">de codificação </w:t>
@@ -1869,6 +1874,7 @@
           <w:szCs w:val="24"/>
           <w:lang w:val="pt-BR"/>
         </w:rPr>
+        <w:lastRenderedPageBreak/>
         <w:t>installation</w:t>
       </w:r>
       <w:proofErr w:type="spellEnd"/>
@@ -1998,7 +2004,6 @@
           <w:szCs w:val="24"/>
           <w:lang w:val="pt-BR"/>
         </w:rPr>
-        <w:lastRenderedPageBreak/>
         <w:t>Em seguida, especifique as configurações disponíveis. Se você quiser usar o</w:t>
       </w:r>
       <w:r>
@@ -2980,7 +2985,7 @@
         <w:t xml:space="preserve"> </w:t>
       </w:r>
       <w:r>
-        <w:t>podemos</w:t>
+        <w:t>vamos</w:t>
       </w:r>
       <w:r>
         <w:t xml:space="preserve"> </w:t>
@@ -3184,6 +3189,7 @@
         <w:jc w:val="both"/>
       </w:pPr>
       <w:r>
+        <w:lastRenderedPageBreak/>
         <w:t>Observe</w:t>
       </w:r>
       <w:r>
@@ -3224,6 +3230,267 @@
         <w:ind w:firstLine="708"/>
         <w:jc w:val="both"/>
       </w:pPr>
+      <w:r>
+        <w:t xml:space="preserve">Para ver como o sistema de permissões funciona na prática, vamos definir as permissões para o grupo </w:t>
+      </w:r>
+      <w:r>
+        <w:t>“</w:t>
+      </w:r>
+      <w:proofErr w:type="spellStart"/>
+      <w:r>
+        <w:t>Everyone</w:t>
+      </w:r>
+      <w:proofErr w:type="spellEnd"/>
+      <w:r>
+        <w:t>”. Para fazer isso, clique no link “</w:t>
+      </w:r>
+      <w:proofErr w:type="spellStart"/>
+      <w:r>
+        <w:t>Manage</w:t>
+      </w:r>
+      <w:proofErr w:type="spellEnd"/>
+      <w:r>
+        <w:t xml:space="preserve"> </w:t>
+      </w:r>
+      <w:proofErr w:type="spellStart"/>
+      <w:r>
+        <w:t>teams</w:t>
+      </w:r>
+      <w:proofErr w:type="spellEnd"/>
+      <w:r>
+        <w:t xml:space="preserve"> &amp; </w:t>
+      </w:r>
+      <w:proofErr w:type="spellStart"/>
+      <w:r>
+        <w:t>groups</w:t>
+      </w:r>
+      <w:proofErr w:type="spellEnd"/>
+      <w:r>
+        <w:t>”</w:t>
+      </w:r>
+      <w:r>
+        <w:t xml:space="preserve"> no painel </w:t>
+      </w:r>
+      <w:r>
+        <w:t>“</w:t>
+      </w:r>
+      <w:proofErr w:type="spellStart"/>
+      <w:r>
+        <w:t>Users</w:t>
+      </w:r>
+      <w:proofErr w:type="spellEnd"/>
+      <w:r>
+        <w:t xml:space="preserve">, </w:t>
+      </w:r>
+      <w:proofErr w:type="spellStart"/>
+      <w:r>
+        <w:t>teams</w:t>
+      </w:r>
+      <w:proofErr w:type="spellEnd"/>
+      <w:r>
+        <w:t xml:space="preserve"> </w:t>
+      </w:r>
+      <w:proofErr w:type="spellStart"/>
+      <w:r>
+        <w:t>and</w:t>
+      </w:r>
+      <w:proofErr w:type="spellEnd"/>
+      <w:r>
+        <w:t xml:space="preserve"> </w:t>
+      </w:r>
+      <w:proofErr w:type="spellStart"/>
+      <w:r>
+        <w:t>groups</w:t>
+      </w:r>
+      <w:proofErr w:type="spellEnd"/>
+      <w:r>
+        <w:t>”,</w:t>
+      </w:r>
+      <w:r>
+        <w:t xml:space="preserve"> em seguida, clique no grupo </w:t>
+      </w:r>
+      <w:r>
+        <w:t>“</w:t>
+      </w:r>
+      <w:proofErr w:type="spellStart"/>
+      <w:r>
+        <w:t>Everyone</w:t>
+      </w:r>
+      <w:proofErr w:type="spellEnd"/>
+      <w:r>
+        <w:t>”. As permissões do sistema</w:t>
+      </w:r>
+      <w:r>
+        <w:t xml:space="preserve"> são </w:t>
+      </w:r>
+      <w:proofErr w:type="gramStart"/>
+      <w:r>
+        <w:t>representados</w:t>
+      </w:r>
+      <w:proofErr w:type="gramEnd"/>
+      <w:r>
+        <w:t xml:space="preserve"> por </w:t>
+      </w:r>
+      <w:proofErr w:type="spellStart"/>
+      <w:r>
+        <w:t>icones</w:t>
+      </w:r>
+      <w:proofErr w:type="spellEnd"/>
+      <w:r>
+        <w:t xml:space="preserve"> </w:t>
+      </w:r>
+      <w:r>
+        <w:t xml:space="preserve">coloridos. O ícone </w:t>
+      </w:r>
+      <w:r>
+        <w:t>azul significa que a permissã</w:t>
+      </w:r>
+      <w:r>
+        <w:t>o não é explicitamente concedida</w:t>
+      </w:r>
+      <w:r>
+        <w:t xml:space="preserve"> para este usuário, equipe ou grupo. </w:t>
+      </w:r>
+      <w:r>
+        <w:t>O ícone amarelo</w:t>
+      </w:r>
+      <w:r>
+        <w:t xml:space="preserve"> significa que o usuário tem acesso limitado (ou seja, somente leitura) para o i</w:t>
+      </w:r>
+      <w:r>
+        <w:t>tem específico. Por fim, o ícone</w:t>
+      </w:r>
+      <w:r>
+        <w:t xml:space="preserve"> verde significa que o usuário tem total</w:t>
+      </w:r>
+      <w:r>
+        <w:t xml:space="preserve"> acesso ao item</w:t>
+      </w:r>
+      <w:r>
+        <w:t xml:space="preserve"> (ou seja, leit</w:t>
+      </w:r>
+      <w:r>
+        <w:t>ura / escrita).</w:t>
+      </w:r>
+      <w:r>
+        <w:t xml:space="preserve"> </w:t>
+      </w:r>
+      <w:r>
+        <w:t xml:space="preserve">Para conceder permissão total a um </w:t>
+      </w:r>
+      <w:r>
+        <w:t xml:space="preserve">usuário, clique sobre o </w:t>
+      </w:r>
+      <w:r>
+        <w:t>ícone</w:t>
+      </w:r>
+      <w:r>
+        <w:t xml:space="preserve"> vermelho ao lado dele, então, defina</w:t>
+      </w:r>
+      <w:r>
+        <w:t xml:space="preserve"> as config</w:t>
+      </w:r>
+      <w:r>
+        <w:t>urações específicas do referido usuário</w:t>
+      </w:r>
+      <w:r>
+        <w:t xml:space="preserve">, </w:t>
+      </w:r>
+      <w:r>
+        <w:t xml:space="preserve">tais como: </w:t>
+      </w:r>
+      <w:r>
+        <w:t>'Pode votar em questões', 'pode atribuir questões', 'Pode editar de texto', 'Pode adicionar comentários', e assim por diante.</w:t>
+      </w:r>
+      <w:r>
+        <w:t xml:space="preserve"> </w:t>
+      </w:r>
+      <w:r>
+        <w:t xml:space="preserve">Para ativar as notificações de e-mail no Bug Genie, você tem que </w:t>
+      </w:r>
+      <w:r>
+        <w:t>editar</w:t>
+      </w:r>
+      <w:r>
+        <w:t xml:space="preserve"> as configurações do servidor de e-mail. Para fazer isso, clique </w:t>
+      </w:r>
+      <w:r>
+        <w:t>no link “</w:t>
+      </w:r>
+      <w:proofErr w:type="spellStart"/>
+      <w:r>
+        <w:t>Manage</w:t>
+      </w:r>
+      <w:proofErr w:type="spellEnd"/>
+      <w:r>
+        <w:t xml:space="preserve"> </w:t>
+      </w:r>
+      <w:proofErr w:type="gramStart"/>
+      <w:r>
+        <w:t>modules</w:t>
+      </w:r>
+      <w:proofErr w:type="gramEnd"/>
+      <w:r>
+        <w:t>” no painel “</w:t>
+      </w:r>
+      <w:r>
+        <w:t>Configure modules</w:t>
+      </w:r>
+      <w:r>
+        <w:t xml:space="preserve">” </w:t>
+      </w:r>
+      <w:r>
+        <w:t xml:space="preserve">e certifique-se que o módulo de notificação de </w:t>
+      </w:r>
+      <w:proofErr w:type="spellStart"/>
+      <w:r>
+        <w:t>email</w:t>
+      </w:r>
+      <w:proofErr w:type="spellEnd"/>
+      <w:r>
+        <w:t xml:space="preserve"> está </w:t>
+      </w:r>
+      <w:r>
+        <w:t>ativado</w:t>
+      </w:r>
+      <w:r>
+        <w:t xml:space="preserve">. Em seguida, clique no link </w:t>
+      </w:r>
+      <w:r>
+        <w:t>“</w:t>
+      </w:r>
+      <w:r>
+        <w:t xml:space="preserve">Configure Mail </w:t>
+      </w:r>
+      <w:proofErr w:type="spellStart"/>
+      <w:r>
+        <w:t>notification</w:t>
+      </w:r>
+      <w:proofErr w:type="spellEnd"/>
+      <w:r>
+        <w:t xml:space="preserve">” </w:t>
+      </w:r>
+      <w:r>
+        <w:t>em</w:t>
+      </w:r>
+      <w:r>
+        <w:t xml:space="preserve"> “</w:t>
+      </w:r>
+      <w:r>
+        <w:t>Configure modules</w:t>
+      </w:r>
+      <w:r>
+        <w:t xml:space="preserve">” </w:t>
+      </w:r>
+      <w:r>
+        <w:t xml:space="preserve">e </w:t>
+      </w:r>
+      <w:r>
+        <w:t>entre com</w:t>
+      </w:r>
+      <w:r>
+        <w:t xml:space="preserve"> as configurações do servidor SMTP.</w:t>
+      </w:r>
     </w:p>
     <w:p>
       <w:pPr>
@@ -3233,274 +3500,46 @@
         <w:jc w:val="both"/>
       </w:pPr>
       <w:r>
-        <w:lastRenderedPageBreak/>
-        <w:t xml:space="preserve">Para ver como o sistema de permissões funciona na prática, vamos definir as permissões para o grupo </w:t>
-      </w:r>
-      <w:r>
-        <w:t>“</w:t>
-      </w:r>
-      <w:proofErr w:type="spellStart"/>
-      <w:r>
-        <w:t>Everyone</w:t>
-      </w:r>
-      <w:proofErr w:type="spellEnd"/>
-      <w:r>
-        <w:t>”. Para fazer isso, clique no link “</w:t>
-      </w:r>
-      <w:proofErr w:type="spellStart"/>
-      <w:r>
-        <w:t>Manage</w:t>
-      </w:r>
-      <w:proofErr w:type="spellEnd"/>
-      <w:r>
-        <w:t xml:space="preserve"> </w:t>
-      </w:r>
-      <w:proofErr w:type="spellStart"/>
-      <w:r>
-        <w:t>teams</w:t>
-      </w:r>
-      <w:proofErr w:type="spellEnd"/>
-      <w:r>
-        <w:t xml:space="preserve"> &amp; </w:t>
-      </w:r>
-      <w:proofErr w:type="spellStart"/>
-      <w:r>
-        <w:t>groups</w:t>
-      </w:r>
-      <w:proofErr w:type="spellEnd"/>
-      <w:r>
-        <w:t>”</w:t>
-      </w:r>
-      <w:r>
-        <w:t xml:space="preserve"> no painel </w:t>
-      </w:r>
-      <w:r>
-        <w:t>“</w:t>
-      </w:r>
-      <w:proofErr w:type="spellStart"/>
-      <w:r>
-        <w:t>Users</w:t>
-      </w:r>
-      <w:proofErr w:type="spellEnd"/>
-      <w:r>
-        <w:t xml:space="preserve">, </w:t>
-      </w:r>
-      <w:proofErr w:type="spellStart"/>
-      <w:r>
-        <w:t>teams</w:t>
-      </w:r>
-      <w:proofErr w:type="spellEnd"/>
-      <w:r>
-        <w:t xml:space="preserve"> </w:t>
-      </w:r>
-      <w:proofErr w:type="spellStart"/>
-      <w:r>
-        <w:t>and</w:t>
-      </w:r>
-      <w:proofErr w:type="spellEnd"/>
-      <w:r>
-        <w:t xml:space="preserve"> </w:t>
-      </w:r>
-      <w:proofErr w:type="spellStart"/>
-      <w:r>
-        <w:t>groups</w:t>
-      </w:r>
-      <w:proofErr w:type="spellEnd"/>
-      <w:r>
-        <w:t>”,</w:t>
-      </w:r>
-      <w:r>
-        <w:t xml:space="preserve"> em seguida, clique no grupo </w:t>
-      </w:r>
-      <w:r>
-        <w:t>“</w:t>
-      </w:r>
-      <w:proofErr w:type="spellStart"/>
-      <w:r>
-        <w:t>Everyone</w:t>
-      </w:r>
-      <w:proofErr w:type="spellEnd"/>
-      <w:r>
-        <w:t>”. As permissões do sistema</w:t>
-      </w:r>
-      <w:r>
-        <w:t xml:space="preserve"> são </w:t>
-      </w:r>
-      <w:proofErr w:type="gramStart"/>
-      <w:r>
-        <w:t>representados</w:t>
-      </w:r>
-      <w:proofErr w:type="gramEnd"/>
-      <w:r>
-        <w:t xml:space="preserve"> por </w:t>
-      </w:r>
-      <w:proofErr w:type="spellStart"/>
-      <w:r>
-        <w:t>icones</w:t>
-      </w:r>
-      <w:proofErr w:type="spellEnd"/>
-      <w:r>
-        <w:t xml:space="preserve"> </w:t>
-      </w:r>
-      <w:r>
-        <w:t xml:space="preserve">coloridos. O ícone </w:t>
-      </w:r>
-      <w:r>
-        <w:t>azul significa que a permissã</w:t>
-      </w:r>
-      <w:r>
-        <w:t>o não é explicitamente concedida</w:t>
-      </w:r>
-      <w:r>
-        <w:t xml:space="preserve"> para este usuário, equipe ou grupo. </w:t>
-      </w:r>
-      <w:r>
-        <w:t xml:space="preserve">O ícone </w:t>
-      </w:r>
-      <w:r>
-        <w:t>amarelo</w:t>
-      </w:r>
-      <w:r>
-        <w:t xml:space="preserve"> significa que o usuário tem acesso limitado (ou seja, somente leitura) para o i</w:t>
-      </w:r>
-      <w:r>
-        <w:t>tem específico. Por fim, o ícone</w:t>
-      </w:r>
-      <w:r>
-        <w:t xml:space="preserve"> verde significa que o usuário tem total</w:t>
-      </w:r>
-      <w:r>
-        <w:t xml:space="preserve"> acesso ao item</w:t>
-      </w:r>
-      <w:r>
-        <w:t xml:space="preserve"> (ou seja, leit</w:t>
-      </w:r>
-      <w:r>
-        <w:t>ura / escrita).</w:t>
-      </w:r>
-      <w:r>
-        <w:t xml:space="preserve"> </w:t>
-      </w:r>
-      <w:r>
-        <w:t xml:space="preserve">Para conceder permissão total a um </w:t>
-      </w:r>
-      <w:r>
-        <w:t xml:space="preserve">usuário, clique sobre o </w:t>
-      </w:r>
-      <w:proofErr w:type="spellStart"/>
-      <w:r>
-        <w:t>icone</w:t>
-      </w:r>
-      <w:proofErr w:type="spellEnd"/>
-      <w:r>
-        <w:t xml:space="preserve"> vermelho ao lado dele, então, defina</w:t>
-      </w:r>
-      <w:r>
-        <w:t xml:space="preserve"> as config</w:t>
-      </w:r>
-      <w:r>
-        <w:t>urações específicas do referido usuário</w:t>
-      </w:r>
-      <w:r>
-        <w:t xml:space="preserve">, </w:t>
-      </w:r>
-      <w:r>
-        <w:t xml:space="preserve">tais como: </w:t>
-      </w:r>
-      <w:r>
-        <w:t>'Pode votar em questões', 'pode atribuir questões', 'Pode editar de texto', 'Pode adicionar comentários', e assim por diante.</w:t>
-      </w:r>
-      <w:r>
-        <w:t xml:space="preserve"> </w:t>
-      </w:r>
-      <w:r>
-        <w:t xml:space="preserve">Para ativar as notificações de e-mail no Bug Genie, você tem que </w:t>
-      </w:r>
-      <w:r>
-        <w:t>editar</w:t>
-      </w:r>
-      <w:r>
-        <w:t xml:space="preserve"> as configurações do servidor de e-mail. Para fazer isso, clique </w:t>
-      </w:r>
-      <w:r>
-        <w:t>no link “</w:t>
-      </w:r>
-      <w:proofErr w:type="spellStart"/>
-      <w:r>
-        <w:t>Manage</w:t>
-      </w:r>
-      <w:proofErr w:type="spellEnd"/>
-      <w:r>
-        <w:t xml:space="preserve"> </w:t>
-      </w:r>
-      <w:proofErr w:type="gramStart"/>
-      <w:r>
-        <w:t>modules</w:t>
-      </w:r>
-      <w:proofErr w:type="gramEnd"/>
-      <w:r>
-        <w:t>” no painel “</w:t>
-      </w:r>
-      <w:r>
-        <w:t>Configure modules</w:t>
-      </w:r>
-      <w:r>
-        <w:t xml:space="preserve">” </w:t>
-      </w:r>
-      <w:r>
-        <w:t xml:space="preserve">e certifique-se que o módulo de notificação de </w:t>
-      </w:r>
-      <w:proofErr w:type="spellStart"/>
-      <w:r>
-        <w:t>email</w:t>
-      </w:r>
-      <w:proofErr w:type="spellEnd"/>
-      <w:r>
-        <w:t xml:space="preserve"> está </w:t>
-      </w:r>
-      <w:r>
-        <w:t>ativado</w:t>
-      </w:r>
-      <w:r>
-        <w:t xml:space="preserve">. Em seguida, clique no link </w:t>
-      </w:r>
-      <w:r>
-        <w:t>“</w:t>
-      </w:r>
-      <w:r>
-        <w:t xml:space="preserve">Configure Mail </w:t>
-      </w:r>
-      <w:proofErr w:type="spellStart"/>
-      <w:r>
-        <w:t>notification</w:t>
-      </w:r>
-      <w:proofErr w:type="spellEnd"/>
-      <w:r>
-        <w:t xml:space="preserve">” </w:t>
-      </w:r>
-      <w:r>
-        <w:t>em</w:t>
-      </w:r>
-      <w:r>
-        <w:t xml:space="preserve"> </w:t>
-      </w:r>
-      <w:r>
-        <w:t>“</w:t>
-      </w:r>
-      <w:r>
-        <w:t>Configure modules</w:t>
-      </w:r>
-      <w:r>
-        <w:t xml:space="preserve">” </w:t>
-      </w:r>
-      <w:r>
-        <w:t xml:space="preserve">e </w:t>
-      </w:r>
-      <w:r>
-        <w:t>entre com</w:t>
-      </w:r>
-      <w:r>
-        <w:t xml:space="preserve"> as configurações do servidor SMTP.</w:t>
+        <w:t>Pronto, o The</w:t>
+      </w:r>
+      <w:r>
+        <w:t xml:space="preserve"> Bug</w:t>
+      </w:r>
+      <w:r>
+        <w:t xml:space="preserve"> </w:t>
+      </w:r>
+      <w:r>
+        <w:t xml:space="preserve">Genie está configurado e pronto </w:t>
+      </w:r>
+      <w:r>
+        <w:t>uso</w:t>
+      </w:r>
+      <w:r>
+        <w:t>. Para começar a usá-lo como um usuário comum, faça o login no sistema. A primeira página fornece acesso rápido às funções mais ut</w:t>
+      </w:r>
+      <w:r>
+        <w:t xml:space="preserve">ilizadas que permitem comunicação com </w:t>
+      </w:r>
+      <w:r>
+        <w:t>outros usuários, visualizar a ag</w:t>
+      </w:r>
+      <w:r>
+        <w:t>enda e ler as últimas notícias.</w:t>
+      </w:r>
+    </w:p>
+    <w:p>
+      <w:pPr>
+        <w:pStyle w:val="Interttulo"/>
+        <w:spacing w:after="120"/>
+        <w:rPr>
+          <w:lang w:val="pt-BR"/>
+        </w:rPr>
+      </w:pPr>
+      <w:r>
+        <w:rPr>
+          <w:lang w:val="pt-BR"/>
+        </w:rPr>
+        <w:t>Incluindo um novo Projeto</w:t>
       </w:r>
     </w:p>
     <w:p>
@@ -3511,49 +3550,42 @@
         <w:jc w:val="both"/>
       </w:pPr>
       <w:r>
-        <w:t>Pronto, o The</w:t>
-      </w:r>
-      <w:r>
-        <w:t xml:space="preserve"> Bug</w:t>
-      </w:r>
-      <w:r>
-        <w:t xml:space="preserve"> </w:t>
-      </w:r>
-      <w:r>
-        <w:t>Genie</w:t>
-      </w:r>
-      <w:r>
-        <w:t xml:space="preserve"> está configurado e pronto </w:t>
-      </w:r>
-      <w:r>
-        <w:t>uso</w:t>
-      </w:r>
-      <w:r>
-        <w:t>. Para começar a usá-lo como um usuário comum, faça o login no sistema. A primeira página fornece acesso rápido às funções mais ut</w:t>
-      </w:r>
-      <w:r>
-        <w:t xml:space="preserve">ilizadas que permitem comunicação com </w:t>
-      </w:r>
-      <w:r>
-        <w:t>outros usuários, visualizar a ag</w:t>
-      </w:r>
-      <w:r>
-        <w:t>enda e ler as últimas notícias.</w:t>
-      </w:r>
-    </w:p>
-    <w:p>
-      <w:pPr>
-        <w:pStyle w:val="Interttulo"/>
-        <w:spacing w:after="120"/>
-        <w:rPr>
-          <w:lang w:val="pt-BR"/>
-        </w:rPr>
-      </w:pPr>
-      <w:r>
-        <w:rPr>
-          <w:lang w:val="pt-BR"/>
-        </w:rPr>
-        <w:t>Incluindo um novo Projeto</w:t>
+        <w:t xml:space="preserve">Embora </w:t>
+      </w:r>
+      <w:r>
+        <w:t xml:space="preserve">o </w:t>
+      </w:r>
+      <w:r>
+        <w:t xml:space="preserve">The Genie Bug </w:t>
+      </w:r>
+      <w:r>
+        <w:t>possa</w:t>
+      </w:r>
+      <w:r>
+        <w:t xml:space="preserve"> ser usado sem qualquer projeto, </w:t>
+      </w:r>
+      <w:r>
+        <w:t>ele é</w:t>
+      </w:r>
+      <w:r>
+        <w:t xml:space="preserve">, </w:t>
+      </w:r>
+      <w:proofErr w:type="gramStart"/>
+      <w:r>
+        <w:t>antes de mais nada</w:t>
+      </w:r>
+      <w:proofErr w:type="gramEnd"/>
+      <w:r>
+        <w:t xml:space="preserve">, um </w:t>
+      </w:r>
+      <w:r>
+        <w:t xml:space="preserve">gestor de </w:t>
+      </w:r>
+      <w:r>
+        <w:t>defeitos</w:t>
+      </w:r>
+      <w:r>
+        <w:t>, e é nisso que ele se destaca, portanto, veremos a seguir como adicionar um projeto ao sistema.</w:t>
       </w:r>
     </w:p>
     <w:p>
@@ -3564,40 +3596,69 @@
         <w:jc w:val="both"/>
       </w:pPr>
       <w:r>
-        <w:t xml:space="preserve">Embora </w:t>
-      </w:r>
-      <w:r>
-        <w:t xml:space="preserve">o </w:t>
-      </w:r>
-      <w:r>
-        <w:t xml:space="preserve">The Genie Bug </w:t>
-      </w:r>
-      <w:r>
-        <w:t>possa</w:t>
-      </w:r>
-      <w:r>
-        <w:t xml:space="preserve"> ser usado sem qualquer projeto, </w:t>
-      </w:r>
-      <w:r>
-        <w:t>ele é</w:t>
-      </w:r>
-      <w:r>
-        <w:t xml:space="preserve">, </w:t>
-      </w:r>
-      <w:r>
-        <w:t>primeiramente</w:t>
-      </w:r>
-      <w:r>
-        <w:t xml:space="preserve">, um </w:t>
-      </w:r>
-      <w:r>
-        <w:t xml:space="preserve">gestor de </w:t>
-      </w:r>
-      <w:r>
-        <w:t>defeitos</w:t>
-      </w:r>
-      <w:r>
-        <w:t>, e é nisso que ele se destaca, portanto, veremos a seguir como adicionar um projeto ao sistema.</w:t>
+        <w:t xml:space="preserve">Para adicionar um projeto, faça </w:t>
+      </w:r>
+      <w:proofErr w:type="spellStart"/>
+      <w:r>
+        <w:t>l</w:t>
+      </w:r>
+      <w:r>
+        <w:t>ogin</w:t>
+      </w:r>
+      <w:proofErr w:type="spellEnd"/>
+      <w:r>
+        <w:t xml:space="preserve"> como um administrador e</w:t>
+      </w:r>
+      <w:r>
+        <w:t xml:space="preserve"> clique no ícone de configuração ao lado da lista de projetos</w:t>
+      </w:r>
+      <w:r>
+        <w:t xml:space="preserve"> na pagina inicial</w:t>
+      </w:r>
+      <w:r>
+        <w:t xml:space="preserve"> ou clique em </w:t>
+      </w:r>
+      <w:r>
+        <w:t>“</w:t>
+      </w:r>
+      <w:r>
+        <w:t xml:space="preserve">Configure -&gt; </w:t>
+      </w:r>
+      <w:proofErr w:type="spellStart"/>
+      <w:r>
+        <w:t>projects</w:t>
+      </w:r>
+      <w:proofErr w:type="spellEnd"/>
+      <w:r>
+        <w:t>”</w:t>
+      </w:r>
+      <w:r>
+        <w:t xml:space="preserve">. Isto </w:t>
+      </w:r>
+      <w:r>
+        <w:t>nos mostrará</w:t>
+      </w:r>
+      <w:r>
+        <w:t xml:space="preserve"> a lista de projetos. Para criar um projeto a partir daqui, basta digitar o nome do projeto na caixa de texto e clique em "</w:t>
+      </w:r>
+      <w:proofErr w:type="spellStart"/>
+      <w:r>
+        <w:t>Add</w:t>
+      </w:r>
+      <w:proofErr w:type="spellEnd"/>
+      <w:r>
+        <w:t xml:space="preserve">" ou pressione </w:t>
+      </w:r>
+      <w:proofErr w:type="spellStart"/>
+      <w:r>
+        <w:t>Enter</w:t>
+      </w:r>
+      <w:proofErr w:type="spellEnd"/>
+      <w:r>
+        <w:t>.</w:t>
+      </w:r>
+      <w:r>
+        <w:t xml:space="preserve"> </w:t>
       </w:r>
     </w:p>
     <w:p>
@@ -3608,72 +3669,95 @@
         <w:jc w:val="both"/>
       </w:pPr>
       <w:r>
-        <w:t xml:space="preserve">Para adicionar um projeto, faça </w:t>
-      </w:r>
-      <w:proofErr w:type="spellStart"/>
-      <w:r>
-        <w:t>l</w:t>
-      </w:r>
-      <w:r>
-        <w:t>ogin</w:t>
-      </w:r>
-      <w:proofErr w:type="spellEnd"/>
-      <w:r>
-        <w:t xml:space="preserve"> como um administrador e</w:t>
-      </w:r>
-      <w:r>
-        <w:t xml:space="preserve"> clique no ícone de configuração ao lado da lista de projetos</w:t>
-      </w:r>
-      <w:r>
-        <w:t xml:space="preserve"> na pagina inicial</w:t>
-      </w:r>
-      <w:r>
-        <w:t xml:space="preserve"> ou clique em </w:t>
-      </w:r>
-      <w:r>
-        <w:t>“</w:t>
-      </w:r>
-      <w:r>
-        <w:t xml:space="preserve">Configure -&gt; </w:t>
-      </w:r>
-      <w:proofErr w:type="spellStart"/>
-      <w:r>
-        <w:t>projects</w:t>
-      </w:r>
-      <w:proofErr w:type="spellEnd"/>
-      <w:r>
-        <w:t>”</w:t>
-      </w:r>
-      <w:r>
-        <w:t xml:space="preserve">. Isto </w:t>
-      </w:r>
-      <w:r>
-        <w:t>nos mostrará</w:t>
-      </w:r>
-      <w:r>
-        <w:t xml:space="preserve"> a lista de projetos. Para criar um projeto a partir daqui, basta digitar o nome do projeto na caixa de texto e clique em "</w:t>
-      </w:r>
-      <w:proofErr w:type="spellStart"/>
-      <w:r>
-        <w:t>Add</w:t>
-      </w:r>
-      <w:proofErr w:type="spellEnd"/>
-      <w:r>
-        <w:t xml:space="preserve">" ou pressione </w:t>
-      </w:r>
-      <w:proofErr w:type="spellStart"/>
-      <w:r>
-        <w:t>Enter</w:t>
-      </w:r>
-      <w:proofErr w:type="spellEnd"/>
-      <w:r>
-        <w:t>.</w:t>
-      </w:r>
-      <w:r>
-        <w:t xml:space="preserve"> </w:t>
-      </w:r>
-      <w:bookmarkStart w:id="0" w:name="_GoBack"/>
-      <w:bookmarkEnd w:id="0"/>
+        <w:t>O</w:t>
+      </w:r>
+      <w:r>
+        <w:t xml:space="preserve"> The</w:t>
+      </w:r>
+      <w:r>
+        <w:t xml:space="preserve"> Bug</w:t>
+      </w:r>
+      <w:r>
+        <w:t xml:space="preserve"> </w:t>
+      </w:r>
+      <w:r>
+        <w:t>Genie</w:t>
+      </w:r>
+      <w:r>
+        <w:t xml:space="preserve"> já esta </w:t>
+      </w:r>
+      <w:r>
+        <w:t xml:space="preserve">pronto </w:t>
+      </w:r>
+      <w:r>
+        <w:t>para emitir</w:t>
+      </w:r>
+      <w:r>
+        <w:t xml:space="preserve"> relatórios </w:t>
+      </w:r>
+      <w:r>
+        <w:t>em</w:t>
+      </w:r>
+      <w:r>
+        <w:t xml:space="preserve"> seu novo projeto, n</w:t>
+      </w:r>
+      <w:r>
+        <w:t>o entanto, você pode querer configurar mais informações sobre o projeto. Clique no link "</w:t>
+      </w:r>
+      <w:proofErr w:type="spellStart"/>
+      <w:r>
+        <w:t>Edit</w:t>
+      </w:r>
+      <w:proofErr w:type="spellEnd"/>
+      <w:r>
+        <w:t xml:space="preserve"> </w:t>
+      </w:r>
+      <w:proofErr w:type="spellStart"/>
+      <w:proofErr w:type="gramStart"/>
+      <w:r>
+        <w:t>project</w:t>
+      </w:r>
+      <w:proofErr w:type="spellEnd"/>
+      <w:proofErr w:type="gramEnd"/>
+      <w:r>
+        <w:t xml:space="preserve">" </w:t>
+      </w:r>
+      <w:r>
+        <w:t>n</w:t>
+      </w:r>
+      <w:r>
+        <w:t xml:space="preserve">o projeto e </w:t>
+      </w:r>
+      <w:r>
+        <w:t>altere</w:t>
+      </w:r>
+      <w:r>
+        <w:t xml:space="preserve"> as configurações</w:t>
+      </w:r>
+      <w:r>
+        <w:t xml:space="preserve"> que desejar</w:t>
+      </w:r>
+      <w:r>
+        <w:t xml:space="preserve">. Nessa página você também pode adicionar uma descrição </w:t>
+      </w:r>
+      <w:r>
+        <w:t>ao</w:t>
+      </w:r>
+      <w:r>
+        <w:t xml:space="preserve"> projeto, data de lançamento e mais informações sobre o seu projeto. </w:t>
+      </w:r>
+      <w:r>
+        <w:t>Você também pode</w:t>
+      </w:r>
+      <w:r>
+        <w:t xml:space="preserve"> configurar as edições, os componentes, lançamentos, marcos e </w:t>
+      </w:r>
+      <w:r>
+        <w:t xml:space="preserve">muito </w:t>
+      </w:r>
+      <w:r>
+        <w:t>mais.</w:t>
+      </w:r>
     </w:p>
     <w:p>
       <w:pPr>
@@ -3683,94 +3767,84 @@
         <w:jc w:val="both"/>
       </w:pPr>
       <w:r>
-        <w:t>O</w:t>
-      </w:r>
-      <w:r>
-        <w:t xml:space="preserve"> The</w:t>
-      </w:r>
-      <w:r>
-        <w:t xml:space="preserve"> Bug</w:t>
-      </w:r>
-      <w:r>
-        <w:t xml:space="preserve"> </w:t>
-      </w:r>
-      <w:r>
-        <w:t>Genie</w:t>
-      </w:r>
-      <w:r>
-        <w:t xml:space="preserve"> já esta </w:t>
-      </w:r>
-      <w:r>
-        <w:t xml:space="preserve">pronto </w:t>
-      </w:r>
-      <w:r>
-        <w:t>para emitir</w:t>
-      </w:r>
-      <w:r>
-        <w:t xml:space="preserve"> relatórios </w:t>
+        <w:t xml:space="preserve">Seu projeto </w:t>
+      </w:r>
+      <w:r>
+        <w:t>estará,</w:t>
+      </w:r>
+      <w:r>
+        <w:t xml:space="preserve"> inicialmente</w:t>
+      </w:r>
+      <w:r>
+        <w:t>,</w:t>
+      </w:r>
+      <w:r>
+        <w:t xml:space="preserve"> disponível apenas para o grupo de usuários que </w:t>
+      </w:r>
+      <w:r>
+        <w:t xml:space="preserve">o </w:t>
+      </w:r>
+      <w:r>
+        <w:t xml:space="preserve">criou. Se você criou o projeto como o usuário administrador, o projeto estará disponível apenas para o grupo de "Administrador". Você pode alterar isso clicando no link "more </w:t>
+      </w:r>
+      <w:proofErr w:type="spellStart"/>
+      <w:r>
+        <w:t>details</w:t>
+      </w:r>
+      <w:proofErr w:type="spellEnd"/>
+      <w:r>
+        <w:t>" quando criar o projeto. Você tamb</w:t>
+      </w:r>
+      <w:r>
+        <w:t>ém pode alterar as permissões do</w:t>
+      </w:r>
+      <w:r>
+        <w:t xml:space="preserve"> projeto para outros grupos de </w:t>
+      </w:r>
+      <w:r>
+        <w:t>usuários</w:t>
+      </w:r>
+      <w:r>
+        <w:t xml:space="preserve">, indo </w:t>
       </w:r>
       <w:r>
         <w:t>em</w:t>
       </w:r>
       <w:r>
-        <w:t xml:space="preserve"> seu novo projeto, n</w:t>
-      </w:r>
-      <w:r>
-        <w:t>o entanto, você pode querer configurar mais informações sobre o projeto. Clique no link "</w:t>
-      </w:r>
-      <w:proofErr w:type="spellStart"/>
-      <w:r>
-        <w:t>Edit</w:t>
-      </w:r>
-      <w:proofErr w:type="spellEnd"/>
-      <w:r>
-        <w:t xml:space="preserve"> </w:t>
-      </w:r>
-      <w:proofErr w:type="spellStart"/>
-      <w:proofErr w:type="gramStart"/>
-      <w:r>
-        <w:t>project</w:t>
-      </w:r>
-      <w:proofErr w:type="spellEnd"/>
-      <w:proofErr w:type="gramEnd"/>
-      <w:r>
-        <w:t xml:space="preserve">" </w:t>
-      </w:r>
-      <w:r>
-        <w:t>n</w:t>
-      </w:r>
-      <w:r>
-        <w:t xml:space="preserve">o projeto e </w:t>
-      </w:r>
-      <w:r>
-        <w:t>altere</w:t>
-      </w:r>
-      <w:r>
-        <w:t xml:space="preserve"> as configurações</w:t>
-      </w:r>
-      <w:r>
-        <w:t xml:space="preserve"> que desejar</w:t>
-      </w:r>
-      <w:r>
-        <w:t xml:space="preserve">. Nessa página você também pode adicionar uma descrição </w:t>
-      </w:r>
-      <w:r>
-        <w:t>ao</w:t>
-      </w:r>
-      <w:r>
-        <w:t xml:space="preserve"> projeto, data de lançamento e mais informações sobre o seu projeto. </w:t>
-      </w:r>
-      <w:r>
-        <w:t>Você também pode</w:t>
-      </w:r>
-      <w:r>
-        <w:t xml:space="preserve"> configurar as edições, os componentes, lançamentos, marcos e </w:t>
-      </w:r>
-      <w:r>
-        <w:t xml:space="preserve">muito </w:t>
-      </w:r>
-      <w:r>
-        <w:t>mais.</w:t>
+        <w:t xml:space="preserve"> </w:t>
+      </w:r>
+      <w:r>
+        <w:t>“</w:t>
+      </w:r>
+      <w:r>
+        <w:t xml:space="preserve">Configure -&gt; </w:t>
+      </w:r>
+      <w:proofErr w:type="spellStart"/>
+      <w:r>
+        <w:t>Permissions</w:t>
+      </w:r>
+      <w:proofErr w:type="spellEnd"/>
+      <w:r>
+        <w:t>”, s</w:t>
+      </w:r>
+      <w:r>
+        <w:t xml:space="preserve">elecione a guia "Project </w:t>
+      </w:r>
+      <w:proofErr w:type="spellStart"/>
+      <w:r>
+        <w:t>specific</w:t>
+      </w:r>
+      <w:proofErr w:type="spellEnd"/>
+      <w:r>
+        <w:t xml:space="preserve"> </w:t>
+      </w:r>
+      <w:proofErr w:type="spellStart"/>
+      <w:r>
+        <w:t>permissions</w:t>
+      </w:r>
+      <w:proofErr w:type="spellEnd"/>
+      <w:r>
+        <w:t>", e clique no nome do projeto. A partir daí você pode definir permissões para todos os grupos e equipes no sistema.</w:t>
       </w:r>
     </w:p>
     <w:p>
@@ -3780,88 +3854,6 @@
         <w:ind w:firstLine="708"/>
         <w:jc w:val="both"/>
       </w:pPr>
-      <w:r>
-        <w:t xml:space="preserve">Seu projeto </w:t>
-      </w:r>
-      <w:r>
-        <w:t>estará,</w:t>
-      </w:r>
-      <w:r>
-        <w:t xml:space="preserve"> inicialmente</w:t>
-      </w:r>
-      <w:r>
-        <w:t>,</w:t>
-      </w:r>
-      <w:r>
-        <w:t xml:space="preserve"> disponível apenas para o grupo de usuários que </w:t>
-      </w:r>
-      <w:r>
-        <w:t xml:space="preserve">o </w:t>
-      </w:r>
-      <w:r>
-        <w:t xml:space="preserve">criou. Se você criou o projeto como o usuário administrador, o projeto estará disponível apenas para o grupo de "Administrador". Você pode alterar isso clicando no link "more </w:t>
-      </w:r>
-      <w:proofErr w:type="spellStart"/>
-      <w:r>
-        <w:t>details</w:t>
-      </w:r>
-      <w:proofErr w:type="spellEnd"/>
-      <w:r>
-        <w:t>" quando criar o projeto. Você tamb</w:t>
-      </w:r>
-      <w:r>
-        <w:t>ém pode alterar as permissões do</w:t>
-      </w:r>
-      <w:r>
-        <w:t xml:space="preserve"> projeto para outros grupos de </w:t>
-      </w:r>
-      <w:proofErr w:type="spellStart"/>
-      <w:r>
-        <w:t>usuarios</w:t>
-      </w:r>
-      <w:proofErr w:type="spellEnd"/>
-      <w:r>
-        <w:t xml:space="preserve">, indo </w:t>
-      </w:r>
-      <w:r>
-        <w:t>em</w:t>
-      </w:r>
-      <w:r>
-        <w:t xml:space="preserve"> </w:t>
-      </w:r>
-      <w:r>
-        <w:t>“</w:t>
-      </w:r>
-      <w:r>
-        <w:t xml:space="preserve">Configure -&gt; </w:t>
-      </w:r>
-      <w:proofErr w:type="spellStart"/>
-      <w:r>
-        <w:t>Permissions</w:t>
-      </w:r>
-      <w:proofErr w:type="spellEnd"/>
-      <w:r>
-        <w:t>”, s</w:t>
-      </w:r>
-      <w:r>
-        <w:t xml:space="preserve">elecione a guia "Project </w:t>
-      </w:r>
-      <w:proofErr w:type="spellStart"/>
-      <w:r>
-        <w:t>specific</w:t>
-      </w:r>
-      <w:proofErr w:type="spellEnd"/>
-      <w:r>
-        <w:t xml:space="preserve"> </w:t>
-      </w:r>
-      <w:proofErr w:type="spellStart"/>
-      <w:r>
-        <w:t>permissions</w:t>
-      </w:r>
-      <w:proofErr w:type="spellEnd"/>
-      <w:r>
-        <w:t>", e clique no nome do projeto. A partir daí você pode definir permissões para todos os grupos e equipes no sistema.</w:t>
-      </w:r>
     </w:p>
     <w:p>
       <w:pPr>
@@ -3878,35 +3870,14 @@
         <w:ind w:firstLine="708"/>
         <w:jc w:val="both"/>
       </w:pPr>
-    </w:p>
-    <w:p>
-      <w:pPr>
-        <w:pStyle w:val="Padro"/>
-        <w:spacing w:after="120"/>
-        <w:ind w:firstLine="708"/>
-        <w:jc w:val="both"/>
-      </w:pPr>
-      <w:r>
-        <w:lastRenderedPageBreak/>
-        <w:t xml:space="preserve">Para permitir </w:t>
-      </w:r>
-      <w:r>
-        <w:t>uma fácil emissão de</w:t>
-      </w:r>
-      <w:r>
-        <w:t xml:space="preserve"> relatórios de erros</w:t>
+      <w:r>
+        <w:t>Para permitir uma fácil emissão de relatórios de erros</w:t>
       </w:r>
       <w:r>
         <w:t xml:space="preserve"> quando</w:t>
       </w:r>
       <w:r>
-        <w:t xml:space="preserve"> a configuração de segurança global </w:t>
-      </w:r>
-      <w:r>
-        <w:t>estiver definida como "restritiva", ative</w:t>
-      </w:r>
-      <w:r>
-        <w:t xml:space="preserve"> os seguintes grupos de permissão:</w:t>
+        <w:t xml:space="preserve"> a configuração de segurança global estiver definida como "restritiva", ative os seguintes grupos de permissão:</w:t>
       </w:r>
     </w:p>
     <w:p>
@@ -4222,40 +4193,23 @@
         <w:jc w:val="both"/>
       </w:pPr>
       <w:r>
-        <w:t xml:space="preserve">Para fazer isso, clique no texto </w:t>
-      </w:r>
-      <w:r>
-        <w:t xml:space="preserve">de permissão de </w:t>
-      </w:r>
-      <w:r>
-        <w:t>grupo e, em seguida, clique nos ícones para acesso</w:t>
-      </w:r>
-      <w:r>
-        <w:t xml:space="preserve"> global, acesso específico da</w:t>
-      </w:r>
-      <w:r>
-        <w:t xml:space="preserve"> equipe </w:t>
-      </w:r>
-      <w:r>
-        <w:t>ou específico do</w:t>
-      </w:r>
-      <w:r>
-        <w:t xml:space="preserve"> grupo.</w:t>
-      </w:r>
-      <w:r>
-        <w:t xml:space="preserve"> </w:t>
-      </w:r>
-      <w:r>
-        <w:t>Para as equipes menores, considere definir a configuração de segu</w:t>
-      </w:r>
-      <w:r>
-        <w:t xml:space="preserve">rança global para "permissiva". Para adicionar </w:t>
-      </w:r>
-      <w:proofErr w:type="spellStart"/>
-      <w:r>
-        <w:t>usuarios</w:t>
-      </w:r>
-      <w:proofErr w:type="spellEnd"/>
+        <w:t>Para fazer isso, clique no texto de permissão de grupo e, em seguida, clique nos ícones para acesso global, acesso específico da equipe o</w:t>
+      </w:r>
+      <w:r>
+        <w:t>u específico do grupo (Para</w:t>
+      </w:r>
+      <w:r>
+        <w:t xml:space="preserve"> equipes menores, considere definir a configuração de segurança global para "permissiva"</w:t>
+      </w:r>
+      <w:r>
+        <w:t>)</w:t>
+      </w:r>
+      <w:r>
+        <w:t xml:space="preserve">. Para adicionar </w:t>
+      </w:r>
+      <w:r>
+        <w:t>usuários</w:t>
+      </w:r>
       <w:r>
         <w:t xml:space="preserve"> ao seu projeto</w:t>
       </w:r>
@@ -4274,7 +4228,15 @@
         <w:t xml:space="preserve"> Project</w:t>
       </w:r>
       <w:r>
-        <w:t xml:space="preserve">" em seu projeto e, em seguida, abra a guia usuários relacionados. </w:t>
+        <w:t xml:space="preserve">" em seu projeto e, em seguida, abra a guia usuários </w:t>
+      </w:r>
+      <w:proofErr w:type="gramStart"/>
+      <w:r>
+        <w:t>relacionados</w:t>
+      </w:r>
+      <w:proofErr w:type="gramEnd"/>
+      <w:r>
+        <w:t xml:space="preserve">. </w:t>
       </w:r>
       <w:r>
         <w:t>Adicione</w:t>
@@ -4283,13 +4245,8 @@
         <w:t xml:space="preserve"> desenvolvedores</w:t>
       </w:r>
       <w:r>
-        <w:t xml:space="preserve">, gerentes de projeto e </w:t>
-      </w:r>
-      <w:proofErr w:type="spellStart"/>
-      <w:r>
-        <w:t>testers</w:t>
-      </w:r>
-      <w:proofErr w:type="spellEnd"/>
+        <w:t>, gerentes de projeto e testers</w:t>
+      </w:r>
       <w:r>
         <w:t xml:space="preserve"> </w:t>
       </w:r>
@@ -4297,10 +4254,39 @@
         <w:t>nesta</w:t>
       </w:r>
       <w:r>
-        <w:t xml:space="preserve"> página. Ao adicionar os desenvolvedores a projetos, você garantir que eles obtenham acesso para projetar características específicas, tais como informações sobre o projeto em seu painel de controle, emissão de notificações, e eles também aparecem na página da equipe dos projetos.</w:t>
-      </w:r>
-      <w:r>
-        <w:t xml:space="preserve"> </w:t>
+        <w:t xml:space="preserve"> página. Ao adicionar os desenvolvedores a</w:t>
+      </w:r>
+      <w:r>
+        <w:t xml:space="preserve">o </w:t>
+      </w:r>
+      <w:proofErr w:type="gramStart"/>
+      <w:r>
+        <w:t>seu projetos</w:t>
+      </w:r>
+      <w:proofErr w:type="gramEnd"/>
+      <w:r>
+        <w:t>, você da a estes,</w:t>
+      </w:r>
+      <w:r>
+        <w:t xml:space="preserve"> acesso para projetar características específicas, tais como informações sobre o projeto em seu painel de controle, emissão de notificações, e eles também aparecem na página da equipe dos projetos.</w:t>
+      </w:r>
+      <w:r>
+        <w:t xml:space="preserve"> </w:t>
+      </w:r>
+    </w:p>
+    <w:p>
+      <w:pPr>
+        <w:pStyle w:val="Interttulo"/>
+        <w:spacing w:after="120"/>
+        <w:rPr>
+          <w:lang w:val="pt-BR"/>
+        </w:rPr>
+      </w:pPr>
+      <w:r>
+        <w:rPr>
+          <w:lang w:val="pt-BR"/>
+        </w:rPr>
+        <w:t>Reportando um problema</w:t>
       </w:r>
     </w:p>
     <w:p>
@@ -4310,6 +4296,116 @@
         <w:ind w:firstLine="708"/>
         <w:jc w:val="both"/>
       </w:pPr>
+      <w:r>
+        <w:t xml:space="preserve">Você pode relatar problemas </w:t>
+      </w:r>
+      <w:r>
+        <w:t>em</w:t>
+      </w:r>
+      <w:r>
+        <w:t xml:space="preserve"> todos os projetos </w:t>
+      </w:r>
+      <w:r>
+        <w:t>cadastrados</w:t>
+      </w:r>
+      <w:r>
+        <w:t xml:space="preserve"> no </w:t>
+      </w:r>
+      <w:r>
+        <w:t>The Bug Genie</w:t>
+      </w:r>
+      <w:r>
+        <w:t xml:space="preserve"> clicando na guia "</w:t>
+      </w:r>
+      <w:proofErr w:type="spellStart"/>
+      <w:r>
+        <w:t>Report</w:t>
+      </w:r>
+      <w:proofErr w:type="spellEnd"/>
+      <w:r>
+        <w:t xml:space="preserve"> </w:t>
+      </w:r>
+      <w:proofErr w:type="spellStart"/>
+      <w:r>
+        <w:t>an</w:t>
+      </w:r>
+      <w:proofErr w:type="spellEnd"/>
+      <w:r>
+        <w:t xml:space="preserve"> </w:t>
+      </w:r>
+      <w:proofErr w:type="spellStart"/>
+      <w:r>
+        <w:t>issue</w:t>
+      </w:r>
+      <w:proofErr w:type="spellEnd"/>
+      <w:r>
+        <w:t xml:space="preserve">" na barra de </w:t>
+      </w:r>
+      <w:proofErr w:type="gramStart"/>
+      <w:r>
+        <w:t>menu</w:t>
+      </w:r>
+      <w:proofErr w:type="gramEnd"/>
+      <w:r>
+        <w:t xml:space="preserve"> superior, ou </w:t>
+      </w:r>
+      <w:r>
+        <w:t>no</w:t>
+      </w:r>
+      <w:r>
+        <w:t xml:space="preserve"> </w:t>
+      </w:r>
+      <w:r>
+        <w:t xml:space="preserve">botão </w:t>
+      </w:r>
+      <w:r>
+        <w:t xml:space="preserve">verde " </w:t>
+      </w:r>
+      <w:proofErr w:type="spellStart"/>
+      <w:r>
+        <w:t>Report</w:t>
+      </w:r>
+      <w:proofErr w:type="spellEnd"/>
+      <w:r>
+        <w:t xml:space="preserve"> </w:t>
+      </w:r>
+      <w:proofErr w:type="spellStart"/>
+      <w:r>
+        <w:t>an</w:t>
+      </w:r>
+      <w:proofErr w:type="spellEnd"/>
+      <w:r>
+        <w:t xml:space="preserve"> </w:t>
+      </w:r>
+      <w:proofErr w:type="spellStart"/>
+      <w:r>
+        <w:t>issue</w:t>
+      </w:r>
+      <w:proofErr w:type="spellEnd"/>
+      <w:r>
+        <w:t xml:space="preserve">" que é </w:t>
+      </w:r>
+      <w:r>
+        <w:t>exibido</w:t>
+      </w:r>
+      <w:r>
+        <w:t xml:space="preserve"> na barra de menu do projeto. Se você não está </w:t>
+      </w:r>
+      <w:r>
+        <w:t>na pagina de nenhum projeto</w:t>
+      </w:r>
+      <w:r>
+        <w:t xml:space="preserve">, </w:t>
+      </w:r>
+      <w:r>
+        <w:t>você deverá escolher um projeto para relatar um problema</w:t>
+      </w:r>
+      <w:r>
+        <w:t xml:space="preserve">. Caso contrário, </w:t>
+      </w:r>
+      <w:r>
+        <w:t>o problema será reportado para o projeto corrente.</w:t>
+      </w:r>
     </w:p>
     <w:p>
       <w:pPr>
@@ -4318,6 +4414,131 @@
         <w:ind w:firstLine="708"/>
         <w:jc w:val="both"/>
       </w:pPr>
+      <w:r>
+        <w:t xml:space="preserve">O </w:t>
+      </w:r>
+      <w:r>
+        <w:t>The Bug Genie</w:t>
+      </w:r>
+      <w:r>
+        <w:t xml:space="preserve"> vem com um conjunto pré-definido de tipos </w:t>
+      </w:r>
+      <w:r>
+        <w:t>de problemas</w:t>
+      </w:r>
+      <w:r>
+        <w:t xml:space="preserve">. Estes podem ser personalizados para mostrar diferentes campos durante emissão de relatórios e na página de visão geral problema. Você pode fazer isso a partir de </w:t>
+      </w:r>
+      <w:r>
+        <w:t>“</w:t>
+      </w:r>
+      <w:r>
+        <w:t xml:space="preserve">Configure -&gt; </w:t>
+      </w:r>
+      <w:proofErr w:type="spellStart"/>
+      <w:r>
+        <w:t>issue</w:t>
+      </w:r>
+      <w:proofErr w:type="spellEnd"/>
+      <w:r>
+        <w:t xml:space="preserve"> </w:t>
+      </w:r>
+      <w:proofErr w:type="spellStart"/>
+      <w:r>
+        <w:t>types</w:t>
+      </w:r>
+      <w:proofErr w:type="spellEnd"/>
+      <w:r>
+        <w:t>”</w:t>
+      </w:r>
+      <w:r>
+        <w:t xml:space="preserve">, onde você também pode adicionar novos tipos de </w:t>
+      </w:r>
+      <w:r>
+        <w:t xml:space="preserve">problemas. </w:t>
+      </w:r>
+      <w:r>
+        <w:t xml:space="preserve">Se os campos de edição padrão não </w:t>
+      </w:r>
+      <w:r>
+        <w:t>forem</w:t>
+      </w:r>
+      <w:r>
+        <w:t xml:space="preserve"> suficientes para as suas necessidades, você pode adicionar </w:t>
+      </w:r>
+      <w:r>
+        <w:t>campos</w:t>
+      </w:r>
+      <w:r>
+        <w:t xml:space="preserve"> personalizados </w:t>
+      </w:r>
+      <w:r>
+        <w:t>em</w:t>
+      </w:r>
+      <w:r>
+        <w:t xml:space="preserve"> </w:t>
+      </w:r>
+      <w:r>
+        <w:t>“</w:t>
+      </w:r>
+      <w:r>
+        <w:t xml:space="preserve">Configure -&gt; </w:t>
+      </w:r>
+      <w:proofErr w:type="spellStart"/>
+      <w:r>
+        <w:t>issue</w:t>
+      </w:r>
+      <w:proofErr w:type="spellEnd"/>
+      <w:r>
+        <w:t xml:space="preserve"> </w:t>
+      </w:r>
+      <w:proofErr w:type="spellStart"/>
+      <w:r>
+        <w:t>fields</w:t>
+      </w:r>
+      <w:proofErr w:type="spellEnd"/>
+      <w:r>
+        <w:t xml:space="preserve">”. Estes campos são tratados </w:t>
+      </w:r>
+      <w:r>
+        <w:t xml:space="preserve">como </w:t>
+      </w:r>
+      <w:r>
+        <w:t>qualquer outro campo de problema existente no sistema</w:t>
+      </w:r>
+      <w:r>
+        <w:t xml:space="preserve"> e </w:t>
+      </w:r>
+      <w:r>
+        <w:t>ficarão</w:t>
+      </w:r>
+      <w:r>
+        <w:t xml:space="preserve"> disponíveis para pesquisas e </w:t>
+      </w:r>
+      <w:r>
+        <w:t xml:space="preserve">customizações de </w:t>
+      </w:r>
+      <w:r>
+        <w:t>tipo</w:t>
+      </w:r>
+      <w:r>
+        <w:t>s</w:t>
+      </w:r>
+      <w:r>
+        <w:t xml:space="preserve"> de problema. Existem vários tipos de campos personalizados para escolher, </w:t>
+      </w:r>
+      <w:r>
+        <w:t>desde</w:t>
+      </w:r>
+      <w:r>
+        <w:t xml:space="preserve"> botões rádio, </w:t>
+      </w:r>
+      <w:r>
+        <w:t>campo de texto</w:t>
+      </w:r>
+      <w:r>
+        <w:t>, lista de usuários, campos de status secundário, datas e muito mais.</w:t>
+      </w:r>
     </w:p>
     <w:p>
       <w:pPr>
@@ -4345,11 +4566,36 @@
     </w:p>
     <w:p>
       <w:pPr>
+        <w:pStyle w:val="Interttulo"/>
+        <w:spacing w:after="120"/>
+        <w:rPr>
+          <w:lang w:val="pt-BR"/>
+        </w:rPr>
+      </w:pPr>
+      <w:r>
+        <w:rPr>
+          <w:lang w:val="pt-BR"/>
+        </w:rPr>
+        <w:lastRenderedPageBreak/>
+        <w:t>Integração com sistemas de controle de versão</w:t>
+      </w:r>
+    </w:p>
+    <w:p>
+      <w:pPr>
         <w:pStyle w:val="Padro"/>
         <w:spacing w:after="120"/>
         <w:ind w:firstLine="708"/>
         <w:jc w:val="both"/>
       </w:pPr>
+      <w:r>
+        <w:t xml:space="preserve">Falaremos agora de uma característica interessante deste sistema, se trata da integração com sistemas de controle de versão, mais especificamente com </w:t>
+      </w:r>
+      <w:r>
+        <w:t>Subversion</w:t>
+      </w:r>
+      <w:r>
+        <w:t>, Git e Mercurial.</w:t>
+      </w:r>
     </w:p>
     <w:p>
       <w:pPr>
@@ -4358,6 +4604,121 @@
         <w:ind w:firstLine="708"/>
         <w:jc w:val="both"/>
       </w:pPr>
+      <w:r>
+        <w:t xml:space="preserve">O </w:t>
+      </w:r>
+      <w:r>
+        <w:t xml:space="preserve">The </w:t>
+      </w:r>
+      <w:r>
+        <w:t>Bug</w:t>
+      </w:r>
+      <w:r>
+        <w:t xml:space="preserve"> </w:t>
+      </w:r>
+      <w:r>
+        <w:t>Genie</w:t>
+      </w:r>
+      <w:r>
+        <w:t xml:space="preserve"> inclui um</w:t>
+      </w:r>
+      <w:r>
+        <w:t xml:space="preserve"> módulo de Integração VCS, qu</w:t>
+      </w:r>
+      <w:r>
+        <w:t>e permite integrar seus projetos no a</w:t>
+      </w:r>
+      <w:r>
+        <w:t xml:space="preserve"> um repositório de código-fonte. Isso permite </w:t>
+      </w:r>
+      <w:r>
+        <w:t>atualizar seus registros de problemas através de</w:t>
+      </w:r>
+      <w:r>
+        <w:t xml:space="preserve"> seus</w:t>
+      </w:r>
+      <w:r>
+        <w:t xml:space="preserve"> commits</w:t>
+      </w:r>
+      <w:r>
+        <w:t xml:space="preserve"> e</w:t>
+      </w:r>
+      <w:r>
+        <w:t xml:space="preserve"> </w:t>
+      </w:r>
+      <w:r>
+        <w:t>permite também acessar o visualizador de repositório pelo</w:t>
+      </w:r>
+      <w:r>
+        <w:t xml:space="preserve"> The Bug</w:t>
+      </w:r>
+      <w:r>
+        <w:t xml:space="preserve"> </w:t>
+      </w:r>
+      <w:r>
+        <w:t xml:space="preserve">Genie. </w:t>
+      </w:r>
+      <w:r>
+        <w:t>Para que isso seja possível,</w:t>
+      </w:r>
+      <w:r>
+        <w:t xml:space="preserve"> precisa</w:t>
+      </w:r>
+      <w:r>
+        <w:t xml:space="preserve">mos configurar o módulo </w:t>
+      </w:r>
+      <w:r>
+        <w:t>tanto a nível globa</w:t>
+      </w:r>
+      <w:r>
+        <w:t xml:space="preserve">l quanto a nível de projeto. Existem dois </w:t>
+      </w:r>
+      <w:r>
+        <w:t>meios</w:t>
+      </w:r>
+      <w:r>
+        <w:t xml:space="preserve"> para a integração entre o repositório e o The Bug Genie, estes métodos são:</w:t>
+      </w:r>
+    </w:p>
+    <w:p>
+      <w:pPr>
+        <w:pStyle w:val="Padro"/>
+        <w:numPr>
+          <w:ilvl w:val="0"/>
+          <w:numId w:val="10"/>
+        </w:numPr>
+        <w:spacing w:after="120"/>
+        <w:jc w:val="both"/>
+      </w:pPr>
+      <w:r>
+        <w:t>Acesso Direto</w:t>
+      </w:r>
+    </w:p>
+    <w:p>
+      <w:pPr>
+        <w:pStyle w:val="Padro"/>
+        <w:numPr>
+          <w:ilvl w:val="0"/>
+          <w:numId w:val="10"/>
+        </w:numPr>
+        <w:spacing w:after="120"/>
+        <w:jc w:val="both"/>
+      </w:pPr>
+      <w:r>
+        <w:t xml:space="preserve">Acesso </w:t>
+      </w:r>
+      <w:proofErr w:type="gramStart"/>
+      <w:r>
+        <w:t>Http</w:t>
+      </w:r>
+      <w:proofErr w:type="gramEnd"/>
+    </w:p>
+    <w:p>
+      <w:pPr>
+        <w:pStyle w:val="Padro"/>
+        <w:spacing w:after="120"/>
+        <w:jc w:val="both"/>
+      </w:pPr>
     </w:p>
     <w:p>
       <w:pPr>
@@ -4366,6 +4727,158 @@
         <w:ind w:firstLine="708"/>
         <w:jc w:val="both"/>
       </w:pPr>
+      <w:r>
+        <w:t xml:space="preserve">No acesso </w:t>
+      </w:r>
+      <w:r>
+        <w:t>direto</w:t>
+      </w:r>
+      <w:r>
+        <w:t xml:space="preserve">, o repositório </w:t>
+      </w:r>
+      <w:r>
+        <w:t>esta</w:t>
+      </w:r>
+      <w:r>
+        <w:t xml:space="preserve"> no mesmo servidor que o </w:t>
+      </w:r>
+      <w:r>
+        <w:t>The Bug Genie</w:t>
+      </w:r>
+      <w:r>
+        <w:t xml:space="preserve"> ou </w:t>
+      </w:r>
+      <w:r>
+        <w:t>a comunicação</w:t>
+      </w:r>
+      <w:r>
+        <w:t xml:space="preserve"> </w:t>
+      </w:r>
+      <w:r>
+        <w:t>pode ser feita via</w:t>
+      </w:r>
+      <w:r>
+        <w:t xml:space="preserve"> SSH ou outros sistemas associados para acessar o servidor </w:t>
+      </w:r>
+      <w:r>
+        <w:t xml:space="preserve">em </w:t>
+      </w:r>
+      <w:r>
+        <w:t xml:space="preserve">que o </w:t>
+      </w:r>
+      <w:r>
+        <w:t>The Bug Genie está instalado</w:t>
+      </w:r>
+      <w:r>
+        <w:t xml:space="preserve">. Portanto, o usuário </w:t>
+      </w:r>
+      <w:r>
+        <w:t>deste tipo de acesso VCS</w:t>
+      </w:r>
+      <w:r>
+        <w:t xml:space="preserve"> terá acesso </w:t>
+      </w:r>
+      <w:r>
+        <w:t>direto aos</w:t>
+      </w:r>
+      <w:r>
+        <w:t xml:space="preserve"> arquivos</w:t>
+      </w:r>
+      <w:r>
+        <w:t xml:space="preserve"> do The Bug</w:t>
+      </w:r>
+      <w:proofErr w:type="gramStart"/>
+      <w:r>
+        <w:t xml:space="preserve">  </w:t>
+      </w:r>
+      <w:proofErr w:type="gramEnd"/>
+      <w:r>
+        <w:t>Genie bem como ao</w:t>
+      </w:r>
+      <w:r>
+        <w:t xml:space="preserve"> executável PHP. Você também vai </w:t>
+      </w:r>
+      <w:r>
+        <w:t>precisar</w:t>
+      </w:r>
+      <w:r>
+        <w:t xml:space="preserve"> </w:t>
+      </w:r>
+      <w:r>
+        <w:t>d</w:t>
+      </w:r>
+      <w:r>
+        <w:t>a versão CLI do PHP instalado</w:t>
+      </w:r>
+      <w:r>
+        <w:t xml:space="preserve"> para este tipo de acesso</w:t>
+      </w:r>
+      <w:r>
+        <w:t>.</w:t>
+      </w:r>
+      <w:r>
+        <w:t xml:space="preserve"> Para</w:t>
+      </w:r>
+      <w:r>
+        <w:t xml:space="preserve"> cada </w:t>
+      </w:r>
+      <w:r>
+        <w:t>integração</w:t>
+      </w:r>
+      <w:r>
+        <w:t>, voc</w:t>
+      </w:r>
+      <w:r>
+        <w:t>ê terá que ativar o modo direto</w:t>
+      </w:r>
+      <w:r>
+        <w:t xml:space="preserve"> e definir o caminho para o PHP e</w:t>
+      </w:r>
+      <w:r>
+        <w:t xml:space="preserve"> para </w:t>
+      </w:r>
+      <w:r>
+        <w:t xml:space="preserve">o arquivo </w:t>
+      </w:r>
+      <w:r>
+        <w:t>“</w:t>
+      </w:r>
+      <w:r>
+        <w:t>tbg_cli</w:t>
+      </w:r>
+      <w:r>
+        <w:t>”</w:t>
+      </w:r>
+      <w:r>
+        <w:t xml:space="preserve"> </w:t>
+      </w:r>
+      <w:r>
+        <w:t xml:space="preserve">do The </w:t>
+      </w:r>
+      <w:r>
+        <w:t>Bug da Genie. Você também vai precisar para definir o ID do projeto, que pode ser encontrado</w:t>
+      </w:r>
+      <w:r>
+        <w:t xml:space="preserve"> na página de configuração VCS. Estas configurações são especificas para cada sistema de controle de versão. </w:t>
+      </w:r>
+      <w:r>
+        <w:t xml:space="preserve">Em seguida, na guia </w:t>
+      </w:r>
+      <w:r>
+        <w:t>“</w:t>
+      </w:r>
+      <w:r>
+        <w:t>VCS Integration general settings</w:t>
+      </w:r>
+      <w:r>
+        <w:t>”</w:t>
+      </w:r>
+      <w:r>
+        <w:t>, na página de configuração, escolha o ac</w:t>
+      </w:r>
+      <w:r>
+        <w:t>esso direto e clique em Salvar. A partir daí já podemos ter nossos projetos integrados.</w:t>
+      </w:r>
     </w:p>
     <w:p>
       <w:pPr>
@@ -4374,6 +4887,123 @@
         <w:ind w:firstLine="708"/>
         <w:jc w:val="both"/>
       </w:pPr>
+      <w:r>
+        <w:t xml:space="preserve">Outra opção </w:t>
+      </w:r>
+      <w:r>
+        <w:t>é</w:t>
+      </w:r>
+      <w:proofErr w:type="gramStart"/>
+      <w:r>
+        <w:t xml:space="preserve"> </w:t>
+      </w:r>
+      <w:r>
+        <w:t xml:space="preserve"> </w:t>
+      </w:r>
+      <w:proofErr w:type="gramEnd"/>
+      <w:r>
+        <w:t>usar o a</w:t>
+      </w:r>
+      <w:r>
+        <w:t>cesso HTTP, onde a integração usa o protocolo</w:t>
+      </w:r>
+      <w:r>
+        <w:t xml:space="preserve"> </w:t>
+      </w:r>
+      <w:r>
+        <w:t>http</w:t>
+      </w:r>
+      <w:r>
+        <w:t xml:space="preserve"> para acessar </w:t>
+      </w:r>
+      <w:r>
+        <w:t>a</w:t>
+      </w:r>
+      <w:r>
+        <w:t xml:space="preserve"> página da s</w:t>
+      </w:r>
+      <w:r>
+        <w:t>ua instalação do The Bug Genie</w:t>
+      </w:r>
+      <w:r>
+        <w:t xml:space="preserve">. </w:t>
+      </w:r>
+      <w:r>
+        <w:t xml:space="preserve">Como percebemos, esta opção deve ser escolhida para aqueles que não </w:t>
+      </w:r>
+      <w:r>
+        <w:t>possuem</w:t>
+      </w:r>
+      <w:r>
+        <w:t xml:space="preserve"> acesso direto ao servidor. Podemos usar esta opção para integrar a instalação do The Bug Genie com o </w:t>
+      </w:r>
+      <w:proofErr w:type="gramStart"/>
+      <w:r>
+        <w:t>GitHub</w:t>
+      </w:r>
+      <w:proofErr w:type="gramEnd"/>
+      <w:r>
+        <w:t>, por exemplo.</w:t>
+      </w:r>
+      <w:r>
+        <w:t xml:space="preserve"> Neste caso, configuramos o tipo de integração para usar </w:t>
+      </w:r>
+      <w:r>
+        <w:t>o</w:t>
+      </w:r>
+      <w:r>
+        <w:t xml:space="preserve"> modo </w:t>
+      </w:r>
+      <w:proofErr w:type="gramStart"/>
+      <w:r>
+        <w:t>http</w:t>
+      </w:r>
+      <w:proofErr w:type="gramEnd"/>
+      <w:r>
+        <w:t>,</w:t>
+      </w:r>
+      <w:r>
+        <w:t xml:space="preserve"> </w:t>
+      </w:r>
+      <w:r>
+        <w:t xml:space="preserve"> </w:t>
+      </w:r>
+      <w:r>
+        <w:t>definimos</w:t>
+      </w:r>
+      <w:r>
+        <w:t xml:space="preserve"> o ID do projeto e </w:t>
+      </w:r>
+      <w:r>
+        <w:t xml:space="preserve">a </w:t>
+      </w:r>
+      <w:r>
+        <w:t xml:space="preserve">URL de acesso. </w:t>
+      </w:r>
+      <w:r>
+        <w:t xml:space="preserve">Definimos também uma senha segura para impedir commits não autorizados. </w:t>
+      </w:r>
+      <w:r>
+        <w:t xml:space="preserve">Em seguida, </w:t>
+      </w:r>
+      <w:r>
+        <w:t>definimos o</w:t>
+      </w:r>
+      <w:r>
+        <w:t xml:space="preserve"> acesso HTTP na guia </w:t>
+      </w:r>
+      <w:r>
+        <w:t>“</w:t>
+      </w:r>
+      <w:r>
+        <w:t>VCS Integration general settings</w:t>
+      </w:r>
+      <w:r>
+        <w:t>”, informamos a senha definida anteriormente e salvamos as alterações</w:t>
+      </w:r>
+      <w:r>
+        <w:t>.</w:t>
+      </w:r>
     </w:p>
     <w:p>
       <w:pPr>
@@ -4382,6 +5012,105 @@
         <w:ind w:firstLine="708"/>
         <w:jc w:val="both"/>
       </w:pPr>
+      <w:r>
+        <w:t>Todos os projetos que usarem integração VCS deverão ter uma configuração especifica para isso</w:t>
+      </w:r>
+      <w:r>
+        <w:t xml:space="preserve">. Se um projeto não for usar </w:t>
+      </w:r>
+      <w:r>
+        <w:t xml:space="preserve">a integração </w:t>
+      </w:r>
+      <w:r>
+        <w:t>VCS</w:t>
+      </w:r>
+      <w:r>
+        <w:t xml:space="preserve"> você pode deixar o</w:t>
+      </w:r>
+      <w:r>
+        <w:t xml:space="preserve"> campo </w:t>
+      </w:r>
+      <w:r>
+        <w:t>“</w:t>
+      </w:r>
+      <w:r>
+        <w:t>URL do repositório</w:t>
+      </w:r>
+      <w:r>
+        <w:t>”</w:t>
+      </w:r>
+      <w:r>
+        <w:t xml:space="preserve"> vazio. Para </w:t>
+      </w:r>
+      <w:r>
+        <w:t>todo</w:t>
+      </w:r>
+      <w:r>
+        <w:t xml:space="preserve"> projeto</w:t>
+      </w:r>
+      <w:r>
+        <w:t xml:space="preserve"> com integração VCS</w:t>
+      </w:r>
+      <w:r>
+        <w:t xml:space="preserve">, </w:t>
+      </w:r>
+      <w:r>
+        <w:t>devera ser especificado o</w:t>
+      </w:r>
+      <w:r>
+        <w:t xml:space="preserve"> especificar visualizador</w:t>
+      </w:r>
+      <w:r>
+        <w:t xml:space="preserve"> de repositórios</w:t>
+      </w:r>
+      <w:r>
+        <w:t xml:space="preserve"> </w:t>
+      </w:r>
+      <w:r>
+        <w:t>que você usa. Isso será usado para construir a</w:t>
+      </w:r>
+      <w:r>
+        <w:t>s URLs corretas a serem exibidas</w:t>
+      </w:r>
+      <w:r>
+        <w:t xml:space="preserve"> no </w:t>
+      </w:r>
+      <w:r>
+        <w:t xml:space="preserve">The </w:t>
+      </w:r>
+      <w:r>
+        <w:t xml:space="preserve">Bug Genie. No campo </w:t>
+      </w:r>
+      <w:r>
+        <w:t>“</w:t>
+      </w:r>
+      <w:r>
+        <w:t>URL para o navegador do repositório</w:t>
+      </w:r>
+      <w:r>
+        <w:t>”</w:t>
+      </w:r>
+      <w:r>
+        <w:t xml:space="preserve"> você </w:t>
+      </w:r>
+      <w:r>
+        <w:t>deve informar</w:t>
+      </w:r>
+      <w:r>
+        <w:t xml:space="preserve"> o caminho para a raiz do repositório</w:t>
+      </w:r>
+      <w:r>
+        <w:t xml:space="preserve">, informe o nome do </w:t>
+      </w:r>
+      <w:r>
+        <w:t>repositório na caixa final</w:t>
+      </w:r>
+      <w:r>
+        <w:t xml:space="preserve"> e pronto</w:t>
+      </w:r>
+      <w:r>
+        <w:t xml:space="preserve">. </w:t>
+      </w:r>
     </w:p>
     <w:p>
       <w:pPr>
@@ -4398,6 +5127,34 @@
         <w:ind w:firstLine="708"/>
         <w:jc w:val="both"/>
       </w:pPr>
+      <w:r>
+        <w:lastRenderedPageBreak/>
+        <w:t>Após salvar</w:t>
+      </w:r>
+      <w:r>
+        <w:t xml:space="preserve">, um link </w:t>
+      </w:r>
+      <w:r>
+        <w:t xml:space="preserve">para o </w:t>
+      </w:r>
+      <w:r>
+        <w:t>código-fonte será a</w:t>
+      </w:r>
+      <w:r>
+        <w:t xml:space="preserve">dicionado ao painel </w:t>
+      </w:r>
+      <w:r>
+        <w:t xml:space="preserve">do projeto. Você pode usar este link para testar </w:t>
+      </w:r>
+      <w:r>
+        <w:t>e</w:t>
+      </w:r>
+      <w:r>
+        <w:t xml:space="preserve"> v</w:t>
+      </w:r>
+      <w:r>
+        <w:t>er se os dados estão corretos. Se estiver tudo certo este link irá abrir a pagina inicial do visualizador de repositório de código fonte na raiz do projeto escolhido.</w:t>
+      </w:r>
     </w:p>
     <w:p>
       <w:pPr>
@@ -4406,6 +5163,9 @@
         <w:ind w:firstLine="708"/>
         <w:jc w:val="both"/>
       </w:pPr>
+      <w:r>
+        <w:t>Depois de fazer isso, o módulo pode ser usado por cometer detalhes abaixo, e eles vão aparecer em uma nova aba quando vê um problema, com links para visualizar arquivos, diffs, informações de revisão e outros detalhes.</w:t>
+      </w:r>
     </w:p>
     <w:p>
       <w:pPr>
@@ -4458,6 +5218,38 @@
     <w:p>
       <w:pPr>
         <w:pStyle w:val="Padro"/>
+        <w:spacing w:after="120"/>
+        <w:ind w:firstLine="708"/>
+        <w:jc w:val="both"/>
+      </w:pPr>
+    </w:p>
+    <w:p>
+      <w:pPr>
+        <w:pStyle w:val="Padro"/>
+        <w:spacing w:after="120"/>
+        <w:ind w:firstLine="708"/>
+        <w:jc w:val="both"/>
+      </w:pPr>
+    </w:p>
+    <w:p>
+      <w:pPr>
+        <w:pStyle w:val="Padro"/>
+        <w:spacing w:after="120"/>
+        <w:ind w:firstLine="708"/>
+        <w:jc w:val="both"/>
+      </w:pPr>
+    </w:p>
+    <w:p>
+      <w:pPr>
+        <w:pStyle w:val="Padro"/>
+        <w:spacing w:after="120"/>
+        <w:ind w:firstLine="708"/>
+        <w:jc w:val="both"/>
+      </w:pPr>
+    </w:p>
+    <w:p>
+      <w:pPr>
+        <w:pStyle w:val="Padro"/>
         <w:ind w:firstLine="720"/>
         <w:jc w:val="both"/>
       </w:pPr>
@@ -4473,6 +5265,72 @@
       <w:pPr>
         <w:pStyle w:val="Padro"/>
         <w:ind w:firstLine="720"/>
+        <w:jc w:val="both"/>
+      </w:pPr>
+    </w:p>
+    <w:p>
+      <w:pPr>
+        <w:pStyle w:val="Padro"/>
+        <w:ind w:firstLine="720"/>
+        <w:jc w:val="both"/>
+      </w:pPr>
+    </w:p>
+    <w:p>
+      <w:pPr>
+        <w:pStyle w:val="Padro"/>
+        <w:ind w:firstLine="720"/>
+        <w:jc w:val="both"/>
+      </w:pPr>
+    </w:p>
+    <w:p>
+      <w:pPr>
+        <w:pStyle w:val="Padro"/>
+        <w:ind w:firstLine="720"/>
+        <w:jc w:val="both"/>
+      </w:pPr>
+    </w:p>
+    <w:p>
+      <w:pPr>
+        <w:pStyle w:val="Padro"/>
+        <w:ind w:firstLine="720"/>
+        <w:jc w:val="both"/>
+      </w:pPr>
+    </w:p>
+    <w:p>
+      <w:pPr>
+        <w:pStyle w:val="Padro"/>
+        <w:jc w:val="both"/>
+      </w:pPr>
+    </w:p>
+    <w:p>
+      <w:pPr>
+        <w:pStyle w:val="Padro"/>
+        <w:jc w:val="both"/>
+      </w:pPr>
+    </w:p>
+    <w:p>
+      <w:pPr>
+        <w:pStyle w:val="Padro"/>
+        <w:jc w:val="both"/>
+      </w:pPr>
+    </w:p>
+    <w:p>
+      <w:pPr>
+        <w:pStyle w:val="Padro"/>
+        <w:jc w:val="both"/>
+      </w:pPr>
+      <w:bookmarkStart w:id="0" w:name="_GoBack"/>
+      <w:bookmarkEnd w:id="0"/>
+    </w:p>
+    <w:p>
+      <w:pPr>
+        <w:pStyle w:val="Padro"/>
+        <w:jc w:val="both"/>
+      </w:pPr>
+    </w:p>
+    <w:p>
+      <w:pPr>
+        <w:pStyle w:val="Padro"/>
         <w:jc w:val="both"/>
       </w:pPr>
     </w:p>
@@ -4491,7 +5349,15 @@
           <w:b/>
           <w:bCs/>
         </w:rPr>
+        <w:lastRenderedPageBreak/>
         <w:t>Referencias</w:t>
+      </w:r>
+      <w:r>
+        <w:rPr>
+          <w:b/>
+          <w:bCs/>
+        </w:rPr>
+        <w:t>:</w:t>
       </w:r>
     </w:p>
     <w:p>
@@ -4505,7 +5371,27 @@
         </w:pBdr>
       </w:pPr>
       <w:r>
-        <w:t>http://www.solucoeszion.com/blog/gestao-de-defeitos-parte-3-a-identificacao-de-defeitos/</w:t>
+        <w:t>Artigo:</w:t>
+      </w:r>
+      <w:r>
+        <w:rPr>
+          <w:b/>
+        </w:rPr>
+        <w:t xml:space="preserve"> “Gestão de Defeitos”</w:t>
+      </w:r>
+      <w:proofErr w:type="gramStart"/>
+      <w:r>
+        <w:rPr>
+          <w:b/>
+        </w:rPr>
+        <w:t xml:space="preserve"> </w:t>
+      </w:r>
+      <w:r>
+        <w:t xml:space="preserve"> </w:t>
+      </w:r>
+      <w:proofErr w:type="gramEnd"/>
+      <w:r>
+        <w:t>Disponível em:</w:t>
       </w:r>
     </w:p>
     <w:p>
@@ -4519,7 +5405,13 @@
         </w:pBdr>
       </w:pPr>
       <w:r>
-        <w:t>http://www.bugbang.com.br/onde-esta-o-defeito/#more-366</w:t>
+        <w:t>&lt;</w:t>
+      </w:r>
+      <w:r>
+        <w:t>http://www.solucoeszion.com/blog/gestao-de-defeitos-parte-3-a-identificacao-de-defeitos/</w:t>
+      </w:r>
+      <w:r>
+        <w:t>&gt;</w:t>
       </w:r>
     </w:p>
     <w:p>
@@ -4532,15 +5424,6 @@
           <w:right w:val="single" w:sz="4" w:space="0" w:color="00000A"/>
         </w:pBdr>
       </w:pPr>
-      <w:r>
-        <w:t>Documentação The Bug Genie: Disponível em: &lt;</w:t>
-      </w:r>
-      <w:r>
-        <w:t xml:space="preserve"> http://issues.thebuggenie.com/wiki/GettingStarted </w:t>
-      </w:r>
-      <w:r>
-        <w:t>&gt;</w:t>
-      </w:r>
     </w:p>
     <w:p>
       <w:pPr>
@@ -4551,71 +5434,30 @@
           <w:bottom w:val="single" w:sz="4" w:space="0" w:color="00000A"/>
           <w:right w:val="single" w:sz="4" w:space="0" w:color="00000A"/>
         </w:pBdr>
-        <w:rPr>
-          <w:lang w:val="en-US"/>
-        </w:rPr>
-      </w:pPr>
-      <w:proofErr w:type="spellStart"/>
-      <w:r>
-        <w:rPr>
-          <w:lang w:val="en-US"/>
-        </w:rPr>
-        <w:t>Artigo</w:t>
-      </w:r>
-      <w:proofErr w:type="spellEnd"/>
-      <w:r>
-        <w:rPr>
-          <w:lang w:val="en-US"/>
-        </w:rPr>
-        <w:t xml:space="preserve">: </w:t>
+      </w:pPr>
+      <w:r>
+        <w:t>Artigo:</w:t>
       </w:r>
       <w:r>
         <w:rPr>
           <w:b/>
-          <w:lang w:val="en-US"/>
-        </w:rPr>
-        <w:t>“Debug &amp; fix software with help from The Bug Genie”</w:t>
+        </w:rPr>
+        <w:t xml:space="preserve"> “</w:t>
       </w:r>
       <w:r>
         <w:rPr>
           <w:b/>
-          <w:lang w:val="en-US"/>
-        </w:rPr>
-        <w:t xml:space="preserve"> </w:t>
-      </w:r>
-      <w:proofErr w:type="spellStart"/>
-      <w:r>
-        <w:rPr>
-          <w:lang w:val="en-US"/>
-        </w:rPr>
-        <w:t>Disponí</w:t>
-      </w:r>
-      <w:r>
-        <w:rPr>
-          <w:lang w:val="en-US"/>
-        </w:rPr>
-        <w:t>vel</w:t>
-      </w:r>
-      <w:proofErr w:type="spellEnd"/>
-      <w:r>
-        <w:rPr>
-          <w:lang w:val="en-US"/>
-        </w:rPr>
-        <w:t xml:space="preserve"> </w:t>
-      </w:r>
-      <w:proofErr w:type="spellStart"/>
-      <w:r>
-        <w:rPr>
-          <w:lang w:val="en-US"/>
-        </w:rPr>
-        <w:t>em</w:t>
-      </w:r>
-      <w:proofErr w:type="spellEnd"/>
-      <w:r>
-        <w:rPr>
-          <w:lang w:val="en-US"/>
-        </w:rPr>
-        <w:t>:</w:t>
+        </w:rPr>
+        <w:t>Onde está o defeito</w:t>
+      </w:r>
+      <w:r>
+        <w:rPr>
+          <w:b/>
+        </w:rPr>
+        <w:t>”</w:t>
+      </w:r>
+      <w:r>
+        <w:t xml:space="preserve"> Disponível em:</w:t>
       </w:r>
     </w:p>
     <w:p>
@@ -4632,7 +5474,7 @@
         <w:t>&lt;</w:t>
       </w:r>
       <w:r>
-        <w:t xml:space="preserve"> http://www.linuxuser.co.uk/tutorials/debug-fix-software-with-help-from-the-bug-genie/3 </w:t>
+        <w:t>http://www.bugbang.com.br/onde-esta-o-defeito/#more-366</w:t>
       </w:r>
       <w:r>
         <w:t>&gt;</w:t>
@@ -4661,164 +5503,18 @@
       </w:pPr>
       <w:r>
         <w:rPr>
-          <w:rFonts w:ascii="Times New Roman" w:hAnsi="Times New Roman"/>
-        </w:rPr>
-        <w:t xml:space="preserve">Tese de Doutorado </w:t>
-      </w:r>
-      <w:r>
-        <w:rPr>
-          <w:rFonts w:ascii="Times New Roman" w:hAnsi="Times New Roman"/>
           <w:b/>
-          <w:bCs/>
-        </w:rPr>
-        <w:t>“</w:t>
-      </w:r>
-      <w:proofErr w:type="spellStart"/>
-      <w:r>
-        <w:rPr>
-          <w:rFonts w:ascii="Times New Roman" w:hAnsi="Times New Roman"/>
-          <w:b/>
-          <w:bCs/>
-        </w:rPr>
-        <w:t>Using</w:t>
-      </w:r>
-      <w:proofErr w:type="spellEnd"/>
-      <w:r>
-        <w:rPr>
-          <w:rFonts w:ascii="Times New Roman" w:hAnsi="Times New Roman"/>
-          <w:b/>
-          <w:bCs/>
-        </w:rPr>
-        <w:t xml:space="preserve"> </w:t>
-      </w:r>
-      <w:proofErr w:type="spellStart"/>
-      <w:r>
-        <w:rPr>
-          <w:rFonts w:ascii="Times New Roman" w:hAnsi="Times New Roman"/>
-          <w:b/>
-          <w:bCs/>
-        </w:rPr>
-        <w:t>Graphical</w:t>
-      </w:r>
-      <w:proofErr w:type="spellEnd"/>
-      <w:r>
-        <w:rPr>
-          <w:rFonts w:ascii="Times New Roman" w:hAnsi="Times New Roman"/>
-          <w:b/>
-          <w:bCs/>
-        </w:rPr>
-        <w:t xml:space="preserve"> </w:t>
-      </w:r>
-      <w:proofErr w:type="spellStart"/>
-      <w:r>
-        <w:rPr>
-          <w:rFonts w:ascii="Times New Roman" w:hAnsi="Times New Roman"/>
-          <w:b/>
-          <w:bCs/>
-        </w:rPr>
-        <w:t>Representation</w:t>
-      </w:r>
-      <w:proofErr w:type="spellEnd"/>
-      <w:r>
-        <w:rPr>
-          <w:rFonts w:ascii="Times New Roman" w:hAnsi="Times New Roman"/>
-          <w:b/>
-          <w:bCs/>
-        </w:rPr>
-        <w:t xml:space="preserve"> </w:t>
-      </w:r>
-      <w:proofErr w:type="spellStart"/>
-      <w:r>
-        <w:rPr>
-          <w:rFonts w:ascii="Times New Roman" w:hAnsi="Times New Roman"/>
-          <w:b/>
-          <w:bCs/>
-        </w:rPr>
-        <w:t>of</w:t>
-      </w:r>
-      <w:proofErr w:type="spellEnd"/>
-      <w:r>
-        <w:rPr>
-          <w:rFonts w:ascii="Times New Roman" w:hAnsi="Times New Roman"/>
-          <w:b/>
-          <w:bCs/>
-        </w:rPr>
-        <w:t xml:space="preserve"> </w:t>
-      </w:r>
-      <w:proofErr w:type="spellStart"/>
-      <w:r>
-        <w:rPr>
-          <w:rFonts w:ascii="Times New Roman" w:hAnsi="Times New Roman"/>
-          <w:b/>
-          <w:bCs/>
-        </w:rPr>
-        <w:t>User</w:t>
-      </w:r>
-      <w:proofErr w:type="spellEnd"/>
-      <w:r>
-        <w:rPr>
-          <w:rFonts w:ascii="Times New Roman" w:hAnsi="Times New Roman"/>
-          <w:b/>
-          <w:bCs/>
-        </w:rPr>
-        <w:t xml:space="preserve"> Interfaces as Visual </w:t>
-      </w:r>
-      <w:proofErr w:type="spellStart"/>
-      <w:r>
-        <w:rPr>
-          <w:rFonts w:ascii="Times New Roman" w:hAnsi="Times New Roman"/>
-          <w:b/>
-          <w:bCs/>
-        </w:rPr>
-        <w:t>References</w:t>
-      </w:r>
-      <w:proofErr w:type="spellEnd"/>
-      <w:r>
-        <w:rPr>
-          <w:rFonts w:ascii="Times New Roman" w:hAnsi="Times New Roman"/>
-          <w:b/>
-          <w:bCs/>
-        </w:rPr>
-        <w:t>”</w:t>
-      </w:r>
-      <w:r>
-        <w:rPr>
-          <w:rFonts w:ascii="Times New Roman" w:hAnsi="Times New Roman"/>
-        </w:rPr>
-        <w:t xml:space="preserve"> defendida por </w:t>
-      </w:r>
-      <w:proofErr w:type="spellStart"/>
-      <w:r>
-        <w:rPr>
-          <w:rFonts w:ascii="Times New Roman" w:hAnsi="Times New Roman"/>
-        </w:rPr>
-        <w:t>Tsung-Hsiang</w:t>
-      </w:r>
-      <w:proofErr w:type="spellEnd"/>
-      <w:r>
-        <w:rPr>
-          <w:rFonts w:ascii="Times New Roman" w:hAnsi="Times New Roman"/>
-        </w:rPr>
-        <w:t xml:space="preserve"> Chang. Disponível </w:t>
-      </w:r>
-      <w:proofErr w:type="gramStart"/>
-      <w:r>
-        <w:rPr>
-          <w:rFonts w:ascii="Times New Roman" w:hAnsi="Times New Roman"/>
-        </w:rPr>
-        <w:t>em :</w:t>
-      </w:r>
-      <w:proofErr w:type="gramEnd"/>
-      <w:r>
-        <w:t xml:space="preserve"> </w:t>
-      </w:r>
-      <w:r>
-        <w:rPr>
-          <w:rStyle w:val="LinkdaInternet"/>
-          <w:color w:val="00000A"/>
-          <w:u w:val="none"/>
-        </w:rPr>
-        <w:t>http://groups.csail.mit.edu/uid/other-pubs/vgod-thesis.pdf</w:t>
+        </w:rPr>
+        <w:t>Documentação The Bug Genie:</w:t>
+      </w:r>
+      <w:r>
+        <w:t xml:space="preserve"> Disponível em: &lt;</w:t>
+      </w:r>
+      <w:r>
+        <w:t xml:space="preserve"> http://issues.thebuggenie.com/wiki/GettingStarted </w:t>
+      </w:r>
+      <w:r>
+        <w:t>&gt;</w:t>
       </w:r>
     </w:p>
     <w:p>
@@ -4841,68 +5537,54 @@
           <w:bottom w:val="single" w:sz="4" w:space="0" w:color="00000A"/>
           <w:right w:val="single" w:sz="4" w:space="0" w:color="00000A"/>
         </w:pBdr>
-      </w:pPr>
-      <w:proofErr w:type="spellStart"/>
-      <w:proofErr w:type="gramStart"/>
-      <w:r>
-        <w:rPr>
-          <w:rFonts w:ascii="Times New Roman" w:hAnsi="Times New Roman"/>
+        <w:rPr>
           <w:lang w:val="en-US"/>
         </w:rPr>
-        <w:t>Tese</w:t>
-      </w:r>
-      <w:proofErr w:type="spellEnd"/>
-      <w:r>
-        <w:rPr>
-          <w:rFonts w:ascii="Times New Roman" w:hAnsi="Times New Roman"/>
+      </w:pPr>
+      <w:proofErr w:type="spellStart"/>
+      <w:r>
+        <w:rPr>
           <w:lang w:val="en-US"/>
         </w:rPr>
-        <w:t xml:space="preserve"> de </w:t>
-      </w:r>
-      <w:proofErr w:type="spellStart"/>
-      <w:r>
-        <w:rPr>
-          <w:rFonts w:ascii="Times New Roman" w:hAnsi="Times New Roman"/>
+        <w:t>Artigo</w:t>
+      </w:r>
+      <w:proofErr w:type="spellEnd"/>
+      <w:r>
+        <w:rPr>
           <w:lang w:val="en-US"/>
         </w:rPr>
-        <w:t>Doutorado</w:t>
-      </w:r>
-      <w:proofErr w:type="spellEnd"/>
-      <w:r>
-        <w:rPr>
-          <w:rFonts w:ascii="Times New Roman" w:hAnsi="Times New Roman"/>
+        <w:t xml:space="preserve">: </w:t>
+      </w:r>
+      <w:r>
+        <w:rPr>
+          <w:b/>
           <w:lang w:val="en-US"/>
         </w:rPr>
-        <w:t xml:space="preserve"> </w:t>
-      </w:r>
-      <w:r>
-        <w:rPr>
-          <w:rFonts w:ascii="Times New Roman" w:hAnsi="Times New Roman"/>
+        <w:t>“Debug &amp; fix software with help from The Bug Genie”</w:t>
+      </w:r>
+      <w:r>
+        <w:rPr>
           <w:b/>
-          <w:bCs/>
           <w:lang w:val="en-US"/>
         </w:rPr>
-        <w:t>“Interacting with computers using images for search and automation”</w:t>
-      </w:r>
-      <w:r>
-        <w:rPr>
-          <w:rFonts w:ascii="Times New Roman" w:hAnsi="Times New Roman"/>
+        <w:t xml:space="preserve"> </w:t>
+      </w:r>
+      <w:proofErr w:type="spellStart"/>
+      <w:r>
+        <w:rPr>
           <w:lang w:val="en-US"/>
         </w:rPr>
-        <w:t xml:space="preserve"> </w:t>
-      </w:r>
-      <w:proofErr w:type="spellStart"/>
-      <w:r>
-        <w:rPr>
-          <w:rFonts w:ascii="Times New Roman" w:hAnsi="Times New Roman"/>
+        <w:t>Disponí</w:t>
+      </w:r>
+      <w:r>
+        <w:rPr>
           <w:lang w:val="en-US"/>
         </w:rPr>
-        <w:t>defendida</w:t>
-      </w:r>
-      <w:proofErr w:type="spellEnd"/>
-      <w:r>
-        <w:rPr>
-          <w:rFonts w:ascii="Times New Roman" w:hAnsi="Times New Roman"/>
+        <w:t>vel</w:t>
+      </w:r>
+      <w:proofErr w:type="spellEnd"/>
+      <w:r>
+        <w:rPr>
           <w:lang w:val="en-US"/>
         </w:rPr>
         <w:t xml:space="preserve"> </w:t>
@@ -4910,60 +5592,17 @@
       <w:proofErr w:type="spellStart"/>
       <w:r>
         <w:rPr>
-          <w:rFonts w:ascii="Times New Roman" w:hAnsi="Times New Roman"/>
           <w:lang w:val="en-US"/>
         </w:rPr>
-        <w:t>por</w:t>
-      </w:r>
-      <w:proofErr w:type="spellEnd"/>
-      <w:r>
-        <w:rPr>
-          <w:rFonts w:ascii="Times New Roman" w:hAnsi="Times New Roman"/>
+        <w:t>em</w:t>
+      </w:r>
+      <w:proofErr w:type="spellEnd"/>
+      <w:r>
+        <w:rPr>
           <w:lang w:val="en-US"/>
         </w:rPr>
-        <w:t xml:space="preserve"> Tom </w:t>
-      </w:r>
-      <w:proofErr w:type="spellStart"/>
-      <w:r>
-        <w:rPr>
-          <w:rFonts w:ascii="Times New Roman" w:hAnsi="Times New Roman"/>
-          <w:lang w:val="en-US"/>
-        </w:rPr>
-        <w:t>Yeh</w:t>
-      </w:r>
-      <w:proofErr w:type="spellEnd"/>
-      <w:r>
-        <w:rPr>
-          <w:rFonts w:ascii="Times New Roman" w:hAnsi="Times New Roman"/>
-          <w:lang w:val="en-US"/>
-        </w:rPr>
-        <w:t>.</w:t>
-      </w:r>
-      <w:proofErr w:type="gramEnd"/>
-      <w:r>
-        <w:rPr>
-          <w:rFonts w:ascii="Times New Roman" w:hAnsi="Times New Roman"/>
-          <w:lang w:val="en-US"/>
-        </w:rPr>
-        <w:t xml:space="preserve"> </w:t>
-      </w:r>
-      <w:r>
-        <w:rPr>
-          <w:rFonts w:ascii="Times New Roman" w:hAnsi="Times New Roman"/>
-        </w:rPr>
-        <w:t xml:space="preserve">Disponível em </w:t>
-      </w:r>
-      <w:hyperlink r:id="rId12">
-        <w:r>
-          <w:rPr>
-            <w:rStyle w:val="LinkdaInternet"/>
-            <w:rFonts w:ascii="Times New Roman" w:hAnsi="Times New Roman"/>
-            <w:color w:val="00000A"/>
-            <w:u w:val="none"/>
-          </w:rPr>
-          <w:t>https://el.trc.gov.om/htmlroot/ENGG/tcolon/e_references/NDLTD/Information%20and%20Technology%20Engineering/Thesis/Interacting%20with%20Computers%20using%20images%20for%20Search%20and%20Automation.pdf</w:t>
-        </w:r>
-      </w:hyperlink>
+        <w:t>:</w:t>
+      </w:r>
     </w:p>
     <w:p>
       <w:pPr>
@@ -4974,7 +5613,16 @@
           <w:bottom w:val="single" w:sz="4" w:space="0" w:color="00000A"/>
           <w:right w:val="single" w:sz="4" w:space="0" w:color="00000A"/>
         </w:pBdr>
-      </w:pPr>
+        <w:rPr>
+          <w:lang w:val="en-US"/>
+        </w:rPr>
+      </w:pPr>
+      <w:r>
+        <w:rPr>
+          <w:lang w:val="en-US"/>
+        </w:rPr>
+        <w:t>&lt; http://www.linuxuser.co.uk/tutorials/debug-fix-software-with-help-from-the-bug-genie/3 &gt;</w:t>
+      </w:r>
     </w:p>
     <w:p>
       <w:pPr>
@@ -4985,124 +5633,10 @@
           <w:bottom w:val="single" w:sz="4" w:space="0" w:color="00000A"/>
           <w:right w:val="single" w:sz="4" w:space="0" w:color="00000A"/>
         </w:pBdr>
-      </w:pPr>
-      <w:proofErr w:type="spellStart"/>
-      <w:r>
-        <w:rPr>
-          <w:rFonts w:ascii="Times New Roman" w:hAnsi="Times New Roman"/>
+        <w:rPr>
           <w:lang w:val="en-US"/>
         </w:rPr>
-        <w:t>Artigo</w:t>
-      </w:r>
-      <w:proofErr w:type="spellEnd"/>
-      <w:r>
-        <w:rPr>
-          <w:rFonts w:ascii="Times New Roman" w:hAnsi="Times New Roman"/>
-          <w:lang w:val="en-US"/>
-        </w:rPr>
-        <w:t xml:space="preserve"> </w:t>
-      </w:r>
-      <w:r>
-        <w:rPr>
-          <w:rFonts w:ascii="Times New Roman" w:hAnsi="Times New Roman"/>
-          <w:b/>
-          <w:bCs/>
-          <w:lang w:val="en-US"/>
-        </w:rPr>
-        <w:t>“</w:t>
-      </w:r>
-      <w:proofErr w:type="spellStart"/>
-      <w:r>
-        <w:rPr>
-          <w:rFonts w:ascii="Times New Roman" w:hAnsi="Times New Roman"/>
-          <w:b/>
-          <w:bCs/>
-          <w:lang w:val="en-US"/>
-        </w:rPr>
-        <w:t>Sikuli</w:t>
-      </w:r>
-      <w:proofErr w:type="spellEnd"/>
-      <w:r>
-        <w:rPr>
-          <w:rFonts w:ascii="Times New Roman" w:hAnsi="Times New Roman"/>
-          <w:b/>
-          <w:bCs/>
-          <w:lang w:val="en-US"/>
-        </w:rPr>
-        <w:t>: Using GUI Screenshots for Search and Automation”</w:t>
-      </w:r>
-      <w:r>
-        <w:rPr>
-          <w:rFonts w:ascii="Times New Roman" w:hAnsi="Times New Roman"/>
-          <w:lang w:val="en-US"/>
-        </w:rPr>
-        <w:t xml:space="preserve"> </w:t>
-      </w:r>
-      <w:proofErr w:type="spellStart"/>
-      <w:r>
-        <w:rPr>
-          <w:rFonts w:ascii="Times New Roman" w:hAnsi="Times New Roman"/>
-          <w:lang w:val="en-US"/>
-        </w:rPr>
-        <w:t>por</w:t>
-      </w:r>
-      <w:proofErr w:type="spellEnd"/>
-      <w:r>
-        <w:rPr>
-          <w:rFonts w:ascii="Times New Roman" w:hAnsi="Times New Roman"/>
-          <w:lang w:val="en-US"/>
-        </w:rPr>
-        <w:t xml:space="preserve"> Tom </w:t>
-      </w:r>
-      <w:proofErr w:type="spellStart"/>
-      <w:r>
-        <w:rPr>
-          <w:rFonts w:ascii="Times New Roman" w:hAnsi="Times New Roman"/>
-          <w:lang w:val="en-US"/>
-        </w:rPr>
-        <w:t>Yeh</w:t>
-      </w:r>
-      <w:proofErr w:type="spellEnd"/>
-      <w:r>
-        <w:rPr>
-          <w:rFonts w:ascii="Times New Roman" w:hAnsi="Times New Roman"/>
-          <w:lang w:val="en-US"/>
-        </w:rPr>
-        <w:t xml:space="preserve">, </w:t>
-      </w:r>
-      <w:proofErr w:type="spellStart"/>
-      <w:r>
-        <w:rPr>
-          <w:rFonts w:ascii="Times New Roman" w:hAnsi="Times New Roman"/>
-          <w:lang w:val="en-US"/>
-        </w:rPr>
-        <w:t>Tsung</w:t>
-      </w:r>
-      <w:proofErr w:type="spellEnd"/>
-      <w:r>
-        <w:rPr>
-          <w:rFonts w:ascii="Times New Roman" w:hAnsi="Times New Roman"/>
-          <w:lang w:val="en-US"/>
-        </w:rPr>
-        <w:t xml:space="preserve">-Hsiang Chang e Robert C. Miller. </w:t>
-      </w:r>
-      <w:r>
-        <w:rPr>
-          <w:rFonts w:ascii="Times New Roman" w:hAnsi="Times New Roman"/>
-        </w:rPr>
-        <w:t xml:space="preserve">Disponível em </w:t>
-      </w:r>
-      <w:hyperlink r:id="rId13">
-        <w:r>
-          <w:rPr>
-            <w:rStyle w:val="LinkdaInternet"/>
-            <w:rFonts w:ascii="Times New Roman" w:hAnsi="Times New Roman"/>
-            <w:color w:val="00000A"/>
-            <w:u w:val="none"/>
-          </w:rPr>
-          <w:t>http://groups.csail.mit.edu/uid/projects/sikuli/sikuli-uist2009.pdf</w:t>
-        </w:r>
-      </w:hyperlink>
+      </w:pPr>
     </w:p>
     <w:p>
       <w:pPr>
@@ -5115,369 +5649,8 @@
         </w:pBdr>
       </w:pPr>
     </w:p>
-    <w:p>
-      <w:pPr>
-        <w:pStyle w:val="Padro"/>
-        <w:pBdr>
-          <w:top w:val="single" w:sz="4" w:space="0" w:color="00000A"/>
-          <w:left w:val="single" w:sz="4" w:space="0" w:color="00000A"/>
-          <w:bottom w:val="single" w:sz="4" w:space="0" w:color="00000A"/>
-          <w:right w:val="single" w:sz="4" w:space="0" w:color="00000A"/>
-        </w:pBdr>
-        <w:rPr>
-          <w:lang w:val="en-US"/>
-        </w:rPr>
-      </w:pPr>
-      <w:proofErr w:type="spellStart"/>
-      <w:r>
-        <w:rPr>
-          <w:rFonts w:ascii="Times New Roman" w:hAnsi="Times New Roman"/>
-          <w:lang w:val="en-US"/>
-        </w:rPr>
-        <w:t>Artigo</w:t>
-      </w:r>
-      <w:proofErr w:type="spellEnd"/>
-      <w:r>
-        <w:rPr>
-          <w:rFonts w:ascii="Times New Roman" w:hAnsi="Times New Roman"/>
-          <w:b/>
-          <w:bCs/>
-          <w:lang w:val="en-US"/>
-        </w:rPr>
-        <w:t xml:space="preserve"> “</w:t>
-      </w:r>
-      <w:proofErr w:type="spellStart"/>
-      <w:proofErr w:type="gramStart"/>
-      <w:r>
-        <w:rPr>
-          <w:rFonts w:ascii="Times New Roman" w:hAnsi="Times New Roman"/>
-          <w:b/>
-          <w:bCs/>
-          <w:lang w:val="en-US"/>
-        </w:rPr>
-        <w:t>Gui</w:t>
-      </w:r>
-      <w:proofErr w:type="spellEnd"/>
-      <w:proofErr w:type="gramEnd"/>
-      <w:r>
-        <w:rPr>
-          <w:rFonts w:ascii="Times New Roman" w:hAnsi="Times New Roman"/>
-          <w:b/>
-          <w:bCs/>
-          <w:lang w:val="en-US"/>
-        </w:rPr>
-        <w:t xml:space="preserve"> Testing using </w:t>
-      </w:r>
-      <w:proofErr w:type="spellStart"/>
-      <w:r>
-        <w:rPr>
-          <w:rFonts w:ascii="Times New Roman" w:hAnsi="Times New Roman"/>
-          <w:b/>
-          <w:bCs/>
-          <w:lang w:val="en-US"/>
-        </w:rPr>
-        <w:t>Sikuli</w:t>
-      </w:r>
-      <w:proofErr w:type="spellEnd"/>
-      <w:r>
-        <w:rPr>
-          <w:rFonts w:ascii="Times New Roman" w:hAnsi="Times New Roman"/>
-          <w:b/>
-          <w:bCs/>
-          <w:lang w:val="en-US"/>
-        </w:rPr>
-        <w:t xml:space="preserve"> And Java”</w:t>
-      </w:r>
-    </w:p>
-    <w:p>
-      <w:pPr>
-        <w:pStyle w:val="Padro"/>
-        <w:pBdr>
-          <w:top w:val="single" w:sz="4" w:space="0" w:color="00000A"/>
-          <w:left w:val="single" w:sz="4" w:space="0" w:color="00000A"/>
-          <w:bottom w:val="single" w:sz="4" w:space="0" w:color="00000A"/>
-          <w:right w:val="single" w:sz="4" w:space="0" w:color="00000A"/>
-        </w:pBdr>
-      </w:pPr>
-      <w:proofErr w:type="spellStart"/>
-      <w:r>
-        <w:rPr>
-          <w:rStyle w:val="LinkdaInternet"/>
-          <w:rFonts w:ascii="Times New Roman" w:hAnsi="Times New Roman"/>
-          <w:color w:val="00000A"/>
-          <w:u w:val="none"/>
-        </w:rPr>
-        <w:t>Disponivel</w:t>
-      </w:r>
-      <w:proofErr w:type="spellEnd"/>
-      <w:r>
-        <w:rPr>
-          <w:rStyle w:val="LinkdaInternet"/>
-          <w:rFonts w:ascii="Times New Roman" w:hAnsi="Times New Roman"/>
-          <w:color w:val="00000A"/>
-          <w:u w:val="none"/>
-        </w:rPr>
-        <w:t xml:space="preserve"> em http://www.8bitavenue.com/2012/03/gui-testing-using-sikuli-and-java/</w:t>
-      </w:r>
-    </w:p>
-    <w:p>
-      <w:pPr>
-        <w:pStyle w:val="Padro"/>
-        <w:pBdr>
-          <w:top w:val="single" w:sz="4" w:space="0" w:color="00000A"/>
-          <w:left w:val="single" w:sz="4" w:space="0" w:color="00000A"/>
-          <w:bottom w:val="single" w:sz="4" w:space="0" w:color="00000A"/>
-          <w:right w:val="single" w:sz="4" w:space="0" w:color="00000A"/>
-        </w:pBdr>
-      </w:pPr>
-    </w:p>
-    <w:p>
-      <w:pPr>
-        <w:pStyle w:val="Padro"/>
-        <w:pBdr>
-          <w:top w:val="single" w:sz="4" w:space="0" w:color="00000A"/>
-          <w:left w:val="single" w:sz="4" w:space="0" w:color="00000A"/>
-          <w:bottom w:val="single" w:sz="4" w:space="0" w:color="00000A"/>
-          <w:right w:val="single" w:sz="4" w:space="0" w:color="00000A"/>
-        </w:pBdr>
-        <w:rPr>
-          <w:lang w:val="en-US"/>
-        </w:rPr>
-      </w:pPr>
-      <w:proofErr w:type="spellStart"/>
-      <w:r>
-        <w:rPr>
-          <w:rStyle w:val="LinkdaInternet"/>
-          <w:rFonts w:ascii="Times New Roman" w:hAnsi="Times New Roman"/>
-          <w:color w:val="00000A"/>
-          <w:u w:val="none"/>
-          <w:lang w:val="en-US"/>
-        </w:rPr>
-        <w:t>Artigo</w:t>
-      </w:r>
-      <w:proofErr w:type="spellEnd"/>
-      <w:r>
-        <w:rPr>
-          <w:rStyle w:val="LinkdaInternet"/>
-          <w:rFonts w:ascii="Times New Roman" w:hAnsi="Times New Roman"/>
-          <w:color w:val="00000A"/>
-          <w:u w:val="none"/>
-          <w:lang w:val="en-US"/>
-        </w:rPr>
-        <w:t xml:space="preserve"> “</w:t>
-      </w:r>
-      <w:r>
-        <w:rPr>
-          <w:rStyle w:val="LinkdaInternet"/>
-          <w:rFonts w:ascii="Times New Roman" w:hAnsi="Times New Roman"/>
-          <w:b/>
-          <w:bCs/>
-          <w:color w:val="00000A"/>
-          <w:u w:val="none"/>
-          <w:lang w:val="en-US"/>
-        </w:rPr>
-        <w:t>HOW TO INTEGRATE SIKULI SCRIPT WITH SELENIUM WEBDRIVER</w:t>
-      </w:r>
-      <w:r>
-        <w:rPr>
-          <w:rStyle w:val="LinkdaInternet"/>
-          <w:rFonts w:ascii="Times New Roman" w:hAnsi="Times New Roman"/>
-          <w:color w:val="00000A"/>
-          <w:u w:val="none"/>
-          <w:lang w:val="en-US"/>
-        </w:rPr>
-        <w:t>”</w:t>
-      </w:r>
-    </w:p>
-    <w:p>
-      <w:pPr>
-        <w:pStyle w:val="Padro"/>
-        <w:pBdr>
-          <w:top w:val="single" w:sz="4" w:space="0" w:color="00000A"/>
-          <w:left w:val="single" w:sz="4" w:space="0" w:color="00000A"/>
-          <w:bottom w:val="single" w:sz="4" w:space="0" w:color="00000A"/>
-          <w:right w:val="single" w:sz="4" w:space="0" w:color="00000A"/>
-        </w:pBdr>
-      </w:pPr>
-      <w:proofErr w:type="spellStart"/>
-      <w:r>
-        <w:rPr>
-          <w:rStyle w:val="LinkdaInternet"/>
-          <w:rFonts w:ascii="Times New Roman" w:hAnsi="Times New Roman"/>
-          <w:color w:val="00000A"/>
-          <w:u w:val="none"/>
-        </w:rPr>
-        <w:t>Disponivel</w:t>
-      </w:r>
-      <w:proofErr w:type="spellEnd"/>
-      <w:r>
-        <w:rPr>
-          <w:rStyle w:val="LinkdaInternet"/>
-          <w:rFonts w:ascii="Times New Roman" w:hAnsi="Times New Roman"/>
-          <w:color w:val="00000A"/>
-          <w:u w:val="none"/>
-        </w:rPr>
-        <w:t xml:space="preserve"> em http://devengineering.com/blog/testing/how-integrate-sikuli-script-selenium-webdriver</w:t>
-      </w:r>
-    </w:p>
-    <w:p>
-      <w:pPr>
-        <w:pStyle w:val="Padro"/>
-        <w:pBdr>
-          <w:top w:val="single" w:sz="4" w:space="0" w:color="00000A"/>
-          <w:left w:val="single" w:sz="4" w:space="0" w:color="00000A"/>
-          <w:bottom w:val="single" w:sz="4" w:space="0" w:color="00000A"/>
-          <w:right w:val="single" w:sz="4" w:space="0" w:color="00000A"/>
-        </w:pBdr>
-      </w:pPr>
-    </w:p>
-    <w:p>
-      <w:pPr>
-        <w:pStyle w:val="Padro"/>
-        <w:pBdr>
-          <w:top w:val="single" w:sz="4" w:space="0" w:color="00000A"/>
-          <w:left w:val="single" w:sz="4" w:space="0" w:color="00000A"/>
-          <w:bottom w:val="single" w:sz="4" w:space="0" w:color="00000A"/>
-          <w:right w:val="single" w:sz="4" w:space="0" w:color="00000A"/>
-        </w:pBdr>
-      </w:pPr>
-      <w:r>
-        <w:t xml:space="preserve">Documentação do </w:t>
-      </w:r>
-      <w:proofErr w:type="spellStart"/>
-      <w:r>
-        <w:rPr>
-          <w:b/>
-          <w:bCs/>
-        </w:rPr>
-        <w:t>Sikuli</w:t>
-      </w:r>
-      <w:proofErr w:type="spellEnd"/>
-      <w:r>
-        <w:rPr>
-          <w:b/>
-          <w:bCs/>
-        </w:rPr>
-        <w:t xml:space="preserve"> Script</w:t>
-      </w:r>
-      <w:r>
-        <w:t xml:space="preserve">. </w:t>
-      </w:r>
-      <w:r>
-        <w:rPr>
-          <w:rFonts w:ascii="Times New Roman" w:hAnsi="Times New Roman"/>
-        </w:rPr>
-        <w:t>Disponível em</w:t>
-      </w:r>
-      <w:r>
-        <w:t xml:space="preserve">  </w:t>
-      </w:r>
-      <w:hyperlink r:id="rId14">
-        <w:r>
-          <w:rPr>
-            <w:rStyle w:val="LinkdaInternet"/>
-            <w:color w:val="00000A"/>
-            <w:u w:val="none"/>
-          </w:rPr>
-          <w:t>http://doc.sikuli.org/</w:t>
-        </w:r>
-      </w:hyperlink>
-    </w:p>
-    <w:p>
-      <w:pPr>
-        <w:pStyle w:val="Padro"/>
-        <w:pBdr>
-          <w:top w:val="single" w:sz="4" w:space="0" w:color="00000A"/>
-          <w:left w:val="single" w:sz="4" w:space="0" w:color="00000A"/>
-          <w:bottom w:val="single" w:sz="4" w:space="0" w:color="00000A"/>
-          <w:right w:val="single" w:sz="4" w:space="0" w:color="00000A"/>
-        </w:pBdr>
-      </w:pPr>
-    </w:p>
-    <w:p>
-      <w:pPr>
-        <w:pStyle w:val="Padro"/>
-        <w:pBdr>
-          <w:top w:val="single" w:sz="4" w:space="0" w:color="00000A"/>
-          <w:left w:val="single" w:sz="4" w:space="0" w:color="00000A"/>
-          <w:bottom w:val="single" w:sz="4" w:space="0" w:color="00000A"/>
-          <w:right w:val="single" w:sz="4" w:space="0" w:color="00000A"/>
-        </w:pBdr>
-      </w:pPr>
-      <w:r>
-        <w:t xml:space="preserve">Documentação do </w:t>
-      </w:r>
-      <w:proofErr w:type="spellStart"/>
-      <w:r>
-        <w:rPr>
-          <w:b/>
-          <w:bCs/>
-        </w:rPr>
-        <w:t>Sikuli</w:t>
-      </w:r>
-      <w:proofErr w:type="spellEnd"/>
-      <w:r>
-        <w:rPr>
-          <w:b/>
-          <w:bCs/>
-        </w:rPr>
-        <w:t xml:space="preserve"> </w:t>
-      </w:r>
-      <w:proofErr w:type="spellStart"/>
-      <w:proofErr w:type="gramStart"/>
-      <w:r>
-        <w:rPr>
-          <w:b/>
-          <w:bCs/>
-        </w:rPr>
-        <w:t>WebDriver</w:t>
-      </w:r>
-      <w:proofErr w:type="spellEnd"/>
-      <w:proofErr w:type="gramEnd"/>
-      <w:r>
-        <w:t xml:space="preserve">. </w:t>
-      </w:r>
-      <w:r>
-        <w:rPr>
-          <w:rFonts w:ascii="Times New Roman" w:hAnsi="Times New Roman"/>
-        </w:rPr>
-        <w:t xml:space="preserve">Disponível em </w:t>
-      </w:r>
-      <w:hyperlink r:id="rId15">
-        <w:r>
-          <w:rPr>
-            <w:rStyle w:val="LinkdaInternet"/>
-            <w:color w:val="00000A"/>
-            <w:u w:val="none"/>
-          </w:rPr>
-          <w:t>https://code.google.com/p/sikuli-api/wiki/SikuliWebDriver</w:t>
-        </w:r>
-      </w:hyperlink>
-    </w:p>
-    <w:p>
-      <w:pPr>
-        <w:pStyle w:val="Padro"/>
-        <w:pBdr>
-          <w:top w:val="single" w:sz="4" w:space="0" w:color="00000A"/>
-          <w:left w:val="single" w:sz="4" w:space="0" w:color="00000A"/>
-          <w:bottom w:val="single" w:sz="4" w:space="0" w:color="00000A"/>
-          <w:right w:val="single" w:sz="4" w:space="0" w:color="00000A"/>
-        </w:pBdr>
-      </w:pPr>
-    </w:p>
-    <w:p>
-      <w:pPr>
-        <w:pStyle w:val="Padro"/>
-        <w:pBdr>
-          <w:top w:val="single" w:sz="4" w:space="0" w:color="00000A"/>
-          <w:left w:val="single" w:sz="4" w:space="0" w:color="00000A"/>
-          <w:bottom w:val="single" w:sz="4" w:space="0" w:color="00000A"/>
-          <w:right w:val="single" w:sz="4" w:space="0" w:color="00000A"/>
-        </w:pBdr>
-      </w:pPr>
-    </w:p>
     <w:sectPr>
-      <w:headerReference w:type="default" r:id="rId16"/>
+      <w:headerReference w:type="default" r:id="rId12"/>
       <w:pgSz w:w="12240" w:h="15840"/>
       <w:pgMar w:top="1080" w:right="1080" w:bottom="1080" w:left="1080" w:header="706" w:footer="0" w:gutter="0"/>
       <w:cols w:space="720"/>
@@ -5557,7 +5730,7 @@
       <w:rPr>
         <w:noProof/>
       </w:rPr>
-      <w:t>6</w:t>
+      <w:t>10</w:t>
     </w:r>
     <w:r>
       <w:fldChar w:fldCharType="end"/>
@@ -5688,6 +5861,119 @@
     </w:lvl>
   </w:abstractNum>
   <w:abstractNum w:abstractNumId="1">
+    <w:nsid w:val="27D14285"/>
+    <w:multiLevelType w:val="hybridMultilevel"/>
+    <w:tmpl w:val="5156D4F2"/>
+    <w:lvl w:ilvl="0" w:tplc="04160001">
+      <w:start w:val="1"/>
+      <w:numFmt w:val="bullet"/>
+      <w:lvlText w:val=""/>
+      <w:lvlJc w:val="left"/>
+      <w:pPr>
+        <w:ind w:left="1428" w:hanging="360"/>
+      </w:pPr>
+      <w:rPr>
+        <w:rFonts w:ascii="Symbol" w:hAnsi="Symbol" w:hint="default"/>
+      </w:rPr>
+    </w:lvl>
+    <w:lvl w:ilvl="1" w:tplc="04160003" w:tentative="1">
+      <w:start w:val="1"/>
+      <w:numFmt w:val="bullet"/>
+      <w:lvlText w:val="o"/>
+      <w:lvlJc w:val="left"/>
+      <w:pPr>
+        <w:ind w:left="2148" w:hanging="360"/>
+      </w:pPr>
+      <w:rPr>
+        <w:rFonts w:ascii="Courier New" w:hAnsi="Courier New" w:cs="Courier New" w:hint="default"/>
+      </w:rPr>
+    </w:lvl>
+    <w:lvl w:ilvl="2" w:tplc="04160005" w:tentative="1">
+      <w:start w:val="1"/>
+      <w:numFmt w:val="bullet"/>
+      <w:lvlText w:val=""/>
+      <w:lvlJc w:val="left"/>
+      <w:pPr>
+        <w:ind w:left="2868" w:hanging="360"/>
+      </w:pPr>
+      <w:rPr>
+        <w:rFonts w:ascii="Wingdings" w:hAnsi="Wingdings" w:hint="default"/>
+      </w:rPr>
+    </w:lvl>
+    <w:lvl w:ilvl="3" w:tplc="04160001" w:tentative="1">
+      <w:start w:val="1"/>
+      <w:numFmt w:val="bullet"/>
+      <w:lvlText w:val=""/>
+      <w:lvlJc w:val="left"/>
+      <w:pPr>
+        <w:ind w:left="3588" w:hanging="360"/>
+      </w:pPr>
+      <w:rPr>
+        <w:rFonts w:ascii="Symbol" w:hAnsi="Symbol" w:hint="default"/>
+      </w:rPr>
+    </w:lvl>
+    <w:lvl w:ilvl="4" w:tplc="04160003" w:tentative="1">
+      <w:start w:val="1"/>
+      <w:numFmt w:val="bullet"/>
+      <w:lvlText w:val="o"/>
+      <w:lvlJc w:val="left"/>
+      <w:pPr>
+        <w:ind w:left="4308" w:hanging="360"/>
+      </w:pPr>
+      <w:rPr>
+        <w:rFonts w:ascii="Courier New" w:hAnsi="Courier New" w:cs="Courier New" w:hint="default"/>
+      </w:rPr>
+    </w:lvl>
+    <w:lvl w:ilvl="5" w:tplc="04160005" w:tentative="1">
+      <w:start w:val="1"/>
+      <w:numFmt w:val="bullet"/>
+      <w:lvlText w:val=""/>
+      <w:lvlJc w:val="left"/>
+      <w:pPr>
+        <w:ind w:left="5028" w:hanging="360"/>
+      </w:pPr>
+      <w:rPr>
+        <w:rFonts w:ascii="Wingdings" w:hAnsi="Wingdings" w:hint="default"/>
+      </w:rPr>
+    </w:lvl>
+    <w:lvl w:ilvl="6" w:tplc="04160001" w:tentative="1">
+      <w:start w:val="1"/>
+      <w:numFmt w:val="bullet"/>
+      <w:lvlText w:val=""/>
+      <w:lvlJc w:val="left"/>
+      <w:pPr>
+        <w:ind w:left="5748" w:hanging="360"/>
+      </w:pPr>
+      <w:rPr>
+        <w:rFonts w:ascii="Symbol" w:hAnsi="Symbol" w:hint="default"/>
+      </w:rPr>
+    </w:lvl>
+    <w:lvl w:ilvl="7" w:tplc="04160003" w:tentative="1">
+      <w:start w:val="1"/>
+      <w:numFmt w:val="bullet"/>
+      <w:lvlText w:val="o"/>
+      <w:lvlJc w:val="left"/>
+      <w:pPr>
+        <w:ind w:left="6468" w:hanging="360"/>
+      </w:pPr>
+      <w:rPr>
+        <w:rFonts w:ascii="Courier New" w:hAnsi="Courier New" w:cs="Courier New" w:hint="default"/>
+      </w:rPr>
+    </w:lvl>
+    <w:lvl w:ilvl="8" w:tplc="04160005" w:tentative="1">
+      <w:start w:val="1"/>
+      <w:numFmt w:val="bullet"/>
+      <w:lvlText w:val=""/>
+      <w:lvlJc w:val="left"/>
+      <w:pPr>
+        <w:ind w:left="7188" w:hanging="360"/>
+      </w:pPr>
+      <w:rPr>
+        <w:rFonts w:ascii="Wingdings" w:hAnsi="Wingdings" w:hint="default"/>
+      </w:rPr>
+    </w:lvl>
+  </w:abstractNum>
+  <w:abstractNum w:abstractNumId="2">
     <w:nsid w:val="2F795FCC"/>
     <w:multiLevelType w:val="multilevel"/>
     <w:tmpl w:val="A302246E"/>
@@ -5827,7 +6113,7 @@
       </w:rPr>
     </w:lvl>
   </w:abstractNum>
-  <w:abstractNum w:abstractNumId="2">
+  <w:abstractNum w:abstractNumId="3">
     <w:nsid w:val="3BA03182"/>
     <w:multiLevelType w:val="hybridMultilevel"/>
     <w:tmpl w:val="E8EA185E"/>
@@ -5940,7 +6226,7 @@
       </w:rPr>
     </w:lvl>
   </w:abstractNum>
-  <w:abstractNum w:abstractNumId="3">
+  <w:abstractNum w:abstractNumId="4">
     <w:nsid w:val="46FF656C"/>
     <w:multiLevelType w:val="hybridMultilevel"/>
     <w:tmpl w:val="3368965A"/>
@@ -6026,7 +6312,7 @@
       </w:pPr>
     </w:lvl>
   </w:abstractNum>
-  <w:abstractNum w:abstractNumId="4">
+  <w:abstractNum w:abstractNumId="5">
     <w:nsid w:val="539533B8"/>
     <w:multiLevelType w:val="hybridMultilevel"/>
     <w:tmpl w:val="C2D03F76"/>
@@ -6139,7 +6425,7 @@
       </w:rPr>
     </w:lvl>
   </w:abstractNum>
-  <w:abstractNum w:abstractNumId="5">
+  <w:abstractNum w:abstractNumId="6">
     <w:nsid w:val="5CA73FC7"/>
     <w:multiLevelType w:val="multilevel"/>
     <w:tmpl w:val="E0C0D21E"/>
@@ -6279,7 +6565,7 @@
       </w:rPr>
     </w:lvl>
   </w:abstractNum>
-  <w:abstractNum w:abstractNumId="6">
+  <w:abstractNum w:abstractNumId="7">
     <w:nsid w:val="739610BB"/>
     <w:multiLevelType w:val="multilevel"/>
     <w:tmpl w:val="130E6CC4"/>
@@ -6401,7 +6687,7 @@
       </w:pPr>
     </w:lvl>
   </w:abstractNum>
-  <w:abstractNum w:abstractNumId="7">
+  <w:abstractNum w:abstractNumId="8">
     <w:nsid w:val="75F86E99"/>
     <w:multiLevelType w:val="multilevel"/>
     <w:tmpl w:val="606A569A"/>
@@ -6541,7 +6827,7 @@
       </w:rPr>
     </w:lvl>
   </w:abstractNum>
-  <w:abstractNum w:abstractNumId="8">
+  <w:abstractNum w:abstractNumId="9">
     <w:nsid w:val="781B690A"/>
     <w:multiLevelType w:val="hybridMultilevel"/>
     <w:tmpl w:val="573C171C"/>
@@ -6655,31 +6941,34 @@
     </w:lvl>
   </w:abstractNum>
   <w:num w:numId="1">
-    <w:abstractNumId w:val="6"/>
+    <w:abstractNumId w:val="7"/>
   </w:num>
   <w:num w:numId="2">
     <w:abstractNumId w:val="0"/>
   </w:num>
   <w:num w:numId="3">
-    <w:abstractNumId w:val="1"/>
+    <w:abstractNumId w:val="2"/>
   </w:num>
   <w:num w:numId="4">
-    <w:abstractNumId w:val="7"/>
+    <w:abstractNumId w:val="8"/>
   </w:num>
   <w:num w:numId="5">
+    <w:abstractNumId w:val="6"/>
+  </w:num>
+  <w:num w:numId="6">
+    <w:abstractNumId w:val="9"/>
+  </w:num>
+  <w:num w:numId="7">
+    <w:abstractNumId w:val="4"/>
+  </w:num>
+  <w:num w:numId="8">
+    <w:abstractNumId w:val="3"/>
+  </w:num>
+  <w:num w:numId="9">
     <w:abstractNumId w:val="5"/>
   </w:num>
-  <w:num w:numId="6">
-    <w:abstractNumId w:val="8"/>
-  </w:num>
-  <w:num w:numId="7">
-    <w:abstractNumId w:val="3"/>
-  </w:num>
-  <w:num w:numId="8">
-    <w:abstractNumId w:val="2"/>
-  </w:num>
-  <w:num w:numId="9">
-    <w:abstractNumId w:val="4"/>
+  <w:num w:numId="10">
+    <w:abstractNumId w:val="1"/>
   </w:num>
 </w:numbering>
 </file>
@@ -8488,7 +8777,7 @@
 </file>
 
 <file path=customXml/itemProps1.xml><?xml version="1.0" encoding="utf-8"?>
-<ds:datastoreItem xmlns:ds="http://schemas.openxmlformats.org/officeDocument/2006/customXml" ds:itemID="{61A7BB01-2A7F-49A0-9E49-988CDD26E84C}">
+<ds:datastoreItem xmlns:ds="http://schemas.openxmlformats.org/officeDocument/2006/customXml" ds:itemID="{4996123F-BF73-4373-A36C-8A94F3CB17C3}">
   <ds:schemaRefs>
     <ds:schemaRef ds:uri="http://schemas.openxmlformats.org/officeDocument/2006/bibliography"/>
   </ds:schemaRefs>

--- a/Artigo BugGeniev1.0.0.docx
+++ b/Artigo BugGeniev1.0.0.docx
@@ -795,37 +795,16 @@
         <w:t>acompanhamento de defeitos e problemas</w:t>
       </w:r>
       <w:r>
-        <w:t xml:space="preserve">, elaboração de relatórios, gerenciamento de projetos, </w:t>
-      </w:r>
-      <w:proofErr w:type="spellStart"/>
-      <w:r>
-        <w:t>wiki</w:t>
-      </w:r>
-      <w:proofErr w:type="spellEnd"/>
-      <w:r>
-        <w:t xml:space="preserve"> integrada e integração com sistemas de</w:t>
+        <w:t>, elaboração de relatórios, gerenciamento de projetos, wiki integrada e integração com sistemas de</w:t>
       </w:r>
       <w:r>
         <w:t xml:space="preserve"> controle de versão</w:t>
       </w:r>
       <w:r>
-        <w:t xml:space="preserve">, como </w:t>
-      </w:r>
-      <w:proofErr w:type="spellStart"/>
-      <w:r>
-        <w:t>Git</w:t>
-      </w:r>
-      <w:proofErr w:type="spellEnd"/>
-      <w:r>
-        <w:t xml:space="preserve">, Mercurial, </w:t>
-      </w:r>
-      <w:proofErr w:type="spellStart"/>
-      <w:r>
-        <w:t>Perforce</w:t>
-      </w:r>
-      <w:proofErr w:type="spellEnd"/>
-      <w:r>
-        <w:t xml:space="preserve"> e SVN.</w:t>
+        <w:t>, como Git</w:t>
+      </w:r>
+      <w:r>
+        <w:t>, Mercurial, Perforce e SVN.</w:t>
       </w:r>
       <w:r>
         <w:t xml:space="preserve"> A ferramenta foi desenvolvida </w:t>
@@ -891,14 +870,12 @@
       <w:r>
         <w:t xml:space="preserve">O software possui uma grande documentação que incluem um guia de uso, um FAQ, guia para desenvolvedores e um </w:t>
       </w:r>
-      <w:proofErr w:type="spellStart"/>
       <w:r>
         <w:rPr>
           <w:i/>
         </w:rPr>
         <w:t>cookbook</w:t>
       </w:r>
-      <w:proofErr w:type="spellEnd"/>
       <w:r>
         <w:t>.</w:t>
       </w:r>
@@ -936,15 +913,7 @@
         <w:t>esperadas</w:t>
       </w:r>
       <w:r>
-        <w:t xml:space="preserve"> de um pacote de bug-</w:t>
-      </w:r>
-      <w:proofErr w:type="spellStart"/>
-      <w:r>
-        <w:t>tracking</w:t>
-      </w:r>
-      <w:proofErr w:type="spellEnd"/>
-      <w:r>
-        <w:t xml:space="preserve"> profissional envo</w:t>
+        <w:t xml:space="preserve"> de um pacote de bug-tracking profissional envo</w:t>
       </w:r>
       <w:r>
         <w:t>lvido em uma interface amigável, no entanto, o r</w:t>
@@ -974,15 +943,7 @@
         <w:t xml:space="preserve"> um</w:t>
       </w:r>
       <w:r>
-        <w:t xml:space="preserve"> </w:t>
-      </w:r>
-      <w:proofErr w:type="gramStart"/>
-      <w:r>
-        <w:t>feedback</w:t>
-      </w:r>
-      <w:proofErr w:type="gramEnd"/>
-      <w:r>
-        <w:t xml:space="preserve">, você tem que fazer </w:t>
+        <w:t xml:space="preserve"> feedback, você tem que fazer </w:t>
       </w:r>
       <w:r>
         <w:t xml:space="preserve">com que </w:t>
@@ -1105,15 +1066,7 @@
       </w:r>
       <w:proofErr w:type="gramEnd"/>
       <w:r>
-        <w:t xml:space="preserve">&gt; = 5.0 ou </w:t>
-      </w:r>
-      <w:proofErr w:type="spellStart"/>
-      <w:r>
-        <w:t>PostgreSQL</w:t>
-      </w:r>
-      <w:proofErr w:type="spellEnd"/>
-      <w:r>
-        <w:t>&gt; = 8.2) .</w:t>
+        <w:t>&gt; = 5.0 ou PostgreSQL&gt; = 8.2) .</w:t>
       </w:r>
     </w:p>
     <w:p>
@@ -1127,15 +1080,7 @@
         <w:jc w:val="both"/>
       </w:pPr>
       <w:r>
-        <w:t>Extensão PHP ‘</w:t>
-      </w:r>
-      <w:proofErr w:type="spellStart"/>
-      <w:r>
-        <w:t>gmp</w:t>
-      </w:r>
-      <w:proofErr w:type="spellEnd"/>
-      <w:r>
-        <w:t xml:space="preserve">’. </w:t>
+        <w:t xml:space="preserve">Extensão PHP ‘gmp’. </w:t>
       </w:r>
     </w:p>
     <w:p>
@@ -1149,15 +1094,7 @@
         <w:jc w:val="both"/>
       </w:pPr>
       <w:r>
-        <w:t>Para as estatísticas de projeto, a extensão ‘</w:t>
-      </w:r>
-      <w:proofErr w:type="spellStart"/>
-      <w:r>
-        <w:t>gd</w:t>
-      </w:r>
-      <w:proofErr w:type="spellEnd"/>
-      <w:r>
-        <w:t xml:space="preserve">’ PHP precisa ser </w:t>
+        <w:t xml:space="preserve">Para as estatísticas de projeto, a extensão ‘gd’ PHP precisa ser </w:t>
       </w:r>
       <w:proofErr w:type="gramStart"/>
       <w:r>
@@ -1185,15 +1122,7 @@
         <w:t xml:space="preserve">ao recebimento de </w:t>
       </w:r>
       <w:r>
-        <w:t>e-mails, a extensão ‘</w:t>
-      </w:r>
-      <w:proofErr w:type="spellStart"/>
-      <w:r>
-        <w:t>imap</w:t>
-      </w:r>
-      <w:proofErr w:type="spellEnd"/>
-      <w:r>
-        <w:t>’ PHP precisa ser instalada</w:t>
+        <w:t>e-mails, a extensão ‘imap’ PHP precisa ser instalada</w:t>
       </w:r>
       <w:r>
         <w:t>.</w:t>
@@ -1701,29 +1630,7 @@
           <w:szCs w:val="24"/>
           <w:lang w:val="pt-BR"/>
         </w:rPr>
-        <w:t xml:space="preserve">‘Start </w:t>
-      </w:r>
-      <w:proofErr w:type="spellStart"/>
-      <w:r>
-        <w:rPr>
-          <w:rFonts w:ascii="Times" w:hAnsi="Times" w:cs="Times"/>
-          <w:b w:val="0"/>
-          <w:sz w:val="24"/>
-          <w:szCs w:val="24"/>
-          <w:lang w:val="pt-BR"/>
-        </w:rPr>
-        <w:t>installation</w:t>
-      </w:r>
-      <w:proofErr w:type="spellEnd"/>
-      <w:r>
-        <w:rPr>
-          <w:rFonts w:ascii="Times" w:hAnsi="Times" w:cs="Times"/>
-          <w:b w:val="0"/>
-          <w:sz w:val="24"/>
-          <w:szCs w:val="24"/>
-          <w:lang w:val="pt-BR"/>
-        </w:rPr>
-        <w:t>’</w:t>
+        <w:t>‘Start installation’</w:t>
       </w:r>
       <w:r>
         <w:rPr>
@@ -1865,7 +1772,6 @@
         </w:rPr>
         <w:t xml:space="preserve">Start </w:t>
       </w:r>
-      <w:proofErr w:type="spellStart"/>
       <w:r>
         <w:rPr>
           <w:rFonts w:ascii="Times" w:hAnsi="Times" w:cs="Times"/>
@@ -1877,7 +1783,6 @@
         <w:lastRenderedPageBreak/>
         <w:t>installation</w:t>
       </w:r>
-      <w:proofErr w:type="spellEnd"/>
       <w:r>
         <w:rPr>
           <w:rFonts w:ascii="Times" w:hAnsi="Times" w:cs="Times"/>
@@ -2066,6 +1971,56 @@
         </w:rPr>
         <w:t>‘</w:t>
       </w:r>
+      <w:r>
+        <w:rPr>
+          <w:rFonts w:ascii="Times" w:hAnsi="Times" w:cs="Times"/>
+          <w:b w:val="0"/>
+          <w:sz w:val="24"/>
+          <w:szCs w:val="24"/>
+          <w:lang w:val="pt-BR"/>
+        </w:rPr>
+        <w:t xml:space="preserve">Require login' e </w:t>
+      </w:r>
+      <w:r>
+        <w:rPr>
+          <w:rFonts w:ascii="Times" w:hAnsi="Times" w:cs="Times"/>
+          <w:b w:val="0"/>
+          <w:sz w:val="24"/>
+          <w:szCs w:val="24"/>
+          <w:lang w:val="pt-BR"/>
+        </w:rPr>
+        <w:t>defina a opção</w:t>
+      </w:r>
+      <w:r>
+        <w:rPr>
+          <w:rFonts w:ascii="Times" w:hAnsi="Times" w:cs="Times"/>
+          <w:b w:val="0"/>
+          <w:sz w:val="24"/>
+          <w:szCs w:val="24"/>
+          <w:lang w:val="pt-BR"/>
+        </w:rPr>
+        <w:t xml:space="preserve"> </w:t>
+      </w:r>
+      <w:r>
+        <w:rPr>
+          <w:rFonts w:ascii="Times" w:hAnsi="Times" w:cs="Times"/>
+          <w:b w:val="0"/>
+          <w:sz w:val="24"/>
+          <w:szCs w:val="24"/>
+          <w:lang w:val="pt-BR"/>
+        </w:rPr>
+        <w:t>‘</w:t>
+      </w:r>
+      <w:r>
+        <w:rPr>
+          <w:rFonts w:ascii="Times" w:hAnsi="Times" w:cs="Times"/>
+          <w:b w:val="0"/>
+          <w:sz w:val="24"/>
+          <w:szCs w:val="24"/>
+          <w:lang w:val="pt-BR"/>
+        </w:rPr>
+        <w:t xml:space="preserve">Default user </w:t>
+      </w:r>
       <w:proofErr w:type="spellStart"/>
       <w:r>
         <w:rPr>
@@ -2075,7 +2030,7 @@
           <w:szCs w:val="24"/>
           <w:lang w:val="pt-BR"/>
         </w:rPr>
-        <w:t>Require</w:t>
+        <w:t>is</w:t>
       </w:r>
       <w:proofErr w:type="spellEnd"/>
       <w:r>
@@ -2086,148 +2041,8 @@
           <w:szCs w:val="24"/>
           <w:lang w:val="pt-BR"/>
         </w:rPr>
-        <w:t xml:space="preserve"> </w:t>
-      </w:r>
-      <w:proofErr w:type="spellStart"/>
-      <w:r>
-        <w:rPr>
-          <w:rFonts w:ascii="Times" w:hAnsi="Times" w:cs="Times"/>
-          <w:b w:val="0"/>
-          <w:sz w:val="24"/>
-          <w:szCs w:val="24"/>
-          <w:lang w:val="pt-BR"/>
-        </w:rPr>
-        <w:t>login</w:t>
-      </w:r>
-      <w:proofErr w:type="spellEnd"/>
-      <w:r>
-        <w:rPr>
-          <w:rFonts w:ascii="Times" w:hAnsi="Times" w:cs="Times"/>
-          <w:b w:val="0"/>
-          <w:sz w:val="24"/>
-          <w:szCs w:val="24"/>
-          <w:lang w:val="pt-BR"/>
-        </w:rPr>
-        <w:t xml:space="preserve">' e </w:t>
-      </w:r>
-      <w:r>
-        <w:rPr>
-          <w:rFonts w:ascii="Times" w:hAnsi="Times" w:cs="Times"/>
-          <w:b w:val="0"/>
-          <w:sz w:val="24"/>
-          <w:szCs w:val="24"/>
-          <w:lang w:val="pt-BR"/>
-        </w:rPr>
-        <w:t>defina a opção</w:t>
-      </w:r>
-      <w:r>
-        <w:rPr>
-          <w:rFonts w:ascii="Times" w:hAnsi="Times" w:cs="Times"/>
-          <w:b w:val="0"/>
-          <w:sz w:val="24"/>
-          <w:szCs w:val="24"/>
-          <w:lang w:val="pt-BR"/>
-        </w:rPr>
-        <w:t xml:space="preserve"> </w:t>
-      </w:r>
-      <w:r>
-        <w:rPr>
-          <w:rFonts w:ascii="Times" w:hAnsi="Times" w:cs="Times"/>
-          <w:b w:val="0"/>
-          <w:sz w:val="24"/>
-          <w:szCs w:val="24"/>
-          <w:lang w:val="pt-BR"/>
-        </w:rPr>
-        <w:t>‘</w:t>
-      </w:r>
-      <w:r>
-        <w:rPr>
-          <w:rFonts w:ascii="Times" w:hAnsi="Times" w:cs="Times"/>
-          <w:b w:val="0"/>
-          <w:sz w:val="24"/>
-          <w:szCs w:val="24"/>
-          <w:lang w:val="pt-BR"/>
-        </w:rPr>
-        <w:t xml:space="preserve">Default </w:t>
-      </w:r>
-      <w:proofErr w:type="spellStart"/>
-      <w:r>
-        <w:rPr>
-          <w:rFonts w:ascii="Times" w:hAnsi="Times" w:cs="Times"/>
-          <w:b w:val="0"/>
-          <w:sz w:val="24"/>
-          <w:szCs w:val="24"/>
-          <w:lang w:val="pt-BR"/>
-        </w:rPr>
-        <w:t>user</w:t>
-      </w:r>
-      <w:proofErr w:type="spellEnd"/>
-      <w:r>
-        <w:rPr>
-          <w:rFonts w:ascii="Times" w:hAnsi="Times" w:cs="Times"/>
-          <w:b w:val="0"/>
-          <w:sz w:val="24"/>
-          <w:szCs w:val="24"/>
-          <w:lang w:val="pt-BR"/>
-        </w:rPr>
-        <w:t xml:space="preserve"> </w:t>
-      </w:r>
-      <w:proofErr w:type="spellStart"/>
-      <w:r>
-        <w:rPr>
-          <w:rFonts w:ascii="Times" w:hAnsi="Times" w:cs="Times"/>
-          <w:b w:val="0"/>
-          <w:sz w:val="24"/>
-          <w:szCs w:val="24"/>
-          <w:lang w:val="pt-BR"/>
-        </w:rPr>
-        <w:t>is</w:t>
-      </w:r>
-      <w:proofErr w:type="spellEnd"/>
-      <w:r>
-        <w:rPr>
-          <w:rFonts w:ascii="Times" w:hAnsi="Times" w:cs="Times"/>
-          <w:b w:val="0"/>
-          <w:sz w:val="24"/>
-          <w:szCs w:val="24"/>
-          <w:lang w:val="pt-BR"/>
-        </w:rPr>
-        <w:t xml:space="preserve"> a </w:t>
-      </w:r>
-      <w:proofErr w:type="spellStart"/>
-      <w:r>
-        <w:rPr>
-          <w:rFonts w:ascii="Times" w:hAnsi="Times" w:cs="Times"/>
-          <w:b w:val="0"/>
-          <w:sz w:val="24"/>
-          <w:szCs w:val="24"/>
-          <w:lang w:val="pt-BR"/>
-        </w:rPr>
-        <w:t>guest</w:t>
-      </w:r>
-      <w:proofErr w:type="spellEnd"/>
-      <w:r>
-        <w:rPr>
-          <w:rFonts w:ascii="Times" w:hAnsi="Times" w:cs="Times"/>
-          <w:b w:val="0"/>
-          <w:sz w:val="24"/>
-          <w:szCs w:val="24"/>
-          <w:lang w:val="pt-BR"/>
-        </w:rPr>
-        <w:t xml:space="preserve"> </w:t>
-      </w:r>
-      <w:proofErr w:type="spellStart"/>
-      <w:r>
-        <w:rPr>
-          <w:rFonts w:ascii="Times" w:hAnsi="Times" w:cs="Times"/>
-          <w:b w:val="0"/>
-          <w:sz w:val="24"/>
-          <w:szCs w:val="24"/>
-          <w:lang w:val="pt-BR"/>
-        </w:rPr>
-        <w:t>user</w:t>
-      </w:r>
-      <w:proofErr w:type="spellEnd"/>
+        <w:t xml:space="preserve"> a guest user</w:t>
+      </w:r>
       <w:r>
         <w:rPr>
           <w:rFonts w:ascii="Times" w:hAnsi="Times" w:cs="Times"/>
@@ -2421,7 +2236,29 @@
           <w:szCs w:val="24"/>
           <w:lang w:val="pt-BR"/>
         </w:rPr>
-        <w:t>busca, mensagens e de calendário, bem como permitindo a integração com repositórios SVN. Todos os</w:t>
+        <w:t>busca, mensagens e de calendário, bem como permitindo a integração com repositórios</w:t>
+      </w:r>
+      <w:r>
+        <w:rPr>
+          <w:rFonts w:ascii="Times" w:hAnsi="Times" w:cs="Times"/>
+          <w:b w:val="0"/>
+          <w:sz w:val="24"/>
+          <w:szCs w:val="24"/>
+          <w:lang w:val="pt-BR"/>
+        </w:rPr>
+        <w:t xml:space="preserve"> de código fonte</w:t>
+      </w:r>
+      <w:bookmarkStart w:id="0" w:name="_GoBack"/>
+      <w:bookmarkEnd w:id="0"/>
+      <w:r>
+        <w:rPr>
+          <w:rFonts w:ascii="Times" w:hAnsi="Times" w:cs="Times"/>
+          <w:b w:val="0"/>
+          <w:sz w:val="24"/>
+          <w:szCs w:val="24"/>
+          <w:lang w:val="pt-BR"/>
+        </w:rPr>
+        <w:t>. Todos os</w:t>
       </w:r>
       <w:r>
         <w:rPr>
@@ -2496,20 +2333,38 @@
           <w:szCs w:val="24"/>
           <w:lang w:val="pt-BR"/>
         </w:rPr>
-        <w:t xml:space="preserve"> "</w:t>
-      </w:r>
-      <w:proofErr w:type="spellStart"/>
-      <w:r>
-        <w:rPr>
-          <w:rFonts w:ascii="Times" w:hAnsi="Times" w:cs="Times"/>
-          <w:b w:val="0"/>
-          <w:sz w:val="24"/>
-          <w:szCs w:val="24"/>
-          <w:lang w:val="pt-BR"/>
-        </w:rPr>
-        <w:t>Finish</w:t>
-      </w:r>
-      <w:proofErr w:type="spellEnd"/>
+        <w:t xml:space="preserve"> "Finish installation",</w:t>
+      </w:r>
+      <w:r>
+        <w:rPr>
+          <w:rFonts w:ascii="Times" w:hAnsi="Times" w:cs="Times"/>
+          <w:b w:val="0"/>
+          <w:sz w:val="24"/>
+          <w:szCs w:val="24"/>
+          <w:lang w:val="pt-BR"/>
+        </w:rPr>
+        <w:t xml:space="preserve"> e</w:t>
+      </w:r>
+      <w:r>
+        <w:rPr>
+          <w:rFonts w:ascii="Times" w:hAnsi="Times" w:cs="Times"/>
+          <w:b w:val="0"/>
+          <w:sz w:val="24"/>
+          <w:szCs w:val="24"/>
+          <w:lang w:val="pt-BR"/>
+        </w:rPr>
+        <w:t xml:space="preserve"> observe as credenciais de administrador padrão (nome de usuário: Administrator, password: admin)</w:t>
+      </w:r>
+      <w:r>
+        <w:rPr>
+          <w:rFonts w:ascii="Times" w:hAnsi="Times" w:cs="Times"/>
+          <w:b w:val="0"/>
+          <w:sz w:val="24"/>
+          <w:szCs w:val="24"/>
+          <w:lang w:val="pt-BR"/>
+        </w:rPr>
+        <w:t>. Pressione</w:t>
+      </w:r>
       <w:r>
         <w:rPr>
           <w:rFonts w:ascii="Times" w:hAnsi="Times" w:cs="Times"/>
@@ -2520,112 +2375,6 @@
         </w:rPr>
         <w:t xml:space="preserve"> </w:t>
       </w:r>
-      <w:proofErr w:type="spellStart"/>
-      <w:r>
-        <w:rPr>
-          <w:rFonts w:ascii="Times" w:hAnsi="Times" w:cs="Times"/>
-          <w:b w:val="0"/>
-          <w:sz w:val="24"/>
-          <w:szCs w:val="24"/>
-          <w:lang w:val="pt-BR"/>
-        </w:rPr>
-        <w:t>installation</w:t>
-      </w:r>
-      <w:proofErr w:type="spellEnd"/>
-      <w:r>
-        <w:rPr>
-          <w:rFonts w:ascii="Times" w:hAnsi="Times" w:cs="Times"/>
-          <w:b w:val="0"/>
-          <w:sz w:val="24"/>
-          <w:szCs w:val="24"/>
-          <w:lang w:val="pt-BR"/>
-        </w:rPr>
-        <w:t>",</w:t>
-      </w:r>
-      <w:r>
-        <w:rPr>
-          <w:rFonts w:ascii="Times" w:hAnsi="Times" w:cs="Times"/>
-          <w:b w:val="0"/>
-          <w:sz w:val="24"/>
-          <w:szCs w:val="24"/>
-          <w:lang w:val="pt-BR"/>
-        </w:rPr>
-        <w:t xml:space="preserve"> e</w:t>
-      </w:r>
-      <w:r>
-        <w:rPr>
-          <w:rFonts w:ascii="Times" w:hAnsi="Times" w:cs="Times"/>
-          <w:b w:val="0"/>
-          <w:sz w:val="24"/>
-          <w:szCs w:val="24"/>
-          <w:lang w:val="pt-BR"/>
-        </w:rPr>
-        <w:t xml:space="preserve"> observe as credenciais de administrador padrão (nome de usuário: Administrator, </w:t>
-      </w:r>
-      <w:proofErr w:type="spellStart"/>
-      <w:r>
-        <w:rPr>
-          <w:rFonts w:ascii="Times" w:hAnsi="Times" w:cs="Times"/>
-          <w:b w:val="0"/>
-          <w:sz w:val="24"/>
-          <w:szCs w:val="24"/>
-          <w:lang w:val="pt-BR"/>
-        </w:rPr>
-        <w:t>password</w:t>
-      </w:r>
-      <w:proofErr w:type="spellEnd"/>
-      <w:r>
-        <w:rPr>
-          <w:rFonts w:ascii="Times" w:hAnsi="Times" w:cs="Times"/>
-          <w:b w:val="0"/>
-          <w:sz w:val="24"/>
-          <w:szCs w:val="24"/>
-          <w:lang w:val="pt-BR"/>
-        </w:rPr>
-        <w:t xml:space="preserve">: </w:t>
-      </w:r>
-      <w:proofErr w:type="spellStart"/>
-      <w:r>
-        <w:rPr>
-          <w:rFonts w:ascii="Times" w:hAnsi="Times" w:cs="Times"/>
-          <w:b w:val="0"/>
-          <w:sz w:val="24"/>
-          <w:szCs w:val="24"/>
-          <w:lang w:val="pt-BR"/>
-        </w:rPr>
-        <w:t>admin</w:t>
-      </w:r>
-      <w:proofErr w:type="spellEnd"/>
-      <w:r>
-        <w:rPr>
-          <w:rFonts w:ascii="Times" w:hAnsi="Times" w:cs="Times"/>
-          <w:b w:val="0"/>
-          <w:sz w:val="24"/>
-          <w:szCs w:val="24"/>
-          <w:lang w:val="pt-BR"/>
-        </w:rPr>
-        <w:t>)</w:t>
-      </w:r>
-      <w:r>
-        <w:rPr>
-          <w:rFonts w:ascii="Times" w:hAnsi="Times" w:cs="Times"/>
-          <w:b w:val="0"/>
-          <w:sz w:val="24"/>
-          <w:szCs w:val="24"/>
-          <w:lang w:val="pt-BR"/>
-        </w:rPr>
-        <w:t>. Pressione</w:t>
-      </w:r>
-      <w:r>
-        <w:rPr>
-          <w:rFonts w:ascii="Times" w:hAnsi="Times" w:cs="Times"/>
-          <w:b w:val="0"/>
-          <w:sz w:val="24"/>
-          <w:szCs w:val="24"/>
-          <w:lang w:val="pt-BR"/>
-        </w:rPr>
-        <w:t xml:space="preserve"> </w:t>
-      </w:r>
       <w:r>
         <w:rPr>
           <w:rFonts w:ascii="Times" w:hAnsi="Times" w:cs="Times"/>
@@ -2644,29 +2393,7 @@
           <w:szCs w:val="24"/>
           <w:lang w:val="pt-BR"/>
         </w:rPr>
-        <w:t xml:space="preserve">Start </w:t>
-      </w:r>
-      <w:proofErr w:type="spellStart"/>
-      <w:r>
-        <w:rPr>
-          <w:rFonts w:ascii="Times" w:hAnsi="Times" w:cs="Times"/>
-          <w:b w:val="0"/>
-          <w:sz w:val="24"/>
-          <w:szCs w:val="24"/>
-          <w:lang w:val="pt-BR"/>
-        </w:rPr>
-        <w:t>using</w:t>
-      </w:r>
-      <w:proofErr w:type="spellEnd"/>
-      <w:r>
-        <w:rPr>
-          <w:rFonts w:ascii="Times" w:hAnsi="Times" w:cs="Times"/>
-          <w:b w:val="0"/>
-          <w:sz w:val="24"/>
-          <w:szCs w:val="24"/>
-          <w:lang w:val="pt-BR"/>
-        </w:rPr>
-        <w:t xml:space="preserve"> The Bug Genie' para ir para a página principal do </w:t>
+        <w:t xml:space="preserve">Start using The Bug Genie' para ir para a página principal do </w:t>
       </w:r>
       <w:r>
         <w:rPr>
@@ -2724,39 +2451,15 @@
         <w:t xml:space="preserve">ao completar a instalação </w:t>
       </w:r>
       <w:r>
-        <w:t>é mudar as configurações da conta padrão. Para fazer isso, clique no botão "</w:t>
+        <w:t xml:space="preserve">é mudar as configurações da conta padrão. Para fazer isso, clique no botão "Edit </w:t>
       </w:r>
       <w:proofErr w:type="spellStart"/>
       <w:r>
-        <w:t>Edit</w:t>
+        <w:t>my</w:t>
       </w:r>
       <w:proofErr w:type="spellEnd"/>
       <w:r>
-        <w:t xml:space="preserve"> </w:t>
-      </w:r>
-      <w:proofErr w:type="spellStart"/>
-      <w:r>
-        <w:t>my</w:t>
-      </w:r>
-      <w:proofErr w:type="spellEnd"/>
-      <w:r>
-        <w:t xml:space="preserve"> </w:t>
-      </w:r>
-      <w:proofErr w:type="spellStart"/>
-      <w:r>
-        <w:t>account</w:t>
-      </w:r>
-      <w:proofErr w:type="spellEnd"/>
-      <w:r>
-        <w:t xml:space="preserve"> </w:t>
-      </w:r>
-      <w:proofErr w:type="spellStart"/>
-      <w:r>
-        <w:t>details</w:t>
-      </w:r>
-      <w:proofErr w:type="spellEnd"/>
-      <w:r>
-        <w:t xml:space="preserve">" </w:t>
+        <w:t xml:space="preserve"> account details" </w:t>
       </w:r>
       <w:r>
         <w:t>no painel</w:t>
@@ -2808,57 +2511,47 @@
       <w:r>
         <w:t>drão do sistema, clique na aba “</w:t>
       </w:r>
-      <w:proofErr w:type="spellStart"/>
-      <w:r>
-        <w:t>Configuration</w:t>
-      </w:r>
-      <w:proofErr w:type="spellEnd"/>
+      <w:r>
+        <w:t xml:space="preserve">Configuration </w:t>
+      </w:r>
+      <w:proofErr w:type="gramStart"/>
+      <w:r>
+        <w:t>center</w:t>
+      </w:r>
+      <w:proofErr w:type="gramEnd"/>
+      <w:r>
+        <w:t xml:space="preserve">” </w:t>
+      </w:r>
+      <w:r>
+        <w:t>na barra de navegação e clique no link</w:t>
+      </w:r>
+      <w:r>
+        <w:t xml:space="preserve"> “General settings”</w:t>
+      </w:r>
+      <w:r>
+        <w:t xml:space="preserve"> no painel </w:t>
+      </w:r>
+      <w:r>
+        <w:t>“</w:t>
+      </w:r>
+      <w:r>
+        <w:t>General configuration</w:t>
+      </w:r>
+      <w:r>
+        <w:t>”</w:t>
+      </w:r>
+      <w:r>
+        <w:t xml:space="preserve">. Aqui você pode modificar as opções disponíveis </w:t>
+      </w:r>
+      <w:r>
+        <w:t>da forma que desejar</w:t>
+      </w:r>
+      <w:r>
+        <w:t>.</w:t>
+      </w:r>
       <w:r>
         <w:t xml:space="preserve"> </w:t>
       </w:r>
-      <w:proofErr w:type="gramStart"/>
-      <w:r>
-        <w:t>center</w:t>
-      </w:r>
-      <w:proofErr w:type="gramEnd"/>
-      <w:r>
-        <w:t xml:space="preserve">” </w:t>
-      </w:r>
-      <w:r>
-        <w:t>na barra de navegação e clique no link</w:t>
-      </w:r>
-      <w:r>
-        <w:t xml:space="preserve"> “General settings”</w:t>
-      </w:r>
-      <w:r>
-        <w:t xml:space="preserve"> no painel </w:t>
-      </w:r>
-      <w:r>
-        <w:t>“</w:t>
-      </w:r>
-      <w:r>
-        <w:t xml:space="preserve">General </w:t>
-      </w:r>
-      <w:proofErr w:type="spellStart"/>
-      <w:r>
-        <w:t>configuration</w:t>
-      </w:r>
-      <w:proofErr w:type="spellEnd"/>
-      <w:r>
-        <w:t>”</w:t>
-      </w:r>
-      <w:r>
-        <w:t xml:space="preserve">. Aqui você pode modificar as opções disponíveis </w:t>
-      </w:r>
-      <w:r>
-        <w:t>da forma que desejar</w:t>
-      </w:r>
-      <w:r>
-        <w:t>.</w:t>
-      </w:r>
-      <w:r>
-        <w:t xml:space="preserve"> </w:t>
-      </w:r>
       <w:r>
         <w:t xml:space="preserve">Usando </w:t>
       </w:r>
@@ -2872,15 +2565,7 @@
         <w:t>ainel</w:t>
       </w:r>
       <w:r>
-        <w:t xml:space="preserve"> ‘</w:t>
-      </w:r>
-      <w:proofErr w:type="spellStart"/>
-      <w:r>
-        <w:t>Reporting</w:t>
-      </w:r>
-      <w:proofErr w:type="spellEnd"/>
-      <w:r>
-        <w:t xml:space="preserve"> </w:t>
+        <w:t xml:space="preserve"> ‘Reporting </w:t>
       </w:r>
       <w:proofErr w:type="spellStart"/>
       <w:r>
@@ -3002,70 +2687,57 @@
       </w:r>
       <w:proofErr w:type="spellEnd"/>
       <w:r>
+        <w:t xml:space="preserve"> User" no painel “</w:t>
+      </w:r>
+      <w:proofErr w:type="spellStart"/>
+      <w:r>
+        <w:t>Users</w:t>
+      </w:r>
+      <w:proofErr w:type="spellEnd"/>
+      <w:r>
+        <w:t xml:space="preserve">, </w:t>
+      </w:r>
+      <w:proofErr w:type="spellStart"/>
+      <w:r>
+        <w:t>teams</w:t>
+      </w:r>
+      <w:proofErr w:type="spellEnd"/>
+      <w:r>
         <w:t xml:space="preserve"> </w:t>
       </w:r>
       <w:proofErr w:type="spellStart"/>
       <w:r>
-        <w:t>User</w:t>
+        <w:t>and</w:t>
       </w:r>
       <w:proofErr w:type="spellEnd"/>
       <w:r>
-        <w:t>" no painel “</w:t>
+        <w:t xml:space="preserve"> </w:t>
       </w:r>
       <w:proofErr w:type="spellStart"/>
       <w:r>
-        <w:t>Users</w:t>
+        <w:t>groups</w:t>
       </w:r>
       <w:proofErr w:type="spellEnd"/>
       <w:r>
+        <w:t>”</w:t>
+      </w:r>
+      <w:r>
         <w:t xml:space="preserve">, </w:t>
       </w:r>
+      <w:r>
+        <w:t xml:space="preserve">após, </w:t>
+      </w:r>
+      <w:r>
+        <w:t>clique em "</w:t>
+      </w:r>
       <w:proofErr w:type="spellStart"/>
       <w:r>
-        <w:t>teams</w:t>
+        <w:t>Add</w:t>
       </w:r>
       <w:proofErr w:type="spellEnd"/>
       <w:r>
-        <w:t xml:space="preserve"> </w:t>
-      </w:r>
-      <w:proofErr w:type="spellStart"/>
-      <w:r>
-        <w:t>and</w:t>
-      </w:r>
-      <w:proofErr w:type="spellEnd"/>
-      <w:r>
-        <w:t xml:space="preserve"> </w:t>
-      </w:r>
-      <w:proofErr w:type="spellStart"/>
-      <w:r>
-        <w:t>groups</w:t>
-      </w:r>
-      <w:proofErr w:type="spellEnd"/>
-      <w:r>
-        <w:t>”</w:t>
-      </w:r>
-      <w:r>
-        <w:t xml:space="preserve">, </w:t>
-      </w:r>
-      <w:r>
-        <w:t xml:space="preserve">após, </w:t>
-      </w:r>
-      <w:r>
-        <w:t>clique em "</w:t>
-      </w:r>
-      <w:proofErr w:type="spellStart"/>
-      <w:r>
-        <w:t>Add</w:t>
-      </w:r>
-      <w:proofErr w:type="spellEnd"/>
-      <w:r>
-        <w:t xml:space="preserve"> </w:t>
-      </w:r>
-      <w:proofErr w:type="spellStart"/>
-      <w:r>
-        <w:t>User</w:t>
-      </w:r>
-      <w:proofErr w:type="spellEnd"/>
+        <w:t xml:space="preserve"> User</w:t>
+      </w:r>
       <w:r>
         <w:t xml:space="preserve">" e insira as informações necessárias, tais como nome de usuário, endereço de </w:t>
       </w:r>
@@ -3321,21 +2993,17 @@
         <w:t>”. As permissões do sistema</w:t>
       </w:r>
       <w:r>
-        <w:t xml:space="preserve"> são </w:t>
-      </w:r>
-      <w:proofErr w:type="gramStart"/>
-      <w:r>
-        <w:t>representados</w:t>
-      </w:r>
-      <w:proofErr w:type="gramEnd"/>
-      <w:r>
-        <w:t xml:space="preserve"> por </w:t>
-      </w:r>
-      <w:proofErr w:type="spellStart"/>
-      <w:r>
-        <w:t>icones</w:t>
-      </w:r>
-      <w:proofErr w:type="spellEnd"/>
+        <w:t xml:space="preserve"> são</w:t>
+      </w:r>
+      <w:r>
+        <w:t xml:space="preserve"> representada</w:t>
+      </w:r>
+      <w:r>
+        <w:t xml:space="preserve">s por </w:t>
+      </w:r>
+      <w:r>
+        <w:t>ícones</w:t>
+      </w:r>
       <w:r>
         <w:t xml:space="preserve"> </w:t>
       </w:r>
@@ -3556,7 +3224,13 @@
         <w:t xml:space="preserve">o </w:t>
       </w:r>
       <w:r>
-        <w:t xml:space="preserve">The Genie Bug </w:t>
+        <w:t xml:space="preserve">The </w:t>
+      </w:r>
+      <w:r>
+        <w:t xml:space="preserve">Bug </w:t>
+      </w:r>
+      <w:r>
+        <w:t xml:space="preserve">Genie </w:t>
       </w:r>
       <w:r>
         <w:t>possa</w:t>
@@ -3596,18 +3270,10 @@
         <w:jc w:val="both"/>
       </w:pPr>
       <w:r>
-        <w:t xml:space="preserve">Para adicionar um projeto, faça </w:t>
-      </w:r>
-      <w:proofErr w:type="spellStart"/>
-      <w:r>
-        <w:t>l</w:t>
-      </w:r>
-      <w:r>
-        <w:t>ogin</w:t>
-      </w:r>
-      <w:proofErr w:type="spellEnd"/>
-      <w:r>
-        <w:t xml:space="preserve"> como um administrador e</w:t>
+        <w:t>Para adicionar um projeto, faça l</w:t>
+      </w:r>
+      <w:r>
+        <w:t>ogin como um administrador e</w:t>
       </w:r>
       <w:r>
         <w:t xml:space="preserve"> clique no ícone de configuração ao lado da lista de projetos</w:t>
@@ -3702,15 +3368,7 @@
         <w:t xml:space="preserve"> seu novo projeto, n</w:t>
       </w:r>
       <w:r>
-        <w:t>o entanto, você pode querer configurar mais informações sobre o projeto. Clique no link "</w:t>
-      </w:r>
-      <w:proofErr w:type="spellStart"/>
-      <w:r>
-        <w:t>Edit</w:t>
-      </w:r>
-      <w:proofErr w:type="spellEnd"/>
-      <w:r>
-        <w:t xml:space="preserve"> </w:t>
+        <w:t xml:space="preserve">o entanto, você pode querer configurar mais informações sobre o projeto. Clique no link "Edit </w:t>
       </w:r>
       <w:proofErr w:type="spellStart"/>
       <w:proofErr w:type="gramStart"/>
@@ -3785,15 +3443,7 @@
         <w:t xml:space="preserve">o </w:t>
       </w:r>
       <w:r>
-        <w:t xml:space="preserve">criou. Se você criou o projeto como o usuário administrador, o projeto estará disponível apenas para o grupo de "Administrador". Você pode alterar isso clicando no link "more </w:t>
-      </w:r>
-      <w:proofErr w:type="spellStart"/>
-      <w:r>
-        <w:t>details</w:t>
-      </w:r>
-      <w:proofErr w:type="spellEnd"/>
-      <w:r>
-        <w:t>" quando criar o projeto. Você tamb</w:t>
+        <w:t>criou. Se você criou o projeto como o usuário administrador, o projeto estará disponível apenas para o grupo de "Administrador". Você pode alterar isso clicando no link "more details" quando criar o projeto. Você tamb</w:t>
       </w:r>
       <w:r>
         <w:t>ém pode alterar as permissões do</w:t>
@@ -3854,23 +3504,8 @@
         <w:ind w:firstLine="708"/>
         <w:jc w:val="both"/>
       </w:pPr>
-    </w:p>
-    <w:p>
-      <w:pPr>
-        <w:pStyle w:val="Padro"/>
-        <w:spacing w:after="120"/>
-        <w:ind w:firstLine="708"/>
-        <w:jc w:val="both"/>
-      </w:pPr>
-    </w:p>
-    <w:p>
-      <w:pPr>
-        <w:pStyle w:val="Padro"/>
-        <w:spacing w:after="120"/>
-        <w:ind w:firstLine="708"/>
-        <w:jc w:val="both"/>
-      </w:pPr>
-      <w:r>
+      <w:r>
+        <w:lastRenderedPageBreak/>
         <w:t>Para permitir uma fácil emissão de relatórios de erros</w:t>
       </w:r>
       <w:r>
@@ -4135,15 +3770,7 @@
       </w:r>
       <w:proofErr w:type="spellEnd"/>
       <w:r>
-        <w:t xml:space="preserve"> </w:t>
-      </w:r>
-      <w:proofErr w:type="spellStart"/>
-      <w:r>
-        <w:t>user</w:t>
-      </w:r>
-      <w:proofErr w:type="spellEnd"/>
-      <w:r>
-        <w:t xml:space="preserve"> </w:t>
+        <w:t xml:space="preserve"> user </w:t>
       </w:r>
       <w:proofErr w:type="spellStart"/>
       <w:r>
@@ -4219,24 +3846,11 @@
       <w:r>
         <w:t>lique no ícone "</w:t>
       </w:r>
-      <w:proofErr w:type="spellStart"/>
-      <w:r>
-        <w:t>Edit</w:t>
-      </w:r>
-      <w:proofErr w:type="spellEnd"/>
-      <w:r>
-        <w:t xml:space="preserve"> Project</w:t>
-      </w:r>
-      <w:r>
-        <w:t xml:space="preserve">" em seu projeto e, em seguida, abra a guia usuários </w:t>
-      </w:r>
-      <w:proofErr w:type="gramStart"/>
-      <w:r>
-        <w:t>relacionados</w:t>
-      </w:r>
-      <w:proofErr w:type="gramEnd"/>
-      <w:r>
-        <w:t xml:space="preserve">. </w:t>
+      <w:r>
+        <w:t>Edit Project</w:t>
+      </w:r>
+      <w:r>
+        <w:t xml:space="preserve">" em seu projeto e, em seguida, abra a guia usuários relacionados. </w:t>
       </w:r>
       <w:r>
         <w:t>Adicione</w:t>
@@ -4254,16 +3868,14 @@
         <w:t>nesta</w:t>
       </w:r>
       <w:r>
-        <w:t xml:space="preserve"> página. Ao adicionar os desenvolvedores a</w:t>
-      </w:r>
-      <w:r>
-        <w:t xml:space="preserve">o </w:t>
-      </w:r>
-      <w:proofErr w:type="gramStart"/>
-      <w:r>
-        <w:t>seu projetos</w:t>
-      </w:r>
-      <w:proofErr w:type="gramEnd"/>
+        <w:t xml:space="preserve"> página. Ao adicionar os desenvolvedores </w:t>
+      </w:r>
+      <w:r>
+        <w:t>a</w:t>
+      </w:r>
+      <w:r>
+        <w:t>os seus projetos</w:t>
+      </w:r>
       <w:r>
         <w:t>, você da a estes,</w:t>
       </w:r>
@@ -4339,15 +3951,7 @@
       </w:r>
       <w:proofErr w:type="spellEnd"/>
       <w:r>
-        <w:t xml:space="preserve">" na barra de </w:t>
-      </w:r>
-      <w:proofErr w:type="gramStart"/>
-      <w:r>
-        <w:t>menu</w:t>
-      </w:r>
-      <w:proofErr w:type="gramEnd"/>
-      <w:r>
-        <w:t xml:space="preserve"> superior, ou </w:t>
+        <w:t xml:space="preserve">" na barra de menu superior, ou </w:t>
       </w:r>
       <w:r>
         <w:t>no</w:t>
@@ -4572,6 +4176,24 @@
           <w:lang w:val="pt-BR"/>
         </w:rPr>
       </w:pPr>
+    </w:p>
+    <w:p>
+      <w:pPr>
+        <w:pStyle w:val="Interttulo"/>
+        <w:spacing w:after="120"/>
+        <w:rPr>
+          <w:lang w:val="pt-BR"/>
+        </w:rPr>
+      </w:pPr>
+    </w:p>
+    <w:p>
+      <w:pPr>
+        <w:pStyle w:val="Interttulo"/>
+        <w:spacing w:after="120"/>
+        <w:rPr>
+          <w:lang w:val="pt-BR"/>
+        </w:rPr>
+      </w:pPr>
       <w:r>
         <w:rPr>
           <w:lang w:val="pt-BR"/>
@@ -4605,73 +4227,25 @@
         <w:jc w:val="both"/>
       </w:pPr>
       <w:r>
-        <w:t xml:space="preserve">O </w:t>
-      </w:r>
-      <w:r>
-        <w:t xml:space="preserve">The </w:t>
-      </w:r>
-      <w:r>
-        <w:t>Bug</w:t>
+        <w:t>O The Bug</w:t>
       </w:r>
       <w:r>
         <w:t xml:space="preserve"> </w:t>
       </w:r>
       <w:r>
-        <w:t>Genie</w:t>
-      </w:r>
-      <w:r>
-        <w:t xml:space="preserve"> inclui um</w:t>
-      </w:r>
-      <w:r>
-        <w:t xml:space="preserve"> módulo de Integração VCS, qu</w:t>
-      </w:r>
-      <w:r>
-        <w:t>e permite integrar seus projetos no a</w:t>
-      </w:r>
-      <w:r>
-        <w:t xml:space="preserve"> um repositório de código-fonte. Isso permite </w:t>
-      </w:r>
-      <w:r>
-        <w:t>atualizar seus registros de problemas através de</w:t>
-      </w:r>
-      <w:r>
-        <w:t xml:space="preserve"> seus</w:t>
-      </w:r>
-      <w:r>
-        <w:t xml:space="preserve"> commits</w:t>
+        <w:t>Genie inclui um módulo de Integração VCS, que permite integrar seus projetos no a um repositório de código-fonte. Isso permite atualizar seus registros de problemas através de seus commits</w:t>
       </w:r>
       <w:r>
         <w:t xml:space="preserve"> e</w:t>
       </w:r>
       <w:r>
+        <w:t xml:space="preserve"> permite também acessar o visualizador de repositório pelo The Bug</w:t>
+      </w:r>
+      <w:r>
         <w:t xml:space="preserve"> </w:t>
       </w:r>
       <w:r>
-        <w:t>permite também acessar o visualizador de repositório pelo</w:t>
-      </w:r>
-      <w:r>
-        <w:t xml:space="preserve"> The Bug</w:t>
-      </w:r>
-      <w:r>
-        <w:t xml:space="preserve"> </w:t>
-      </w:r>
-      <w:r>
-        <w:t xml:space="preserve">Genie. </w:t>
-      </w:r>
-      <w:r>
-        <w:t>Para que isso seja possível,</w:t>
-      </w:r>
-      <w:r>
-        <w:t xml:space="preserve"> precisa</w:t>
-      </w:r>
-      <w:r>
-        <w:t xml:space="preserve">mos configurar o módulo </w:t>
-      </w:r>
-      <w:r>
-        <w:t>tanto a nível globa</w:t>
-      </w:r>
-      <w:r>
-        <w:t xml:space="preserve">l quanto a nível de projeto. Existem dois </w:t>
+        <w:t xml:space="preserve">Genie. Para que isso seja possível, precisamos configurar o módulo tanto a nível global quanto a nível de projeto. Existem dois </w:t>
       </w:r>
       <w:r>
         <w:t>meios</w:t>
@@ -4728,64 +4302,7 @@
         <w:jc w:val="both"/>
       </w:pPr>
       <w:r>
-        <w:t xml:space="preserve">No acesso </w:t>
-      </w:r>
-      <w:r>
-        <w:t>direto</w:t>
-      </w:r>
-      <w:r>
-        <w:t xml:space="preserve">, o repositório </w:t>
-      </w:r>
-      <w:r>
-        <w:t>esta</w:t>
-      </w:r>
-      <w:r>
-        <w:t xml:space="preserve"> no mesmo servidor que o </w:t>
-      </w:r>
-      <w:r>
-        <w:t>The Bug Genie</w:t>
-      </w:r>
-      <w:r>
-        <w:t xml:space="preserve"> ou </w:t>
-      </w:r>
-      <w:r>
-        <w:t>a comunicação</w:t>
-      </w:r>
-      <w:r>
-        <w:t xml:space="preserve"> </w:t>
-      </w:r>
-      <w:r>
-        <w:t>pode ser feita via</w:t>
-      </w:r>
-      <w:r>
-        <w:t xml:space="preserve"> SSH ou outros sistemas associados para acessar o servidor </w:t>
-      </w:r>
-      <w:r>
-        <w:t xml:space="preserve">em </w:t>
-      </w:r>
-      <w:r>
-        <w:t xml:space="preserve">que o </w:t>
-      </w:r>
-      <w:r>
-        <w:t>The Bug Genie está instalado</w:t>
-      </w:r>
-      <w:r>
-        <w:t xml:space="preserve">. Portanto, o usuário </w:t>
-      </w:r>
-      <w:r>
-        <w:t>deste tipo de acesso VCS</w:t>
-      </w:r>
-      <w:r>
-        <w:t xml:space="preserve"> terá acesso </w:t>
-      </w:r>
-      <w:r>
-        <w:t>direto aos</w:t>
-      </w:r>
-      <w:r>
-        <w:t xml:space="preserve"> arquivos</w:t>
-      </w:r>
-      <w:r>
-        <w:t xml:space="preserve"> do The Bug</w:t>
+        <w:t>No acesso direto, o repositório esta no mesmo servidor que o The Bug Genie ou a comunicação pode ser feita via SSH ou outros sistemas associados para acessar o servidor em que o The Bug Genie está instalado. Portanto, o usuário deste tipo de acesso VCS terá acesso direto aos arquivos do The Bug</w:t>
       </w:r>
       <w:proofErr w:type="gramStart"/>
       <w:r>
@@ -4793,22 +4310,7 @@
       </w:r>
       <w:proofErr w:type="gramEnd"/>
       <w:r>
-        <w:t>Genie bem como ao</w:t>
-      </w:r>
-      <w:r>
-        <w:t xml:space="preserve"> executável PHP. Você também vai </w:t>
-      </w:r>
-      <w:r>
-        <w:t>precisar</w:t>
-      </w:r>
-      <w:r>
-        <w:t xml:space="preserve"> </w:t>
-      </w:r>
-      <w:r>
-        <w:t>d</w:t>
-      </w:r>
-      <w:r>
-        <w:t>a versão CLI do PHP instalado</w:t>
+        <w:t>Genie bem como ao executável PHP. Você também vai precisar da versão CLI do PHP instalado</w:t>
       </w:r>
       <w:r>
         <w:t xml:space="preserve"> para este tipo de acesso</w:t>
@@ -4888,48 +4390,15 @@
         <w:jc w:val="both"/>
       </w:pPr>
       <w:r>
-        <w:t xml:space="preserve">Outra opção </w:t>
-      </w:r>
-      <w:r>
-        <w:t>é</w:t>
+        <w:t>Outra opção é</w:t>
       </w:r>
       <w:proofErr w:type="gramStart"/>
       <w:r>
-        <w:t xml:space="preserve"> </w:t>
-      </w:r>
-      <w:r>
-        <w:t xml:space="preserve"> </w:t>
+        <w:t xml:space="preserve">  </w:t>
       </w:r>
       <w:proofErr w:type="gramEnd"/>
       <w:r>
-        <w:t>usar o a</w:t>
-      </w:r>
-      <w:r>
-        <w:t>cesso HTTP, onde a integração usa o protocolo</w:t>
-      </w:r>
-      <w:r>
-        <w:t xml:space="preserve"> </w:t>
-      </w:r>
-      <w:r>
-        <w:t>http</w:t>
-      </w:r>
-      <w:r>
-        <w:t xml:space="preserve"> para acessar </w:t>
-      </w:r>
-      <w:r>
-        <w:t>a</w:t>
-      </w:r>
-      <w:r>
-        <w:t xml:space="preserve"> página da s</w:t>
-      </w:r>
-      <w:r>
-        <w:t>ua instalação do The Bug Genie</w:t>
-      </w:r>
-      <w:r>
-        <w:t xml:space="preserve">. </w:t>
-      </w:r>
-      <w:r>
-        <w:t xml:space="preserve">Como percebemos, esta opção deve ser escolhida para aqueles que não </w:t>
+        <w:t xml:space="preserve">usar o acesso HTTP, onde a integração usa o protocolo http para acessar a página da sua instalação do The Bug Genie. Como percebemos, esta opção deve ser escolhida para aqueles que não </w:t>
       </w:r>
       <w:r>
         <w:t>possuem</w:t>
@@ -5013,40 +4482,7 @@
         <w:jc w:val="both"/>
       </w:pPr>
       <w:r>
-        <w:t>Todos os projetos que usarem integração VCS deverão ter uma configuração especifica para isso</w:t>
-      </w:r>
-      <w:r>
-        <w:t xml:space="preserve">. Se um projeto não for usar </w:t>
-      </w:r>
-      <w:r>
-        <w:t xml:space="preserve">a integração </w:t>
-      </w:r>
-      <w:r>
-        <w:t>VCS</w:t>
-      </w:r>
-      <w:r>
-        <w:t xml:space="preserve"> você pode deixar o</w:t>
-      </w:r>
-      <w:r>
-        <w:t xml:space="preserve"> campo </w:t>
-      </w:r>
-      <w:r>
-        <w:t>“</w:t>
-      </w:r>
-      <w:r>
-        <w:t>URL do repositório</w:t>
-      </w:r>
-      <w:r>
-        <w:t>”</w:t>
-      </w:r>
-      <w:r>
-        <w:t xml:space="preserve"> vazio. Para </w:t>
-      </w:r>
-      <w:r>
-        <w:t>todo</w:t>
-      </w:r>
-      <w:r>
-        <w:t xml:space="preserve"> projeto</w:t>
+        <w:t>Todos os projetos que usarem integração VCS deverão ter uma configuração especifica para isso. Se um projeto não for usar a integração VCS você pode deixar o campo “URL do repositório” vazio. Para todo projeto</w:t>
       </w:r>
       <w:r>
         <w:t xml:space="preserve"> com integração VCS</w:t>
@@ -5064,40 +4500,13 @@
         <w:t xml:space="preserve"> de repositórios</w:t>
       </w:r>
       <w:r>
-        <w:t xml:space="preserve"> </w:t>
-      </w:r>
-      <w:r>
-        <w:t>que você usa. Isso será usado para construir a</w:t>
-      </w:r>
-      <w:r>
-        <w:t>s URLs corretas a serem exibidas</w:t>
-      </w:r>
-      <w:r>
-        <w:t xml:space="preserve"> no </w:t>
+        <w:t xml:space="preserve"> que você usa. Isso será usado para construir as URLs corretas a serem exibidas no </w:t>
       </w:r>
       <w:r>
         <w:t xml:space="preserve">The </w:t>
       </w:r>
       <w:r>
-        <w:t xml:space="preserve">Bug Genie. No campo </w:t>
-      </w:r>
-      <w:r>
-        <w:t>“</w:t>
-      </w:r>
-      <w:r>
-        <w:t>URL para o navegador do repositório</w:t>
-      </w:r>
-      <w:r>
-        <w:t>”</w:t>
-      </w:r>
-      <w:r>
-        <w:t xml:space="preserve"> você </w:t>
-      </w:r>
-      <w:r>
-        <w:t>deve informar</w:t>
-      </w:r>
-      <w:r>
-        <w:t xml:space="preserve"> o caminho para a raiz do repositório</w:t>
+        <w:t>Bug Genie. No campo “URL para o navegador do repositório” você deve informar o caminho para a raiz do repositório</w:t>
       </w:r>
       <w:r>
         <w:t xml:space="preserve">, informe o nome do </w:t>
@@ -5319,8 +4728,6 @@
         <w:pStyle w:val="Padro"/>
         <w:jc w:val="both"/>
       </w:pPr>
-      <w:bookmarkStart w:id="0" w:name="_GoBack"/>
-      <w:bookmarkEnd w:id="0"/>
     </w:p>
     <w:p>
       <w:pPr>
@@ -5647,6 +5054,9 @@
           <w:bottom w:val="single" w:sz="4" w:space="0" w:color="00000A"/>
           <w:right w:val="single" w:sz="4" w:space="0" w:color="00000A"/>
         </w:pBdr>
+        <w:rPr>
+          <w:lang w:val="en-US"/>
+        </w:rPr>
       </w:pPr>
     </w:p>
     <w:sectPr>
@@ -5730,7 +5140,7 @@
       <w:rPr>
         <w:noProof/>
       </w:rPr>
-      <w:t>10</w:t>
+      <w:t>5</w:t>
     </w:r>
     <w:r>
       <w:fldChar w:fldCharType="end"/>
@@ -8777,7 +8187,7 @@
 </file>
 
 <file path=customXml/itemProps1.xml><?xml version="1.0" encoding="utf-8"?>
-<ds:datastoreItem xmlns:ds="http://schemas.openxmlformats.org/officeDocument/2006/customXml" ds:itemID="{4996123F-BF73-4373-A36C-8A94F3CB17C3}">
+<ds:datastoreItem xmlns:ds="http://schemas.openxmlformats.org/officeDocument/2006/customXml" ds:itemID="{3B384E61-EA1F-479C-A5ED-0415E1FE4A88}">
   <ds:schemaRefs>
     <ds:schemaRef ds:uri="http://schemas.openxmlformats.org/officeDocument/2006/bibliography"/>
   </ds:schemaRefs>

--- a/Artigo BugGeniev1.0.0.docx
+++ b/Artigo BugGeniev1.0.0.docx
@@ -17,32 +17,42 @@
           <w:szCs w:val="52"/>
           <w:lang w:val="pt-BR"/>
         </w:rPr>
-        <w:t>The Bug Genie. Um Sistema para Controle de Bugs e Gestão de P</w:t>
-      </w:r>
+        <w:t xml:space="preserve">The Bug </w:t>
+      </w:r>
+      <w:proofErr w:type="spellStart"/>
       <w:r>
         <w:rPr>
           <w:sz w:val="52"/>
           <w:szCs w:val="52"/>
           <w:lang w:val="pt-BR"/>
         </w:rPr>
-        <w:t>rojetos</w:t>
-      </w:r>
+        <w:t>Genie</w:t>
+      </w:r>
+      <w:proofErr w:type="spellEnd"/>
       <w:r>
         <w:rPr>
           <w:sz w:val="52"/>
           <w:szCs w:val="52"/>
           <w:lang w:val="pt-BR"/>
         </w:rPr>
-        <w:t>.</w:t>
-      </w:r>
-    </w:p>
-    <w:p>
-      <w:pPr>
-        <w:pStyle w:val="Interttulo"/>
-        <w:rPr>
-          <w:lang w:val="pt-BR"/>
-        </w:rPr>
-      </w:pPr>
+        <w:t xml:space="preserve"> -</w:t>
+      </w:r>
+      <w:r>
+        <w:rPr>
+          <w:sz w:val="52"/>
+          <w:szCs w:val="52"/>
+          <w:lang w:val="pt-BR"/>
+        </w:rPr>
+        <w:t xml:space="preserve"> Um Sistema para Controle de Bugs e Gestão de P</w:t>
+      </w:r>
+      <w:r>
+        <w:rPr>
+          <w:sz w:val="52"/>
+          <w:szCs w:val="52"/>
+          <w:lang w:val="pt-BR"/>
+        </w:rPr>
+        <w:t>rojetos</w:t>
+      </w:r>
     </w:p>
     <w:p>
       <w:pPr>
@@ -59,7 +69,7 @@
           <w:szCs w:val="28"/>
           <w:lang w:val="pt-BR"/>
         </w:rPr>
-        <w:t>Gerenciando Projetos e processos de manutenção com uma ferramenta web intuitiva e de fácil aprendizagem</w:t>
+        <w:t>Gerenciando p</w:t>
       </w:r>
       <w:r>
         <w:rPr>
@@ -67,7 +77,41 @@
           <w:szCs w:val="28"/>
           <w:lang w:val="pt-BR"/>
         </w:rPr>
-        <w:t>.</w:t>
+        <w:t xml:space="preserve">rojetos e processos de manutenção com uma ferramenta web </w:t>
+      </w:r>
+      <w:r>
+        <w:rPr>
+          <w:sz w:val="28"/>
+          <w:szCs w:val="28"/>
+          <w:highlight w:val="yellow"/>
+          <w:lang w:val="pt-BR"/>
+        </w:rPr>
+        <w:t>intuitiva</w:t>
+      </w:r>
+      <w:r>
+        <w:rPr>
+          <w:sz w:val="28"/>
+          <w:szCs w:val="28"/>
+          <w:lang w:val="pt-BR"/>
+        </w:rPr>
+        <w:t xml:space="preserve"> e de </w:t>
+      </w:r>
+      <w:r>
+        <w:rPr>
+          <w:sz w:val="28"/>
+          <w:szCs w:val="28"/>
+          <w:highlight w:val="yellow"/>
+          <w:lang w:val="pt-BR"/>
+        </w:rPr>
+        <w:t>fácil</w:t>
+      </w:r>
+      <w:r>
+        <w:rPr>
+          <w:sz w:val="28"/>
+          <w:szCs w:val="28"/>
+          <w:lang w:val="pt-BR"/>
+        </w:rPr>
+        <w:t xml:space="preserve"> aprendizagem</w:t>
       </w:r>
     </w:p>
     <w:p>
@@ -184,15 +228,7 @@
           <w:lang w:val="pt-BR"/>
         </w:rPr>
       </w:pPr>
-    </w:p>
-    <w:p>
-      <w:pPr>
-        <w:pStyle w:val="AutorMiniBio"/>
-        <w:jc w:val="both"/>
-        <w:rPr>
-          <w:lang w:val="pt-BR"/>
-        </w:rPr>
-      </w:pPr>
+      <w:proofErr w:type="spellStart"/>
       <w:r>
         <w:rPr>
           <w:sz w:val="27"/>
@@ -200,7 +236,17 @@
           <w:shd w:val="clear" w:color="auto" w:fill="FFFFFF"/>
           <w:lang w:val="pt-BR"/>
         </w:rPr>
-        <w:t xml:space="preserve">Deuel Dias Lopes é atualmente graduando do curso de Sistemas de Informação na Faculdade Metodista Granbery sendo um entusiasta da área de teste de software e no momento trabalha como técnico de </w:t>
+        <w:t>Deuel</w:t>
+      </w:r>
+      <w:proofErr w:type="spellEnd"/>
+      <w:r>
+        <w:rPr>
+          <w:sz w:val="27"/>
+          <w:szCs w:val="27"/>
+          <w:shd w:val="clear" w:color="auto" w:fill="FFFFFF"/>
+          <w:lang w:val="pt-BR"/>
+        </w:rPr>
+        <w:t xml:space="preserve"> Dias Lopes é atualmente graduando do curso de Sistemas de Informação na Faculdade Metodista Granbery sendo um entusiasta da área de teste de software e no momento trabalha como técnico de </w:t>
       </w:r>
       <w:r>
         <w:rPr>
@@ -306,7 +352,23 @@
           <w:bCs/>
           <w:lang w:val="pt-BR"/>
         </w:rPr>
-        <w:t>Marco Aurélio P. Silva</w:t>
+        <w:t>Marco Aurélio P</w:t>
+      </w:r>
+      <w:r>
+        <w:rPr>
+          <w:b/>
+          <w:bCs/>
+          <w:lang w:val="pt-BR"/>
+        </w:rPr>
+        <w:t>ereira da</w:t>
+      </w:r>
+      <w:r>
+        <w:rPr>
+          <w:b/>
+          <w:bCs/>
+          <w:lang w:val="pt-BR"/>
+        </w:rPr>
+        <w:t xml:space="preserve"> Silva</w:t>
       </w:r>
     </w:p>
     <w:p>
@@ -340,7 +402,39 @@
           <w:szCs w:val="27"/>
           <w:lang w:val="pt-BR"/>
         </w:rPr>
-        <w:t>Marco Aurélio é graduando e bolsista de iniciação cientifica do curso de Sistemas de Informação na Faculdade Metodista Granbery, estagiário de desenvolvimento de sistemas e entusiasta do software livre e do sistema linux.</w:t>
+        <w:t>Marco Aurélio é graduand</w:t>
+      </w:r>
+      <w:r>
+        <w:rPr>
+          <w:sz w:val="27"/>
+          <w:szCs w:val="27"/>
+          <w:lang w:val="pt-BR"/>
+        </w:rPr>
+        <w:t>o e bolsista de iniciação cientí</w:t>
+      </w:r>
+      <w:r>
+        <w:rPr>
+          <w:sz w:val="27"/>
+          <w:szCs w:val="27"/>
+          <w:lang w:val="pt-BR"/>
+        </w:rPr>
+        <w:t xml:space="preserve">fica do curso de Sistemas de Informação na Faculdade Metodista Granbery, estagiário de desenvolvimento de sistemas e entusiasta do software livre e do sistema </w:t>
+      </w:r>
+      <w:r>
+        <w:rPr>
+          <w:sz w:val="27"/>
+          <w:szCs w:val="27"/>
+          <w:lang w:val="pt-BR"/>
+        </w:rPr>
+        <w:t>L</w:t>
+      </w:r>
+      <w:r>
+        <w:rPr>
+          <w:sz w:val="27"/>
+          <w:szCs w:val="27"/>
+          <w:lang w:val="pt-BR"/>
+        </w:rPr>
+        <w:t>inux.</w:t>
       </w:r>
     </w:p>
     <w:p>
@@ -404,7 +498,6 @@
                 <w:b/>
                 <w:bCs/>
               </w:rPr>
-              <w:lastRenderedPageBreak/>
               <w:t>De que se trata o artigo</w:t>
             </w:r>
           </w:p>
@@ -437,7 +530,33 @@
               <w:t xml:space="preserve">O </w:t>
             </w:r>
             <w:r>
-              <w:t xml:space="preserve">artigo abordará a utilização do sistema de rastreamento de bugs e gestão de projetos THE BUG GENIE. Sistema de código aberto produzido em PHP em </w:t>
+              <w:t xml:space="preserve">artigo abordará a utilização do sistema de rastreamento de </w:t>
+            </w:r>
+            <w:r>
+              <w:rPr>
+                <w:i/>
+                <w:highlight w:val="yellow"/>
+              </w:rPr>
+              <w:t>bugs</w:t>
+            </w:r>
+            <w:r>
+              <w:t xml:space="preserve"> e gestão de projetos </w:t>
+            </w:r>
+            <w:r>
+              <w:rPr>
+                <w:highlight w:val="yellow"/>
+              </w:rPr>
+              <w:t xml:space="preserve">THE BUG </w:t>
+            </w:r>
+            <w:r>
+              <w:rPr>
+                <w:highlight w:val="yellow"/>
+              </w:rPr>
+              <w:lastRenderedPageBreak/>
+              <w:t>GENIE</w:t>
+            </w:r>
+            <w:r>
+              <w:t xml:space="preserve">. Sistema de código aberto produzido em PHP em </w:t>
             </w:r>
             <w:proofErr w:type="gramStart"/>
             <w:r>
@@ -504,6 +623,7 @@
                 <w:b/>
                 <w:bCs/>
               </w:rPr>
+              <w:lastRenderedPageBreak/>
               <w:t>Em que situação o tema é útil</w:t>
             </w:r>
           </w:p>
@@ -539,7 +659,25 @@
               <w:t>para a gerê</w:t>
             </w:r>
             <w:r>
-              <w:t>ncia de projetos de informática e controle de defeitos. O The Bug Genie tem a característica de ser um sistema intuitivo e de fácil utilizaç</w:t>
+              <w:t xml:space="preserve">ncia de projetos de informática e controle de defeitos. O The Bug Genie tem a característica de ser um sistema </w:t>
+            </w:r>
+            <w:r>
+              <w:rPr>
+                <w:highlight w:val="yellow"/>
+              </w:rPr>
+              <w:t>intuitivo</w:t>
+            </w:r>
+            <w:r>
+              <w:t xml:space="preserve"> e de </w:t>
+            </w:r>
+            <w:r>
+              <w:rPr>
+                <w:highlight w:val="yellow"/>
+              </w:rPr>
+              <w:t>fácil</w:t>
+            </w:r>
+            <w:r>
+              <w:t xml:space="preserve"> utilizaç</w:t>
             </w:r>
             <w:r>
               <w:t>ão e ainda oferece uma WIKI com informações sobre todos os projetos desenvolvidos.</w:t>
@@ -589,7 +727,22 @@
         <w:t>à</w:t>
       </w:r>
       <w:r>
-        <w:t xml:space="preserve"> gerência de projetos de software, servindo de suporte principalmente no gerenciamento das tarefas que devem ser realizadas por cada um dos atores do processo de desenvolvimento (programadores, analistas, gerentes, testers). Estas ferramentas, na sua maioria, são usadas em atividades específicas – gerenciamento de tarefas, gerência de documentos ou cálculo de orçamento (por pontos de função, número de linhas de código ou outras métricas) –, e não em todo o processo de desenvolvimento e em sua grande maioria, estas ferramentas são pagas. O objetivo deste artigo é apresentar uma ferramenta poderosa para a gestão de projetos de software e gestão de defeitos. </w:t>
+        <w:t xml:space="preserve"> gerência de projetos de software, servindo de suporte principalmente no gerenciamento das tarefas que devem ser realizadas por cada um dos atores do processo de desenvolvimento (programadores, analistas, gerentes, </w:t>
+      </w:r>
+      <w:r>
+        <w:t>testadores</w:t>
+      </w:r>
+      <w:r>
+        <w:t xml:space="preserve">). Estas ferramentas, na sua maioria, são usadas em atividades específicas – gerenciamento de tarefas, gerência de documentos ou cálculo de orçamento (por pontos de função, número de linhas de código ou outras métricas) –, e não em todo o processo de desenvolvimento e em sua grande maioria, estas ferramentas são pagas. O objetivo deste artigo é apresentar uma ferramenta </w:t>
+      </w:r>
+      <w:r>
+        <w:rPr>
+          <w:highlight w:val="yellow"/>
+        </w:rPr>
+        <w:t>poderosa</w:t>
+      </w:r>
+      <w:r>
+        <w:t xml:space="preserve"> para a gestão de projetos de software e gestão de defeitos. </w:t>
       </w:r>
       <w:proofErr w:type="gramStart"/>
       <w:r>
@@ -597,7 +750,16 @@
       </w:r>
       <w:proofErr w:type="gramEnd"/>
       <w:r>
-        <w:t xml:space="preserve"> de um software gratuito, livre e de código aberto que possui uma interface intuitiva e oferece muitos recursos </w:t>
+        <w:t xml:space="preserve"> de um software gratuito, livre e de código aberto que possui uma interface </w:t>
+      </w:r>
+      <w:r>
+        <w:rPr>
+          <w:highlight w:val="yellow"/>
+        </w:rPr>
+        <w:t>intuitiva</w:t>
+      </w:r>
+      <w:r>
+        <w:t xml:space="preserve"> e oferece muitos recursos </w:t>
       </w:r>
       <w:r>
         <w:t>aos gerentes e desenvolvedores.</w:t>
@@ -626,7 +788,16 @@
         <w:jc w:val="both"/>
       </w:pPr>
       <w:r>
-        <w:t xml:space="preserve">O gerenciamento é considerado por muitos como sendo mais arte do que ciência, apesar de se fazer uso de métodos científicos para se tomar as decisões. A caracterização do gerenciamento como “arte” advém da grande subjetividade que se introduz na tomada de muitas decisões gerenciais. </w:t>
+        <w:t xml:space="preserve">O gerenciamento é considerado </w:t>
+      </w:r>
+      <w:r>
+        <w:rPr>
+          <w:highlight w:val="yellow"/>
+        </w:rPr>
+        <w:t>por muitos como sendo mais arte do que ciência</w:t>
+      </w:r>
+      <w:r>
+        <w:t xml:space="preserve">, apesar de se fazer uso de métodos científicos para se tomar as decisões. A caracterização do gerenciamento como “arte” advém da grande subjetividade que se introduz na tomada de muitas decisões gerenciais. </w:t>
       </w:r>
     </w:p>
     <w:p>
@@ -656,11 +827,58 @@
         <w:jc w:val="both"/>
       </w:pPr>
       <w:r>
+        <w:t>Para se construir sistemas de informaç</w:t>
+      </w:r>
+      <w:r>
+        <w:t>ão</w:t>
+      </w:r>
+      <w:r>
+        <w:t xml:space="preserve">, </w:t>
+      </w:r>
+      <w:r>
+        <w:rPr>
+          <w:highlight w:val="yellow"/>
+        </w:rPr>
+        <w:t>temos</w:t>
+      </w:r>
+      <w:r>
+        <w:t xml:space="preserve"> que, primeiramente analisar o problema a ser solucionado, identificar os usuários técnicos que conhecem o pro</w:t>
+      </w:r>
+      <w:r>
+        <w:t>blema</w:t>
+      </w:r>
+      <w:proofErr w:type="gramStart"/>
+      <w:r>
+        <w:t xml:space="preserve"> poré</w:t>
+      </w:r>
+      <w:r>
+        <w:t>m</w:t>
+      </w:r>
+      <w:proofErr w:type="gramEnd"/>
+      <w:r>
+        <w:t>,</w:t>
+      </w:r>
+      <w:r>
+        <w:t xml:space="preserve"> não tem a</w:t>
+      </w:r>
+      <w:r>
+        <w:t xml:space="preserve"> capacidade de especifi</w:t>
+      </w:r>
+      <w:r>
+        <w:t>car as necessidades e transformá</w:t>
+      </w:r>
+      <w:r>
+        <w:t xml:space="preserve">-las em soluções em termos de processamento de dados. </w:t>
+      </w:r>
+      <w:r>
+        <w:rPr>
+          <w:highlight w:val="yellow"/>
+        </w:rPr>
         <w:lastRenderedPageBreak/>
-        <w:t>Para se construir sistemas de informações, temos que, primeiramente analisar o problema a ser solucionado, identificar os usuários técnicos que conhecem o problema porem não tem a</w:t>
-      </w:r>
-      <w:r>
-        <w:t xml:space="preserve"> capacidade de especificar as necessidades e transforma-las em soluções em termos de processamento de dados. Selecionar Analistas de Sistemas com o conhecimento necessário para a modelagem do sistema, programadores com conhecimento suficiente para o correto desenvolvimento, além disso, um gerente de projeto e desenvolvimento se faz necessário para manter o controle e coordenar esforços. Também é importante ter um conjunto de metodologias, técnicas e ferramentas para oferecer um apoio ao desenvolvimento. Finalmente, a alta cúpula da empresa deve oferecer apoio total a esta iniciativa e definir prioridades, </w:t>
+        <w:t>Selecionar</w:t>
+      </w:r>
+      <w:r>
+        <w:t xml:space="preserve"> Analistas de Sistemas com o conhecimento necessário para a modelagem do sistema, programadores com conhecimento suficiente para o correto desenvolvimento, além disso, um gerente de projeto e desenvolvimento se faz necessário para manter o controle e coordenar esforços. Também é importante ter um conjunto de metodologias, técnicas e ferramentas para oferecer um apoio ao desenvolvimento. Finalmente, a alta cúpula da empresa deve oferecer apoio total a esta iniciativa e definir prioridades, </w:t>
       </w:r>
       <w:r>
         <w:t>recursos e prazos.</w:t>
@@ -681,7 +899,14 @@
         <w:rPr>
           <w:lang w:val="pt-BR"/>
         </w:rPr>
-        <w:t>Gerencia de Bugs</w:t>
+        <w:t xml:space="preserve">Gerencia de </w:t>
+      </w:r>
+      <w:r>
+        <w:rPr>
+          <w:highlight w:val="yellow"/>
+          <w:lang w:val="pt-BR"/>
+        </w:rPr>
+        <w:t>defeitos</w:t>
       </w:r>
     </w:p>
     <w:p>
@@ -692,10 +917,16 @@
         <w:jc w:val="both"/>
       </w:pPr>
       <w:r>
-        <w:t xml:space="preserve">A gerencia de defeitos em um projeto de sistemas é de tal relevância que deve ser tratada </w:t>
-      </w:r>
-      <w:r>
-        <w:t>com prioridade desde o inicio</w:t>
+        <w:t>A gerê</w:t>
+      </w:r>
+      <w:r>
+        <w:t xml:space="preserve">ncia de defeitos em um projeto de sistemas é de tal relevância que deve ser tratada </w:t>
+      </w:r>
+      <w:r>
+        <w:t>com prioridade desde o iní</w:t>
+      </w:r>
+      <w:r>
+        <w:t>cio</w:t>
       </w:r>
       <w:r>
         <w:t>. Sendo conduzida de forma eficaz</w:t>
@@ -707,7 +938,13 @@
         <w:t xml:space="preserve"> esta atividade </w:t>
       </w:r>
       <w:r>
-        <w:t>trás grandes benefícios para o desenvolvimento do software bem como uma série de informações que devem ser usadas na melhoria do processo e na ampliação do conhecimento dos profissionais envolvidos.</w:t>
+        <w:t>trás grandes benefícios para o desenvolvimento do software</w:t>
+      </w:r>
+      <w:r>
+        <w:t>,</w:t>
+      </w:r>
+      <w:r>
+        <w:t xml:space="preserve"> bem como uma série de informações que devem ser usadas na melhoria do processo e na ampliação do conhecimento dos profissionais envolvidos.</w:t>
       </w:r>
     </w:p>
     <w:p>
@@ -718,15 +955,28 @@
         <w:jc w:val="both"/>
       </w:pPr>
       <w:r>
-        <w:t xml:space="preserve">Na prevenção de defeitos temos que primeiramente identificar os riscos do projeto, tudo que pode vir a ocasionar um defeito, ou mesmo, por o projeto em risco, deve ser levantado e documentado.  Se os riscos do projeto forem estabelecidos </w:t>
-      </w:r>
-      <w:proofErr w:type="gramStart"/>
-      <w:r>
-        <w:t>a</w:t>
-      </w:r>
-      <w:proofErr w:type="gramEnd"/>
-      <w:r>
-        <w:t xml:space="preserve"> equipe terá ciência destes riscos e poderá trabalhar para que sejam evitados. Trabalhando preventivamente os riscos diminuem, bem como, o tempo para concluir o projeto, pois se não acontecem defeitos, ou, diminui a ocorrência, o tempo que seria gasto para tratar destes defeitos reduz, com isso o projeto pode ter custos e tempo reduzidos. Mas se algum defeito acontecer é importante definir qual o impacto que o mesmo terá no projeto, tendo isso estabelecido a reação para correção do defeito será mais ágil e o impacto poderá ser reduzido. </w:t>
+        <w:t xml:space="preserve">Na prevenção de defeitos </w:t>
+      </w:r>
+      <w:r>
+        <w:rPr>
+          <w:highlight w:val="yellow"/>
+        </w:rPr>
+        <w:t>temos</w:t>
+      </w:r>
+      <w:r>
+        <w:t xml:space="preserve"> que primeiramente identificar os riscos do projeto, tudo que pode vir a ocasionar um defeito, ou mesmo, por o projeto em risco, deve ser levantado e documentado.  Se os riscos do projeto forem estabelecidos</w:t>
+      </w:r>
+      <w:r>
+        <w:t>,</w:t>
+      </w:r>
+      <w:r>
+        <w:t xml:space="preserve"> a equipe terá ciência destes riscos e poderá trabalhar para que sejam evitados. Trabalhando preventivamente os riscos diminuem, bem como, o tempo para concluir o projeto, pois se não acontecem defeitos, ou, diminui a ocorrência, o tempo que seria gasto para tratar destes defeitos reduz, com isso o projeto pode ter custos e tempo reduzidos. Mas se algum defeito acontecer é importante definir qual o impacto que o mesmo terá no projeto, tendo isso estabelecido</w:t>
+      </w:r>
+      <w:r>
+        <w:t>,</w:t>
+      </w:r>
+      <w:r>
+        <w:t xml:space="preserve"> a reação para correção do defeito será mais ágil e o impacto poderá ser reduzido. </w:t>
       </w:r>
     </w:p>
     <w:p>
@@ -737,15 +987,13 @@
         <w:jc w:val="both"/>
       </w:pPr>
       <w:r>
-        <w:t xml:space="preserve">Uma das técnicas utilizadas para prevenção de defeitos é a análise de bases históricas, que pode ser feita a partir da documentação de defeitos encontrados em projetos anteriores. Por este e outros motivos que se faz importante </w:t>
-      </w:r>
-      <w:proofErr w:type="gramStart"/>
-      <w:r>
-        <w:t>a</w:t>
-      </w:r>
-      <w:proofErr w:type="gramEnd"/>
-      <w:r>
-        <w:t xml:space="preserve"> utilização de uma ferramenta para gerenciamento de defeitos.</w:t>
+        <w:t>Uma das técnicas utilizadas para prevenção de defeitos é a análise de bases históricas, que pode ser feita a partir da documentação de defeitos encontrados em projetos anteriores. Por este e outros motivos</w:t>
+      </w:r>
+      <w:r>
+        <w:t xml:space="preserve"> é</w:t>
+      </w:r>
+      <w:r>
+        <w:t xml:space="preserve"> que se faz importante a utilização de uma ferramenta para gerenciamento de defeitos.</w:t>
       </w:r>
     </w:p>
     <w:p>
@@ -771,10 +1019,7 @@
         <w:jc w:val="both"/>
       </w:pPr>
       <w:r>
-        <w:t>O</w:t>
-      </w:r>
-      <w:r>
-        <w:t xml:space="preserve"> The</w:t>
+        <w:t>The</w:t>
       </w:r>
       <w:r>
         <w:t xml:space="preserve"> </w:t>
@@ -786,7 +1031,25 @@
         <w:t xml:space="preserve">Genie é </w:t>
       </w:r>
       <w:r>
-        <w:t>um software web para gerenciamento de projetos e rastreamento de bugs, gratuito e de código aberto que aparece, entre tantas outras soluções, para auxiliar nas tarefas de gerencia de defeitos e de projetos. Sua f</w:t>
+        <w:t xml:space="preserve">um software web para gerenciamento de projetos e rastreamento de </w:t>
+      </w:r>
+      <w:r>
+        <w:rPr>
+          <w:highlight w:val="yellow"/>
+        </w:rPr>
+        <w:t>bugs</w:t>
+      </w:r>
+      <w:r>
+        <w:t xml:space="preserve">, gratuito e de código aberto que aparece, entre tantas outras soluções, para auxiliar nas tarefas de </w:t>
+      </w:r>
+      <w:r>
+        <w:rPr>
+          <w:highlight w:val="yellow"/>
+        </w:rPr>
+        <w:t>gerencia</w:t>
+      </w:r>
+      <w:r>
+        <w:t xml:space="preserve"> de defeitos e de projetos. Sua f</w:t>
       </w:r>
       <w:r>
         <w:t xml:space="preserve">uncionalidade principal inclui </w:t>
@@ -846,155 +1109,253 @@
         <w:jc w:val="both"/>
       </w:pPr>
       <w:r>
+        <w:t>Por ser um software livre e de código aberto, The Bug Genie recebe muitas contribuições</w:t>
+      </w:r>
+      <w:r>
+        <w:t>.</w:t>
+      </w:r>
+      <w:r>
+        <w:t xml:space="preserve"> </w:t>
+      </w:r>
+      <w:r>
+        <w:t>M</w:t>
+      </w:r>
+      <w:r>
+        <w:t xml:space="preserve">ódulos desenvolvidos por qualquer pessoa podem ser incluídos na distribuição oficial do software, desde que siga o padrão </w:t>
+      </w:r>
+      <w:r>
+        <w:t xml:space="preserve">de codificação </w:t>
+      </w:r>
+      <w:r>
+        <w:t xml:space="preserve">especificado. </w:t>
+      </w:r>
+      <w:r>
+        <w:t xml:space="preserve">O software possui uma </w:t>
+      </w:r>
+      <w:r>
+        <w:rPr>
+          <w:highlight w:val="yellow"/>
+        </w:rPr>
+        <w:t>grande</w:t>
+      </w:r>
+      <w:r>
+        <w:t xml:space="preserve"> documentação que incluem um guia de uso, um FAQ, guia para desenvolvedores e um </w:t>
+      </w:r>
+      <w:r>
+        <w:rPr>
+          <w:i/>
+        </w:rPr>
+        <w:t>cookbook</w:t>
+      </w:r>
+      <w:r>
+        <w:t>.</w:t>
+      </w:r>
+      <w:r>
+        <w:t xml:space="preserve"> </w:t>
+      </w:r>
+      <w:r>
+        <w:t xml:space="preserve">Esta solução de </w:t>
+      </w:r>
+      <w:r>
         <w:lastRenderedPageBreak/>
-        <w:t>Por ser um software livre e de código aberto, The Bug Genie recebe muitas contribuições</w:t>
-      </w:r>
-      <w:r>
-        <w:t>.</w:t>
+        <w:t xml:space="preserve">acompanhamento </w:t>
+      </w:r>
+      <w:r>
+        <w:t>de erros e gestão de projetos</w:t>
       </w:r>
       <w:r>
         <w:t xml:space="preserve"> </w:t>
       </w:r>
       <w:r>
-        <w:t>M</w:t>
-      </w:r>
-      <w:r>
-        <w:t xml:space="preserve">ódulos desenvolvidos por qualquer pessoa podem ser incluídos na distribuição oficial do software, desde que siga o padrão </w:t>
-      </w:r>
-      <w:r>
-        <w:t xml:space="preserve">de codificação </w:t>
-      </w:r>
-      <w:r>
-        <w:t xml:space="preserve">especificado. </w:t>
-      </w:r>
-      <w:r>
-        <w:t xml:space="preserve">O software possui uma grande documentação que incluem um guia de uso, um FAQ, guia para desenvolvedores e um </w:t>
+        <w:t xml:space="preserve">é </w:t>
+      </w:r>
+      <w:r>
+        <w:t xml:space="preserve">de </w:t>
+      </w:r>
+      <w:r>
+        <w:rPr>
+          <w:highlight w:val="yellow"/>
+        </w:rPr>
+        <w:t>fácil</w:t>
+      </w:r>
+      <w:r>
+        <w:t xml:space="preserve"> </w:t>
+      </w:r>
+      <w:r>
+        <w:t>instalação</w:t>
+      </w:r>
+      <w:r>
+        <w:t xml:space="preserve"> </w:t>
+      </w:r>
+      <w:r>
+        <w:t xml:space="preserve">e </w:t>
+      </w:r>
+      <w:r>
+        <w:t xml:space="preserve">oferece todas as características </w:t>
+      </w:r>
+      <w:r>
+        <w:t>esperadas</w:t>
+      </w:r>
+      <w:r>
+        <w:t xml:space="preserve"> de um pacote de </w:t>
       </w:r>
       <w:r>
         <w:rPr>
           <w:i/>
         </w:rPr>
-        <w:t>cookbook</w:t>
-      </w:r>
-      <w:r>
-        <w:t>.</w:t>
+        <w:t>bug-tracking</w:t>
+      </w:r>
+      <w:r>
+        <w:t xml:space="preserve"> profissional envo</w:t>
+      </w:r>
+      <w:r>
+        <w:t xml:space="preserve">lvido em uma interface </w:t>
+      </w:r>
+      <w:r>
+        <w:rPr>
+          <w:highlight w:val="yellow"/>
+        </w:rPr>
+        <w:t>amigável</w:t>
+      </w:r>
+      <w:r>
+        <w:t>, no entanto, o r</w:t>
+      </w:r>
+      <w:r>
+        <w:t xml:space="preserve">astreamento </w:t>
+      </w:r>
+      <w:r>
+        <w:rPr>
+          <w:highlight w:val="yellow"/>
+        </w:rPr>
+        <w:t>erros</w:t>
+      </w:r>
+      <w:r>
+        <w:t xml:space="preserve"> é apenas</w:t>
+      </w:r>
+      <w:r>
+        <w:t xml:space="preserve"> uma parte do negócio</w:t>
+      </w:r>
+      <w:r>
+        <w:t xml:space="preserve">. Se você quiser que os usuários enviem os </w:t>
+      </w:r>
+      <w:r>
+        <w:rPr>
+          <w:highlight w:val="yellow"/>
+        </w:rPr>
+        <w:t>erros</w:t>
+      </w:r>
+      <w:r>
+        <w:t xml:space="preserve"> e </w:t>
+      </w:r>
+      <w:r>
+        <w:t>forneça</w:t>
+      </w:r>
+      <w:r>
+        <w:t>m</w:t>
+      </w:r>
+      <w:r>
+        <w:t xml:space="preserve"> um</w:t>
       </w:r>
       <w:r>
         <w:t xml:space="preserve"> </w:t>
       </w:r>
-      <w:r>
-        <w:t xml:space="preserve">Esta solução de acompanhamento </w:t>
-      </w:r>
-      <w:r>
-        <w:t>de erros e gestão de projetos</w:t>
+      <w:proofErr w:type="gramStart"/>
+      <w:r>
+        <w:rPr>
+          <w:i/>
+        </w:rPr>
+        <w:t>feedback</w:t>
+      </w:r>
+      <w:proofErr w:type="gramEnd"/>
+      <w:r>
+        <w:t xml:space="preserve">, </w:t>
+      </w:r>
+      <w:r>
+        <w:rPr>
+          <w:highlight w:val="yellow"/>
+        </w:rPr>
+        <w:t>você</w:t>
+      </w:r>
+      <w:r>
+        <w:t xml:space="preserve"> tem que fazer </w:t>
+      </w:r>
+      <w:r>
+        <w:t xml:space="preserve">com que </w:t>
+      </w:r>
+      <w:r>
+        <w:t xml:space="preserve">todo </w:t>
+      </w:r>
+      <w:r>
+        <w:t>este</w:t>
+      </w:r>
+      <w:r>
+        <w:t xml:space="preserve"> processo de submissão </w:t>
+      </w:r>
+      <w:r>
+        <w:t xml:space="preserve">e envio seja </w:t>
+      </w:r>
+      <w:r>
+        <w:t xml:space="preserve">tão simples e fácil </w:t>
+      </w:r>
+      <w:r>
+        <w:t xml:space="preserve">quanto possível e o </w:t>
+      </w:r>
+      <w:r>
+        <w:t xml:space="preserve">The </w:t>
+      </w:r>
+      <w:r>
+        <w:t>Bug Genie</w:t>
       </w:r>
       <w:r>
         <w:t xml:space="preserve"> </w:t>
       </w:r>
       <w:r>
-        <w:t xml:space="preserve">é </w:t>
-      </w:r>
-      <w:r>
-        <w:t xml:space="preserve">de fácil </w:t>
-      </w:r>
-      <w:r>
-        <w:t>instalação</w:t>
-      </w:r>
-      <w:r>
-        <w:t xml:space="preserve"> </w:t>
-      </w:r>
-      <w:r>
-        <w:t xml:space="preserve">e </w:t>
-      </w:r>
-      <w:r>
-        <w:t xml:space="preserve">oferece todas as características </w:t>
-      </w:r>
-      <w:r>
-        <w:t>esperadas</w:t>
-      </w:r>
-      <w:r>
-        <w:t xml:space="preserve"> de um pacote de bug-tracking profissional envo</w:t>
-      </w:r>
-      <w:r>
-        <w:t>lvido em uma interface amigável, no entanto, o r</w:t>
-      </w:r>
-      <w:r>
-        <w:t xml:space="preserve">astreamento </w:t>
-      </w:r>
-      <w:r>
+        <w:t>torna</w:t>
+      </w:r>
+      <w:r>
+        <w:t xml:space="preserve"> extremamente fácil </w:t>
+      </w:r>
+      <w:r>
+        <w:t>o envio de</w:t>
+      </w:r>
+      <w:r>
+        <w:t xml:space="preserve"> relatórios de </w:t>
+      </w:r>
+      <w:r>
+        <w:rPr>
+          <w:highlight w:val="yellow"/>
+        </w:rPr>
         <w:t>erros</w:t>
       </w:r>
       <w:r>
-        <w:t xml:space="preserve"> é apenas</w:t>
-      </w:r>
-      <w:r>
-        <w:t xml:space="preserve"> uma parte do negócio</w:t>
-      </w:r>
-      <w:r>
-        <w:t xml:space="preserve">. Se você quiser que os usuários enviem os erros e </w:t>
-      </w:r>
-      <w:r>
-        <w:t>forneça</w:t>
-      </w:r>
-      <w:r>
-        <w:t>m</w:t>
-      </w:r>
-      <w:r>
-        <w:t xml:space="preserve"> um</w:t>
-      </w:r>
-      <w:r>
-        <w:t xml:space="preserve"> feedback, você tem que fazer </w:t>
-      </w:r>
-      <w:r>
-        <w:t xml:space="preserve">com que </w:t>
-      </w:r>
-      <w:r>
-        <w:t xml:space="preserve">todo </w:t>
-      </w:r>
-      <w:r>
-        <w:t>este</w:t>
-      </w:r>
-      <w:r>
-        <w:t xml:space="preserve"> processo de submissão </w:t>
-      </w:r>
-      <w:r>
-        <w:t xml:space="preserve">e envio seja </w:t>
-      </w:r>
-      <w:r>
-        <w:t xml:space="preserve">tão simples e fácil </w:t>
-      </w:r>
-      <w:r>
-        <w:t xml:space="preserve">quanto possível e o </w:t>
-      </w:r>
-      <w:r>
-        <w:t xml:space="preserve">The </w:t>
-      </w:r>
-      <w:r>
-        <w:t>Bug Genie</w:t>
-      </w:r>
-      <w:r>
-        <w:t xml:space="preserve"> </w:t>
-      </w:r>
-      <w:r>
-        <w:t>torna</w:t>
-      </w:r>
-      <w:r>
-        <w:t xml:space="preserve"> extremamente fácil </w:t>
-      </w:r>
-      <w:r>
-        <w:t>o envio de</w:t>
-      </w:r>
-      <w:r>
-        <w:t xml:space="preserve"> relatórios de erros, mesmo para usuários </w:t>
+        <w:t xml:space="preserve">, mesmo para usuários </w:t>
       </w:r>
       <w:r>
         <w:t>leigos</w:t>
       </w:r>
       <w:r>
-        <w:t xml:space="preserve">. Em suma, se você estiver procurando por um aplicativo robusto e de fácil utilização </w:t>
-      </w:r>
-      <w:r>
-        <w:t>para gestão de erros de softwares</w:t>
+        <w:t xml:space="preserve">. Em suma, se </w:t>
+      </w:r>
+      <w:r>
+        <w:rPr>
+          <w:highlight w:val="yellow"/>
+        </w:rPr>
+        <w:t>você</w:t>
+      </w:r>
+      <w:r>
+        <w:t xml:space="preserve"> estiver procurando por um aplicativo robusto e de fácil utilização </w:t>
+      </w:r>
+      <w:r>
+        <w:t xml:space="preserve">para gestão de </w:t>
+      </w:r>
+      <w:r>
+        <w:rPr>
+          <w:highlight w:val="yellow"/>
+        </w:rPr>
+        <w:t>erros</w:t>
+      </w:r>
+      <w:r>
+        <w:t xml:space="preserve"> de softwares</w:t>
       </w:r>
       <w:r>
         <w:t>, The Genie Bug é e</w:t>
@@ -1094,13 +1455,11 @@
         <w:jc w:val="both"/>
       </w:pPr>
       <w:r>
-        <w:t xml:space="preserve">Para as estatísticas de projeto, a extensão ‘gd’ PHP precisa ser </w:t>
-      </w:r>
-      <w:proofErr w:type="gramStart"/>
-      <w:r>
-        <w:t>instalada</w:t>
-      </w:r>
-      <w:proofErr w:type="gramEnd"/>
+        <w:t>Para as estatísticas de projeto, a extensão ‘gd’ PHP precisa ser instalada</w:t>
+      </w:r>
+      <w:r>
+        <w:t>.</w:t>
+      </w:r>
       <w:r>
         <w:t xml:space="preserve"> </w:t>
       </w:r>
@@ -1240,27 +1599,112 @@
           <w:szCs w:val="24"/>
           <w:lang w:val="pt-BR"/>
         </w:rPr>
-        <w:t>único. Em nosso caso vamos usar a ultima opção</w:t>
-      </w:r>
-      <w:r>
-        <w:rPr>
-          <w:rFonts w:ascii="Times" w:hAnsi="Times" w:cs="Times"/>
-          <w:b w:val="0"/>
-          <w:sz w:val="24"/>
-          <w:szCs w:val="24"/>
-          <w:lang w:val="pt-BR"/>
-        </w:rPr>
-        <w:t>, então baixe a últ</w:t>
-      </w:r>
-      <w:r>
-        <w:rPr>
-          <w:rFonts w:ascii="Times" w:hAnsi="Times" w:cs="Times"/>
-          <w:b w:val="0"/>
-          <w:sz w:val="24"/>
-          <w:szCs w:val="24"/>
-          <w:lang w:val="pt-BR"/>
-        </w:rPr>
-        <w:t>ima versão do XAMPP em: &lt;</w:t>
+        <w:t xml:space="preserve">único. Em </w:t>
+      </w:r>
+      <w:r>
+        <w:rPr>
+          <w:rFonts w:ascii="Times" w:hAnsi="Times" w:cs="Times"/>
+          <w:b w:val="0"/>
+          <w:sz w:val="24"/>
+          <w:szCs w:val="24"/>
+          <w:highlight w:val="yellow"/>
+          <w:lang w:val="pt-BR"/>
+        </w:rPr>
+        <w:t>nosso</w:t>
+      </w:r>
+      <w:r>
+        <w:rPr>
+          <w:rFonts w:ascii="Times" w:hAnsi="Times" w:cs="Times"/>
+          <w:b w:val="0"/>
+          <w:sz w:val="24"/>
+          <w:szCs w:val="24"/>
+          <w:lang w:val="pt-BR"/>
+        </w:rPr>
+        <w:t xml:space="preserve"> caso </w:t>
+      </w:r>
+      <w:r>
+        <w:rPr>
+          <w:rFonts w:ascii="Times" w:hAnsi="Times" w:cs="Times"/>
+          <w:b w:val="0"/>
+          <w:sz w:val="24"/>
+          <w:szCs w:val="24"/>
+          <w:highlight w:val="yellow"/>
+          <w:lang w:val="pt-BR"/>
+        </w:rPr>
+        <w:t>vamos</w:t>
+      </w:r>
+      <w:r>
+        <w:rPr>
+          <w:rFonts w:ascii="Times" w:hAnsi="Times" w:cs="Times"/>
+          <w:b w:val="0"/>
+          <w:sz w:val="24"/>
+          <w:szCs w:val="24"/>
+          <w:lang w:val="pt-BR"/>
+        </w:rPr>
+        <w:t xml:space="preserve"> usar a </w:t>
+      </w:r>
+      <w:r>
+        <w:rPr>
+          <w:rFonts w:ascii="Times" w:hAnsi="Times" w:cs="Times"/>
+          <w:b w:val="0"/>
+          <w:sz w:val="24"/>
+          <w:szCs w:val="24"/>
+          <w:highlight w:val="yellow"/>
+          <w:lang w:val="pt-BR"/>
+        </w:rPr>
+        <w:t>ú</w:t>
+      </w:r>
+      <w:r>
+        <w:rPr>
+          <w:rFonts w:ascii="Times" w:hAnsi="Times" w:cs="Times"/>
+          <w:b w:val="0"/>
+          <w:sz w:val="24"/>
+          <w:szCs w:val="24"/>
+          <w:highlight w:val="yellow"/>
+          <w:lang w:val="pt-BR"/>
+        </w:rPr>
+        <w:t>ltima</w:t>
+      </w:r>
+      <w:r>
+        <w:rPr>
+          <w:rFonts w:ascii="Times" w:hAnsi="Times" w:cs="Times"/>
+          <w:b w:val="0"/>
+          <w:sz w:val="24"/>
+          <w:szCs w:val="24"/>
+          <w:lang w:val="pt-BR"/>
+        </w:rPr>
+        <w:t xml:space="preserve"> opção</w:t>
+      </w:r>
+      <w:r>
+        <w:rPr>
+          <w:rFonts w:ascii="Times" w:hAnsi="Times" w:cs="Times"/>
+          <w:b w:val="0"/>
+          <w:sz w:val="24"/>
+          <w:szCs w:val="24"/>
+          <w:lang w:val="pt-BR"/>
+        </w:rPr>
+        <w:t xml:space="preserve">, então baixe a </w:t>
+      </w:r>
+      <w:r>
+        <w:rPr>
+          <w:rFonts w:ascii="Times" w:hAnsi="Times" w:cs="Times"/>
+          <w:b w:val="0"/>
+          <w:sz w:val="24"/>
+          <w:szCs w:val="24"/>
+          <w:highlight w:val="yellow"/>
+          <w:lang w:val="pt-BR"/>
+        </w:rPr>
+        <w:t>última</w:t>
+      </w:r>
+      <w:r>
+        <w:rPr>
+          <w:rFonts w:ascii="Times" w:hAnsi="Times" w:cs="Times"/>
+          <w:b w:val="0"/>
+          <w:sz w:val="24"/>
+          <w:szCs w:val="24"/>
+          <w:lang w:val="pt-BR"/>
+        </w:rPr>
+        <w:t xml:space="preserve"> versão do XAMPP em: &lt;</w:t>
       </w:r>
       <w:proofErr w:type="gramStart"/>
       <w:r>
@@ -1292,7 +1736,18 @@
           <w:szCs w:val="24"/>
           <w:lang w:val="pt-BR"/>
         </w:rPr>
-        <w:t>&gt; e instale</w:t>
+        <w:t xml:space="preserve">&gt; e </w:t>
+      </w:r>
+      <w:r>
+        <w:rPr>
+          <w:rFonts w:ascii="Times" w:hAnsi="Times" w:cs="Times"/>
+          <w:b w:val="0"/>
+          <w:sz w:val="24"/>
+          <w:szCs w:val="24"/>
+          <w:highlight w:val="yellow"/>
+          <w:lang w:val="pt-BR"/>
+        </w:rPr>
+        <w:t>instale</w:t>
       </w:r>
       <w:r>
         <w:rPr>
@@ -1340,7 +1795,28 @@
           <w:szCs w:val="24"/>
           <w:lang w:val="pt-BR"/>
         </w:rPr>
-        <w:t>Em seguida, aponte o navegador para o site do projeto</w:t>
+        <w:t xml:space="preserve">Em seguida, </w:t>
+      </w:r>
+      <w:r>
+        <w:rPr>
+          <w:rFonts w:ascii="Times" w:hAnsi="Times" w:cs="Times"/>
+          <w:b w:val="0"/>
+          <w:sz w:val="24"/>
+          <w:szCs w:val="24"/>
+          <w:highlight w:val="yellow"/>
+          <w:lang w:val="pt-BR"/>
+        </w:rPr>
+        <w:t>aponte</w:t>
+      </w:r>
+      <w:r>
+        <w:rPr>
+          <w:rFonts w:ascii="Times" w:hAnsi="Times" w:cs="Times"/>
+          <w:b w:val="0"/>
+          <w:sz w:val="24"/>
+          <w:szCs w:val="24"/>
+          <w:lang w:val="pt-BR"/>
+        </w:rPr>
+        <w:t xml:space="preserve"> o navegador para o site do projeto</w:t>
       </w:r>
       <w:r>
         <w:rPr>
@@ -1370,17 +1846,49 @@
           <w:szCs w:val="24"/>
           <w:lang w:val="pt-BR"/>
         </w:rPr>
-        <w:t>&gt; e baixe</w:t>
-      </w:r>
-      <w:r>
-        <w:rPr>
-          <w:rFonts w:ascii="Times" w:hAnsi="Times" w:cs="Times"/>
-          <w:b w:val="0"/>
-          <w:sz w:val="24"/>
-          <w:szCs w:val="24"/>
-          <w:lang w:val="pt-BR"/>
-        </w:rPr>
-        <w:t xml:space="preserve"> a versão mais recente do software. Descompacte o arquivo</w:t>
+        <w:t xml:space="preserve">&gt; e </w:t>
+      </w:r>
+      <w:r>
+        <w:rPr>
+          <w:rFonts w:ascii="Times" w:hAnsi="Times" w:cs="Times"/>
+          <w:b w:val="0"/>
+          <w:sz w:val="24"/>
+          <w:szCs w:val="24"/>
+          <w:highlight w:val="yellow"/>
+          <w:lang w:val="pt-BR"/>
+        </w:rPr>
+        <w:t>baixe</w:t>
+      </w:r>
+      <w:r>
+        <w:rPr>
+          <w:rFonts w:ascii="Times" w:hAnsi="Times" w:cs="Times"/>
+          <w:b w:val="0"/>
+          <w:sz w:val="24"/>
+          <w:szCs w:val="24"/>
+          <w:lang w:val="pt-BR"/>
+        </w:rPr>
+        <w:t xml:space="preserve"> a versão mais recente do software. </w:t>
+      </w:r>
+      <w:r>
+        <w:rPr>
+          <w:rFonts w:ascii="Times" w:hAnsi="Times" w:cs="Times"/>
+          <w:b w:val="0"/>
+          <w:sz w:val="24"/>
+          <w:szCs w:val="24"/>
+          <w:highlight w:val="yellow"/>
+          <w:lang w:val="pt-BR"/>
+        </w:rPr>
+        <w:t>Descompacte</w:t>
+      </w:r>
+      <w:r>
+        <w:rPr>
+          <w:rFonts w:ascii="Times" w:hAnsi="Times" w:cs="Times"/>
+          <w:b w:val="0"/>
+          <w:sz w:val="24"/>
+          <w:szCs w:val="24"/>
+          <w:lang w:val="pt-BR"/>
+        </w:rPr>
+        <w:t xml:space="preserve"> o arquivo</w:t>
       </w:r>
       <w:r>
         <w:rPr>
@@ -1508,7 +2016,28 @@
           <w:szCs w:val="24"/>
           <w:lang w:val="pt-BR"/>
         </w:rPr>
-        <w:t xml:space="preserve">m seguida, aponte seu navegador para </w:t>
+        <w:t xml:space="preserve">m seguida, </w:t>
+      </w:r>
+      <w:r>
+        <w:rPr>
+          <w:rFonts w:ascii="Times" w:hAnsi="Times" w:cs="Times"/>
+          <w:b w:val="0"/>
+          <w:sz w:val="24"/>
+          <w:szCs w:val="24"/>
+          <w:highlight w:val="yellow"/>
+          <w:lang w:val="pt-BR"/>
+        </w:rPr>
+        <w:t>aponte</w:t>
+      </w:r>
+      <w:r>
+        <w:rPr>
+          <w:rFonts w:ascii="Times" w:hAnsi="Times" w:cs="Times"/>
+          <w:b w:val="0"/>
+          <w:sz w:val="24"/>
+          <w:szCs w:val="24"/>
+          <w:lang w:val="pt-BR"/>
+        </w:rPr>
+        <w:t xml:space="preserve"> seu navegador para </w:t>
       </w:r>
       <w:r>
         <w:rPr>
@@ -1590,7 +2119,18 @@
           <w:szCs w:val="24"/>
           <w:lang w:val="pt-BR"/>
         </w:rPr>
-        <w:t xml:space="preserve"> aparecerá, aceite</w:t>
+        <w:t xml:space="preserve"> aparecerá, </w:t>
+      </w:r>
+      <w:r>
+        <w:rPr>
+          <w:rFonts w:ascii="Times" w:hAnsi="Times" w:cs="Times"/>
+          <w:b w:val="0"/>
+          <w:sz w:val="24"/>
+          <w:szCs w:val="24"/>
+          <w:highlight w:val="yellow"/>
+          <w:lang w:val="pt-BR"/>
+        </w:rPr>
+        <w:t>aceite</w:t>
       </w:r>
       <w:r>
         <w:rPr>
@@ -1620,7 +2160,28 @@
           <w:szCs w:val="24"/>
           <w:lang w:val="pt-BR"/>
         </w:rPr>
-        <w:t xml:space="preserve">. Certifique-se de que você tem todas as informações necessárias, em seguida, pressione o botão </w:t>
+        <w:t xml:space="preserve">. </w:t>
+      </w:r>
+      <w:r>
+        <w:rPr>
+          <w:rFonts w:ascii="Times" w:hAnsi="Times" w:cs="Times"/>
+          <w:b w:val="0"/>
+          <w:sz w:val="24"/>
+          <w:szCs w:val="24"/>
+          <w:highlight w:val="yellow"/>
+          <w:lang w:val="pt-BR"/>
+        </w:rPr>
+        <w:t>Certifique</w:t>
+      </w:r>
+      <w:r>
+        <w:rPr>
+          <w:rFonts w:ascii="Times" w:hAnsi="Times" w:cs="Times"/>
+          <w:b w:val="0"/>
+          <w:sz w:val="24"/>
+          <w:szCs w:val="24"/>
+          <w:lang w:val="pt-BR"/>
+        </w:rPr>
+        <w:t xml:space="preserve">-se de que você tem todas as informações necessárias, em seguida, pressione o botão </w:t>
       </w:r>
       <w:r>
         <w:rPr>
@@ -1770,18 +2331,7 @@
           <w:szCs w:val="24"/>
           <w:lang w:val="pt-BR"/>
         </w:rPr>
-        <w:t xml:space="preserve">Start </w:t>
-      </w:r>
-      <w:r>
-        <w:rPr>
-          <w:rFonts w:ascii="Times" w:hAnsi="Times" w:cs="Times"/>
-          <w:b w:val="0"/>
-          <w:sz w:val="24"/>
-          <w:szCs w:val="24"/>
-          <w:lang w:val="pt-BR"/>
-        </w:rPr>
-        <w:lastRenderedPageBreak/>
-        <w:t>installation</w:t>
+        <w:t>Start installation</w:t>
       </w:r>
       <w:r>
         <w:rPr>
@@ -2019,7 +2569,7 @@
           <w:szCs w:val="24"/>
           <w:lang w:val="pt-BR"/>
         </w:rPr>
-        <w:t xml:space="preserve">Default user </w:t>
+        <w:t xml:space="preserve">Default </w:t>
       </w:r>
       <w:proofErr w:type="spellStart"/>
       <w:r>
@@ -2030,6 +2580,29 @@
           <w:szCs w:val="24"/>
           <w:lang w:val="pt-BR"/>
         </w:rPr>
+        <w:lastRenderedPageBreak/>
+        <w:t>user</w:t>
+      </w:r>
+      <w:proofErr w:type="spellEnd"/>
+      <w:r>
+        <w:rPr>
+          <w:rFonts w:ascii="Times" w:hAnsi="Times" w:cs="Times"/>
+          <w:b w:val="0"/>
+          <w:sz w:val="24"/>
+          <w:szCs w:val="24"/>
+          <w:lang w:val="pt-BR"/>
+        </w:rPr>
+        <w:t xml:space="preserve"> </w:t>
+      </w:r>
+      <w:proofErr w:type="spellStart"/>
+      <w:r>
+        <w:rPr>
+          <w:rFonts w:ascii="Times" w:hAnsi="Times" w:cs="Times"/>
+          <w:b w:val="0"/>
+          <w:sz w:val="24"/>
+          <w:szCs w:val="24"/>
+          <w:lang w:val="pt-BR"/>
+        </w:rPr>
         <w:t>is</w:t>
       </w:r>
       <w:proofErr w:type="spellEnd"/>
@@ -2041,8 +2614,42 @@
           <w:szCs w:val="24"/>
           <w:lang w:val="pt-BR"/>
         </w:rPr>
-        <w:t xml:space="preserve"> a guest user</w:t>
-      </w:r>
+        <w:t xml:space="preserve"> a </w:t>
+      </w:r>
+      <w:proofErr w:type="spellStart"/>
+      <w:r>
+        <w:rPr>
+          <w:rFonts w:ascii="Times" w:hAnsi="Times" w:cs="Times"/>
+          <w:b w:val="0"/>
+          <w:sz w:val="24"/>
+          <w:szCs w:val="24"/>
+          <w:lang w:val="pt-BR"/>
+        </w:rPr>
+        <w:t>guest</w:t>
+      </w:r>
+      <w:proofErr w:type="spellEnd"/>
+      <w:r>
+        <w:rPr>
+          <w:rFonts w:ascii="Times" w:hAnsi="Times" w:cs="Times"/>
+          <w:b w:val="0"/>
+          <w:sz w:val="24"/>
+          <w:szCs w:val="24"/>
+          <w:lang w:val="pt-BR"/>
+        </w:rPr>
+        <w:t xml:space="preserve"> </w:t>
+      </w:r>
+      <w:proofErr w:type="spellStart"/>
+      <w:r>
+        <w:rPr>
+          <w:rFonts w:ascii="Times" w:hAnsi="Times" w:cs="Times"/>
+          <w:b w:val="0"/>
+          <w:sz w:val="24"/>
+          <w:szCs w:val="24"/>
+          <w:lang w:val="pt-BR"/>
+        </w:rPr>
+        <w:t>user</w:t>
+      </w:r>
+      <w:proofErr w:type="spellEnd"/>
       <w:r>
         <w:rPr>
           <w:rFonts w:ascii="Times" w:hAnsi="Times" w:cs="Times"/>
@@ -2196,7 +2803,7 @@
           <w:szCs w:val="24"/>
           <w:lang w:val="pt-BR"/>
         </w:rPr>
-        <w:t xml:space="preserve"> vem com alguns módulos úteis que </w:t>
+        <w:t xml:space="preserve"> vem com alguns módulos que </w:t>
       </w:r>
       <w:r>
         <w:rPr>
@@ -2248,8 +2855,6 @@
         </w:rPr>
         <w:t xml:space="preserve"> de código fonte</w:t>
       </w:r>
-      <w:bookmarkStart w:id="0" w:name="_GoBack"/>
-      <w:bookmarkEnd w:id="0"/>
       <w:r>
         <w:rPr>
           <w:rFonts w:ascii="Times" w:hAnsi="Times" w:cs="Times"/>
@@ -2278,7 +2883,28 @@
           <w:szCs w:val="24"/>
           <w:lang w:val="pt-BR"/>
         </w:rPr>
-        <w:t xml:space="preserve">s por padrão, mas você </w:t>
+        <w:t xml:space="preserve">s por padrão, mas </w:t>
+      </w:r>
+      <w:r>
+        <w:rPr>
+          <w:rFonts w:ascii="Times" w:hAnsi="Times" w:cs="Times"/>
+          <w:b w:val="0"/>
+          <w:sz w:val="24"/>
+          <w:szCs w:val="24"/>
+          <w:highlight w:val="yellow"/>
+          <w:lang w:val="pt-BR"/>
+        </w:rPr>
+        <w:t>você</w:t>
+      </w:r>
+      <w:r>
+        <w:rPr>
+          <w:rFonts w:ascii="Times" w:hAnsi="Times" w:cs="Times"/>
+          <w:b w:val="0"/>
+          <w:sz w:val="24"/>
+          <w:szCs w:val="24"/>
+          <w:lang w:val="pt-BR"/>
+        </w:rPr>
+        <w:t xml:space="preserve"> </w:t>
       </w:r>
       <w:r>
         <w:rPr>
@@ -2451,29 +3077,30 @@
         <w:t xml:space="preserve">ao completar a instalação </w:t>
       </w:r>
       <w:r>
-        <w:t xml:space="preserve">é mudar as configurações da conta padrão. Para fazer isso, clique no botão "Edit </w:t>
-      </w:r>
-      <w:proofErr w:type="spellStart"/>
-      <w:r>
-        <w:t>my</w:t>
-      </w:r>
-      <w:proofErr w:type="spellEnd"/>
-      <w:r>
-        <w:t xml:space="preserve"> account details" </w:t>
-      </w:r>
-      <w:r>
-        <w:t>no painel</w:t>
-      </w:r>
-      <w:r>
-        <w:t xml:space="preserve"> "Common </w:t>
-      </w:r>
-      <w:proofErr w:type="spellStart"/>
-      <w:r>
-        <w:t>actions</w:t>
-      </w:r>
-      <w:proofErr w:type="spellEnd"/>
-      <w:r>
-        <w:t xml:space="preserve">" e </w:t>
+        <w:t xml:space="preserve">é mudar as configurações da conta padrão. Para fazer isso, </w:t>
+      </w:r>
+      <w:r>
+        <w:t xml:space="preserve">vá para </w:t>
+      </w:r>
+      <w:proofErr w:type="gramStart"/>
+      <w:r>
+        <w:t>a pagina</w:t>
+      </w:r>
+      <w:proofErr w:type="gramEnd"/>
+      <w:r>
+        <w:t xml:space="preserve"> </w:t>
+      </w:r>
+      <w:r>
+        <w:t xml:space="preserve">de configuração </w:t>
+      </w:r>
+      <w:r>
+        <w:t>da sua conta</w:t>
+      </w:r>
+      <w:r>
+        <w:t xml:space="preserve"> </w:t>
+      </w:r>
+      <w:r>
+        <w:t xml:space="preserve">através do link no canto superior direito da tela e </w:t>
       </w:r>
       <w:r>
         <w:t>especifique</w:t>
@@ -2506,142 +3133,54 @@
         <w:jc w:val="both"/>
       </w:pPr>
       <w:r>
-        <w:t>Para ajustar as configurações pa</w:t>
-      </w:r>
-      <w:r>
-        <w:t>drão do sistema, clique na aba “</w:t>
-      </w:r>
-      <w:r>
-        <w:t xml:space="preserve">Configuration </w:t>
-      </w:r>
-      <w:proofErr w:type="gramStart"/>
-      <w:r>
-        <w:t>center</w:t>
-      </w:r>
-      <w:proofErr w:type="gramEnd"/>
-      <w:r>
-        <w:t xml:space="preserve">” </w:t>
-      </w:r>
-      <w:r>
-        <w:t>na barra de navegação e clique no link</w:t>
-      </w:r>
-      <w:r>
-        <w:t xml:space="preserve"> “General settings”</w:t>
-      </w:r>
-      <w:r>
-        <w:t xml:space="preserve"> no painel </w:t>
-      </w:r>
-      <w:r>
-        <w:t>“</w:t>
-      </w:r>
-      <w:r>
-        <w:t>General configuration</w:t>
-      </w:r>
-      <w:r>
-        <w:t>”</w:t>
-      </w:r>
-      <w:r>
-        <w:t xml:space="preserve">. Aqui você pode modificar as opções disponíveis </w:t>
-      </w:r>
-      <w:r>
-        <w:t>da forma que desejar</w:t>
-      </w:r>
-      <w:r>
-        <w:t>.</w:t>
-      </w:r>
-      <w:r>
-        <w:t xml:space="preserve"> </w:t>
-      </w:r>
-      <w:r>
-        <w:t xml:space="preserve">Usando </w:t>
-      </w:r>
-      <w:r>
-        <w:t>as opções</w:t>
-      </w:r>
-      <w:r>
-        <w:t xml:space="preserve"> no p</w:t>
-      </w:r>
-      <w:r>
-        <w:t>ainel</w:t>
-      </w:r>
-      <w:r>
-        <w:t xml:space="preserve"> ‘Reporting </w:t>
-      </w:r>
-      <w:proofErr w:type="spellStart"/>
-      <w:r>
-        <w:t>issues</w:t>
-      </w:r>
-      <w:proofErr w:type="spellEnd"/>
-      <w:r>
-        <w:t>’ pode</w:t>
-      </w:r>
-      <w:r>
-        <w:t>mos</w:t>
-      </w:r>
-      <w:r>
-        <w:t xml:space="preserve"> ajustar outras configurações de relatórios, tais como </w:t>
-      </w:r>
-      <w:r>
-        <w:t>qual o tipo de erro</w:t>
-      </w:r>
-      <w:r>
-        <w:t xml:space="preserve"> (relatórios de bugs, solicitações de recursos, tarefas, </w:t>
-      </w:r>
-      <w:proofErr w:type="spellStart"/>
-      <w:r>
-        <w:t>etc</w:t>
-      </w:r>
-      <w:proofErr w:type="spellEnd"/>
-      <w:r>
-        <w:t xml:space="preserve">), </w:t>
-      </w:r>
-      <w:r>
-        <w:t>tipos de conclusão (não pode ser reproduzido</w:t>
-      </w:r>
-      <w:r>
-        <w:t xml:space="preserve">, não vai resolver, resolvido </w:t>
-      </w:r>
-      <w:proofErr w:type="spellStart"/>
-      <w:r>
-        <w:t>etc</w:t>
-      </w:r>
-      <w:proofErr w:type="spellEnd"/>
-      <w:r>
-        <w:t xml:space="preserve">), </w:t>
-      </w:r>
-      <w:r>
-        <w:t>tipos de situações</w:t>
-      </w:r>
-      <w:r>
-        <w:t xml:space="preserve"> (confirmados, pronto para QA, fechado </w:t>
-      </w:r>
-      <w:proofErr w:type="spellStart"/>
-      <w:r>
-        <w:t>etc</w:t>
-      </w:r>
-      <w:proofErr w:type="spellEnd"/>
-      <w:r>
-        <w:t xml:space="preserve">), </w:t>
-      </w:r>
-      <w:r>
-        <w:t xml:space="preserve">e </w:t>
-      </w:r>
-      <w:r>
-        <w:t>o status do usuário</w:t>
-      </w:r>
-      <w:r>
-        <w:t xml:space="preserve"> (disponível, ocupado, </w:t>
-      </w:r>
-      <w:proofErr w:type="spellStart"/>
-      <w:r>
-        <w:t>offline</w:t>
-      </w:r>
-      <w:proofErr w:type="spellEnd"/>
-      <w:r>
-        <w:t>, etc.)</w:t>
-      </w:r>
-      <w:r>
-        <w:t>.</w:t>
+        <w:t xml:space="preserve">                     </w:t>
+      </w:r>
+      <w:r>
+        <w:rPr>
+          <w:noProof/>
+          <w:lang w:eastAsia="pt-BR"/>
+        </w:rPr>
+        <w:drawing>
+          <wp:inline distT="0" distB="0" distL="0" distR="0">
+            <wp:extent cx="4276725" cy="3883678"/>
+            <wp:effectExtent l="0" t="0" r="0" b="2540"/>
+            <wp:docPr id="3" name="Imagem 3"/>
+            <wp:cNvGraphicFramePr>
+              <a:graphicFrameLocks xmlns:a="http://schemas.openxmlformats.org/drawingml/2006/main" noChangeAspect="1"/>
+            </wp:cNvGraphicFramePr>
+            <a:graphic xmlns:a="http://schemas.openxmlformats.org/drawingml/2006/main">
+              <a:graphicData uri="http://schemas.openxmlformats.org/drawingml/2006/picture">
+                <pic:pic xmlns:pic="http://schemas.openxmlformats.org/drawingml/2006/picture">
+                  <pic:nvPicPr>
+                    <pic:cNvPr id="0" name="youaccount.jpg"/>
+                    <pic:cNvPicPr/>
+                  </pic:nvPicPr>
+                  <pic:blipFill>
+                    <a:blip r:embed="rId12">
+                      <a:extLst>
+                        <a:ext uri="{28A0092B-C50C-407E-A947-70E740481C1C}">
+                          <a14:useLocalDpi xmlns:a14="http://schemas.microsoft.com/office/drawing/2010/main" val="0"/>
+                        </a:ext>
+                      </a:extLst>
+                    </a:blip>
+                    <a:stretch>
+                      <a:fillRect/>
+                    </a:stretch>
+                  </pic:blipFill>
+                  <pic:spPr>
+                    <a:xfrm>
+                      <a:off x="0" y="0"/>
+                      <a:ext cx="4276725" cy="3883678"/>
+                    </a:xfrm>
+                    <a:prstGeom prst="rect">
+                      <a:avLst/>
+                    </a:prstGeom>
+                  </pic:spPr>
+                </pic:pic>
+              </a:graphicData>
+            </a:graphic>
+          </wp:inline>
+        </w:drawing>
       </w:r>
     </w:p>
     <w:p>
@@ -2652,6 +3191,258 @@
         <w:jc w:val="both"/>
       </w:pPr>
       <w:r>
+        <w:t>Para ajustar as configurações pa</w:t>
+      </w:r>
+      <w:r>
+        <w:t>drão do sistema, clique na aba “General settings”</w:t>
+      </w:r>
+      <w:r>
+        <w:t xml:space="preserve"> no painel </w:t>
+      </w:r>
+      <w:r>
+        <w:t>“</w:t>
+      </w:r>
+      <w:r>
+        <w:t xml:space="preserve">General </w:t>
+      </w:r>
+      <w:proofErr w:type="spellStart"/>
+      <w:r>
+        <w:t>configuration</w:t>
+      </w:r>
+      <w:proofErr w:type="spellEnd"/>
+      <w:r>
+        <w:t>”</w:t>
+      </w:r>
+      <w:r>
+        <w:t xml:space="preserve">. Aqui você pode modificar as opções disponíveis </w:t>
+      </w:r>
+      <w:r>
+        <w:t>da forma que desejar</w:t>
+      </w:r>
+      <w:r>
+        <w:t>.</w:t>
+      </w:r>
+      <w:r>
+        <w:t xml:space="preserve"> </w:t>
+      </w:r>
+    </w:p>
+    <w:p>
+      <w:pPr>
+        <w:pStyle w:val="Padro"/>
+        <w:spacing w:after="120"/>
+        <w:ind w:firstLine="708"/>
+        <w:jc w:val="both"/>
+      </w:pPr>
+      <w:r>
+        <w:rPr>
+          <w:noProof/>
+          <w:lang w:eastAsia="pt-BR"/>
+        </w:rPr>
+        <w:lastRenderedPageBreak/>
+        <w:drawing>
+          <wp:inline distT="0" distB="0" distL="0" distR="0">
+            <wp:extent cx="5886450" cy="3733800"/>
+            <wp:effectExtent l="0" t="0" r="0" b="0"/>
+            <wp:docPr id="4" name="Imagem 4"/>
+            <wp:cNvGraphicFramePr>
+              <a:graphicFrameLocks xmlns:a="http://schemas.openxmlformats.org/drawingml/2006/main" noChangeAspect="1"/>
+            </wp:cNvGraphicFramePr>
+            <a:graphic xmlns:a="http://schemas.openxmlformats.org/drawingml/2006/main">
+              <a:graphicData uri="http://schemas.openxmlformats.org/drawingml/2006/picture">
+                <pic:pic xmlns:pic="http://schemas.openxmlformats.org/drawingml/2006/picture">
+                  <pic:nvPicPr>
+                    <pic:cNvPr id="0" name="configsettings.jpg"/>
+                    <pic:cNvPicPr/>
+                  </pic:nvPicPr>
+                  <pic:blipFill>
+                    <a:blip r:embed="rId13">
+                      <a:extLst>
+                        <a:ext uri="{28A0092B-C50C-407E-A947-70E740481C1C}">
+                          <a14:useLocalDpi xmlns:a14="http://schemas.microsoft.com/office/drawing/2010/main" val="0"/>
+                        </a:ext>
+                      </a:extLst>
+                    </a:blip>
+                    <a:stretch>
+                      <a:fillRect/>
+                    </a:stretch>
+                  </pic:blipFill>
+                  <pic:spPr>
+                    <a:xfrm>
+                      <a:off x="0" y="0"/>
+                      <a:ext cx="5895975" cy="3739842"/>
+                    </a:xfrm>
+                    <a:prstGeom prst="rect">
+                      <a:avLst/>
+                    </a:prstGeom>
+                  </pic:spPr>
+                </pic:pic>
+              </a:graphicData>
+            </a:graphic>
+          </wp:inline>
+        </w:drawing>
+      </w:r>
+    </w:p>
+    <w:p>
+      <w:pPr>
+        <w:pStyle w:val="Padro"/>
+        <w:spacing w:after="120"/>
+        <w:ind w:firstLine="708"/>
+        <w:jc w:val="both"/>
+      </w:pPr>
+      <w:r>
+        <w:t xml:space="preserve">Usando </w:t>
+      </w:r>
+      <w:r>
+        <w:t>as opções</w:t>
+      </w:r>
+      <w:r>
+        <w:t xml:space="preserve"> no p</w:t>
+      </w:r>
+      <w:r>
+        <w:t>ainel</w:t>
+      </w:r>
+      <w:r>
+        <w:t xml:space="preserve"> de configurações, </w:t>
+      </w:r>
+      <w:r>
+        <w:rPr>
+          <w:highlight w:val="yellow"/>
+        </w:rPr>
+        <w:t>podemos</w:t>
+      </w:r>
+      <w:r>
+        <w:t xml:space="preserve"> ajustar outras configurações de relatórios, tais como </w:t>
+      </w:r>
+      <w:r>
+        <w:t xml:space="preserve">qual o tipo de </w:t>
+      </w:r>
+      <w:r>
+        <w:t>problema</w:t>
+      </w:r>
+      <w:r>
+        <w:t xml:space="preserve"> (relatórios de bugs, solicitações de recursos, tarefas, </w:t>
+      </w:r>
+      <w:proofErr w:type="spellStart"/>
+      <w:r>
+        <w:rPr>
+          <w:highlight w:val="yellow"/>
+        </w:rPr>
+        <w:t>etc</w:t>
+      </w:r>
+      <w:proofErr w:type="spellEnd"/>
+      <w:r>
+        <w:t xml:space="preserve">), </w:t>
+      </w:r>
+      <w:r>
+        <w:t>tipos de conclusão (não pode ser reproduzido</w:t>
+      </w:r>
+      <w:r>
+        <w:t xml:space="preserve">, não vai resolver, resolvido </w:t>
+      </w:r>
+      <w:proofErr w:type="spellStart"/>
+      <w:r>
+        <w:t>etc</w:t>
+      </w:r>
+      <w:proofErr w:type="spellEnd"/>
+      <w:r>
+        <w:t xml:space="preserve">), </w:t>
+      </w:r>
+      <w:r>
+        <w:t>tipos de situações</w:t>
+      </w:r>
+      <w:r>
+        <w:t xml:space="preserve"> (confirmados, pronto para QA, fechado </w:t>
+      </w:r>
+      <w:proofErr w:type="spellStart"/>
+      <w:r>
+        <w:t>etc</w:t>
+      </w:r>
+      <w:proofErr w:type="spellEnd"/>
+      <w:r>
+        <w:t xml:space="preserve">), </w:t>
+      </w:r>
+      <w:r>
+        <w:t xml:space="preserve">e </w:t>
+      </w:r>
+      <w:r>
+        <w:t>o status do usuário</w:t>
+      </w:r>
+      <w:r>
+        <w:t xml:space="preserve"> (disponível, ocupado, </w:t>
+      </w:r>
+      <w:r>
+        <w:t>offline</w:t>
+      </w:r>
+      <w:r>
+        <w:t>, etc.)</w:t>
+      </w:r>
+      <w:r>
+        <w:t>.</w:t>
+      </w:r>
+    </w:p>
+    <w:p>
+      <w:pPr>
+        <w:pStyle w:val="Padro"/>
+        <w:spacing w:after="120"/>
+        <w:ind w:firstLine="708"/>
+        <w:jc w:val="both"/>
+      </w:pPr>
+      <w:r>
+        <w:rPr>
+          <w:noProof/>
+          <w:lang w:eastAsia="pt-BR"/>
+        </w:rPr>
+        <w:drawing>
+          <wp:inline distT="0" distB="0" distL="0" distR="0" wp14:anchorId="5A6B45E8" wp14:editId="6065C885">
+            <wp:extent cx="5810250" cy="3028950"/>
+            <wp:effectExtent l="0" t="0" r="0" b="0"/>
+            <wp:docPr id="5" name="Imagem 5"/>
+            <wp:cNvGraphicFramePr>
+              <a:graphicFrameLocks xmlns:a="http://schemas.openxmlformats.org/drawingml/2006/main" noChangeAspect="1"/>
+            </wp:cNvGraphicFramePr>
+            <a:graphic xmlns:a="http://schemas.openxmlformats.org/drawingml/2006/main">
+              <a:graphicData uri="http://schemas.openxmlformats.org/drawingml/2006/picture">
+                <pic:pic xmlns:pic="http://schemas.openxmlformats.org/drawingml/2006/picture">
+                  <pic:nvPicPr>
+                    <pic:cNvPr id="0" name="configsettings2.jpg"/>
+                    <pic:cNvPicPr/>
+                  </pic:nvPicPr>
+                  <pic:blipFill>
+                    <a:blip r:embed="rId14">
+                      <a:extLst>
+                        <a:ext uri="{28A0092B-C50C-407E-A947-70E740481C1C}">
+                          <a14:useLocalDpi xmlns:a14="http://schemas.microsoft.com/office/drawing/2010/main" val="0"/>
+                        </a:ext>
+                      </a:extLst>
+                    </a:blip>
+                    <a:stretch>
+                      <a:fillRect/>
+                    </a:stretch>
+                  </pic:blipFill>
+                  <pic:spPr>
+                    <a:xfrm>
+                      <a:off x="0" y="0"/>
+                      <a:ext cx="5812508" cy="3030127"/>
+                    </a:xfrm>
+                    <a:prstGeom prst="rect">
+                      <a:avLst/>
+                    </a:prstGeom>
+                  </pic:spPr>
+                </pic:pic>
+              </a:graphicData>
+            </a:graphic>
+          </wp:inline>
+        </w:drawing>
+      </w:r>
+    </w:p>
+    <w:p>
+      <w:pPr>
+        <w:pStyle w:val="Padro"/>
+        <w:spacing w:after="120"/>
+        <w:ind w:firstLine="708"/>
+        <w:jc w:val="both"/>
+      </w:pPr>
+      <w:r>
         <w:t>Continuando com as configurações do sistema</w:t>
       </w:r>
       <w:r>
@@ -2679,7 +3470,13 @@
         <w:t xml:space="preserve">incluir usuários ao The Bug Genie. </w:t>
       </w:r>
       <w:r>
-        <w:t>Para adicionar um usuário, clique no link "</w:t>
+        <w:t xml:space="preserve">Para adicionar um usuário, clique </w:t>
+      </w:r>
+      <w:r>
+        <w:t>na aba</w:t>
+      </w:r>
+      <w:r>
+        <w:t xml:space="preserve"> "</w:t>
       </w:r>
       <w:proofErr w:type="spellStart"/>
       <w:r>
@@ -2687,10 +3484,18 @@
       </w:r>
       <w:proofErr w:type="spellEnd"/>
       <w:r>
-        <w:t xml:space="preserve"> User" no painel “</w:t>
+        <w:t xml:space="preserve"> </w:t>
       </w:r>
       <w:proofErr w:type="spellStart"/>
       <w:r>
+        <w:t>User</w:t>
+      </w:r>
+      <w:proofErr w:type="spellEnd"/>
+      <w:r>
+        <w:t>" no painel “</w:t>
+      </w:r>
+      <w:proofErr w:type="spellStart"/>
+      <w:r>
         <w:t>Users</w:t>
       </w:r>
       <w:proofErr w:type="spellEnd"/>
@@ -2725,6 +3530,7 @@
         <w:t xml:space="preserve">, </w:t>
       </w:r>
       <w:r>
+        <w:lastRenderedPageBreak/>
         <w:t xml:space="preserve">após, </w:t>
       </w:r>
       <w:r>
@@ -2732,12 +3538,17 @@
       </w:r>
       <w:proofErr w:type="spellStart"/>
       <w:r>
-        <w:t>Add</w:t>
+        <w:t>Create</w:t>
       </w:r>
       <w:proofErr w:type="spellEnd"/>
       <w:r>
-        <w:t xml:space="preserve"> User</w:t>
-      </w:r>
+        <w:t xml:space="preserve"> </w:t>
+      </w:r>
+      <w:proofErr w:type="spellStart"/>
+      <w:r>
+        <w:t>User</w:t>
+      </w:r>
+      <w:proofErr w:type="spellEnd"/>
       <w:r>
         <w:t xml:space="preserve">" e insira as informações necessárias, tais como nome de usuário, endereço de </w:t>
       </w:r>
@@ -2861,7 +3672,9 @@
         <w:jc w:val="both"/>
       </w:pPr>
       <w:r>
-        <w:lastRenderedPageBreak/>
+        <w:rPr>
+          <w:highlight w:val="yellow"/>
+        </w:rPr>
         <w:t>Observe</w:t>
       </w:r>
       <w:r>
@@ -2902,263 +3715,6 @@
         <w:ind w:firstLine="708"/>
         <w:jc w:val="both"/>
       </w:pPr>
-      <w:r>
-        <w:t xml:space="preserve">Para ver como o sistema de permissões funciona na prática, vamos definir as permissões para o grupo </w:t>
-      </w:r>
-      <w:r>
-        <w:t>“</w:t>
-      </w:r>
-      <w:proofErr w:type="spellStart"/>
-      <w:r>
-        <w:t>Everyone</w:t>
-      </w:r>
-      <w:proofErr w:type="spellEnd"/>
-      <w:r>
-        <w:t>”. Para fazer isso, clique no link “</w:t>
-      </w:r>
-      <w:proofErr w:type="spellStart"/>
-      <w:r>
-        <w:t>Manage</w:t>
-      </w:r>
-      <w:proofErr w:type="spellEnd"/>
-      <w:r>
-        <w:t xml:space="preserve"> </w:t>
-      </w:r>
-      <w:proofErr w:type="spellStart"/>
-      <w:r>
-        <w:t>teams</w:t>
-      </w:r>
-      <w:proofErr w:type="spellEnd"/>
-      <w:r>
-        <w:t xml:space="preserve"> &amp; </w:t>
-      </w:r>
-      <w:proofErr w:type="spellStart"/>
-      <w:r>
-        <w:t>groups</w:t>
-      </w:r>
-      <w:proofErr w:type="spellEnd"/>
-      <w:r>
-        <w:t>”</w:t>
-      </w:r>
-      <w:r>
-        <w:t xml:space="preserve"> no painel </w:t>
-      </w:r>
-      <w:r>
-        <w:t>“</w:t>
-      </w:r>
-      <w:proofErr w:type="spellStart"/>
-      <w:r>
-        <w:t>Users</w:t>
-      </w:r>
-      <w:proofErr w:type="spellEnd"/>
-      <w:r>
-        <w:t xml:space="preserve">, </w:t>
-      </w:r>
-      <w:proofErr w:type="spellStart"/>
-      <w:r>
-        <w:t>teams</w:t>
-      </w:r>
-      <w:proofErr w:type="spellEnd"/>
-      <w:r>
-        <w:t xml:space="preserve"> </w:t>
-      </w:r>
-      <w:proofErr w:type="spellStart"/>
-      <w:r>
-        <w:t>and</w:t>
-      </w:r>
-      <w:proofErr w:type="spellEnd"/>
-      <w:r>
-        <w:t xml:space="preserve"> </w:t>
-      </w:r>
-      <w:proofErr w:type="spellStart"/>
-      <w:r>
-        <w:t>groups</w:t>
-      </w:r>
-      <w:proofErr w:type="spellEnd"/>
-      <w:r>
-        <w:t>”,</w:t>
-      </w:r>
-      <w:r>
-        <w:t xml:space="preserve"> em seguida, clique no grupo </w:t>
-      </w:r>
-      <w:r>
-        <w:t>“</w:t>
-      </w:r>
-      <w:proofErr w:type="spellStart"/>
-      <w:r>
-        <w:t>Everyone</w:t>
-      </w:r>
-      <w:proofErr w:type="spellEnd"/>
-      <w:r>
-        <w:t>”. As permissões do sistema</w:t>
-      </w:r>
-      <w:r>
-        <w:t xml:space="preserve"> são</w:t>
-      </w:r>
-      <w:r>
-        <w:t xml:space="preserve"> representada</w:t>
-      </w:r>
-      <w:r>
-        <w:t xml:space="preserve">s por </w:t>
-      </w:r>
-      <w:r>
-        <w:t>ícones</w:t>
-      </w:r>
-      <w:r>
-        <w:t xml:space="preserve"> </w:t>
-      </w:r>
-      <w:r>
-        <w:t xml:space="preserve">coloridos. O ícone </w:t>
-      </w:r>
-      <w:r>
-        <w:t>azul significa que a permissã</w:t>
-      </w:r>
-      <w:r>
-        <w:t>o não é explicitamente concedida</w:t>
-      </w:r>
-      <w:r>
-        <w:t xml:space="preserve"> para este usuário, equipe ou grupo. </w:t>
-      </w:r>
-      <w:r>
-        <w:t>O ícone amarelo</w:t>
-      </w:r>
-      <w:r>
-        <w:t xml:space="preserve"> significa que o usuário tem acesso limitado (ou seja, somente leitura) para o i</w:t>
-      </w:r>
-      <w:r>
-        <w:t>tem específico. Por fim, o ícone</w:t>
-      </w:r>
-      <w:r>
-        <w:t xml:space="preserve"> verde significa que o usuário tem total</w:t>
-      </w:r>
-      <w:r>
-        <w:t xml:space="preserve"> acesso ao item</w:t>
-      </w:r>
-      <w:r>
-        <w:t xml:space="preserve"> (ou seja, leit</w:t>
-      </w:r>
-      <w:r>
-        <w:t>ura / escrita).</w:t>
-      </w:r>
-      <w:r>
-        <w:t xml:space="preserve"> </w:t>
-      </w:r>
-      <w:r>
-        <w:t xml:space="preserve">Para conceder permissão total a um </w:t>
-      </w:r>
-      <w:r>
-        <w:t xml:space="preserve">usuário, clique sobre o </w:t>
-      </w:r>
-      <w:r>
-        <w:t>ícone</w:t>
-      </w:r>
-      <w:r>
-        <w:t xml:space="preserve"> vermelho ao lado dele, então, defina</w:t>
-      </w:r>
-      <w:r>
-        <w:t xml:space="preserve"> as config</w:t>
-      </w:r>
-      <w:r>
-        <w:t>urações específicas do referido usuário</w:t>
-      </w:r>
-      <w:r>
-        <w:t xml:space="preserve">, </w:t>
-      </w:r>
-      <w:r>
-        <w:t xml:space="preserve">tais como: </w:t>
-      </w:r>
-      <w:r>
-        <w:t>'Pode votar em questões', 'pode atribuir questões', 'Pode editar de texto', 'Pode adicionar comentários', e assim por diante.</w:t>
-      </w:r>
-      <w:r>
-        <w:t xml:space="preserve"> </w:t>
-      </w:r>
-      <w:r>
-        <w:t xml:space="preserve">Para ativar as notificações de e-mail no Bug Genie, você tem que </w:t>
-      </w:r>
-      <w:r>
-        <w:t>editar</w:t>
-      </w:r>
-      <w:r>
-        <w:t xml:space="preserve"> as configurações do servidor de e-mail. Para fazer isso, clique </w:t>
-      </w:r>
-      <w:r>
-        <w:t>no link “</w:t>
-      </w:r>
-      <w:proofErr w:type="spellStart"/>
-      <w:r>
-        <w:t>Manage</w:t>
-      </w:r>
-      <w:proofErr w:type="spellEnd"/>
-      <w:r>
-        <w:t xml:space="preserve"> </w:t>
-      </w:r>
-      <w:proofErr w:type="gramStart"/>
-      <w:r>
-        <w:t>modules</w:t>
-      </w:r>
-      <w:proofErr w:type="gramEnd"/>
-      <w:r>
-        <w:t>” no painel “</w:t>
-      </w:r>
-      <w:r>
-        <w:t>Configure modules</w:t>
-      </w:r>
-      <w:r>
-        <w:t xml:space="preserve">” </w:t>
-      </w:r>
-      <w:r>
-        <w:t xml:space="preserve">e certifique-se que o módulo de notificação de </w:t>
-      </w:r>
-      <w:proofErr w:type="spellStart"/>
-      <w:r>
-        <w:t>email</w:t>
-      </w:r>
-      <w:proofErr w:type="spellEnd"/>
-      <w:r>
-        <w:t xml:space="preserve"> está </w:t>
-      </w:r>
-      <w:r>
-        <w:t>ativado</w:t>
-      </w:r>
-      <w:r>
-        <w:t xml:space="preserve">. Em seguida, clique no link </w:t>
-      </w:r>
-      <w:r>
-        <w:t>“</w:t>
-      </w:r>
-      <w:r>
-        <w:t xml:space="preserve">Configure Mail </w:t>
-      </w:r>
-      <w:proofErr w:type="spellStart"/>
-      <w:r>
-        <w:t>notification</w:t>
-      </w:r>
-      <w:proofErr w:type="spellEnd"/>
-      <w:r>
-        <w:t xml:space="preserve">” </w:t>
-      </w:r>
-      <w:r>
-        <w:t>em</w:t>
-      </w:r>
-      <w:r>
-        <w:t xml:space="preserve"> “</w:t>
-      </w:r>
-      <w:r>
-        <w:t>Configure modules</w:t>
-      </w:r>
-      <w:r>
-        <w:t xml:space="preserve">” </w:t>
-      </w:r>
-      <w:r>
-        <w:t xml:space="preserve">e </w:t>
-      </w:r>
-      <w:r>
-        <w:t>entre com</w:t>
-      </w:r>
-      <w:r>
-        <w:t xml:space="preserve"> as configurações do servidor SMTP.</w:t>
-      </w:r>
     </w:p>
     <w:p>
       <w:pPr>
@@ -3167,6 +3723,279 @@
         <w:ind w:firstLine="708"/>
         <w:jc w:val="both"/>
       </w:pPr>
+    </w:p>
+    <w:p>
+      <w:pPr>
+        <w:pStyle w:val="Padro"/>
+        <w:spacing w:after="120"/>
+        <w:ind w:firstLine="708"/>
+        <w:jc w:val="both"/>
+      </w:pPr>
+      <w:r>
+        <w:t xml:space="preserve">Para ver como o sistema de permissões funciona na prática, vamos definir as permissões para o grupo </w:t>
+      </w:r>
+      <w:r>
+        <w:t>“</w:t>
+      </w:r>
+      <w:proofErr w:type="spellStart"/>
+      <w:r>
+        <w:t>Everyone</w:t>
+      </w:r>
+      <w:proofErr w:type="spellEnd"/>
+      <w:r>
+        <w:t>”. Para fazer isso, clique no link “</w:t>
+      </w:r>
+      <w:proofErr w:type="spellStart"/>
+      <w:r>
+        <w:t>Manage</w:t>
+      </w:r>
+      <w:proofErr w:type="spellEnd"/>
+      <w:r>
+        <w:t xml:space="preserve"> </w:t>
+      </w:r>
+      <w:proofErr w:type="spellStart"/>
+      <w:r>
+        <w:t>teams</w:t>
+      </w:r>
+      <w:proofErr w:type="spellEnd"/>
+      <w:r>
+        <w:t xml:space="preserve"> &amp; </w:t>
+      </w:r>
+      <w:proofErr w:type="spellStart"/>
+      <w:r>
+        <w:t>groups</w:t>
+      </w:r>
+      <w:proofErr w:type="spellEnd"/>
+      <w:r>
+        <w:t>”</w:t>
+      </w:r>
+      <w:r>
+        <w:t xml:space="preserve"> no painel </w:t>
+      </w:r>
+      <w:r>
+        <w:t>“</w:t>
+      </w:r>
+      <w:proofErr w:type="spellStart"/>
+      <w:r>
+        <w:t>Users</w:t>
+      </w:r>
+      <w:proofErr w:type="spellEnd"/>
+      <w:r>
+        <w:t xml:space="preserve">, </w:t>
+      </w:r>
+      <w:proofErr w:type="spellStart"/>
+      <w:r>
+        <w:t>teams</w:t>
+      </w:r>
+      <w:proofErr w:type="spellEnd"/>
+      <w:r>
+        <w:t xml:space="preserve"> </w:t>
+      </w:r>
+      <w:proofErr w:type="spellStart"/>
+      <w:r>
+        <w:t>and</w:t>
+      </w:r>
+      <w:proofErr w:type="spellEnd"/>
+      <w:r>
+        <w:t xml:space="preserve"> </w:t>
+      </w:r>
+      <w:proofErr w:type="spellStart"/>
+      <w:r>
+        <w:t>groups</w:t>
+      </w:r>
+      <w:proofErr w:type="spellEnd"/>
+      <w:r>
+        <w:t>”,</w:t>
+      </w:r>
+      <w:r>
+        <w:t xml:space="preserve"> em seguida, clique no grupo </w:t>
+      </w:r>
+      <w:r>
+        <w:t>“</w:t>
+      </w:r>
+      <w:proofErr w:type="spellStart"/>
+      <w:r>
+        <w:t>Everyone</w:t>
+      </w:r>
+      <w:proofErr w:type="spellEnd"/>
+      <w:r>
+        <w:t>”. As permissões do sistema</w:t>
+      </w:r>
+      <w:r>
+        <w:t xml:space="preserve"> são</w:t>
+      </w:r>
+      <w:r>
+        <w:t xml:space="preserve"> representada</w:t>
+      </w:r>
+      <w:r>
+        <w:t xml:space="preserve">s por </w:t>
+      </w:r>
+      <w:r>
+        <w:t>ícones</w:t>
+      </w:r>
+      <w:r>
+        <w:t xml:space="preserve"> </w:t>
+      </w:r>
+      <w:r>
+        <w:t xml:space="preserve">coloridos. O ícone </w:t>
+      </w:r>
+      <w:r>
+        <w:t>azul significa que a permissã</w:t>
+      </w:r>
+      <w:r>
+        <w:t>o não é explicitamente concedida</w:t>
+      </w:r>
+      <w:r>
+        <w:t xml:space="preserve"> para este usuário, equipe ou grupo. </w:t>
+      </w:r>
+      <w:r>
+        <w:t>O ícone amarelo</w:t>
+      </w:r>
+      <w:r>
+        <w:t xml:space="preserve"> significa que o usuário tem acesso limitado (ou seja, somente leitura) para o i</w:t>
+      </w:r>
+      <w:r>
+        <w:t>tem específico. Por fim, o ícone</w:t>
+      </w:r>
+      <w:r>
+        <w:t xml:space="preserve"> verde significa que o usuário tem total</w:t>
+      </w:r>
+      <w:r>
+        <w:t xml:space="preserve"> acesso ao item</w:t>
+      </w:r>
+      <w:r>
+        <w:t xml:space="preserve"> (ou seja, leit</w:t>
+      </w:r>
+      <w:r>
+        <w:t>ura / escrita).</w:t>
+      </w:r>
+      <w:r>
+        <w:t xml:space="preserve"> </w:t>
+      </w:r>
+      <w:r>
+        <w:t xml:space="preserve">Para conceder permissão total a um </w:t>
+      </w:r>
+      <w:r>
+        <w:t xml:space="preserve">usuário, clique sobre o </w:t>
+      </w:r>
+      <w:r>
+        <w:t>ícone</w:t>
+      </w:r>
+      <w:r>
+        <w:t xml:space="preserve"> vermelho ao lado dele, então, defina</w:t>
+      </w:r>
+      <w:r>
+        <w:t xml:space="preserve"> as config</w:t>
+      </w:r>
+      <w:r>
+        <w:t>urações específicas do referido usuário</w:t>
+      </w:r>
+      <w:r>
+        <w:t xml:space="preserve">, </w:t>
+      </w:r>
+      <w:r>
+        <w:t xml:space="preserve">tais como: </w:t>
+      </w:r>
+      <w:r>
+        <w:t>'Pode votar em questões', 'pode atribuir questões', 'Pode editar de texto', 'Pode adicionar comentários', e assim por diante.</w:t>
+      </w:r>
+      <w:r>
+        <w:t xml:space="preserve"> </w:t>
+      </w:r>
+      <w:r>
+        <w:t xml:space="preserve">Para ativar as notificações de e-mail no Bug Genie, você tem que </w:t>
+      </w:r>
+      <w:r>
+        <w:t>editar</w:t>
+      </w:r>
+      <w:r>
+        <w:t xml:space="preserve"> as configurações do servidor de e-mail. Para fazer isso, clique </w:t>
+      </w:r>
+      <w:r>
+        <w:t>no link “</w:t>
+      </w:r>
+      <w:proofErr w:type="spellStart"/>
+      <w:r>
+        <w:t>Manage</w:t>
+      </w:r>
+      <w:proofErr w:type="spellEnd"/>
+      <w:r>
+        <w:t xml:space="preserve"> </w:t>
+      </w:r>
+      <w:proofErr w:type="gramStart"/>
+      <w:r>
+        <w:t>modules</w:t>
+      </w:r>
+      <w:proofErr w:type="gramEnd"/>
+      <w:r>
+        <w:t>” no painel “</w:t>
+      </w:r>
+      <w:r>
+        <w:t>Configure modules</w:t>
+      </w:r>
+      <w:r>
+        <w:t xml:space="preserve">” </w:t>
+      </w:r>
+      <w:r>
+        <w:t xml:space="preserve">e certifique-se que o módulo de notificação de </w:t>
+      </w:r>
+      <w:proofErr w:type="spellStart"/>
+      <w:r>
+        <w:t>email</w:t>
+      </w:r>
+      <w:proofErr w:type="spellEnd"/>
+      <w:r>
+        <w:t xml:space="preserve"> está </w:t>
+      </w:r>
+      <w:r>
+        <w:t>ativado</w:t>
+      </w:r>
+      <w:r>
+        <w:t xml:space="preserve">. Em seguida, clique no link </w:t>
+      </w:r>
+      <w:r>
+        <w:t>“</w:t>
+      </w:r>
+      <w:r>
+        <w:t xml:space="preserve">Configure Mail </w:t>
+      </w:r>
+      <w:proofErr w:type="spellStart"/>
+      <w:r>
+        <w:t>notification</w:t>
+      </w:r>
+      <w:proofErr w:type="spellEnd"/>
+      <w:r>
+        <w:t xml:space="preserve">” </w:t>
+      </w:r>
+      <w:r>
+        <w:t>em</w:t>
+      </w:r>
+      <w:r>
+        <w:t xml:space="preserve"> “</w:t>
+      </w:r>
+      <w:r>
+        <w:t>Configure modules</w:t>
+      </w:r>
+      <w:r>
+        <w:t xml:space="preserve">” </w:t>
+      </w:r>
+      <w:r>
+        <w:t xml:space="preserve">e </w:t>
+      </w:r>
+      <w:r>
+        <w:t>entre com</w:t>
+      </w:r>
+      <w:r>
+        <w:t xml:space="preserve"> as configurações do servidor SMTP.</w:t>
+      </w:r>
+    </w:p>
+    <w:p>
+      <w:pPr>
+        <w:pStyle w:val="Padro"/>
+        <w:spacing w:after="120"/>
+        <w:ind w:firstLine="708"/>
+        <w:jc w:val="both"/>
+      </w:pPr>
       <w:r>
         <w:t>Pronto, o The</w:t>
       </w:r>
@@ -3302,7 +4131,7 @@
         <w:t xml:space="preserve">. Isto </w:t>
       </w:r>
       <w:r>
-        <w:t>nos mostrará</w:t>
+        <w:t>mostrará</w:t>
       </w:r>
       <w:r>
         <w:t xml:space="preserve"> a lista de projetos. Para criar um projeto a partir daqui, basta digitar o nome do projeto na caixa de texto e clique em "</w:t>
@@ -3335,6 +4164,7 @@
         <w:jc w:val="both"/>
       </w:pPr>
       <w:r>
+        <w:lastRenderedPageBreak/>
         <w:t>O</w:t>
       </w:r>
       <w:r>
@@ -3368,7 +4198,15 @@
         <w:t xml:space="preserve"> seu novo projeto, n</w:t>
       </w:r>
       <w:r>
-        <w:t xml:space="preserve">o entanto, você pode querer configurar mais informações sobre o projeto. Clique no link "Edit </w:t>
+        <w:t>o entanto, você pode querer configurar mais informações sobre o projeto. Clique no link "</w:t>
+      </w:r>
+      <w:proofErr w:type="spellStart"/>
+      <w:r>
+        <w:t>Edit</w:t>
+      </w:r>
+      <w:proofErr w:type="spellEnd"/>
+      <w:r>
+        <w:t xml:space="preserve"> </w:t>
       </w:r>
       <w:proofErr w:type="spellStart"/>
       <w:proofErr w:type="gramStart"/>
@@ -3505,7 +4343,6 @@
         <w:jc w:val="both"/>
       </w:pPr>
       <w:r>
-        <w:lastRenderedPageBreak/>
         <w:t>Para permitir uma fácil emissão de relatórios de erros</w:t>
       </w:r>
       <w:r>
@@ -3770,7 +4607,15 @@
       </w:r>
       <w:proofErr w:type="spellEnd"/>
       <w:r>
-        <w:t xml:space="preserve"> user </w:t>
+        <w:t xml:space="preserve"> </w:t>
+      </w:r>
+      <w:proofErr w:type="spellStart"/>
+      <w:r>
+        <w:t>user</w:t>
+      </w:r>
+      <w:proofErr w:type="spellEnd"/>
+      <w:r>
+        <w:t xml:space="preserve"> </w:t>
       </w:r>
       <w:proofErr w:type="spellStart"/>
       <w:r>
@@ -4102,7 +4947,11 @@
       </w:r>
       <w:proofErr w:type="spellEnd"/>
       <w:r>
-        <w:t xml:space="preserve">”. Estes campos são tratados </w:t>
+        <w:t xml:space="preserve">”. Estes campos </w:t>
+      </w:r>
+      <w:r>
+        <w:lastRenderedPageBreak/>
+        <w:t xml:space="preserve">são tratados </w:t>
       </w:r>
       <w:r>
         <w:t xml:space="preserve">como </w:t>
@@ -4198,7 +5047,6 @@
         <w:rPr>
           <w:lang w:val="pt-BR"/>
         </w:rPr>
-        <w:lastRenderedPageBreak/>
         <w:t>Integração com sistemas de controle de versão</w:t>
       </w:r>
     </w:p>
@@ -4210,7 +5058,15 @@
         <w:jc w:val="both"/>
       </w:pPr>
       <w:r>
-        <w:t xml:space="preserve">Falaremos agora de uma característica interessante deste sistema, se trata da integração com sistemas de controle de versão, mais especificamente com </w:t>
+        <w:rPr>
+          <w:highlight w:val="yellow"/>
+        </w:rPr>
+        <w:t>Falaremos</w:t>
+      </w:r>
+      <w:bookmarkStart w:id="0" w:name="_GoBack"/>
+      <w:bookmarkEnd w:id="0"/>
+      <w:r>
+        <w:t xml:space="preserve"> agora de uma característica interessante deste sistema, se trata da integração com sistemas de controle de versão, mais especificamente com </w:t>
       </w:r>
       <w:r>
         <w:t>Subversion</w:t>
@@ -4450,7 +5306,11 @@
         <w:t xml:space="preserve">URL de acesso. </w:t>
       </w:r>
       <w:r>
-        <w:t xml:space="preserve">Definimos também uma senha segura para impedir commits não autorizados. </w:t>
+        <w:t xml:space="preserve">Definimos também uma senha segura para impedir </w:t>
+      </w:r>
+      <w:r>
+        <w:lastRenderedPageBreak/>
+        <w:t xml:space="preserve">commits não autorizados. </w:t>
       </w:r>
       <w:r>
         <w:t xml:space="preserve">Em seguida, </w:t>
@@ -4537,7 +5397,6 @@
         <w:jc w:val="both"/>
       </w:pPr>
       <w:r>
-        <w:lastRenderedPageBreak/>
         <w:t>Após salvar</w:t>
       </w:r>
       <w:r>
@@ -4756,7 +5615,6 @@
           <w:b/>
           <w:bCs/>
         </w:rPr>
-        <w:lastRenderedPageBreak/>
         <w:t>Referencias</w:t>
       </w:r>
       <w:r>
@@ -5060,7 +5918,7 @@
       </w:pPr>
     </w:p>
     <w:sectPr>
-      <w:headerReference w:type="default" r:id="rId12"/>
+      <w:headerReference w:type="default" r:id="rId15"/>
       <w:pgSz w:w="12240" w:h="15840"/>
       <w:pgMar w:top="1080" w:right="1080" w:bottom="1080" w:left="1080" w:header="706" w:footer="0" w:gutter="0"/>
       <w:cols w:space="720"/>
@@ -5140,7 +5998,7 @@
       <w:rPr>
         <w:noProof/>
       </w:rPr>
-      <w:t>5</w:t>
+      <w:t>10</w:t>
     </w:r>
     <w:r>
       <w:fldChar w:fldCharType="end"/>
@@ -8187,7 +9045,7 @@
 </file>
 
 <file path=customXml/itemProps1.xml><?xml version="1.0" encoding="utf-8"?>
-<ds:datastoreItem xmlns:ds="http://schemas.openxmlformats.org/officeDocument/2006/customXml" ds:itemID="{3B384E61-EA1F-479C-A5ED-0415E1FE4A88}">
+<ds:datastoreItem xmlns:ds="http://schemas.openxmlformats.org/officeDocument/2006/customXml" ds:itemID="{C5B0EF53-72AC-4DCF-B87C-E2F4E6718CE7}">
   <ds:schemaRefs>
     <ds:schemaRef ds:uri="http://schemas.openxmlformats.org/officeDocument/2006/bibliography"/>
   </ds:schemaRefs>
